--- a/Faza 3/Mladen/RC-32-003 Izvestaj o defektima.docx
+++ b/Faza 3/Mladen/RC-32-003 Izvestaj o defektima.docx
@@ -1,29 +1,22 @@
 
 <file path=word/document.xml><?xml version="1.0" encoding="utf-8"?>
-<w:document xmlns:wpc="http://schemas.microsoft.com/office/word/2010/wordprocessingCanvas" xmlns:cx="http://schemas.microsoft.com/office/drawing/2014/chartex" xmlns:cx1="http://schemas.microsoft.com/office/drawing/2015/9/8/chartex" xmlns:cx2="http://schemas.microsoft.com/office/drawing/2015/10/21/chartex" xmlns:cx3="http://schemas.microsoft.com/office/drawing/2016/5/9/chartex" xmlns:cx4="http://schemas.microsoft.com/office/drawing/2016/5/10/chartex" xmlns:cx5="http://schemas.microsoft.com/office/drawing/2016/5/11/chartex" xmlns:cx6="http://schemas.microsoft.com/office/drawing/2016/5/12/chartex" xmlns:cx7="http://schemas.microsoft.com/office/drawing/2016/5/13/chartex" xmlns:cx8="http://schemas.microsoft.com/office/drawing/2016/5/14/chartex" xmlns:mc="http://schemas.openxmlformats.org/markup-compatibility/2006" xmlns:aink="http://schemas.microsoft.com/office/drawing/2016/ink" xmlns:am3d="http://schemas.microsoft.com/office/drawing/2017/model3d" xmlns:o="urn:schemas-microsoft-com:office:office" xmlns:r="http://schemas.openxmlformats.org/officeDocument/2006/relationships" xmlns:m="http://schemas.openxmlformats.org/officeDocument/2006/math" xmlns:v="urn:schemas-microsoft-com:vml" xmlns:wp14="http://schemas.microsoft.com/office/word/2010/wordprocessingDrawing" xmlns:wp="http://schemas.openxmlformats.org/drawingml/2006/wordprocessingDrawing" xmlns:w10="urn:schemas-microsoft-com:office:word" xmlns:w="http://schemas.openxmlformats.org/wordprocessingml/2006/main" xmlns:w14="http://schemas.microsoft.com/office/word/2010/wordml" xmlns:w15="http://schemas.microsoft.com/office/word/2012/wordml" xmlns:w16cid="http://schemas.microsoft.com/office/word/2016/wordml/cid" xmlns:w16se="http://schemas.microsoft.com/office/word/2015/wordml/symex" xmlns:wpg="http://schemas.microsoft.com/office/word/2010/wordprocessingGroup" xmlns:wpi="http://schemas.microsoft.com/office/word/2010/wordprocessingInk" xmlns:wne="http://schemas.microsoft.com/office/word/2006/wordml" xmlns:wps="http://schemas.microsoft.com/office/word/2010/wordprocessingShape" mc:Ignorable="w14 w15 w16se w16cid wp14">
+<w:document xmlns:ve="http://schemas.openxmlformats.org/markup-compatibility/2006" xmlns:o="urn:schemas-microsoft-com:office:office" xmlns:r="http://schemas.openxmlformats.org/officeDocument/2006/relationships" xmlns:m="http://schemas.openxmlformats.org/officeDocument/2006/math" xmlns:v="urn:schemas-microsoft-com:vml" xmlns:wp="http://schemas.openxmlformats.org/drawingml/2006/wordprocessingDrawing" xmlns:w10="urn:schemas-microsoft-com:office:word" xmlns:w="http://schemas.openxmlformats.org/wordprocessingml/2006/main" xmlns:wne="http://schemas.microsoft.com/office/word/2006/wordml">
   <w:body>
     <w:p>
       <w:pPr>
         <w:pStyle w:val="Cover-Logo"/>
       </w:pPr>
-      <w:proofErr w:type="spellStart"/>
       <w:r>
         <w:t>Elektrotehni</w:t>
       </w:r>
-      <w:proofErr w:type="spellEnd"/>
       <w:r>
         <w:rPr>
           <w:lang w:val="sr-Latn-CS"/>
         </w:rPr>
         <w:t>čki faku</w:t>
       </w:r>
-      <w:proofErr w:type="spellStart"/>
       <w:r>
-        <w:t>ltet</w:t>
-      </w:r>
-      <w:proofErr w:type="spellEnd"/>
-      <w:r>
-        <w:t>, Beograd</w:t>
+        <w:t>ltet, Beograd</w:t>
       </w:r>
     </w:p>
     <w:p>
@@ -115,14 +108,12 @@
           <w:kern w:val="28"/>
         </w:rPr>
       </w:pPr>
-      <w:proofErr w:type="spellStart"/>
       <w:r>
         <w:rPr>
           <w:kern w:val="28"/>
         </w:rPr>
         <w:t>Amenic</w:t>
       </w:r>
-      <w:proofErr w:type="spellEnd"/>
     </w:p>
     <w:p>
       <w:pPr>
@@ -382,7 +373,7 @@
         <w:tblW w:w="0" w:type="auto"/>
         <w:tblInd w:w="108" w:type="dxa"/>
         <w:tblLayout w:type="fixed"/>
-        <w:tblLook w:val="0000" w:firstRow="0" w:lastRow="0" w:firstColumn="0" w:lastColumn="0" w:noHBand="0" w:noVBand="0"/>
+        <w:tblLook w:val="0000"/>
       </w:tblPr>
       <w:tblGrid>
         <w:gridCol w:w="2867"/>
@@ -390,12 +381,6 @@
         <w:gridCol w:w="3402"/>
       </w:tblGrid>
       <w:tr>
-        <w:tblPrEx>
-          <w:tblCellMar>
-            <w:top w:w="0" w:type="dxa"/>
-            <w:bottom w:w="0" w:type="dxa"/>
-          </w:tblCellMar>
-        </w:tblPrEx>
         <w:tc>
           <w:tcPr>
             <w:tcW w:w="2867" w:type="dxa"/>
@@ -413,11 +398,11 @@
                 <w:sz w:val="24"/>
               </w:rPr>
             </w:pPr>
-            <w:bookmarkStart w:id="0" w:name="_Toc396801728"/>
-            <w:bookmarkStart w:id="1" w:name="_Toc398454001"/>
-            <w:bookmarkStart w:id="2" w:name="_Toc399050444"/>
-            <w:bookmarkStart w:id="3" w:name="zap"/>
-            <w:bookmarkEnd w:id="3"/>
+            <w:bookmarkStart w:id="0" w:name="zap"/>
+            <w:bookmarkStart w:id="1" w:name="_Toc396801728"/>
+            <w:bookmarkStart w:id="2" w:name="_Toc398454001"/>
+            <w:bookmarkStart w:id="3" w:name="_Toc399050444"/>
+            <w:bookmarkEnd w:id="0"/>
             <w:r>
               <w:rPr>
                 <w:b/>
@@ -526,21 +511,12 @@
                 <w:sz w:val="24"/>
               </w:rPr>
             </w:pPr>
-            <w:proofErr w:type="spellStart"/>
             <w:r>
               <w:rPr>
                 <w:b/>
                 <w:sz w:val="24"/>
               </w:rPr>
-              <w:t>Vreme</w:t>
-            </w:r>
-            <w:proofErr w:type="spellEnd"/>
-            <w:r>
-              <w:rPr>
-                <w:b/>
-                <w:sz w:val="24"/>
-              </w:rPr>
-              <w:t xml:space="preserve">: </w:t>
+              <w:t xml:space="preserve">Vreme: </w:t>
             </w:r>
             <w:r>
               <w:rPr>
@@ -726,12 +702,6 @@
         </w:tc>
       </w:tr>
       <w:tr>
-        <w:tblPrEx>
-          <w:tblCellMar>
-            <w:top w:w="0" w:type="dxa"/>
-            <w:bottom w:w="0" w:type="dxa"/>
-          </w:tblCellMar>
-        </w:tblPrEx>
         <w:tc>
           <w:tcPr>
             <w:tcW w:w="9639" w:type="dxa"/>
@@ -749,45 +719,20 @@
                 <w:sz w:val="24"/>
               </w:rPr>
             </w:pPr>
-            <w:proofErr w:type="spellStart"/>
             <w:r>
               <w:rPr>
                 <w:b/>
                 <w:sz w:val="24"/>
               </w:rPr>
-              <w:t>Kratak</w:t>
-            </w:r>
-            <w:proofErr w:type="spellEnd"/>
-            <w:r>
+              <w:t xml:space="preserve">Kratak opis: </w:t>
+            </w:r>
+          </w:p>
+          <w:p>
+            <w:pPr>
               <w:rPr>
                 <w:b/>
                 <w:sz w:val="24"/>
               </w:rPr>
-              <w:t xml:space="preserve"> </w:t>
-            </w:r>
-            <w:proofErr w:type="spellStart"/>
-            <w:r>
-              <w:rPr>
-                <w:b/>
-                <w:sz w:val="24"/>
-              </w:rPr>
-              <w:t>opis</w:t>
-            </w:r>
-            <w:proofErr w:type="spellEnd"/>
-            <w:r>
-              <w:rPr>
-                <w:b/>
-                <w:sz w:val="24"/>
-              </w:rPr>
-              <w:t xml:space="preserve">: </w:t>
-            </w:r>
-          </w:p>
-          <w:p>
-            <w:pPr>
-              <w:rPr>
-                <w:b/>
-                <w:sz w:val="24"/>
-              </w:rPr>
             </w:pPr>
           </w:p>
           <w:p>
@@ -797,7 +742,6 @@
                 <w:sz w:val="24"/>
               </w:rPr>
             </w:pPr>
-            <w:proofErr w:type="spellStart"/>
             <w:r>
               <w:rPr>
                 <w:bCs/>
@@ -810,294 +754,14 @@
                 <w:bCs/>
                 <w:sz w:val="24"/>
               </w:rPr>
-              <w:t>j</w:t>
-            </w:r>
-            <w:proofErr w:type="spellEnd"/>
+              <w:t>j o defektima za projekat tima //TO DO</w:t>
+            </w:r>
             <w:r>
               <w:rPr>
                 <w:bCs/>
                 <w:sz w:val="24"/>
               </w:rPr>
-              <w:t xml:space="preserve"> o </w:t>
-            </w:r>
-            <w:proofErr w:type="spellStart"/>
-            <w:r>
-              <w:rPr>
-                <w:bCs/>
-                <w:sz w:val="24"/>
-              </w:rPr>
-              <w:t>defektima</w:t>
-            </w:r>
-            <w:proofErr w:type="spellEnd"/>
-            <w:r>
-              <w:rPr>
-                <w:bCs/>
-                <w:sz w:val="24"/>
-              </w:rPr>
-              <w:t xml:space="preserve"> za </w:t>
-            </w:r>
-            <w:proofErr w:type="spellStart"/>
-            <w:r>
-              <w:rPr>
-                <w:bCs/>
-                <w:sz w:val="24"/>
-              </w:rPr>
-              <w:t>projekat</w:t>
-            </w:r>
-            <w:proofErr w:type="spellEnd"/>
-            <w:r>
-              <w:rPr>
-                <w:bCs/>
-                <w:sz w:val="24"/>
-              </w:rPr>
-              <w:t xml:space="preserve"> </w:t>
-            </w:r>
-            <w:proofErr w:type="spellStart"/>
-            <w:r>
-              <w:rPr>
-                <w:bCs/>
-                <w:sz w:val="24"/>
-              </w:rPr>
-              <w:t>tima</w:t>
-            </w:r>
-            <w:proofErr w:type="spellEnd"/>
-            <w:r>
-              <w:rPr>
-                <w:bCs/>
-                <w:sz w:val="24"/>
-              </w:rPr>
-              <w:t xml:space="preserve"> //TO DO</w:t>
-            </w:r>
-            <w:r>
-              <w:rPr>
-                <w:bCs/>
-                <w:sz w:val="24"/>
-              </w:rPr>
-              <w:t xml:space="preserve"> </w:t>
-            </w:r>
-            <w:proofErr w:type="spellStart"/>
-            <w:r>
-              <w:rPr>
-                <w:bCs/>
-                <w:sz w:val="24"/>
-              </w:rPr>
-              <w:t>koji</w:t>
-            </w:r>
-            <w:proofErr w:type="spellEnd"/>
-            <w:r>
-              <w:rPr>
-                <w:bCs/>
-                <w:sz w:val="24"/>
-              </w:rPr>
-              <w:t xml:space="preserve"> je </w:t>
-            </w:r>
-            <w:proofErr w:type="spellStart"/>
-            <w:r>
-              <w:rPr>
-                <w:bCs/>
-                <w:sz w:val="24"/>
-              </w:rPr>
-              <w:t>rađen</w:t>
-            </w:r>
-            <w:proofErr w:type="spellEnd"/>
-            <w:r>
-              <w:rPr>
-                <w:bCs/>
-                <w:sz w:val="24"/>
-              </w:rPr>
-              <w:t xml:space="preserve"> </w:t>
-            </w:r>
-            <w:proofErr w:type="spellStart"/>
-            <w:r>
-              <w:rPr>
-                <w:bCs/>
-                <w:sz w:val="24"/>
-              </w:rPr>
-              <w:t>kao</w:t>
-            </w:r>
-            <w:proofErr w:type="spellEnd"/>
-            <w:r>
-              <w:rPr>
-                <w:bCs/>
-                <w:sz w:val="24"/>
-              </w:rPr>
-              <w:t xml:space="preserve"> deo </w:t>
-            </w:r>
-            <w:proofErr w:type="spellStart"/>
-            <w:r>
-              <w:rPr>
-                <w:bCs/>
-                <w:sz w:val="24"/>
-              </w:rPr>
-              <w:t>praktične</w:t>
-            </w:r>
-            <w:proofErr w:type="spellEnd"/>
-            <w:r>
-              <w:rPr>
-                <w:bCs/>
-                <w:sz w:val="24"/>
-              </w:rPr>
-              <w:t xml:space="preserve"> </w:t>
-            </w:r>
-            <w:proofErr w:type="spellStart"/>
-            <w:r>
-              <w:rPr>
-                <w:bCs/>
-                <w:sz w:val="24"/>
-              </w:rPr>
-              <w:t>nastave</w:t>
-            </w:r>
-            <w:proofErr w:type="spellEnd"/>
-            <w:r>
-              <w:rPr>
-                <w:bCs/>
-                <w:sz w:val="24"/>
-              </w:rPr>
-              <w:t xml:space="preserve"> </w:t>
-            </w:r>
-            <w:proofErr w:type="spellStart"/>
-            <w:r>
-              <w:rPr>
-                <w:bCs/>
-                <w:sz w:val="24"/>
-              </w:rPr>
-              <w:t>na</w:t>
-            </w:r>
-            <w:proofErr w:type="spellEnd"/>
-            <w:r>
-              <w:rPr>
-                <w:bCs/>
-                <w:sz w:val="24"/>
-              </w:rPr>
-              <w:t xml:space="preserve"> </w:t>
-            </w:r>
-            <w:proofErr w:type="spellStart"/>
-            <w:r>
-              <w:rPr>
-                <w:bCs/>
-                <w:sz w:val="24"/>
-              </w:rPr>
-              <w:t>Elektrotehničkom</w:t>
-            </w:r>
-            <w:proofErr w:type="spellEnd"/>
-            <w:r>
-              <w:rPr>
-                <w:bCs/>
-                <w:sz w:val="24"/>
-              </w:rPr>
-              <w:t xml:space="preserve"> </w:t>
-            </w:r>
-            <w:proofErr w:type="spellStart"/>
-            <w:r>
-              <w:rPr>
-                <w:bCs/>
-                <w:sz w:val="24"/>
-              </w:rPr>
-              <w:t>fakultetu</w:t>
-            </w:r>
-            <w:proofErr w:type="spellEnd"/>
-            <w:r>
-              <w:rPr>
-                <w:bCs/>
-                <w:sz w:val="24"/>
-              </w:rPr>
-              <w:t xml:space="preserve"> u </w:t>
-            </w:r>
-            <w:proofErr w:type="spellStart"/>
-            <w:r>
-              <w:rPr>
-                <w:bCs/>
-                <w:sz w:val="24"/>
-              </w:rPr>
-              <w:t>Beogradu</w:t>
-            </w:r>
-            <w:proofErr w:type="spellEnd"/>
-            <w:r>
-              <w:rPr>
-                <w:bCs/>
-                <w:sz w:val="24"/>
-              </w:rPr>
-              <w:t xml:space="preserve">. </w:t>
-            </w:r>
-            <w:proofErr w:type="spellStart"/>
-            <w:r>
-              <w:rPr>
-                <w:bCs/>
-                <w:sz w:val="24"/>
-              </w:rPr>
-              <w:t>Ovaj</w:t>
-            </w:r>
-            <w:proofErr w:type="spellEnd"/>
-            <w:r>
-              <w:rPr>
-                <w:bCs/>
-                <w:sz w:val="24"/>
-              </w:rPr>
-              <w:t xml:space="preserve"> </w:t>
-            </w:r>
-            <w:proofErr w:type="spellStart"/>
-            <w:r>
-              <w:rPr>
-                <w:bCs/>
-                <w:sz w:val="24"/>
-              </w:rPr>
-              <w:t>izveštaj</w:t>
-            </w:r>
-            <w:proofErr w:type="spellEnd"/>
-            <w:r>
-              <w:rPr>
-                <w:bCs/>
-                <w:sz w:val="24"/>
-              </w:rPr>
-              <w:t xml:space="preserve"> o </w:t>
-            </w:r>
-            <w:proofErr w:type="spellStart"/>
-            <w:r>
-              <w:rPr>
-                <w:bCs/>
-                <w:sz w:val="24"/>
-              </w:rPr>
-              <w:t>defektima</w:t>
-            </w:r>
-            <w:proofErr w:type="spellEnd"/>
-            <w:r>
-              <w:rPr>
-                <w:bCs/>
-                <w:sz w:val="24"/>
-              </w:rPr>
-              <w:t xml:space="preserve"> je deo </w:t>
-            </w:r>
-            <w:proofErr w:type="spellStart"/>
-            <w:r>
-              <w:rPr>
-                <w:bCs/>
-                <w:sz w:val="24"/>
-              </w:rPr>
-              <w:t>formalne</w:t>
-            </w:r>
-            <w:proofErr w:type="spellEnd"/>
-            <w:r>
-              <w:rPr>
-                <w:bCs/>
-                <w:sz w:val="24"/>
-              </w:rPr>
-              <w:t xml:space="preserve"> </w:t>
-            </w:r>
-            <w:proofErr w:type="spellStart"/>
-            <w:r>
-              <w:rPr>
-                <w:bCs/>
-                <w:sz w:val="24"/>
-              </w:rPr>
-              <w:t>recenzije</w:t>
-            </w:r>
-            <w:proofErr w:type="spellEnd"/>
-            <w:r>
-              <w:rPr>
-                <w:bCs/>
-                <w:sz w:val="24"/>
-              </w:rPr>
-              <w:t xml:space="preserve"> (</w:t>
+              <w:t xml:space="preserve"> koji je rađen kao deo praktične nastave na Elektrotehničkom fakultetu u Beogradu. Ovaj izveštaj o defektima je deo formalne recenzije (</w:t>
             </w:r>
             <w:r>
               <w:rPr>
@@ -1113,70 +777,22 @@
                 <w:bCs/>
                 <w:sz w:val="24"/>
               </w:rPr>
-              <w:t xml:space="preserve">) </w:t>
-            </w:r>
-            <w:proofErr w:type="spellStart"/>
+              <w:t>) koju je uradio tim Second Mid</w:t>
+            </w:r>
             <w:r>
               <w:rPr>
                 <w:bCs/>
                 <w:sz w:val="24"/>
               </w:rPr>
-              <w:t>koju</w:t>
-            </w:r>
-            <w:proofErr w:type="spellEnd"/>
-            <w:r>
+              <w:t>.</w:t>
+            </w:r>
+          </w:p>
+          <w:p>
+            <w:pPr>
               <w:rPr>
                 <w:bCs/>
                 <w:sz w:val="24"/>
               </w:rPr>
-              <w:t xml:space="preserve"> je </w:t>
-            </w:r>
-            <w:proofErr w:type="spellStart"/>
-            <w:r>
-              <w:rPr>
-                <w:bCs/>
-                <w:sz w:val="24"/>
-              </w:rPr>
-              <w:t>uradio</w:t>
-            </w:r>
-            <w:proofErr w:type="spellEnd"/>
-            <w:r>
-              <w:rPr>
-                <w:bCs/>
-                <w:sz w:val="24"/>
-              </w:rPr>
-              <w:t xml:space="preserve"> </w:t>
-            </w:r>
-            <w:proofErr w:type="spellStart"/>
-            <w:r>
-              <w:rPr>
-                <w:bCs/>
-                <w:sz w:val="24"/>
-              </w:rPr>
-              <w:t>tim</w:t>
-            </w:r>
-            <w:proofErr w:type="spellEnd"/>
-            <w:r>
-              <w:rPr>
-                <w:bCs/>
-                <w:sz w:val="24"/>
-              </w:rPr>
-              <w:t xml:space="preserve"> Second Mid</w:t>
-            </w:r>
-            <w:r>
-              <w:rPr>
-                <w:bCs/>
-                <w:sz w:val="24"/>
-              </w:rPr>
-              <w:t>.</w:t>
-            </w:r>
-          </w:p>
-          <w:p>
-            <w:pPr>
-              <w:rPr>
-                <w:bCs/>
-                <w:sz w:val="24"/>
-              </w:rPr>
             </w:pPr>
           </w:p>
           <w:p>
@@ -1229,16 +845,10 @@
           </w:p>
         </w:tc>
       </w:tr>
-      <w:bookmarkEnd w:id="0"/>
       <w:bookmarkEnd w:id="1"/>
       <w:bookmarkEnd w:id="2"/>
+      <w:bookmarkEnd w:id="3"/>
       <w:tr>
-        <w:tblPrEx>
-          <w:tblCellMar>
-            <w:top w:w="0" w:type="dxa"/>
-            <w:bottom w:w="0" w:type="dxa"/>
-          </w:tblCellMar>
-        </w:tblPrEx>
         <w:tc>
           <w:tcPr>
             <w:tcW w:w="9639" w:type="dxa"/>
@@ -1257,28 +867,12 @@
                 <w:sz w:val="24"/>
               </w:rPr>
             </w:pPr>
-            <w:proofErr w:type="spellStart"/>
             <w:r>
               <w:rPr>
                 <w:b/>
                 <w:sz w:val="24"/>
               </w:rPr>
-              <w:t>S</w:t>
-            </w:r>
-            <w:r>
-              <w:rPr>
-                <w:b/>
-                <w:sz w:val="24"/>
-              </w:rPr>
-              <w:t>Zakljucak</w:t>
-            </w:r>
-            <w:proofErr w:type="spellEnd"/>
-            <w:r>
-              <w:rPr>
-                <w:b/>
-                <w:sz w:val="24"/>
-              </w:rPr>
-              <w:t>:</w:t>
+              <w:t>Zakljucak:</w:t>
             </w:r>
           </w:p>
           <w:p>
@@ -1295,229 +889,11 @@
                 <w:rFonts w:ascii="Times New Roman" w:hAnsi="Times New Roman"/>
               </w:rPr>
             </w:pPr>
-            <w:proofErr w:type="spellStart"/>
             <w:r>
               <w:rPr>
                 <w:rFonts w:ascii="Times New Roman" w:hAnsi="Times New Roman"/>
               </w:rPr>
-              <w:t>Nije</w:t>
-            </w:r>
-            <w:proofErr w:type="spellEnd"/>
-            <w:r>
-              <w:rPr>
-                <w:rFonts w:ascii="Times New Roman" w:hAnsi="Times New Roman"/>
-              </w:rPr>
-              <w:t xml:space="preserve"> </w:t>
-            </w:r>
-            <w:proofErr w:type="spellStart"/>
-            <w:r>
-              <w:rPr>
-                <w:rFonts w:ascii="Times New Roman" w:hAnsi="Times New Roman"/>
-              </w:rPr>
-              <w:t>potrebno</w:t>
-            </w:r>
-            <w:proofErr w:type="spellEnd"/>
-            <w:r>
-              <w:rPr>
-                <w:rFonts w:ascii="Times New Roman" w:hAnsi="Times New Roman"/>
-              </w:rPr>
-              <w:t xml:space="preserve"> </w:t>
-            </w:r>
-            <w:proofErr w:type="spellStart"/>
-            <w:r>
-              <w:rPr>
-                <w:rFonts w:ascii="Times New Roman" w:hAnsi="Times New Roman"/>
-              </w:rPr>
-              <w:t>raditi</w:t>
-            </w:r>
-            <w:proofErr w:type="spellEnd"/>
-            <w:r>
-              <w:rPr>
-                <w:rFonts w:ascii="Times New Roman" w:hAnsi="Times New Roman"/>
-              </w:rPr>
-              <w:t xml:space="preserve"> </w:t>
-            </w:r>
-            <w:proofErr w:type="spellStart"/>
-            <w:r>
-              <w:rPr>
-                <w:rFonts w:ascii="Times New Roman" w:hAnsi="Times New Roman"/>
-              </w:rPr>
-              <w:t>ponovnu</w:t>
-            </w:r>
-            <w:proofErr w:type="spellEnd"/>
-            <w:r>
-              <w:rPr>
-                <w:rFonts w:ascii="Times New Roman" w:hAnsi="Times New Roman"/>
-              </w:rPr>
-              <w:t xml:space="preserve"> </w:t>
-            </w:r>
-            <w:proofErr w:type="spellStart"/>
-            <w:r>
-              <w:rPr>
-                <w:rFonts w:ascii="Times New Roman" w:hAnsi="Times New Roman"/>
-              </w:rPr>
-              <w:t>inspekciju</w:t>
-            </w:r>
-            <w:proofErr w:type="spellEnd"/>
-            <w:r>
-              <w:rPr>
-                <w:rFonts w:ascii="Times New Roman" w:hAnsi="Times New Roman"/>
-              </w:rPr>
-              <w:t xml:space="preserve">. </w:t>
-            </w:r>
-            <w:proofErr w:type="spellStart"/>
-            <w:r>
-              <w:rPr>
-                <w:rFonts w:ascii="Times New Roman" w:hAnsi="Times New Roman"/>
-              </w:rPr>
-              <w:t>Ima</w:t>
-            </w:r>
-            <w:proofErr w:type="spellEnd"/>
-            <w:r>
-              <w:rPr>
-                <w:rFonts w:ascii="Times New Roman" w:hAnsi="Times New Roman"/>
-              </w:rPr>
-              <w:t xml:space="preserve"> </w:t>
-            </w:r>
-            <w:proofErr w:type="spellStart"/>
-            <w:r>
-              <w:rPr>
-                <w:rFonts w:ascii="Times New Roman" w:hAnsi="Times New Roman"/>
-              </w:rPr>
-              <w:t>grešaka</w:t>
-            </w:r>
-            <w:proofErr w:type="spellEnd"/>
-            <w:r>
-              <w:rPr>
-                <w:rFonts w:ascii="Times New Roman" w:hAnsi="Times New Roman"/>
-              </w:rPr>
-              <w:t xml:space="preserve">, </w:t>
-            </w:r>
-            <w:proofErr w:type="spellStart"/>
-            <w:r>
-              <w:rPr>
-                <w:rFonts w:ascii="Times New Roman" w:hAnsi="Times New Roman"/>
-              </w:rPr>
-              <w:t>ali</w:t>
-            </w:r>
-            <w:proofErr w:type="spellEnd"/>
-            <w:r>
-              <w:rPr>
-                <w:rFonts w:ascii="Times New Roman" w:hAnsi="Times New Roman"/>
-              </w:rPr>
-              <w:t xml:space="preserve"> </w:t>
-            </w:r>
-            <w:proofErr w:type="spellStart"/>
-            <w:r>
-              <w:rPr>
-                <w:rFonts w:ascii="Times New Roman" w:hAnsi="Times New Roman"/>
-              </w:rPr>
-              <w:t>nisu</w:t>
-            </w:r>
-            <w:proofErr w:type="spellEnd"/>
-            <w:r>
-              <w:rPr>
-                <w:rFonts w:ascii="Times New Roman" w:hAnsi="Times New Roman"/>
-              </w:rPr>
-              <w:t xml:space="preserve"> </w:t>
-            </w:r>
-            <w:proofErr w:type="spellStart"/>
-            <w:r>
-              <w:rPr>
-                <w:rFonts w:ascii="Times New Roman" w:hAnsi="Times New Roman"/>
-              </w:rPr>
-              <w:t>toliko</w:t>
-            </w:r>
-            <w:proofErr w:type="spellEnd"/>
-            <w:r>
-              <w:rPr>
-                <w:rFonts w:ascii="Times New Roman" w:hAnsi="Times New Roman"/>
-              </w:rPr>
-              <w:t xml:space="preserve"> </w:t>
-            </w:r>
-            <w:proofErr w:type="spellStart"/>
-            <w:r>
-              <w:rPr>
-                <w:rFonts w:ascii="Times New Roman" w:hAnsi="Times New Roman"/>
-              </w:rPr>
-              <w:t>značajne</w:t>
-            </w:r>
-            <w:proofErr w:type="spellEnd"/>
-            <w:r>
-              <w:rPr>
-                <w:rFonts w:ascii="Times New Roman" w:hAnsi="Times New Roman"/>
-              </w:rPr>
-              <w:t xml:space="preserve"> da bi </w:t>
-            </w:r>
-            <w:proofErr w:type="spellStart"/>
-            <w:r>
-              <w:rPr>
-                <w:rFonts w:ascii="Times New Roman" w:hAnsi="Times New Roman"/>
-              </w:rPr>
-              <w:t>zahtevale</w:t>
-            </w:r>
-            <w:proofErr w:type="spellEnd"/>
-            <w:r>
-              <w:rPr>
-                <w:rFonts w:ascii="Times New Roman" w:hAnsi="Times New Roman"/>
-              </w:rPr>
-              <w:t xml:space="preserve"> </w:t>
-            </w:r>
-            <w:proofErr w:type="spellStart"/>
-            <w:r>
-              <w:rPr>
-                <w:rFonts w:ascii="Times New Roman" w:hAnsi="Times New Roman"/>
-              </w:rPr>
-              <w:t>ponovno</w:t>
-            </w:r>
-            <w:proofErr w:type="spellEnd"/>
-            <w:r>
-              <w:rPr>
-                <w:rFonts w:ascii="Times New Roman" w:hAnsi="Times New Roman"/>
-              </w:rPr>
-              <w:t xml:space="preserve"> </w:t>
-            </w:r>
-            <w:proofErr w:type="spellStart"/>
-            <w:r>
-              <w:rPr>
-                <w:rFonts w:ascii="Times New Roman" w:hAnsi="Times New Roman"/>
-              </w:rPr>
-              <w:t>pisanje</w:t>
-            </w:r>
-            <w:proofErr w:type="spellEnd"/>
-            <w:r>
-              <w:rPr>
-                <w:rFonts w:ascii="Times New Roman" w:hAnsi="Times New Roman"/>
-              </w:rPr>
-              <w:t xml:space="preserve"> SSU-a i </w:t>
-            </w:r>
-            <w:proofErr w:type="spellStart"/>
-            <w:r>
-              <w:rPr>
-                <w:rFonts w:ascii="Times New Roman" w:hAnsi="Times New Roman"/>
-              </w:rPr>
-              <w:t>projektnog</w:t>
-            </w:r>
-            <w:proofErr w:type="spellEnd"/>
-            <w:r>
-              <w:rPr>
-                <w:rFonts w:ascii="Times New Roman" w:hAnsi="Times New Roman"/>
-              </w:rPr>
-              <w:t xml:space="preserve"> </w:t>
-            </w:r>
-            <w:proofErr w:type="spellStart"/>
-            <w:r>
-              <w:rPr>
-                <w:rFonts w:ascii="Times New Roman" w:hAnsi="Times New Roman"/>
-              </w:rPr>
-              <w:t>zadatka</w:t>
-            </w:r>
-            <w:proofErr w:type="spellEnd"/>
-            <w:r>
-              <w:rPr>
-                <w:rFonts w:ascii="Times New Roman" w:hAnsi="Times New Roman"/>
-              </w:rPr>
-              <w:t>.</w:t>
+              <w:t>Nije potrebno raditi ponovnu inspekciju. Ima grešaka, ali nisu toliko značajne da bi zahtevale ponovno pisanje SSU-a i projektnog zadatka.</w:t>
             </w:r>
           </w:p>
           <w:p>
@@ -1556,21 +932,12 @@
           <w:sz w:val="24"/>
         </w:rPr>
       </w:pPr>
-      <w:proofErr w:type="spellStart"/>
       <w:r>
         <w:rPr>
           <w:b/>
           <w:sz w:val="24"/>
         </w:rPr>
-        <w:t>Overa</w:t>
-      </w:r>
-      <w:proofErr w:type="spellEnd"/>
-      <w:r>
-        <w:rPr>
-          <w:b/>
-          <w:sz w:val="24"/>
-        </w:rPr>
-        <w:t>:</w:t>
+        <w:t>Overa:</w:t>
       </w:r>
     </w:p>
     <w:p>
@@ -1603,7 +970,7 @@
         <w:rPr>
           <w:b/>
           <w:sz w:val="24"/>
-          <w:lang w:val="sr-Latn-RS"/>
+          <w:lang/>
         </w:rPr>
         <w:t>Nikola Mirković</w:t>
       </w:r>
@@ -1620,32 +987,8 @@
           <w:sz w:val="24"/>
         </w:rPr>
         <w:tab/>
+        <w:t>Rastko Šapić</w:t>
       </w:r>
-      <w:proofErr w:type="spellStart"/>
-      <w:r>
-        <w:rPr>
-          <w:b/>
-          <w:sz w:val="24"/>
-        </w:rPr>
-        <w:t>Rastko</w:t>
-      </w:r>
-      <w:proofErr w:type="spellEnd"/>
-      <w:r>
-        <w:rPr>
-          <w:b/>
-          <w:sz w:val="24"/>
-        </w:rPr>
-        <w:t xml:space="preserve"> </w:t>
-      </w:r>
-      <w:proofErr w:type="spellStart"/>
-      <w:r>
-        <w:rPr>
-          <w:b/>
-          <w:sz w:val="24"/>
-        </w:rPr>
-        <w:t>Šapić</w:t>
-      </w:r>
-      <w:proofErr w:type="spellEnd"/>
       <w:r>
         <w:rPr>
           <w:b/>
@@ -1688,22 +1031,7 @@
           <w:sz w:val="24"/>
         </w:rPr>
         <w:tab/>
-      </w:r>
-      <w:proofErr w:type="spellStart"/>
-      <w:r>
-        <w:rPr>
-          <w:b/>
-          <w:sz w:val="24"/>
-        </w:rPr>
-        <w:t>Inspektor</w:t>
-      </w:r>
-      <w:proofErr w:type="spellEnd"/>
-      <w:r>
-        <w:rPr>
-          <w:b/>
-          <w:sz w:val="24"/>
-        </w:rPr>
-        <w:t xml:space="preserve"> 1:</w:t>
+        <w:t>Inspektor 1:</w:t>
       </w:r>
       <w:r>
         <w:t xml:space="preserve"> </w:t>
@@ -1728,7 +1056,7 @@
           <w:noProof/>
         </w:rPr>
         <w:drawing>
-          <wp:inline distT="0" distB="0" distL="0" distR="0" wp14:anchorId="10E28798" wp14:editId="5D787AFA">
+          <wp:inline distT="0" distB="0" distL="0" distR="0">
             <wp:extent cx="2590800" cy="571500"/>
             <wp:effectExtent l="0" t="0" r="0" b="0"/>
             <wp:docPr id="1" name="Picture 1"/>
@@ -1745,10 +1073,10 @@
                     </pic:cNvPicPr>
                   </pic:nvPicPr>
                   <pic:blipFill>
-                    <a:blip r:embed="rId13">
+                    <a:blip r:embed="rId13" cstate="print">
                       <a:extLst>
                         <a:ext uri="{28A0092B-C50C-407E-A947-70E740481C1C}">
-                          <a14:useLocalDpi xmlns:a14="http://schemas.microsoft.com/office/drawing/2010/main" val="0"/>
+                          <a14:useLocalDpi xmlns:a14="http://schemas.microsoft.com/office/drawing/2010/main" xmlns:wps="http://schemas.microsoft.com/office/word/2010/wordprocessingShape" xmlns:wpi="http://schemas.microsoft.com/office/word/2010/wordprocessingInk" xmlns:wpg="http://schemas.microsoft.com/office/word/2010/wordprocessingGroup" xmlns:w16se="http://schemas.microsoft.com/office/word/2015/wordml/symex" xmlns:w16cid="http://schemas.microsoft.com/office/word/2016/wordml/cid" xmlns:w15="http://schemas.microsoft.com/office/word/2012/wordml" xmlns:w14="http://schemas.microsoft.com/office/word/2010/wordml" xmlns:w="http://schemas.openxmlformats.org/wordprocessingml/2006/main" xmlns:w10="urn:schemas-microsoft-com:office:word" xmlns:wp14="http://schemas.microsoft.com/office/word/2010/wordprocessingDrawing" xmlns:v="urn:schemas-microsoft-com:vml" xmlns:o="urn:schemas-microsoft-com:office:office" xmlns:am3d="http://schemas.microsoft.com/office/drawing/2017/model3d" xmlns:aink="http://schemas.microsoft.com/office/drawing/2016/ink" xmlns:mc="http://schemas.openxmlformats.org/markup-compatibility/2006" xmlns:cx8="http://schemas.microsoft.com/office/drawing/2016/5/14/chartex" xmlns:cx7="http://schemas.microsoft.com/office/drawing/2016/5/13/chartex" xmlns:cx6="http://schemas.microsoft.com/office/drawing/2016/5/12/chartex" xmlns:cx5="http://schemas.microsoft.com/office/drawing/2016/5/11/chartex" xmlns:cx4="http://schemas.microsoft.com/office/drawing/2016/5/10/chartex" xmlns:cx3="http://schemas.microsoft.com/office/drawing/2016/5/9/chartex" xmlns:cx2="http://schemas.microsoft.com/office/drawing/2015/10/21/chartex" xmlns:cx1="http://schemas.microsoft.com/office/drawing/2015/9/8/chartex" xmlns:cx="http://schemas.microsoft.com/office/drawing/2014/chartex" xmlns:wpc="http://schemas.microsoft.com/office/word/2010/wordprocessingCanvas" xmlns="" val="0"/>
                         </a:ext>
                       </a:extLst>
                     </a:blip>
@@ -1781,7 +1109,7 @@
           <w:noProof/>
         </w:rPr>
         <w:drawing>
-          <wp:inline distT="0" distB="0" distL="0" distR="0" wp14:anchorId="7212C1D4" wp14:editId="54A2C944">
+          <wp:inline distT="0" distB="0" distL="0" distR="0">
             <wp:extent cx="2336800" cy="469900"/>
             <wp:effectExtent l="0" t="0" r="0" b="0"/>
             <wp:docPr id="2" name="Picture 2"/>
@@ -1798,10 +1126,10 @@
                     </pic:cNvPicPr>
                   </pic:nvPicPr>
                   <pic:blipFill>
-                    <a:blip r:embed="rId14">
+                    <a:blip r:embed="rId14" cstate="print">
                       <a:extLst>
                         <a:ext uri="{28A0092B-C50C-407E-A947-70E740481C1C}">
-                          <a14:useLocalDpi xmlns:a14="http://schemas.microsoft.com/office/drawing/2010/main" val="0"/>
+                          <a14:useLocalDpi xmlns:a14="http://schemas.microsoft.com/office/drawing/2010/main" xmlns:wps="http://schemas.microsoft.com/office/word/2010/wordprocessingShape" xmlns:wpi="http://schemas.microsoft.com/office/word/2010/wordprocessingInk" xmlns:wpg="http://schemas.microsoft.com/office/word/2010/wordprocessingGroup" xmlns:w16se="http://schemas.microsoft.com/office/word/2015/wordml/symex" xmlns:w16cid="http://schemas.microsoft.com/office/word/2016/wordml/cid" xmlns:w15="http://schemas.microsoft.com/office/word/2012/wordml" xmlns:w14="http://schemas.microsoft.com/office/word/2010/wordml" xmlns:w="http://schemas.openxmlformats.org/wordprocessingml/2006/main" xmlns:w10="urn:schemas-microsoft-com:office:word" xmlns:wp14="http://schemas.microsoft.com/office/word/2010/wordprocessingDrawing" xmlns:v="urn:schemas-microsoft-com:vml" xmlns:o="urn:schemas-microsoft-com:office:office" xmlns:am3d="http://schemas.microsoft.com/office/drawing/2017/model3d" xmlns:aink="http://schemas.microsoft.com/office/drawing/2016/ink" xmlns:mc="http://schemas.openxmlformats.org/markup-compatibility/2006" xmlns:cx8="http://schemas.microsoft.com/office/drawing/2016/5/14/chartex" xmlns:cx7="http://schemas.microsoft.com/office/drawing/2016/5/13/chartex" xmlns:cx6="http://schemas.microsoft.com/office/drawing/2016/5/12/chartex" xmlns:cx5="http://schemas.microsoft.com/office/drawing/2016/5/11/chartex" xmlns:cx4="http://schemas.microsoft.com/office/drawing/2016/5/10/chartex" xmlns:cx3="http://schemas.microsoft.com/office/drawing/2016/5/9/chartex" xmlns:cx2="http://schemas.microsoft.com/office/drawing/2015/10/21/chartex" xmlns:cx1="http://schemas.microsoft.com/office/drawing/2015/9/8/chartex" xmlns:cx="http://schemas.microsoft.com/office/drawing/2014/chartex" xmlns:wpc="http://schemas.microsoft.com/office/word/2010/wordprocessingCanvas" xmlns="" val="0"/>
                         </a:ext>
                       </a:extLst>
                     </a:blip>
@@ -1862,17 +1190,8 @@
           <w:b/>
           <w:sz w:val="24"/>
         </w:rPr>
-        <w:t xml:space="preserve">Nikola </w:t>
+        <w:t>Nikola Mirković</w:t>
       </w:r>
-      <w:proofErr w:type="spellStart"/>
-      <w:r>
-        <w:rPr>
-          <w:b/>
-          <w:sz w:val="24"/>
-        </w:rPr>
-        <w:t>Mirković</w:t>
-      </w:r>
-      <w:proofErr w:type="spellEnd"/>
       <w:r>
         <w:rPr>
           <w:b/>
@@ -1886,17 +1205,8 @@
           <w:sz w:val="24"/>
         </w:rPr>
         <w:tab/>
-        <w:t xml:space="preserve">Mladen </w:t>
+        <w:t>Mladen Jugović</w:t>
       </w:r>
-      <w:proofErr w:type="spellStart"/>
-      <w:r>
-        <w:rPr>
-          <w:b/>
-          <w:sz w:val="24"/>
-        </w:rPr>
-        <w:t>Jugović</w:t>
-      </w:r>
-      <w:proofErr w:type="spellEnd"/>
       <w:r>
         <w:rPr>
           <w:b/>
@@ -1919,21 +1229,12 @@
           <w:sz w:val="24"/>
         </w:rPr>
       </w:pPr>
-      <w:proofErr w:type="spellStart"/>
       <w:r>
         <w:rPr>
           <w:b/>
           <w:sz w:val="24"/>
         </w:rPr>
-        <w:t>Inspektor</w:t>
-      </w:r>
-      <w:proofErr w:type="spellEnd"/>
-      <w:r>
-        <w:rPr>
-          <w:b/>
-          <w:sz w:val="24"/>
-        </w:rPr>
-        <w:t xml:space="preserve"> 2:</w:t>
+        <w:t>Inspektor 2:</w:t>
       </w:r>
       <w:r>
         <w:rPr>
@@ -1948,22 +1249,7 @@
           <w:sz w:val="24"/>
         </w:rPr>
         <w:tab/>
-      </w:r>
-      <w:proofErr w:type="spellStart"/>
-      <w:r>
-        <w:rPr>
-          <w:b/>
-          <w:sz w:val="24"/>
-        </w:rPr>
-        <w:t>Inspektor</w:t>
-      </w:r>
-      <w:proofErr w:type="spellEnd"/>
-      <w:r>
-        <w:rPr>
-          <w:b/>
-          <w:sz w:val="24"/>
-        </w:rPr>
-        <w:t xml:space="preserve"> 3:</w:t>
+        <w:t>Inspektor 3:</w:t>
       </w:r>
     </w:p>
     <w:p>
@@ -1985,7 +1271,7 @@
           <w:noProof/>
         </w:rPr>
         <w:drawing>
-          <wp:inline distT="0" distB="0" distL="0" distR="0" wp14:anchorId="04101B3C" wp14:editId="78F184FD">
+          <wp:inline distT="0" distB="0" distL="0" distR="0">
             <wp:extent cx="2438400" cy="571500"/>
             <wp:effectExtent l="0" t="0" r="0" b="0"/>
             <wp:docPr id="3" name="Picture 3"/>
@@ -2002,10 +1288,10 @@
                     </pic:cNvPicPr>
                   </pic:nvPicPr>
                   <pic:blipFill>
-                    <a:blip r:embed="rId13">
+                    <a:blip r:embed="rId13" cstate="print">
                       <a:extLst>
                         <a:ext uri="{28A0092B-C50C-407E-A947-70E740481C1C}">
-                          <a14:useLocalDpi xmlns:a14="http://schemas.microsoft.com/office/drawing/2010/main" val="0"/>
+                          <a14:useLocalDpi xmlns:a14="http://schemas.microsoft.com/office/drawing/2010/main" xmlns:wps="http://schemas.microsoft.com/office/word/2010/wordprocessingShape" xmlns:wpi="http://schemas.microsoft.com/office/word/2010/wordprocessingInk" xmlns:wpg="http://schemas.microsoft.com/office/word/2010/wordprocessingGroup" xmlns:w16se="http://schemas.microsoft.com/office/word/2015/wordml/symex" xmlns:w16cid="http://schemas.microsoft.com/office/word/2016/wordml/cid" xmlns:w15="http://schemas.microsoft.com/office/word/2012/wordml" xmlns:w14="http://schemas.microsoft.com/office/word/2010/wordml" xmlns:w="http://schemas.openxmlformats.org/wordprocessingml/2006/main" xmlns:w10="urn:schemas-microsoft-com:office:word" xmlns:wp14="http://schemas.microsoft.com/office/word/2010/wordprocessingDrawing" xmlns:v="urn:schemas-microsoft-com:vml" xmlns:o="urn:schemas-microsoft-com:office:office" xmlns:am3d="http://schemas.microsoft.com/office/drawing/2017/model3d" xmlns:aink="http://schemas.microsoft.com/office/drawing/2016/ink" xmlns:mc="http://schemas.openxmlformats.org/markup-compatibility/2006" xmlns:cx8="http://schemas.microsoft.com/office/drawing/2016/5/14/chartex" xmlns:cx7="http://schemas.microsoft.com/office/drawing/2016/5/13/chartex" xmlns:cx6="http://schemas.microsoft.com/office/drawing/2016/5/12/chartex" xmlns:cx5="http://schemas.microsoft.com/office/drawing/2016/5/11/chartex" xmlns:cx4="http://schemas.microsoft.com/office/drawing/2016/5/10/chartex" xmlns:cx3="http://schemas.microsoft.com/office/drawing/2016/5/9/chartex" xmlns:cx2="http://schemas.microsoft.com/office/drawing/2015/10/21/chartex" xmlns:cx1="http://schemas.microsoft.com/office/drawing/2015/9/8/chartex" xmlns:cx="http://schemas.microsoft.com/office/drawing/2014/chartex" xmlns:wpc="http://schemas.microsoft.com/office/word/2010/wordprocessingCanvas" xmlns="" val="0"/>
                         </a:ext>
                       </a:extLst>
                     </a:blip>
@@ -2038,7 +1324,7 @@
           <w:noProof/>
         </w:rPr>
         <w:drawing>
-          <wp:inline distT="0" distB="0" distL="0" distR="0" wp14:anchorId="6487E6F4" wp14:editId="4CB40105">
+          <wp:inline distT="0" distB="0" distL="0" distR="0">
             <wp:extent cx="2463800" cy="596900"/>
             <wp:effectExtent l="0" t="0" r="0" b="0"/>
             <wp:docPr id="4" name="Picture 4"/>
@@ -2055,10 +1341,10 @@
                     </pic:cNvPicPr>
                   </pic:nvPicPr>
                   <pic:blipFill>
-                    <a:blip r:embed="rId15">
+                    <a:blip r:embed="rId15" cstate="print">
                       <a:extLst>
                         <a:ext uri="{28A0092B-C50C-407E-A947-70E740481C1C}">
-                          <a14:useLocalDpi xmlns:a14="http://schemas.microsoft.com/office/drawing/2010/main" val="0"/>
+                          <a14:useLocalDpi xmlns:a14="http://schemas.microsoft.com/office/drawing/2010/main" xmlns:wps="http://schemas.microsoft.com/office/word/2010/wordprocessingShape" xmlns:wpi="http://schemas.microsoft.com/office/word/2010/wordprocessingInk" xmlns:wpg="http://schemas.microsoft.com/office/word/2010/wordprocessingGroup" xmlns:w16se="http://schemas.microsoft.com/office/word/2015/wordml/symex" xmlns:w16cid="http://schemas.microsoft.com/office/word/2016/wordml/cid" xmlns:w15="http://schemas.microsoft.com/office/word/2012/wordml" xmlns:w14="http://schemas.microsoft.com/office/word/2010/wordml" xmlns:w="http://schemas.openxmlformats.org/wordprocessingml/2006/main" xmlns:w10="urn:schemas-microsoft-com:office:word" xmlns:wp14="http://schemas.microsoft.com/office/word/2010/wordprocessingDrawing" xmlns:v="urn:schemas-microsoft-com:vml" xmlns:o="urn:schemas-microsoft-com:office:office" xmlns:am3d="http://schemas.microsoft.com/office/drawing/2017/model3d" xmlns:aink="http://schemas.microsoft.com/office/drawing/2016/ink" xmlns:mc="http://schemas.openxmlformats.org/markup-compatibility/2006" xmlns:cx8="http://schemas.microsoft.com/office/drawing/2016/5/14/chartex" xmlns:cx7="http://schemas.microsoft.com/office/drawing/2016/5/13/chartex" xmlns:cx6="http://schemas.microsoft.com/office/drawing/2016/5/12/chartex" xmlns:cx5="http://schemas.microsoft.com/office/drawing/2016/5/11/chartex" xmlns:cx4="http://schemas.microsoft.com/office/drawing/2016/5/10/chartex" xmlns:cx3="http://schemas.microsoft.com/office/drawing/2016/5/9/chartex" xmlns:cx2="http://schemas.microsoft.com/office/drawing/2015/10/21/chartex" xmlns:cx1="http://schemas.microsoft.com/office/drawing/2015/9/8/chartex" xmlns:cx="http://schemas.microsoft.com/office/drawing/2014/chartex" xmlns:wpc="http://schemas.microsoft.com/office/word/2010/wordprocessingCanvas" xmlns="" val="0"/>
                         </a:ext>
                       </a:extLst>
                     </a:blip>
@@ -2121,32 +1407,8 @@
           <w:sz w:val="24"/>
         </w:rPr>
         <w:tab/>
+        <w:t>Mladen Jugović</w:t>
       </w:r>
-      <w:proofErr w:type="spellStart"/>
-      <w:r>
-        <w:rPr>
-          <w:b/>
-          <w:sz w:val="24"/>
-        </w:rPr>
-        <w:t>Mladen</w:t>
-      </w:r>
-      <w:proofErr w:type="spellEnd"/>
-      <w:r>
-        <w:rPr>
-          <w:b/>
-          <w:sz w:val="24"/>
-        </w:rPr>
-        <w:t xml:space="preserve"> </w:t>
-      </w:r>
-      <w:proofErr w:type="spellStart"/>
-      <w:r>
-        <w:rPr>
-          <w:b/>
-          <w:sz w:val="24"/>
-        </w:rPr>
-        <w:t>Jugović</w:t>
-      </w:r>
-      <w:proofErr w:type="spellEnd"/>
       <w:r>
         <w:rPr>
           <w:b/>
@@ -2159,39 +1421,7 @@
           <w:b/>
           <w:sz w:val="24"/>
         </w:rPr>
-        <w:t xml:space="preserve">                  </w:t>
-      </w:r>
-      <w:proofErr w:type="spellStart"/>
-      <w:r>
-        <w:rPr>
-          <w:b/>
-          <w:sz w:val="24"/>
-        </w:rPr>
-        <w:t>Pečat</w:t>
-      </w:r>
-      <w:proofErr w:type="spellEnd"/>
-      <w:r>
-        <w:rPr>
-          <w:b/>
-          <w:sz w:val="24"/>
-        </w:rPr>
-        <w:t xml:space="preserve"> </w:t>
-      </w:r>
-      <w:proofErr w:type="spellStart"/>
-      <w:r>
-        <w:rPr>
-          <w:b/>
-          <w:sz w:val="24"/>
-        </w:rPr>
-        <w:t>tima</w:t>
-      </w:r>
-      <w:proofErr w:type="spellEnd"/>
-      <w:r>
-        <w:rPr>
-          <w:b/>
-          <w:sz w:val="24"/>
-        </w:rPr>
-        <w:t>:</w:t>
+        <w:t xml:space="preserve">                  Pečat tima:</w:t>
       </w:r>
     </w:p>
     <w:p>
@@ -2214,21 +1444,12 @@
         </w:rPr>
         <w:tab/>
       </w:r>
-      <w:proofErr w:type="spellStart"/>
       <w:r>
         <w:rPr>
           <w:b/>
           <w:sz w:val="24"/>
         </w:rPr>
-        <w:t>Zapisničar</w:t>
-      </w:r>
-      <w:proofErr w:type="spellEnd"/>
-      <w:r>
-        <w:rPr>
-          <w:b/>
-          <w:sz w:val="24"/>
-        </w:rPr>
-        <w:t>:</w:t>
+        <w:t>Zapisničar:</w:t>
       </w:r>
       <w:r>
         <w:rPr>
@@ -2276,7 +1497,7 @@
           <w:noProof/>
         </w:rPr>
         <w:drawing>
-          <wp:inline distT="0" distB="0" distL="0" distR="0" wp14:anchorId="3098099D" wp14:editId="53B59BFC">
+          <wp:inline distT="0" distB="0" distL="0" distR="0">
             <wp:extent cx="2463800" cy="596900"/>
             <wp:effectExtent l="0" t="0" r="0" b="0"/>
             <wp:docPr id="5" name="Picture 5"/>
@@ -2293,10 +1514,10 @@
                     </pic:cNvPicPr>
                   </pic:nvPicPr>
                   <pic:blipFill>
-                    <a:blip r:embed="rId15">
+                    <a:blip r:embed="rId15" cstate="print">
                       <a:extLst>
                         <a:ext uri="{28A0092B-C50C-407E-A947-70E740481C1C}">
-                          <a14:useLocalDpi xmlns:a14="http://schemas.microsoft.com/office/drawing/2010/main" val="0"/>
+                          <a14:useLocalDpi xmlns:a14="http://schemas.microsoft.com/office/drawing/2010/main" xmlns:wps="http://schemas.microsoft.com/office/word/2010/wordprocessingShape" xmlns:wpi="http://schemas.microsoft.com/office/word/2010/wordprocessingInk" xmlns:wpg="http://schemas.microsoft.com/office/word/2010/wordprocessingGroup" xmlns:w16se="http://schemas.microsoft.com/office/word/2015/wordml/symex" xmlns:w16cid="http://schemas.microsoft.com/office/word/2016/wordml/cid" xmlns:w15="http://schemas.microsoft.com/office/word/2012/wordml" xmlns:w14="http://schemas.microsoft.com/office/word/2010/wordml" xmlns:w="http://schemas.openxmlformats.org/wordprocessingml/2006/main" xmlns:w10="urn:schemas-microsoft-com:office:word" xmlns:wp14="http://schemas.microsoft.com/office/word/2010/wordprocessingDrawing" xmlns:v="urn:schemas-microsoft-com:vml" xmlns:o="urn:schemas-microsoft-com:office:office" xmlns:am3d="http://schemas.microsoft.com/office/drawing/2017/model3d" xmlns:aink="http://schemas.microsoft.com/office/drawing/2016/ink" xmlns:mc="http://schemas.openxmlformats.org/markup-compatibility/2006" xmlns:cx8="http://schemas.microsoft.com/office/drawing/2016/5/14/chartex" xmlns:cx7="http://schemas.microsoft.com/office/drawing/2016/5/13/chartex" xmlns:cx6="http://schemas.microsoft.com/office/drawing/2016/5/12/chartex" xmlns:cx5="http://schemas.microsoft.com/office/drawing/2016/5/11/chartex" xmlns:cx4="http://schemas.microsoft.com/office/drawing/2016/5/10/chartex" xmlns:cx3="http://schemas.microsoft.com/office/drawing/2016/5/9/chartex" xmlns:cx2="http://schemas.microsoft.com/office/drawing/2015/10/21/chartex" xmlns:cx1="http://schemas.microsoft.com/office/drawing/2015/9/8/chartex" xmlns:cx="http://schemas.microsoft.com/office/drawing/2014/chartex" xmlns:wpc="http://schemas.microsoft.com/office/word/2010/wordprocessingCanvas" xmlns="" val="0"/>
                         </a:ext>
                       </a:extLst>
                     </a:blip>
@@ -2338,7 +1559,7 @@
           <w:sz w:val="24"/>
         </w:rPr>
         <w:drawing>
-          <wp:inline distT="0" distB="0" distL="0" distR="0" wp14:anchorId="6B1F8A06" wp14:editId="05BC455B">
+          <wp:inline distT="0" distB="0" distL="0" distR="0">
             <wp:extent cx="1437806" cy="882191"/>
             <wp:effectExtent l="0" t="0" r="0" b="0"/>
             <wp:docPr id="6" name="Picture 6" descr="A picture containing game, sport&#10;&#10;Description automatically generated"/>
@@ -2353,10 +1574,10 @@
                     <pic:cNvPicPr/>
                   </pic:nvPicPr>
                   <pic:blipFill>
-                    <a:blip r:embed="rId16">
+                    <a:blip r:embed="rId16" cstate="print">
                       <a:extLst>
                         <a:ext uri="{28A0092B-C50C-407E-A947-70E740481C1C}">
-                          <a14:useLocalDpi xmlns:a14="http://schemas.microsoft.com/office/drawing/2010/main" val="0"/>
+                          <a14:useLocalDpi xmlns:a14="http://schemas.microsoft.com/office/drawing/2010/main" xmlns:wps="http://schemas.microsoft.com/office/word/2010/wordprocessingShape" xmlns:wpi="http://schemas.microsoft.com/office/word/2010/wordprocessingInk" xmlns:wpg="http://schemas.microsoft.com/office/word/2010/wordprocessingGroup" xmlns:w16se="http://schemas.microsoft.com/office/word/2015/wordml/symex" xmlns:w16cid="http://schemas.microsoft.com/office/word/2016/wordml/cid" xmlns:w15="http://schemas.microsoft.com/office/word/2012/wordml" xmlns:w14="http://schemas.microsoft.com/office/word/2010/wordml" xmlns:w="http://schemas.openxmlformats.org/wordprocessingml/2006/main" xmlns:w10="urn:schemas-microsoft-com:office:word" xmlns:wp14="http://schemas.microsoft.com/office/word/2010/wordprocessingDrawing" xmlns:v="urn:schemas-microsoft-com:vml" xmlns:o="urn:schemas-microsoft-com:office:office" xmlns:am3d="http://schemas.microsoft.com/office/drawing/2017/model3d" xmlns:aink="http://schemas.microsoft.com/office/drawing/2016/ink" xmlns:mc="http://schemas.openxmlformats.org/markup-compatibility/2006" xmlns:cx8="http://schemas.microsoft.com/office/drawing/2016/5/14/chartex" xmlns:cx7="http://schemas.microsoft.com/office/drawing/2016/5/13/chartex" xmlns:cx6="http://schemas.microsoft.com/office/drawing/2016/5/12/chartex" xmlns:cx5="http://schemas.microsoft.com/office/drawing/2016/5/11/chartex" xmlns:cx4="http://schemas.microsoft.com/office/drawing/2016/5/10/chartex" xmlns:cx3="http://schemas.microsoft.com/office/drawing/2016/5/9/chartex" xmlns:cx2="http://schemas.microsoft.com/office/drawing/2015/10/21/chartex" xmlns:cx1="http://schemas.microsoft.com/office/drawing/2015/9/8/chartex" xmlns:cx="http://schemas.microsoft.com/office/drawing/2014/chartex" xmlns:wpc="http://schemas.microsoft.com/office/word/2010/wordprocessingCanvas" xmlns="" val="0"/>
                         </a:ext>
                       </a:extLst>
                     </a:blip>
@@ -2403,7 +1624,7 @@
         <w:tblW w:w="0" w:type="auto"/>
         <w:tblInd w:w="-176" w:type="dxa"/>
         <w:tblLayout w:type="fixed"/>
-        <w:tblLook w:val="0000" w:firstRow="0" w:lastRow="0" w:firstColumn="0" w:lastColumn="0" w:noHBand="0" w:noVBand="0"/>
+        <w:tblLook w:val="0000"/>
       </w:tblPr>
       <w:tblGrid>
         <w:gridCol w:w="426"/>
@@ -2416,12 +1637,6 @@
         <w:gridCol w:w="709"/>
       </w:tblGrid>
       <w:tr>
-        <w:tblPrEx>
-          <w:tblCellMar>
-            <w:top w:w="0" w:type="dxa"/>
-            <w:bottom w:w="0" w:type="dxa"/>
-          </w:tblCellMar>
-        </w:tblPrEx>
         <w:tc>
           <w:tcPr>
             <w:tcW w:w="9782" w:type="dxa"/>
@@ -2442,198 +1657,40 @@
                 <w:sz w:val="28"/>
               </w:rPr>
             </w:pPr>
-            <w:proofErr w:type="spellStart"/>
             <w:r>
               <w:rPr>
                 <w:b/>
                 <w:sz w:val="28"/>
               </w:rPr>
-              <w:t>Spisak</w:t>
-            </w:r>
-            <w:proofErr w:type="spellEnd"/>
-            <w:r>
+              <w:t>Spisak defekata i otvorenih pitanja</w:t>
+            </w:r>
+          </w:p>
+          <w:p>
+            <w:pPr>
+              <w:jc w:val="right"/>
               <w:rPr>
                 <w:b/>
-                <w:sz w:val="28"/>
-              </w:rPr>
-              <w:t xml:space="preserve"> </w:t>
-            </w:r>
-            <w:proofErr w:type="spellStart"/>
+              </w:rPr>
+            </w:pPr>
             <w:r>
               <w:rPr>
                 <w:b/>
-                <w:sz w:val="28"/>
-              </w:rPr>
-              <w:t>defekata</w:t>
-            </w:r>
-            <w:proofErr w:type="spellEnd"/>
-            <w:r>
+              </w:rPr>
+              <w:t>V - veci, M - manji, O - otvorena pitanja</w:t>
+            </w:r>
+          </w:p>
+          <w:p>
+            <w:pPr>
+              <w:jc w:val="right"/>
               <w:rPr>
                 <w:b/>
-                <w:sz w:val="28"/>
-              </w:rPr>
-              <w:t xml:space="preserve"> </w:t>
-            </w:r>
-            <w:proofErr w:type="spellStart"/>
+              </w:rPr>
+            </w:pPr>
             <w:r>
               <w:rPr>
                 <w:b/>
-                <w:sz w:val="28"/>
-              </w:rPr>
-              <w:t>i</w:t>
-            </w:r>
-            <w:proofErr w:type="spellEnd"/>
-            <w:r>
-              <w:rPr>
-                <w:b/>
-                <w:sz w:val="28"/>
-              </w:rPr>
-              <w:t xml:space="preserve"> </w:t>
-            </w:r>
-            <w:proofErr w:type="spellStart"/>
-            <w:r>
-              <w:rPr>
-                <w:b/>
-                <w:sz w:val="28"/>
-              </w:rPr>
-              <w:t>otvorenih</w:t>
-            </w:r>
-            <w:proofErr w:type="spellEnd"/>
-            <w:r>
-              <w:rPr>
-                <w:b/>
-                <w:sz w:val="28"/>
-              </w:rPr>
-              <w:t xml:space="preserve"> </w:t>
-            </w:r>
-            <w:proofErr w:type="spellStart"/>
-            <w:r>
-              <w:rPr>
-                <w:b/>
-                <w:sz w:val="28"/>
-              </w:rPr>
-              <w:t>pitanja</w:t>
-            </w:r>
-            <w:proofErr w:type="spellEnd"/>
-          </w:p>
-          <w:p>
-            <w:pPr>
-              <w:jc w:val="right"/>
-              <w:rPr>
-                <w:b/>
-              </w:rPr>
-            </w:pPr>
-            <w:r>
-              <w:rPr>
-                <w:b/>
-              </w:rPr>
-              <w:t xml:space="preserve">V - </w:t>
-            </w:r>
-            <w:proofErr w:type="spellStart"/>
-            <w:r>
-              <w:rPr>
-                <w:b/>
-              </w:rPr>
-              <w:t>veci</w:t>
-            </w:r>
-            <w:proofErr w:type="spellEnd"/>
-            <w:r>
-              <w:rPr>
-                <w:b/>
-              </w:rPr>
-              <w:t xml:space="preserve">, M - </w:t>
-            </w:r>
-            <w:proofErr w:type="spellStart"/>
-            <w:r>
-              <w:rPr>
-                <w:b/>
-              </w:rPr>
-              <w:t>manji</w:t>
-            </w:r>
-            <w:proofErr w:type="spellEnd"/>
-            <w:r>
-              <w:rPr>
-                <w:b/>
-              </w:rPr>
-              <w:t xml:space="preserve">, O - </w:t>
-            </w:r>
-            <w:proofErr w:type="spellStart"/>
-            <w:r>
-              <w:rPr>
-                <w:b/>
-              </w:rPr>
-              <w:t>otvorena</w:t>
-            </w:r>
-            <w:proofErr w:type="spellEnd"/>
-            <w:r>
-              <w:rPr>
-                <w:b/>
-              </w:rPr>
-              <w:t xml:space="preserve"> </w:t>
-            </w:r>
-            <w:proofErr w:type="spellStart"/>
-            <w:r>
-              <w:rPr>
-                <w:b/>
-              </w:rPr>
-              <w:t>pitanja</w:t>
-            </w:r>
-            <w:proofErr w:type="spellEnd"/>
-          </w:p>
-          <w:p>
-            <w:pPr>
-              <w:jc w:val="right"/>
-              <w:rPr>
-                <w:b/>
-              </w:rPr>
-            </w:pPr>
-            <w:r>
-              <w:rPr>
-                <w:b/>
-              </w:rPr>
-              <w:t xml:space="preserve">Nap - </w:t>
-            </w:r>
-            <w:proofErr w:type="spellStart"/>
-            <w:r>
-              <w:rPr>
-                <w:b/>
-              </w:rPr>
-              <w:t>napomena</w:t>
-            </w:r>
-            <w:proofErr w:type="spellEnd"/>
-            <w:r>
-              <w:rPr>
-                <w:b/>
-              </w:rPr>
-              <w:t>: O=</w:t>
-            </w:r>
-            <w:proofErr w:type="spellStart"/>
-            <w:r>
-              <w:rPr>
-                <w:b/>
-              </w:rPr>
-              <w:t>Opste</w:t>
-            </w:r>
-            <w:proofErr w:type="spellEnd"/>
-            <w:r>
-              <w:rPr>
-                <w:b/>
-              </w:rPr>
-              <w:t>, S=</w:t>
-            </w:r>
-            <w:proofErr w:type="spellStart"/>
-            <w:r>
-              <w:rPr>
-                <w:b/>
-              </w:rPr>
-              <w:t>Specificne</w:t>
-            </w:r>
-            <w:proofErr w:type="spellEnd"/>
-            <w:r>
-              <w:rPr>
-                <w:b/>
-              </w:rPr>
-              <w:t xml:space="preserve"> </w:t>
+              </w:rPr>
+              <w:t xml:space="preserve">Nap - napomena: O=Opste, S=Specificne </w:t>
             </w:r>
             <w:r>
               <w:rPr>
@@ -2645,12 +1702,6 @@
         </w:tc>
       </w:tr>
       <w:tr>
-        <w:tblPrEx>
-          <w:tblCellMar>
-            <w:top w:w="0" w:type="dxa"/>
-            <w:bottom w:w="0" w:type="dxa"/>
-          </w:tblCellMar>
-        </w:tblPrEx>
         <w:tc>
           <w:tcPr>
             <w:tcW w:w="426" w:type="dxa"/>
@@ -2754,7 +1805,6 @@
                 <w:sz w:val="24"/>
               </w:rPr>
             </w:pPr>
-            <w:proofErr w:type="spellStart"/>
             <w:r>
               <w:rPr>
                 <w:b/>
@@ -2762,7 +1812,6 @@
               </w:rPr>
               <w:t>Opis</w:t>
             </w:r>
-            <w:proofErr w:type="spellEnd"/>
           </w:p>
         </w:tc>
         <w:tc>
@@ -2883,12 +1932,6 @@
         </w:tc>
       </w:tr>
       <w:tr>
-        <w:tblPrEx>
-          <w:tblCellMar>
-            <w:top w:w="0" w:type="dxa"/>
-            <w:bottom w:w="0" w:type="dxa"/>
-          </w:tblCellMar>
-        </w:tblPrEx>
         <w:trPr>
           <w:cantSplit/>
         </w:trPr>
@@ -2952,28 +1995,12 @@
                 <w:sz w:val="18"/>
               </w:rPr>
             </w:pPr>
-            <w:proofErr w:type="spellStart"/>
-            <w:r>
-              <w:rPr>
-                <w:sz w:val="18"/>
-              </w:rPr>
-              <w:t>Svi</w:t>
-            </w:r>
-            <w:proofErr w:type="spellEnd"/>
-            <w:r>
-              <w:rPr>
-                <w:sz w:val="18"/>
-              </w:rPr>
-              <w:t xml:space="preserve"> SSU </w:t>
-            </w:r>
-            <w:proofErr w:type="spellStart"/>
-            <w:r>
-              <w:rPr>
-                <w:sz w:val="18"/>
-              </w:rPr>
-              <w:t>dokumenti</w:t>
-            </w:r>
-            <w:proofErr w:type="spellEnd"/>
+            <w:r>
+              <w:rPr>
+                <w:sz w:val="18"/>
+              </w:rPr>
+              <w:t>Svi SSU dokumenti</w:t>
+            </w:r>
           </w:p>
         </w:tc>
         <w:tc>
@@ -2992,159 +2019,11 @@
                 <w:sz w:val="18"/>
               </w:rPr>
             </w:pPr>
-            <w:proofErr w:type="spellStart"/>
-            <w:r>
-              <w:rPr>
-                <w:sz w:val="18"/>
-              </w:rPr>
-              <w:t>Nije</w:t>
-            </w:r>
-            <w:proofErr w:type="spellEnd"/>
-            <w:r>
-              <w:rPr>
-                <w:sz w:val="18"/>
-              </w:rPr>
-              <w:t xml:space="preserve"> </w:t>
-            </w:r>
-            <w:proofErr w:type="spellStart"/>
-            <w:r>
-              <w:rPr>
-                <w:sz w:val="18"/>
-              </w:rPr>
-              <w:t>jasno</w:t>
-            </w:r>
-            <w:proofErr w:type="spellEnd"/>
-            <w:r>
-              <w:rPr>
-                <w:sz w:val="18"/>
-              </w:rPr>
-              <w:t xml:space="preserve"> </w:t>
-            </w:r>
-            <w:proofErr w:type="spellStart"/>
-            <w:r>
-              <w:rPr>
-                <w:sz w:val="18"/>
-              </w:rPr>
-              <w:t>definisano</w:t>
-            </w:r>
-            <w:proofErr w:type="spellEnd"/>
-            <w:r>
-              <w:rPr>
-                <w:sz w:val="18"/>
-              </w:rPr>
-              <w:t xml:space="preserve">, </w:t>
-            </w:r>
-            <w:proofErr w:type="spellStart"/>
-            <w:r>
-              <w:rPr>
-                <w:sz w:val="18"/>
-              </w:rPr>
-              <w:t>ni</w:t>
-            </w:r>
-            <w:proofErr w:type="spellEnd"/>
-            <w:r>
-              <w:rPr>
-                <w:sz w:val="18"/>
-              </w:rPr>
-              <w:t xml:space="preserve"> u </w:t>
-            </w:r>
-            <w:proofErr w:type="spellStart"/>
-            <w:r>
-              <w:rPr>
-                <w:sz w:val="18"/>
-              </w:rPr>
-              <w:t>jednom</w:t>
-            </w:r>
-            <w:proofErr w:type="spellEnd"/>
-            <w:r>
-              <w:rPr>
-                <w:sz w:val="18"/>
-              </w:rPr>
-              <w:t xml:space="preserve"> </w:t>
-            </w:r>
-            <w:proofErr w:type="spellStart"/>
-            <w:r>
-              <w:rPr>
-                <w:sz w:val="18"/>
-              </w:rPr>
-              <w:t>od</w:t>
-            </w:r>
-            <w:proofErr w:type="spellEnd"/>
-            <w:r>
-              <w:rPr>
-                <w:sz w:val="18"/>
-              </w:rPr>
-              <w:t xml:space="preserve"> SSU-ova, </w:t>
-            </w:r>
-            <w:proofErr w:type="spellStart"/>
-            <w:r>
-              <w:rPr>
-                <w:sz w:val="18"/>
-              </w:rPr>
-              <w:t>sta</w:t>
-            </w:r>
-            <w:proofErr w:type="spellEnd"/>
-            <w:r>
-              <w:rPr>
-                <w:sz w:val="18"/>
-              </w:rPr>
-              <w:t xml:space="preserve"> </w:t>
-            </w:r>
-            <w:proofErr w:type="spellStart"/>
-            <w:r>
-              <w:rPr>
-                <w:sz w:val="18"/>
-              </w:rPr>
-              <w:t>predstavlja</w:t>
-            </w:r>
-            <w:proofErr w:type="spellEnd"/>
-            <w:r>
-              <w:rPr>
-                <w:sz w:val="18"/>
-              </w:rPr>
-              <w:t xml:space="preserve"> </w:t>
-            </w:r>
-            <w:proofErr w:type="spellStart"/>
-            <w:r>
-              <w:rPr>
-                <w:sz w:val="18"/>
-              </w:rPr>
-              <w:t>alternativni</w:t>
-            </w:r>
-            <w:proofErr w:type="spellEnd"/>
-            <w:r>
-              <w:rPr>
-                <w:sz w:val="18"/>
-              </w:rPr>
-              <w:t xml:space="preserve"> a </w:t>
-            </w:r>
-            <w:proofErr w:type="spellStart"/>
-            <w:r>
-              <w:rPr>
-                <w:sz w:val="18"/>
-              </w:rPr>
-              <w:t>šta</w:t>
-            </w:r>
-            <w:proofErr w:type="spellEnd"/>
-            <w:r>
-              <w:rPr>
-                <w:sz w:val="18"/>
-              </w:rPr>
-              <w:t xml:space="preserve"> scenario </w:t>
-            </w:r>
-            <w:proofErr w:type="spellStart"/>
-            <w:r>
-              <w:rPr>
-                <w:sz w:val="18"/>
-              </w:rPr>
-              <w:t>uspeha</w:t>
-            </w:r>
-            <w:proofErr w:type="spellEnd"/>
-            <w:r>
-              <w:rPr>
-                <w:sz w:val="18"/>
-              </w:rPr>
-              <w:t>.</w:t>
+            <w:r>
+              <w:rPr>
+                <w:sz w:val="18"/>
+              </w:rPr>
+              <w:t>Nije jasno definisano, ni u jednom od SSU-ova, sta predstavlja alternativni a šta scenario uspeha.</w:t>
             </w:r>
           </w:p>
         </w:tc>
@@ -3229,12 +2108,6 @@
         </w:tc>
       </w:tr>
       <w:tr>
-        <w:tblPrEx>
-          <w:tblCellMar>
-            <w:top w:w="0" w:type="dxa"/>
-            <w:bottom w:w="0" w:type="dxa"/>
-          </w:tblCellMar>
-        </w:tblPrEx>
         <w:trPr>
           <w:cantSplit/>
         </w:trPr>
@@ -3302,71 +2175,21 @@
               <w:rPr>
                 <w:sz w:val="18"/>
               </w:rPr>
-              <w:t xml:space="preserve">SSU </w:t>
-            </w:r>
-            <w:proofErr w:type="spellStart"/>
-            <w:r>
-              <w:rPr>
-                <w:sz w:val="18"/>
-              </w:rPr>
-              <w:t>Pretraživanje</w:t>
-            </w:r>
-            <w:proofErr w:type="spellEnd"/>
-            <w:r>
-              <w:rPr>
-                <w:sz w:val="18"/>
-              </w:rPr>
-              <w:t xml:space="preserve"> </w:t>
-            </w:r>
-            <w:proofErr w:type="spellStart"/>
-            <w:r>
-              <w:rPr>
-                <w:sz w:val="18"/>
-              </w:rPr>
-              <w:t>filma</w:t>
-            </w:r>
-            <w:proofErr w:type="spellEnd"/>
-            <w:r>
-              <w:rPr>
-                <w:sz w:val="18"/>
-              </w:rPr>
-              <w:t>,</w:t>
-            </w:r>
-          </w:p>
-          <w:p>
-            <w:pPr>
-              <w:rPr>
-                <w:sz w:val="18"/>
-              </w:rPr>
-            </w:pPr>
-            <w:r>
-              <w:rPr>
-                <w:sz w:val="18"/>
-              </w:rPr>
-              <w:t xml:space="preserve">SSU </w:t>
-            </w:r>
-            <w:proofErr w:type="spellStart"/>
-            <w:r>
-              <w:rPr>
-                <w:sz w:val="18"/>
-              </w:rPr>
-              <w:t>Pretraživanje</w:t>
-            </w:r>
-            <w:proofErr w:type="spellEnd"/>
-            <w:r>
-              <w:rPr>
-                <w:sz w:val="18"/>
-              </w:rPr>
-              <w:t xml:space="preserve"> </w:t>
-            </w:r>
-            <w:proofErr w:type="spellStart"/>
-            <w:r>
-              <w:rPr>
-                <w:sz w:val="18"/>
-              </w:rPr>
-              <w:t>bioskopa</w:t>
-            </w:r>
-            <w:proofErr w:type="spellEnd"/>
+              <w:t>SSU Pretraživanje filma,</w:t>
+            </w:r>
+          </w:p>
+          <w:p>
+            <w:pPr>
+              <w:rPr>
+                <w:sz w:val="18"/>
+              </w:rPr>
+            </w:pPr>
+            <w:r>
+              <w:rPr>
+                <w:sz w:val="18"/>
+              </w:rPr>
+              <w:t>SSU Pretraživanje bioskopa</w:t>
+            </w:r>
           </w:p>
         </w:tc>
         <w:tc>
@@ -3385,77 +2208,8 @@
                 <w:sz w:val="18"/>
               </w:rPr>
             </w:pPr>
-            <w:proofErr w:type="spellStart"/>
-            <w:r>
-              <w:t>Naziv</w:t>
-            </w:r>
-            <w:proofErr w:type="spellEnd"/>
-            <w:r>
-              <w:t xml:space="preserve"> </w:t>
-            </w:r>
-            <w:proofErr w:type="spellStart"/>
-            <w:r>
-              <w:t>funkcionalnosti</w:t>
-            </w:r>
-            <w:proofErr w:type="spellEnd"/>
-            <w:r>
-              <w:t xml:space="preserve"> u </w:t>
-            </w:r>
-            <w:proofErr w:type="spellStart"/>
-            <w:r>
-              <w:t>prototipu</w:t>
-            </w:r>
-            <w:proofErr w:type="spellEnd"/>
-            <w:r>
-              <w:t xml:space="preserve"> </w:t>
-            </w:r>
-            <w:proofErr w:type="spellStart"/>
-            <w:r>
-              <w:t>različit</w:t>
-            </w:r>
-            <w:proofErr w:type="spellEnd"/>
-            <w:r>
-              <w:t xml:space="preserve"> u </w:t>
-            </w:r>
-            <w:proofErr w:type="spellStart"/>
-            <w:r>
-              <w:t>odnosu</w:t>
-            </w:r>
-            <w:proofErr w:type="spellEnd"/>
-            <w:r>
-              <w:t xml:space="preserve"> </w:t>
-            </w:r>
-            <w:proofErr w:type="spellStart"/>
-            <w:r>
-              <w:t>na</w:t>
-            </w:r>
-            <w:proofErr w:type="spellEnd"/>
-            <w:r>
-              <w:t xml:space="preserve"> </w:t>
-            </w:r>
-            <w:proofErr w:type="spellStart"/>
-            <w:r>
-              <w:t>naziv</w:t>
-            </w:r>
-            <w:proofErr w:type="spellEnd"/>
-            <w:r>
-              <w:t xml:space="preserve"> </w:t>
-            </w:r>
-            <w:proofErr w:type="spellStart"/>
-            <w:r>
-              <w:t>iz</w:t>
-            </w:r>
-            <w:proofErr w:type="spellEnd"/>
-            <w:r>
-              <w:t xml:space="preserve"> SSU </w:t>
-            </w:r>
-            <w:proofErr w:type="spellStart"/>
-            <w:r>
-              <w:t>dokumentacije</w:t>
-            </w:r>
-            <w:proofErr w:type="spellEnd"/>
-            <w:r>
-              <w:t>.</w:t>
+            <w:r>
+              <w:t>Naziv funkcionalnosti u prototipu različit u odnosu na naziv iz SSU dokumentacije.</w:t>
             </w:r>
           </w:p>
         </w:tc>
@@ -3540,12 +2294,6 @@
         </w:tc>
       </w:tr>
       <w:tr>
-        <w:tblPrEx>
-          <w:tblCellMar>
-            <w:top w:w="0" w:type="dxa"/>
-            <w:bottom w:w="0" w:type="dxa"/>
-          </w:tblCellMar>
-        </w:tblPrEx>
         <w:trPr>
           <w:cantSplit/>
         </w:trPr>
@@ -3613,30 +2361,8 @@
               <w:rPr>
                 <w:sz w:val="18"/>
               </w:rPr>
-              <w:t xml:space="preserve">SSU </w:t>
-            </w:r>
-            <w:proofErr w:type="spellStart"/>
-            <w:r>
-              <w:rPr>
-                <w:sz w:val="18"/>
-              </w:rPr>
-              <w:t>Pretraživanje</w:t>
-            </w:r>
-            <w:proofErr w:type="spellEnd"/>
-            <w:r>
-              <w:rPr>
-                <w:sz w:val="18"/>
-              </w:rPr>
-              <w:t xml:space="preserve"> </w:t>
-            </w:r>
-            <w:proofErr w:type="spellStart"/>
-            <w:r>
-              <w:rPr>
-                <w:sz w:val="18"/>
-              </w:rPr>
-              <w:t>bioskopa</w:t>
-            </w:r>
-            <w:proofErr w:type="spellEnd"/>
+              <w:t>SSU Pretraživanje bioskopa</w:t>
+            </w:r>
           </w:p>
         </w:tc>
         <w:tc>
@@ -3655,51 +2381,9 @@
                 <w:sz w:val="18"/>
               </w:rPr>
             </w:pPr>
-            <w:proofErr w:type="spellStart"/>
-            <w:r>
-              <w:t>Stavke</w:t>
-            </w:r>
-            <w:proofErr w:type="spellEnd"/>
-            <w:r>
-              <w:t xml:space="preserve"> 2.2.2, 2.2.3 </w:t>
-            </w:r>
-            <w:proofErr w:type="spellStart"/>
-            <w:r>
-              <w:t>i</w:t>
-            </w:r>
-            <w:proofErr w:type="spellEnd"/>
-            <w:r>
-              <w:t xml:space="preserve"> 2.2.4 </w:t>
-            </w:r>
-            <w:proofErr w:type="spellStart"/>
-            <w:r>
-              <w:t>nisu</w:t>
-            </w:r>
-            <w:proofErr w:type="spellEnd"/>
-            <w:r>
-              <w:t xml:space="preserve"> </w:t>
-            </w:r>
-            <w:proofErr w:type="spellStart"/>
-            <w:r>
-              <w:t>naznačene</w:t>
-            </w:r>
-            <w:proofErr w:type="spellEnd"/>
-            <w:r>
-              <w:t xml:space="preserve"> u </w:t>
-            </w:r>
-            <w:proofErr w:type="spellStart"/>
-            <w:r>
-              <w:t>scenariju</w:t>
-            </w:r>
-            <w:proofErr w:type="spellEnd"/>
-            <w:r>
-              <w:t xml:space="preserve"> </w:t>
-            </w:r>
-            <w:proofErr w:type="spellStart"/>
-            <w:r>
-              <w:t>uspeha</w:t>
-            </w:r>
-            <w:proofErr w:type="spellEnd"/>
+            <w:r>
+              <w:t>Stavke 2.2.2, 2.2.3 i 2.2.4 nisu naznačene u scenariju uspeha</w:t>
+            </w:r>
           </w:p>
         </w:tc>
         <w:tc>
@@ -3783,12 +2467,6 @@
         </w:tc>
       </w:tr>
       <w:tr>
-        <w:tblPrEx>
-          <w:tblCellMar>
-            <w:top w:w="0" w:type="dxa"/>
-            <w:bottom w:w="0" w:type="dxa"/>
-          </w:tblCellMar>
-        </w:tblPrEx>
         <w:trPr>
           <w:cantSplit/>
         </w:trPr>
@@ -3856,30 +2534,8 @@
               <w:rPr>
                 <w:sz w:val="18"/>
               </w:rPr>
-              <w:t xml:space="preserve">SSU </w:t>
-            </w:r>
-            <w:proofErr w:type="spellStart"/>
-            <w:r>
-              <w:rPr>
-                <w:sz w:val="18"/>
-              </w:rPr>
-              <w:t>Pretraživanje</w:t>
-            </w:r>
-            <w:proofErr w:type="spellEnd"/>
-            <w:r>
-              <w:rPr>
-                <w:sz w:val="18"/>
-              </w:rPr>
-              <w:t xml:space="preserve"> </w:t>
-            </w:r>
-            <w:proofErr w:type="spellStart"/>
-            <w:r>
-              <w:rPr>
-                <w:sz w:val="18"/>
-              </w:rPr>
-              <w:t>bioskopa</w:t>
-            </w:r>
-            <w:proofErr w:type="spellEnd"/>
+              <w:t>SSU Pretraživanje bioskopa</w:t>
+            </w:r>
           </w:p>
         </w:tc>
         <w:tc>
@@ -3902,254 +2558,8 @@
               <w:rPr>
                 <w:sz w:val="18"/>
               </w:rPr>
-              <w:t xml:space="preserve">Ne </w:t>
-            </w:r>
-            <w:proofErr w:type="spellStart"/>
-            <w:r>
-              <w:rPr>
-                <w:sz w:val="18"/>
-              </w:rPr>
-              <w:t>postoji</w:t>
-            </w:r>
-            <w:proofErr w:type="spellEnd"/>
-            <w:r>
-              <w:rPr>
-                <w:sz w:val="18"/>
-              </w:rPr>
-              <w:t xml:space="preserve"> </w:t>
-            </w:r>
-            <w:proofErr w:type="spellStart"/>
-            <w:r>
-              <w:rPr>
-                <w:sz w:val="18"/>
-              </w:rPr>
-              <w:t>alternativni</w:t>
-            </w:r>
-            <w:proofErr w:type="spellEnd"/>
-            <w:r>
-              <w:rPr>
-                <w:sz w:val="18"/>
-              </w:rPr>
-              <w:t xml:space="preserve"> </w:t>
-            </w:r>
-            <w:proofErr w:type="spellStart"/>
-            <w:r>
-              <w:rPr>
-                <w:sz w:val="18"/>
-              </w:rPr>
-              <w:t>tok</w:t>
-            </w:r>
-            <w:proofErr w:type="spellEnd"/>
-            <w:r>
-              <w:rPr>
-                <w:sz w:val="18"/>
-              </w:rPr>
-              <w:t xml:space="preserve"> </w:t>
-            </w:r>
-            <w:proofErr w:type="spellStart"/>
-            <w:r>
-              <w:rPr>
-                <w:sz w:val="18"/>
-              </w:rPr>
-              <w:t>dogadjaja</w:t>
-            </w:r>
-            <w:proofErr w:type="spellEnd"/>
-            <w:r>
-              <w:rPr>
-                <w:sz w:val="18"/>
-              </w:rPr>
-              <w:t xml:space="preserve"> </w:t>
-            </w:r>
-            <w:proofErr w:type="spellStart"/>
-            <w:r>
-              <w:rPr>
-                <w:sz w:val="18"/>
-              </w:rPr>
-              <w:t>vezan</w:t>
-            </w:r>
-            <w:proofErr w:type="spellEnd"/>
-            <w:r>
-              <w:rPr>
-                <w:sz w:val="18"/>
-              </w:rPr>
-              <w:t xml:space="preserve"> za </w:t>
-            </w:r>
-            <w:proofErr w:type="spellStart"/>
-            <w:r>
-              <w:rPr>
-                <w:sz w:val="18"/>
-              </w:rPr>
-              <w:t>stavke</w:t>
-            </w:r>
-            <w:proofErr w:type="spellEnd"/>
-            <w:r>
-              <w:rPr>
-                <w:sz w:val="18"/>
-              </w:rPr>
-              <w:t xml:space="preserve"> 2.2.2 </w:t>
-            </w:r>
-            <w:proofErr w:type="spellStart"/>
-            <w:r>
-              <w:rPr>
-                <w:sz w:val="18"/>
-              </w:rPr>
-              <w:t>i</w:t>
-            </w:r>
-            <w:proofErr w:type="spellEnd"/>
-            <w:r>
-              <w:rPr>
-                <w:sz w:val="18"/>
-              </w:rPr>
-              <w:t xml:space="preserve"> 2.23, </w:t>
-            </w:r>
-            <w:proofErr w:type="spellStart"/>
-            <w:r>
-              <w:rPr>
-                <w:sz w:val="18"/>
-              </w:rPr>
-              <w:t>gde</w:t>
-            </w:r>
-            <w:proofErr w:type="spellEnd"/>
-            <w:r>
-              <w:rPr>
-                <w:sz w:val="18"/>
-              </w:rPr>
-              <w:t xml:space="preserve"> </w:t>
-            </w:r>
-            <w:proofErr w:type="spellStart"/>
-            <w:r>
-              <w:rPr>
-                <w:sz w:val="18"/>
-              </w:rPr>
-              <w:t>korisnik</w:t>
-            </w:r>
-            <w:proofErr w:type="spellEnd"/>
-            <w:r>
-              <w:rPr>
-                <w:sz w:val="18"/>
-              </w:rPr>
-              <w:t xml:space="preserve"> </w:t>
-            </w:r>
-            <w:proofErr w:type="spellStart"/>
-            <w:r>
-              <w:rPr>
-                <w:sz w:val="18"/>
-              </w:rPr>
-              <w:t>može</w:t>
-            </w:r>
-            <w:proofErr w:type="spellEnd"/>
-            <w:r>
-              <w:rPr>
-                <w:sz w:val="18"/>
-              </w:rPr>
-              <w:t xml:space="preserve"> </w:t>
-            </w:r>
-            <w:proofErr w:type="spellStart"/>
-            <w:r>
-              <w:rPr>
-                <w:sz w:val="18"/>
-              </w:rPr>
-              <w:t>krenuti</w:t>
-            </w:r>
-            <w:proofErr w:type="spellEnd"/>
-            <w:r>
-              <w:rPr>
-                <w:sz w:val="18"/>
-              </w:rPr>
-              <w:t xml:space="preserve"> </w:t>
-            </w:r>
-            <w:proofErr w:type="spellStart"/>
-            <w:r>
-              <w:rPr>
-                <w:sz w:val="18"/>
-              </w:rPr>
-              <w:t>sa</w:t>
-            </w:r>
-            <w:proofErr w:type="spellEnd"/>
-            <w:r>
-              <w:rPr>
-                <w:sz w:val="18"/>
-              </w:rPr>
-              <w:t xml:space="preserve"> </w:t>
-            </w:r>
-            <w:proofErr w:type="spellStart"/>
-            <w:r>
-              <w:rPr>
-                <w:sz w:val="18"/>
-              </w:rPr>
-              <w:t>pretragom</w:t>
-            </w:r>
-            <w:proofErr w:type="spellEnd"/>
-            <w:r>
-              <w:rPr>
-                <w:sz w:val="18"/>
-              </w:rPr>
-              <w:t xml:space="preserve"> a da </w:t>
-            </w:r>
-            <w:proofErr w:type="spellStart"/>
-            <w:r>
-              <w:rPr>
-                <w:sz w:val="18"/>
-              </w:rPr>
-              <w:t>prvobitno</w:t>
-            </w:r>
-            <w:proofErr w:type="spellEnd"/>
-            <w:r>
-              <w:rPr>
-                <w:sz w:val="18"/>
-              </w:rPr>
-              <w:t xml:space="preserve"> </w:t>
-            </w:r>
-            <w:proofErr w:type="spellStart"/>
-            <w:r>
-              <w:rPr>
-                <w:sz w:val="18"/>
-              </w:rPr>
-              <w:t>nije</w:t>
-            </w:r>
-            <w:proofErr w:type="spellEnd"/>
-            <w:r>
-              <w:rPr>
-                <w:sz w:val="18"/>
-              </w:rPr>
-              <w:t xml:space="preserve"> </w:t>
-            </w:r>
-            <w:proofErr w:type="spellStart"/>
-            <w:r>
-              <w:rPr>
-                <w:sz w:val="18"/>
-              </w:rPr>
-              <w:t>uneo</w:t>
-            </w:r>
-            <w:proofErr w:type="spellEnd"/>
-            <w:r>
-              <w:rPr>
-                <w:sz w:val="18"/>
-              </w:rPr>
-              <w:t xml:space="preserve"> </w:t>
-            </w:r>
-            <w:proofErr w:type="spellStart"/>
-            <w:r>
-              <w:rPr>
-                <w:sz w:val="18"/>
-              </w:rPr>
-              <w:t>zahtevane</w:t>
-            </w:r>
-            <w:proofErr w:type="spellEnd"/>
-            <w:r>
-              <w:rPr>
-                <w:sz w:val="18"/>
-              </w:rPr>
-              <w:t xml:space="preserve"> </w:t>
-            </w:r>
-            <w:proofErr w:type="spellStart"/>
-            <w:r>
-              <w:rPr>
-                <w:sz w:val="18"/>
-              </w:rPr>
-              <w:t>podatke</w:t>
-            </w:r>
-            <w:proofErr w:type="spellEnd"/>
+              <w:t>Ne postoji alternativni tok dogadjaja vezan za stavke 2.2.2 i 2.23, gde korisnik može krenuti sa pretragom a da prvobitno nije uneo zahtevane podatke</w:t>
+            </w:r>
           </w:p>
         </w:tc>
         <w:tc>
@@ -4233,12 +2643,6 @@
         </w:tc>
       </w:tr>
       <w:tr>
-        <w:tblPrEx>
-          <w:tblCellMar>
-            <w:top w:w="0" w:type="dxa"/>
-            <w:bottom w:w="0" w:type="dxa"/>
-          </w:tblCellMar>
-        </w:tblPrEx>
         <w:trPr>
           <w:cantSplit/>
         </w:trPr>
@@ -4303,21 +2707,8 @@
               </w:rPr>
             </w:pPr>
             <w:r>
-              <w:t xml:space="preserve">SSU </w:t>
-            </w:r>
-            <w:proofErr w:type="spellStart"/>
-            <w:r>
-              <w:t>Prodaja</w:t>
-            </w:r>
-            <w:proofErr w:type="spellEnd"/>
-            <w:r>
-              <w:t xml:space="preserve"> </w:t>
-            </w:r>
-            <w:proofErr w:type="spellStart"/>
-            <w:r>
-              <w:t>karte</w:t>
-            </w:r>
-            <w:proofErr w:type="spellEnd"/>
+              <w:t>SSU Prodaja karte</w:t>
+            </w:r>
           </w:p>
         </w:tc>
         <w:tc>
@@ -4337,79 +2728,7 @@
               </w:rPr>
             </w:pPr>
             <w:r>
-              <w:t xml:space="preserve">U </w:t>
-            </w:r>
-            <w:proofErr w:type="spellStart"/>
-            <w:r>
-              <w:t>prototipu</w:t>
-            </w:r>
-            <w:proofErr w:type="spellEnd"/>
-            <w:r>
-              <w:t xml:space="preserve"> se ne </w:t>
-            </w:r>
-            <w:proofErr w:type="spellStart"/>
-            <w:r>
-              <w:t>nalaze</w:t>
-            </w:r>
-            <w:proofErr w:type="spellEnd"/>
-            <w:r>
-              <w:t xml:space="preserve"> </w:t>
-            </w:r>
-            <w:proofErr w:type="spellStart"/>
-            <w:r>
-              <w:t>delovi</w:t>
-            </w:r>
-            <w:proofErr w:type="spellEnd"/>
-            <w:r>
-              <w:t xml:space="preserve"> </w:t>
-            </w:r>
-            <w:proofErr w:type="spellStart"/>
-            <w:r>
-              <w:t>iz</w:t>
-            </w:r>
-            <w:proofErr w:type="spellEnd"/>
-            <w:r>
-              <w:t xml:space="preserve"> </w:t>
-            </w:r>
-            <w:proofErr w:type="spellStart"/>
-            <w:r>
-              <w:t>glavnog</w:t>
-            </w:r>
-            <w:proofErr w:type="spellEnd"/>
-            <w:r>
-              <w:t xml:space="preserve"> </w:t>
-            </w:r>
-            <w:proofErr w:type="spellStart"/>
-            <w:r>
-              <w:t>scenarija</w:t>
-            </w:r>
-            <w:proofErr w:type="spellEnd"/>
-            <w:r>
-              <w:t xml:space="preserve"> </w:t>
-            </w:r>
-            <w:proofErr w:type="spellStart"/>
-            <w:r>
-              <w:t>uspeha</w:t>
-            </w:r>
-            <w:proofErr w:type="spellEnd"/>
-            <w:r>
-              <w:t xml:space="preserve"> </w:t>
-            </w:r>
-            <w:proofErr w:type="spellStart"/>
-            <w:r>
-              <w:t>označeni</w:t>
-            </w:r>
-            <w:proofErr w:type="spellEnd"/>
-            <w:r>
-              <w:t xml:space="preserve"> </w:t>
-            </w:r>
-            <w:proofErr w:type="spellStart"/>
-            <w:r>
-              <w:t>sa</w:t>
-            </w:r>
-            <w:proofErr w:type="spellEnd"/>
-            <w:r>
-              <w:t xml:space="preserve"> 2.2.1.1-2.2.1.3</w:t>
+              <w:t>U prototipu se ne nalaze delovi iz glavnog scenarija uspeha označeni sa 2.2.1.1-2.2.1.3</w:t>
             </w:r>
           </w:p>
         </w:tc>
@@ -4494,12 +2813,6 @@
         </w:tc>
       </w:tr>
       <w:tr>
-        <w:tblPrEx>
-          <w:tblCellMar>
-            <w:top w:w="0" w:type="dxa"/>
-            <w:bottom w:w="0" w:type="dxa"/>
-          </w:tblCellMar>
-        </w:tblPrEx>
         <w:trPr>
           <w:cantSplit/>
         </w:trPr>
@@ -4567,30 +2880,8 @@
               <w:rPr>
                 <w:sz w:val="18"/>
               </w:rPr>
-              <w:t xml:space="preserve">SSU </w:t>
-            </w:r>
-            <w:proofErr w:type="spellStart"/>
-            <w:r>
-              <w:rPr>
-                <w:sz w:val="18"/>
-              </w:rPr>
-              <w:t>Registracija</w:t>
-            </w:r>
-            <w:proofErr w:type="spellEnd"/>
-            <w:r>
-              <w:rPr>
-                <w:sz w:val="18"/>
-              </w:rPr>
-              <w:t xml:space="preserve"> </w:t>
-            </w:r>
-            <w:proofErr w:type="spellStart"/>
-            <w:r>
-              <w:rPr>
-                <w:sz w:val="18"/>
-              </w:rPr>
-              <w:t>bioskopa</w:t>
-            </w:r>
-            <w:proofErr w:type="spellEnd"/>
+              <w:t>SSU Registracija bioskopa</w:t>
+            </w:r>
           </w:p>
         </w:tc>
         <w:tc>
@@ -4610,37 +2901,8 @@
               </w:rPr>
             </w:pPr>
             <w:r>
-              <w:t xml:space="preserve">Deo </w:t>
-            </w:r>
-            <w:proofErr w:type="spellStart"/>
-            <w:r>
-              <w:t>funkcionalnosti</w:t>
-            </w:r>
-            <w:proofErr w:type="spellEnd"/>
-            <w:r>
-              <w:t xml:space="preserve"> pod </w:t>
-            </w:r>
-            <w:proofErr w:type="spellStart"/>
-            <w:r>
-              <w:t>stavkom</w:t>
-            </w:r>
-            <w:proofErr w:type="spellEnd"/>
-            <w:r>
-              <w:t xml:space="preserve"> 2.2.1.2 </w:t>
-            </w:r>
-            <w:proofErr w:type="spellStart"/>
-            <w:r>
-              <w:t>nedostaje</w:t>
-            </w:r>
-            <w:proofErr w:type="spellEnd"/>
-            <w:r>
-              <w:t xml:space="preserve"> u </w:t>
-            </w:r>
-            <w:proofErr w:type="spellStart"/>
-            <w:r>
-              <w:t>prototipu</w:t>
-            </w:r>
-            <w:proofErr w:type="spellEnd"/>
+              <w:t>Deo funkcionalnosti pod stavkom 2.2.1.2 nedostaje u prototipu</w:t>
+            </w:r>
           </w:p>
         </w:tc>
         <w:tc>
@@ -4724,12 +2986,6 @@
         </w:tc>
       </w:tr>
       <w:tr>
-        <w:tblPrEx>
-          <w:tblCellMar>
-            <w:top w:w="0" w:type="dxa"/>
-            <w:bottom w:w="0" w:type="dxa"/>
-          </w:tblCellMar>
-        </w:tblPrEx>
         <w:trPr>
           <w:cantSplit/>
         </w:trPr>
@@ -4797,30 +3053,8 @@
               <w:rPr>
                 <w:sz w:val="18"/>
               </w:rPr>
-              <w:t xml:space="preserve">SSU </w:t>
-            </w:r>
-            <w:proofErr w:type="spellStart"/>
-            <w:r>
-              <w:rPr>
-                <w:sz w:val="18"/>
-              </w:rPr>
-              <w:t>Registracija</w:t>
-            </w:r>
-            <w:proofErr w:type="spellEnd"/>
-            <w:r>
-              <w:rPr>
-                <w:sz w:val="18"/>
-              </w:rPr>
-              <w:t xml:space="preserve"> </w:t>
-            </w:r>
-            <w:proofErr w:type="spellStart"/>
-            <w:r>
-              <w:rPr>
-                <w:sz w:val="18"/>
-              </w:rPr>
-              <w:t>bioskopa</w:t>
-            </w:r>
-            <w:proofErr w:type="spellEnd"/>
+              <w:t>SSU Registracija bioskopa</w:t>
+            </w:r>
           </w:p>
         </w:tc>
         <w:tc>
@@ -4839,125 +3073,8 @@
                 <w:sz w:val="18"/>
               </w:rPr>
             </w:pPr>
-            <w:proofErr w:type="spellStart"/>
-            <w:r>
-              <w:t>Alternativni</w:t>
-            </w:r>
-            <w:proofErr w:type="spellEnd"/>
-            <w:r>
-              <w:t xml:space="preserve"> </w:t>
-            </w:r>
-            <w:proofErr w:type="spellStart"/>
-            <w:r>
-              <w:t>tokovi</w:t>
-            </w:r>
-            <w:proofErr w:type="spellEnd"/>
-            <w:r>
-              <w:t xml:space="preserve"> u </w:t>
-            </w:r>
-            <w:proofErr w:type="spellStart"/>
-            <w:r>
-              <w:t>kojima</w:t>
-            </w:r>
-            <w:proofErr w:type="spellEnd"/>
-            <w:r>
-              <w:t xml:space="preserve"> </w:t>
-            </w:r>
-            <w:proofErr w:type="spellStart"/>
-            <w:r>
-              <w:t>korisnik</w:t>
-            </w:r>
-            <w:proofErr w:type="spellEnd"/>
-            <w:r>
-              <w:t xml:space="preserve"> </w:t>
-            </w:r>
-            <w:proofErr w:type="spellStart"/>
-            <w:r>
-              <w:t>nije</w:t>
-            </w:r>
-            <w:proofErr w:type="spellEnd"/>
-            <w:r>
-              <w:t xml:space="preserve"> </w:t>
-            </w:r>
-            <w:proofErr w:type="spellStart"/>
-            <w:r>
-              <w:t>uneo</w:t>
-            </w:r>
-            <w:proofErr w:type="spellEnd"/>
-            <w:r>
-              <w:t xml:space="preserve"> </w:t>
-            </w:r>
-            <w:proofErr w:type="spellStart"/>
-            <w:r>
-              <w:t>neki</w:t>
-            </w:r>
-            <w:proofErr w:type="spellEnd"/>
-            <w:r>
-              <w:t xml:space="preserve"> </w:t>
-            </w:r>
-            <w:proofErr w:type="spellStart"/>
-            <w:r>
-              <w:t>od</w:t>
-            </w:r>
-            <w:proofErr w:type="spellEnd"/>
-            <w:r>
-              <w:t xml:space="preserve"> </w:t>
-            </w:r>
-            <w:proofErr w:type="spellStart"/>
-            <w:r>
-              <w:t>podataka</w:t>
-            </w:r>
-            <w:proofErr w:type="spellEnd"/>
-            <w:r>
-              <w:t xml:space="preserve">, </w:t>
-            </w:r>
-            <w:proofErr w:type="spellStart"/>
-            <w:r>
-              <w:t>sa</w:t>
-            </w:r>
-            <w:proofErr w:type="spellEnd"/>
-            <w:r>
-              <w:t xml:space="preserve"> </w:t>
-            </w:r>
-            <w:proofErr w:type="spellStart"/>
-            <w:r>
-              <w:t>adekvatnom</w:t>
-            </w:r>
-            <w:proofErr w:type="spellEnd"/>
-            <w:r>
-              <w:t xml:space="preserve"> </w:t>
-            </w:r>
-            <w:proofErr w:type="spellStart"/>
-            <w:r>
-              <w:t>porukom</w:t>
-            </w:r>
-            <w:proofErr w:type="spellEnd"/>
-            <w:r>
-              <w:t xml:space="preserve"> za </w:t>
-            </w:r>
-            <w:proofErr w:type="spellStart"/>
-            <w:r>
-              <w:t>konkrektnu</w:t>
-            </w:r>
-            <w:proofErr w:type="spellEnd"/>
-            <w:r>
-              <w:t xml:space="preserve"> </w:t>
-            </w:r>
-            <w:proofErr w:type="spellStart"/>
-            <w:r>
-              <w:t>neunetu</w:t>
-            </w:r>
-            <w:proofErr w:type="spellEnd"/>
-            <w:r>
-              <w:t xml:space="preserve"> </w:t>
-            </w:r>
-            <w:proofErr w:type="spellStart"/>
-            <w:r>
-              <w:t>stvar</w:t>
-            </w:r>
-            <w:proofErr w:type="spellEnd"/>
-            <w:r>
-              <w:t>.</w:t>
+            <w:r>
+              <w:t>Alternativni tokovi u kojima korisnik nije uneo neki od podataka, sa adekvatnom porukom za konkrektnu neunetu stvar.</w:t>
             </w:r>
           </w:p>
         </w:tc>
@@ -5042,12 +3159,6 @@
         </w:tc>
       </w:tr>
       <w:tr>
-        <w:tblPrEx>
-          <w:tblCellMar>
-            <w:top w:w="0" w:type="dxa"/>
-            <w:bottom w:w="0" w:type="dxa"/>
-          </w:tblCellMar>
-        </w:tblPrEx>
         <w:trPr>
           <w:cantSplit/>
         </w:trPr>
@@ -5115,30 +3226,8 @@
               <w:rPr>
                 <w:sz w:val="18"/>
               </w:rPr>
-              <w:t xml:space="preserve">SSU </w:t>
-            </w:r>
-            <w:proofErr w:type="spellStart"/>
-            <w:r>
-              <w:rPr>
-                <w:sz w:val="18"/>
-              </w:rPr>
-              <w:t>Registracija</w:t>
-            </w:r>
-            <w:proofErr w:type="spellEnd"/>
-            <w:r>
-              <w:rPr>
-                <w:sz w:val="18"/>
-              </w:rPr>
-              <w:t xml:space="preserve"> </w:t>
-            </w:r>
-            <w:proofErr w:type="spellStart"/>
-            <w:r>
-              <w:rPr>
-                <w:sz w:val="18"/>
-              </w:rPr>
-              <w:t>korisnika</w:t>
-            </w:r>
-            <w:proofErr w:type="spellEnd"/>
+              <w:t>SSU Registracija korisnika</w:t>
+            </w:r>
           </w:p>
         </w:tc>
         <w:tc>
@@ -5158,39 +3247,7 @@
               </w:rPr>
             </w:pPr>
             <w:r>
-              <w:t xml:space="preserve">Deo </w:t>
-            </w:r>
-            <w:proofErr w:type="spellStart"/>
-            <w:r>
-              <w:t>funkcionalnosti</w:t>
-            </w:r>
-            <w:proofErr w:type="spellEnd"/>
-            <w:r>
-              <w:t xml:space="preserve"> pod </w:t>
-            </w:r>
-            <w:proofErr w:type="spellStart"/>
-            <w:r>
-              <w:t>stavkom</w:t>
-            </w:r>
-            <w:proofErr w:type="spellEnd"/>
-            <w:r>
-              <w:t xml:space="preserve"> 2.2.1.2 </w:t>
-            </w:r>
-            <w:proofErr w:type="spellStart"/>
-            <w:r>
-              <w:t>nedostaje</w:t>
-            </w:r>
-            <w:proofErr w:type="spellEnd"/>
-            <w:r>
-              <w:t xml:space="preserve"> u </w:t>
-            </w:r>
-            <w:proofErr w:type="spellStart"/>
-            <w:r>
-              <w:t>prototipu</w:t>
-            </w:r>
-            <w:proofErr w:type="spellEnd"/>
-            <w:r>
-              <w:t>.</w:t>
+              <w:t>Deo funkcionalnosti pod stavkom 2.2.1.2 nedostaje u prototipu.</w:t>
             </w:r>
           </w:p>
         </w:tc>
@@ -5275,12 +3332,6 @@
         </w:tc>
       </w:tr>
       <w:tr>
-        <w:tblPrEx>
-          <w:tblCellMar>
-            <w:top w:w="0" w:type="dxa"/>
-            <w:bottom w:w="0" w:type="dxa"/>
-          </w:tblCellMar>
-        </w:tblPrEx>
         <w:trPr>
           <w:cantSplit/>
         </w:trPr>
@@ -5348,30 +3399,8 @@
               <w:rPr>
                 <w:sz w:val="18"/>
               </w:rPr>
-              <w:t xml:space="preserve">SSU </w:t>
-            </w:r>
-            <w:proofErr w:type="spellStart"/>
-            <w:r>
-              <w:rPr>
-                <w:sz w:val="18"/>
-              </w:rPr>
-              <w:t>Registracija</w:t>
-            </w:r>
-            <w:proofErr w:type="spellEnd"/>
-            <w:r>
-              <w:rPr>
-                <w:sz w:val="18"/>
-              </w:rPr>
-              <w:t xml:space="preserve"> </w:t>
-            </w:r>
-            <w:proofErr w:type="spellStart"/>
-            <w:r>
-              <w:rPr>
-                <w:sz w:val="18"/>
-              </w:rPr>
-              <w:t>korisnika</w:t>
-            </w:r>
-            <w:proofErr w:type="spellEnd"/>
+              <w:t>SSU Registracija korisnika</w:t>
+            </w:r>
           </w:p>
         </w:tc>
         <w:tc>
@@ -5390,131 +3419,9 @@
                 <w:sz w:val="18"/>
               </w:rPr>
             </w:pPr>
-            <w:proofErr w:type="spellStart"/>
-            <w:r>
-              <w:t>Alternativni</w:t>
-            </w:r>
-            <w:proofErr w:type="spellEnd"/>
-            <w:r>
-              <w:t xml:space="preserve"> </w:t>
-            </w:r>
-            <w:proofErr w:type="spellStart"/>
-            <w:r>
-              <w:t>tok</w:t>
-            </w:r>
-            <w:proofErr w:type="spellEnd"/>
-            <w:r>
-              <w:t xml:space="preserve"> za </w:t>
-            </w:r>
-            <w:proofErr w:type="spellStart"/>
-            <w:r>
-              <w:t>tacku</w:t>
-            </w:r>
-            <w:proofErr w:type="spellEnd"/>
-            <w:r>
-              <w:t xml:space="preserve"> 2.2.1.7 ne </w:t>
-            </w:r>
-            <w:proofErr w:type="spellStart"/>
-            <w:r>
-              <w:t>postoji</w:t>
-            </w:r>
-            <w:proofErr w:type="spellEnd"/>
-            <w:r>
-              <w:t xml:space="preserve">. </w:t>
-            </w:r>
-            <w:proofErr w:type="spellStart"/>
-            <w:r>
-              <w:t>Moguće</w:t>
-            </w:r>
-            <w:proofErr w:type="spellEnd"/>
-            <w:r>
-              <w:t xml:space="preserve"> je da </w:t>
-            </w:r>
-            <w:proofErr w:type="spellStart"/>
-            <w:r>
-              <w:t>korisnik</w:t>
-            </w:r>
-            <w:proofErr w:type="spellEnd"/>
-            <w:r>
-              <w:t xml:space="preserve"> </w:t>
-            </w:r>
-            <w:proofErr w:type="spellStart"/>
-            <w:r>
-              <w:t>nevalidno</w:t>
-            </w:r>
-            <w:proofErr w:type="spellEnd"/>
-            <w:r>
-              <w:t xml:space="preserve"> </w:t>
-            </w:r>
-            <w:proofErr w:type="spellStart"/>
-            <w:r>
-              <w:t>unese</w:t>
-            </w:r>
-            <w:proofErr w:type="spellEnd"/>
-            <w:r>
-              <w:t xml:space="preserve"> </w:t>
-            </w:r>
-            <w:proofErr w:type="spellStart"/>
-            <w:r>
-              <w:t>podatke</w:t>
-            </w:r>
-            <w:proofErr w:type="spellEnd"/>
-            <w:r>
-              <w:t xml:space="preserve">, </w:t>
-            </w:r>
-            <w:proofErr w:type="spellStart"/>
-            <w:r>
-              <w:t>ili</w:t>
-            </w:r>
-            <w:proofErr w:type="spellEnd"/>
-            <w:r>
-              <w:t xml:space="preserve"> da </w:t>
-            </w:r>
-            <w:proofErr w:type="spellStart"/>
-            <w:r>
-              <w:t>uopšte</w:t>
-            </w:r>
-            <w:proofErr w:type="spellEnd"/>
-            <w:r>
-              <w:t xml:space="preserve"> </w:t>
-            </w:r>
-            <w:proofErr w:type="spellStart"/>
-            <w:r>
-              <w:t>nije</w:t>
-            </w:r>
-            <w:proofErr w:type="spellEnd"/>
-            <w:r>
-              <w:t xml:space="preserve"> </w:t>
-            </w:r>
-            <w:proofErr w:type="spellStart"/>
-            <w:r>
-              <w:t>ni</w:t>
-            </w:r>
-            <w:proofErr w:type="spellEnd"/>
-            <w:r>
-              <w:t xml:space="preserve"> </w:t>
-            </w:r>
-            <w:proofErr w:type="spellStart"/>
-            <w:r>
-              <w:t>uneo</w:t>
-            </w:r>
-            <w:proofErr w:type="spellEnd"/>
-            <w:r>
-              <w:t xml:space="preserve"> </w:t>
-            </w:r>
-            <w:proofErr w:type="spellStart"/>
-            <w:r>
-              <w:t>nikakve</w:t>
-            </w:r>
-            <w:proofErr w:type="spellEnd"/>
-            <w:r>
-              <w:t xml:space="preserve"> </w:t>
-            </w:r>
-            <w:proofErr w:type="spellStart"/>
-            <w:r>
-              <w:t>podatke</w:t>
-            </w:r>
-            <w:proofErr w:type="spellEnd"/>
+            <w:r>
+              <w:t>Alternativni tok za tacku 2.2.1.7 ne postoji. Moguće je da korisnik nevalidno unese podatke, ili da uopšte nije ni uneo nikakve podatke</w:t>
+            </w:r>
           </w:p>
         </w:tc>
         <w:tc>
@@ -5598,12 +3505,6 @@
         </w:tc>
       </w:tr>
       <w:tr>
-        <w:tblPrEx>
-          <w:tblCellMar>
-            <w:top w:w="0" w:type="dxa"/>
-            <w:bottom w:w="0" w:type="dxa"/>
-          </w:tblCellMar>
-        </w:tblPrEx>
         <w:trPr>
           <w:cantSplit/>
         </w:trPr>
@@ -5671,30 +3572,8 @@
               <w:rPr>
                 <w:sz w:val="18"/>
               </w:rPr>
-              <w:t xml:space="preserve">SSU </w:t>
-            </w:r>
-            <w:proofErr w:type="spellStart"/>
-            <w:r>
-              <w:rPr>
-                <w:sz w:val="18"/>
-              </w:rPr>
-              <w:t>Registracija</w:t>
-            </w:r>
-            <w:proofErr w:type="spellEnd"/>
-            <w:r>
-              <w:rPr>
-                <w:sz w:val="18"/>
-              </w:rPr>
-              <w:t xml:space="preserve"> </w:t>
-            </w:r>
-            <w:proofErr w:type="spellStart"/>
-            <w:r>
-              <w:rPr>
-                <w:sz w:val="18"/>
-              </w:rPr>
-              <w:t>korisnika</w:t>
-            </w:r>
-            <w:proofErr w:type="spellEnd"/>
+              <w:t>SSU Registracija korisnika</w:t>
+            </w:r>
           </w:p>
         </w:tc>
         <w:tc>
@@ -5713,85 +3592,8 @@
                 <w:sz w:val="18"/>
               </w:rPr>
             </w:pPr>
-            <w:proofErr w:type="spellStart"/>
-            <w:r>
-              <w:t>Alternatinvi</w:t>
-            </w:r>
-            <w:proofErr w:type="spellEnd"/>
-            <w:r>
-              <w:t xml:space="preserve"> </w:t>
-            </w:r>
-            <w:proofErr w:type="spellStart"/>
-            <w:r>
-              <w:t>tok</w:t>
-            </w:r>
-            <w:proofErr w:type="spellEnd"/>
-            <w:r>
-              <w:t xml:space="preserve"> za </w:t>
-            </w:r>
-            <w:proofErr w:type="spellStart"/>
-            <w:r>
-              <w:t>tacku</w:t>
-            </w:r>
-            <w:proofErr w:type="spellEnd"/>
-            <w:r>
-              <w:t xml:space="preserve"> 2.2.1.9 ne </w:t>
-            </w:r>
-            <w:proofErr w:type="spellStart"/>
-            <w:r>
-              <w:t>postoji</w:t>
-            </w:r>
-            <w:proofErr w:type="spellEnd"/>
-            <w:r>
-              <w:t xml:space="preserve">. </w:t>
-            </w:r>
-            <w:proofErr w:type="spellStart"/>
-            <w:r>
-              <w:t>Moguće</w:t>
-            </w:r>
-            <w:proofErr w:type="spellEnd"/>
-            <w:r>
-              <w:t xml:space="preserve"> je da </w:t>
-            </w:r>
-            <w:proofErr w:type="spellStart"/>
-            <w:r>
-              <w:t>korisnik</w:t>
-            </w:r>
-            <w:proofErr w:type="spellEnd"/>
-            <w:r>
-              <w:t xml:space="preserve"> </w:t>
-            </w:r>
-            <w:proofErr w:type="spellStart"/>
-            <w:r>
-              <w:t>uopšte</w:t>
-            </w:r>
-            <w:proofErr w:type="spellEnd"/>
-            <w:r>
-              <w:t xml:space="preserve"> </w:t>
-            </w:r>
-            <w:proofErr w:type="spellStart"/>
-            <w:r>
-              <w:t>ni</w:t>
-            </w:r>
-            <w:proofErr w:type="spellEnd"/>
-            <w:r>
-              <w:t xml:space="preserve"> ne </w:t>
-            </w:r>
-            <w:proofErr w:type="spellStart"/>
-            <w:r>
-              <w:t>unese</w:t>
-            </w:r>
-            <w:proofErr w:type="spellEnd"/>
-            <w:r>
-              <w:t xml:space="preserve"> </w:t>
-            </w:r>
-            <w:proofErr w:type="spellStart"/>
-            <w:r>
-              <w:t>lozinku</w:t>
-            </w:r>
-            <w:proofErr w:type="spellEnd"/>
-            <w:r>
-              <w:t>.</w:t>
+            <w:r>
+              <w:t>Alternatinvi tok za tacku 2.2.1.9 ne postoji. Moguće je da korisnik uopšte ni ne unese lozinku.</w:t>
             </w:r>
           </w:p>
         </w:tc>
@@ -5876,12 +3678,6 @@
         </w:tc>
       </w:tr>
       <w:tr>
-        <w:tblPrEx>
-          <w:tblCellMar>
-            <w:top w:w="0" w:type="dxa"/>
-            <w:bottom w:w="0" w:type="dxa"/>
-          </w:tblCellMar>
-        </w:tblPrEx>
         <w:trPr>
           <w:cantSplit/>
         </w:trPr>
@@ -5946,37 +3742,8 @@
               </w:rPr>
             </w:pPr>
             <w:r>
-              <w:t xml:space="preserve">SSU </w:t>
-            </w:r>
-            <w:proofErr w:type="spellStart"/>
-            <w:r>
-              <w:t>Administriranje</w:t>
-            </w:r>
-            <w:proofErr w:type="spellEnd"/>
-            <w:r>
-              <w:t xml:space="preserve"> </w:t>
-            </w:r>
-            <w:proofErr w:type="spellStart"/>
-            <w:r>
-              <w:t>sistena</w:t>
-            </w:r>
-            <w:proofErr w:type="spellEnd"/>
-            <w:r>
-              <w:t xml:space="preserve"> – </w:t>
-            </w:r>
-            <w:proofErr w:type="spellStart"/>
-            <w:r>
-              <w:t>manipulisanje</w:t>
-            </w:r>
-            <w:proofErr w:type="spellEnd"/>
-            <w:r>
-              <w:t xml:space="preserve"> </w:t>
-            </w:r>
-            <w:proofErr w:type="spellStart"/>
-            <w:r>
-              <w:t>administratorima</w:t>
-            </w:r>
-            <w:proofErr w:type="spellEnd"/>
+              <w:t>SSU Administriranje sistena – manipulisanje administratorima</w:t>
+            </w:r>
           </w:p>
         </w:tc>
         <w:tc>
@@ -5995,53 +3762,8 @@
                 <w:sz w:val="18"/>
               </w:rPr>
             </w:pPr>
-            <w:proofErr w:type="spellStart"/>
-            <w:r>
-              <w:t>Nije</w:t>
-            </w:r>
-            <w:proofErr w:type="spellEnd"/>
-            <w:r>
-              <w:t xml:space="preserve"> </w:t>
-            </w:r>
-            <w:proofErr w:type="spellStart"/>
-            <w:r>
-              <w:t>napisan</w:t>
-            </w:r>
-            <w:proofErr w:type="spellEnd"/>
-            <w:r>
-              <w:t xml:space="preserve"> </w:t>
-            </w:r>
-            <w:proofErr w:type="spellStart"/>
-            <w:r>
-              <w:t>ceo</w:t>
-            </w:r>
-            <w:proofErr w:type="spellEnd"/>
-            <w:r>
-              <w:t xml:space="preserve"> </w:t>
-            </w:r>
-            <w:proofErr w:type="spellStart"/>
-            <w:r>
-              <w:t>naslov</w:t>
-            </w:r>
-            <w:proofErr w:type="spellEnd"/>
-            <w:r>
-              <w:t xml:space="preserve"> </w:t>
-            </w:r>
-            <w:proofErr w:type="spellStart"/>
-            <w:r>
-              <w:t>na</w:t>
-            </w:r>
-            <w:proofErr w:type="spellEnd"/>
-            <w:r>
-              <w:t xml:space="preserve"> </w:t>
-            </w:r>
-            <w:proofErr w:type="spellStart"/>
-            <w:r>
-              <w:t>naslovnoj</w:t>
-            </w:r>
-            <w:proofErr w:type="spellEnd"/>
-            <w:r>
-              <w:t xml:space="preserve"> strain.</w:t>
+            <w:r>
+              <w:t>Nije napisan ceo naslov na naslovnoj strain.</w:t>
             </w:r>
           </w:p>
         </w:tc>
@@ -6126,12 +3848,6 @@
         </w:tc>
       </w:tr>
       <w:tr>
-        <w:tblPrEx>
-          <w:tblCellMar>
-            <w:top w:w="0" w:type="dxa"/>
-            <w:bottom w:w="0" w:type="dxa"/>
-          </w:tblCellMar>
-        </w:tblPrEx>
         <w:trPr>
           <w:cantSplit/>
         </w:trPr>
@@ -6196,37 +3912,8 @@
               </w:rPr>
             </w:pPr>
             <w:r>
-              <w:t xml:space="preserve">SSU </w:t>
-            </w:r>
-            <w:proofErr w:type="spellStart"/>
-            <w:r>
-              <w:t>Administriranje</w:t>
-            </w:r>
-            <w:proofErr w:type="spellEnd"/>
-            <w:r>
-              <w:t xml:space="preserve"> </w:t>
-            </w:r>
-            <w:proofErr w:type="spellStart"/>
-            <w:r>
-              <w:t>sistena</w:t>
-            </w:r>
-            <w:proofErr w:type="spellEnd"/>
-            <w:r>
-              <w:t xml:space="preserve"> – </w:t>
-            </w:r>
-            <w:proofErr w:type="spellStart"/>
-            <w:r>
-              <w:t>manipulisanje</w:t>
-            </w:r>
-            <w:proofErr w:type="spellEnd"/>
-            <w:r>
-              <w:t xml:space="preserve"> </w:t>
-            </w:r>
-            <w:proofErr w:type="spellStart"/>
-            <w:r>
-              <w:t>administratorima</w:t>
-            </w:r>
-            <w:proofErr w:type="spellEnd"/>
+              <w:t>SSU Administriranje sistena – manipulisanje administratorima</w:t>
+            </w:r>
           </w:p>
         </w:tc>
         <w:tc>
@@ -6245,149 +3932,8 @@
                 <w:sz w:val="24"/>
               </w:rPr>
             </w:pPr>
-            <w:proofErr w:type="spellStart"/>
-            <w:r>
-              <w:t>Pri</w:t>
-            </w:r>
-            <w:proofErr w:type="spellEnd"/>
-            <w:r>
-              <w:t xml:space="preserve"> </w:t>
-            </w:r>
-            <w:proofErr w:type="spellStart"/>
-            <w:r>
-              <w:t>kreiranju</w:t>
-            </w:r>
-            <w:proofErr w:type="spellEnd"/>
-            <w:r>
-              <w:t xml:space="preserve"> </w:t>
-            </w:r>
-            <w:proofErr w:type="spellStart"/>
-            <w:r>
-              <w:t>naloga</w:t>
-            </w:r>
-            <w:proofErr w:type="spellEnd"/>
-            <w:r>
-              <w:t xml:space="preserve"> </w:t>
-            </w:r>
-            <w:proofErr w:type="spellStart"/>
-            <w:r>
-              <w:t>novog</w:t>
-            </w:r>
-            <w:proofErr w:type="spellEnd"/>
-            <w:r>
-              <w:t xml:space="preserve"> </w:t>
-            </w:r>
-            <w:proofErr w:type="spellStart"/>
-            <w:r>
-              <w:t>administratora</w:t>
-            </w:r>
-            <w:proofErr w:type="spellEnd"/>
-            <w:r>
-              <w:t xml:space="preserve"> se </w:t>
-            </w:r>
-            <w:proofErr w:type="spellStart"/>
-            <w:r>
-              <w:t>samo</w:t>
-            </w:r>
-            <w:proofErr w:type="spellEnd"/>
-            <w:r>
-              <w:t xml:space="preserve"> </w:t>
-            </w:r>
-            <w:proofErr w:type="spellStart"/>
-            <w:r>
-              <w:t>jednom</w:t>
-            </w:r>
-            <w:proofErr w:type="spellEnd"/>
-            <w:r>
-              <w:t xml:space="preserve"> </w:t>
-            </w:r>
-            <w:proofErr w:type="spellStart"/>
-            <w:r>
-              <w:t>unosi</w:t>
-            </w:r>
-            <w:proofErr w:type="spellEnd"/>
-            <w:r>
-              <w:t xml:space="preserve"> </w:t>
-            </w:r>
-            <w:proofErr w:type="spellStart"/>
-            <w:r>
-              <w:t>lozinka</w:t>
-            </w:r>
-            <w:proofErr w:type="spellEnd"/>
-            <w:r>
-              <w:t xml:space="preserve">, </w:t>
-            </w:r>
-            <w:proofErr w:type="spellStart"/>
-            <w:r>
-              <w:t>što</w:t>
-            </w:r>
-            <w:proofErr w:type="spellEnd"/>
-            <w:r>
-              <w:t xml:space="preserve"> </w:t>
-            </w:r>
-            <w:proofErr w:type="spellStart"/>
-            <w:r>
-              <w:t>može</w:t>
-            </w:r>
-            <w:proofErr w:type="spellEnd"/>
-            <w:r>
-              <w:t xml:space="preserve"> </w:t>
-            </w:r>
-            <w:proofErr w:type="spellStart"/>
-            <w:r>
-              <w:t>dovesti</w:t>
-            </w:r>
-            <w:proofErr w:type="spellEnd"/>
-            <w:r>
-              <w:t xml:space="preserve"> do </w:t>
-            </w:r>
-            <w:proofErr w:type="spellStart"/>
-            <w:r>
-              <w:t>problema</w:t>
-            </w:r>
-            <w:proofErr w:type="spellEnd"/>
-            <w:r>
-              <w:t xml:space="preserve"> </w:t>
-            </w:r>
-            <w:proofErr w:type="spellStart"/>
-            <w:r>
-              <w:t>ukoliko</w:t>
-            </w:r>
-            <w:proofErr w:type="spellEnd"/>
-            <w:r>
-              <w:t xml:space="preserve"> se </w:t>
-            </w:r>
-            <w:proofErr w:type="spellStart"/>
-            <w:r>
-              <w:t>napravi</w:t>
-            </w:r>
-            <w:proofErr w:type="spellEnd"/>
-            <w:r>
-              <w:t xml:space="preserve"> </w:t>
-            </w:r>
-            <w:proofErr w:type="spellStart"/>
-            <w:r>
-              <w:t>greška</w:t>
-            </w:r>
-            <w:proofErr w:type="spellEnd"/>
-            <w:r>
-              <w:t xml:space="preserve"> u </w:t>
-            </w:r>
-            <w:proofErr w:type="spellStart"/>
-            <w:r>
-              <w:t>njenom</w:t>
-            </w:r>
-            <w:proofErr w:type="spellEnd"/>
-            <w:r>
-              <w:t xml:space="preserve"> </w:t>
-            </w:r>
-            <w:proofErr w:type="spellStart"/>
-            <w:r>
-              <w:t>unošenju</w:t>
-            </w:r>
-            <w:proofErr w:type="spellEnd"/>
-            <w:r>
-              <w:t>.</w:t>
+            <w:r>
+              <w:t>Pri kreiranju naloga novog administratora se samo jednom unosi lozinka, što može dovesti do problema ukoliko se napravi greška u njenom unošenju.</w:t>
             </w:r>
           </w:p>
         </w:tc>
@@ -6472,12 +4018,6 @@
         </w:tc>
       </w:tr>
       <w:tr>
-        <w:tblPrEx>
-          <w:tblCellMar>
-            <w:top w:w="0" w:type="dxa"/>
-            <w:bottom w:w="0" w:type="dxa"/>
-          </w:tblCellMar>
-        </w:tblPrEx>
         <w:trPr>
           <w:cantSplit/>
         </w:trPr>
@@ -6542,37 +4082,8 @@
               </w:rPr>
             </w:pPr>
             <w:r>
-              <w:t xml:space="preserve">SSU </w:t>
-            </w:r>
-            <w:proofErr w:type="spellStart"/>
-            <w:r>
-              <w:t>Administriranje</w:t>
-            </w:r>
-            <w:proofErr w:type="spellEnd"/>
-            <w:r>
-              <w:t xml:space="preserve"> </w:t>
-            </w:r>
-            <w:proofErr w:type="spellStart"/>
-            <w:r>
-              <w:t>sistena</w:t>
-            </w:r>
-            <w:proofErr w:type="spellEnd"/>
-            <w:r>
-              <w:t xml:space="preserve"> – </w:t>
-            </w:r>
-            <w:proofErr w:type="spellStart"/>
-            <w:r>
-              <w:t>manipulisanje</w:t>
-            </w:r>
-            <w:proofErr w:type="spellEnd"/>
-            <w:r>
-              <w:t xml:space="preserve"> </w:t>
-            </w:r>
-            <w:proofErr w:type="spellStart"/>
-            <w:r>
-              <w:t>administratorima</w:t>
-            </w:r>
-            <w:proofErr w:type="spellEnd"/>
+              <w:t>SSU Administriranje sistena – manipulisanje administratorima</w:t>
+            </w:r>
           </w:p>
         </w:tc>
         <w:tc>
@@ -6592,79 +4103,7 @@
               </w:rPr>
             </w:pPr>
             <w:r>
-              <w:t xml:space="preserve">Da li bi </w:t>
-            </w:r>
-            <w:proofErr w:type="spellStart"/>
-            <w:r>
-              <w:t>novododati</w:t>
-            </w:r>
-            <w:proofErr w:type="spellEnd"/>
-            <w:r>
-              <w:t xml:space="preserve"> admin </w:t>
-            </w:r>
-            <w:proofErr w:type="spellStart"/>
-            <w:r>
-              <w:t>mogao</w:t>
-            </w:r>
-            <w:proofErr w:type="spellEnd"/>
-            <w:r>
-              <w:t xml:space="preserve"> da </w:t>
-            </w:r>
-            <w:proofErr w:type="spellStart"/>
-            <w:r>
-              <w:t>obriše</w:t>
-            </w:r>
-            <w:proofErr w:type="spellEnd"/>
-            <w:r>
-              <w:t xml:space="preserve"> </w:t>
-            </w:r>
-            <w:proofErr w:type="spellStart"/>
-            <w:r>
-              <w:t>iz</w:t>
-            </w:r>
-            <w:proofErr w:type="spellEnd"/>
-            <w:r>
-              <w:t xml:space="preserve"> </w:t>
-            </w:r>
-            <w:proofErr w:type="spellStart"/>
-            <w:r>
-              <w:t>baze</w:t>
-            </w:r>
-            <w:proofErr w:type="spellEnd"/>
-            <w:r>
-              <w:t xml:space="preserve"> </w:t>
-            </w:r>
-            <w:proofErr w:type="spellStart"/>
-            <w:r>
-              <w:t>naloge</w:t>
-            </w:r>
-            <w:proofErr w:type="spellEnd"/>
-            <w:r>
-              <w:t xml:space="preserve"> </w:t>
-            </w:r>
-            <w:proofErr w:type="spellStart"/>
-            <w:r>
-              <w:t>svih</w:t>
-            </w:r>
-            <w:proofErr w:type="spellEnd"/>
-            <w:r>
-              <w:t xml:space="preserve"> </w:t>
-            </w:r>
-            <w:proofErr w:type="spellStart"/>
-            <w:r>
-              <w:t>ostalih</w:t>
-            </w:r>
-            <w:proofErr w:type="spellEnd"/>
-            <w:r>
-              <w:t xml:space="preserve"> </w:t>
-            </w:r>
-            <w:proofErr w:type="spellStart"/>
-            <w:r>
-              <w:t>admina</w:t>
-            </w:r>
-            <w:proofErr w:type="spellEnd"/>
-            <w:r>
-              <w:t>?</w:t>
+              <w:t>Da li bi novododati admin mogao da obriše iz baze naloge svih ostalih admina?</w:t>
             </w:r>
           </w:p>
         </w:tc>
@@ -6749,12 +4188,6 @@
         </w:tc>
       </w:tr>
       <w:tr>
-        <w:tblPrEx>
-          <w:tblCellMar>
-            <w:top w:w="0" w:type="dxa"/>
-            <w:bottom w:w="0" w:type="dxa"/>
-          </w:tblCellMar>
-        </w:tblPrEx>
         <w:trPr>
           <w:cantSplit/>
         </w:trPr>
@@ -6819,37 +4252,8 @@
               </w:rPr>
             </w:pPr>
             <w:r>
-              <w:t xml:space="preserve">SSU </w:t>
-            </w:r>
-            <w:proofErr w:type="spellStart"/>
-            <w:r>
-              <w:t>Administriranje</w:t>
-            </w:r>
-            <w:proofErr w:type="spellEnd"/>
-            <w:r>
-              <w:t xml:space="preserve"> </w:t>
-            </w:r>
-            <w:proofErr w:type="spellStart"/>
-            <w:r>
-              <w:t>sistema</w:t>
-            </w:r>
-            <w:proofErr w:type="spellEnd"/>
-            <w:r>
-              <w:t xml:space="preserve"> – </w:t>
-            </w:r>
-            <w:proofErr w:type="spellStart"/>
-            <w:r>
-              <w:t>upravljanje</w:t>
-            </w:r>
-            <w:proofErr w:type="spellEnd"/>
-            <w:r>
-              <w:t xml:space="preserve"> </w:t>
-            </w:r>
-            <w:proofErr w:type="spellStart"/>
-            <w:r>
-              <w:t>nalozima</w:t>
-            </w:r>
-            <w:proofErr w:type="spellEnd"/>
+              <w:t>SSU Administriranje sistema – upravljanje nalozima</w:t>
+            </w:r>
           </w:p>
         </w:tc>
         <w:tc>
@@ -6868,165 +4272,8 @@
                 <w:sz w:val="24"/>
               </w:rPr>
             </w:pPr>
-            <w:proofErr w:type="spellStart"/>
-            <w:r>
-              <w:t>Nije</w:t>
-            </w:r>
-            <w:proofErr w:type="spellEnd"/>
-            <w:r>
-              <w:t xml:space="preserve"> </w:t>
-            </w:r>
-            <w:proofErr w:type="spellStart"/>
-            <w:r>
-              <w:t>bezbedno</w:t>
-            </w:r>
-            <w:proofErr w:type="spellEnd"/>
-            <w:r>
-              <w:t xml:space="preserve"> </w:t>
-            </w:r>
-            <w:proofErr w:type="spellStart"/>
-            <w:r>
-              <w:t>uklanjati</w:t>
-            </w:r>
-            <w:proofErr w:type="spellEnd"/>
-            <w:r>
-              <w:t xml:space="preserve"> </w:t>
-            </w:r>
-            <w:proofErr w:type="spellStart"/>
-            <w:r>
-              <w:t>ceo</w:t>
-            </w:r>
-            <w:proofErr w:type="spellEnd"/>
-            <w:r>
-              <w:t xml:space="preserve"> </w:t>
-            </w:r>
-            <w:proofErr w:type="spellStart"/>
-            <w:r>
-              <w:t>nalog</w:t>
-            </w:r>
-            <w:proofErr w:type="spellEnd"/>
-            <w:r>
-              <w:t xml:space="preserve"> </w:t>
-            </w:r>
-            <w:proofErr w:type="spellStart"/>
-            <w:r>
-              <w:t>iz</w:t>
-            </w:r>
-            <w:proofErr w:type="spellEnd"/>
-            <w:r>
-              <w:t xml:space="preserve"> </w:t>
-            </w:r>
-            <w:proofErr w:type="spellStart"/>
-            <w:r>
-              <w:t>baze</w:t>
-            </w:r>
-            <w:proofErr w:type="spellEnd"/>
-            <w:r>
-              <w:t xml:space="preserve"> </w:t>
-            </w:r>
-            <w:proofErr w:type="spellStart"/>
-            <w:r>
-              <w:t>podataka</w:t>
-            </w:r>
-            <w:proofErr w:type="spellEnd"/>
-            <w:r>
-              <w:t xml:space="preserve"> </w:t>
-            </w:r>
-            <w:proofErr w:type="spellStart"/>
-            <w:r>
-              <w:t>na</w:t>
-            </w:r>
-            <w:proofErr w:type="spellEnd"/>
-            <w:r>
-              <w:t xml:space="preserve"> </w:t>
-            </w:r>
-            <w:proofErr w:type="spellStart"/>
-            <w:r>
-              <w:t>samo</w:t>
-            </w:r>
-            <w:proofErr w:type="spellEnd"/>
-            <w:r>
-              <w:t xml:space="preserve"> </w:t>
-            </w:r>
-            <w:proofErr w:type="spellStart"/>
-            <w:r>
-              <w:t>jedan</w:t>
-            </w:r>
-            <w:proofErr w:type="spellEnd"/>
-            <w:r>
-              <w:t xml:space="preserve"> </w:t>
-            </w:r>
-            <w:proofErr w:type="spellStart"/>
-            <w:r>
-              <w:t>klik</w:t>
-            </w:r>
-            <w:proofErr w:type="spellEnd"/>
-            <w:r>
-              <w:t xml:space="preserve">, </w:t>
-            </w:r>
-            <w:proofErr w:type="spellStart"/>
-            <w:r>
-              <w:t>jer</w:t>
-            </w:r>
-            <w:proofErr w:type="spellEnd"/>
-            <w:r>
-              <w:t xml:space="preserve"> je </w:t>
-            </w:r>
-            <w:proofErr w:type="spellStart"/>
-            <w:r>
-              <w:t>moguće</w:t>
-            </w:r>
-            <w:proofErr w:type="spellEnd"/>
-            <w:r>
-              <w:t xml:space="preserve"> da admin </w:t>
-            </w:r>
-            <w:proofErr w:type="spellStart"/>
-            <w:r>
-              <w:t>slučajno</w:t>
-            </w:r>
-            <w:proofErr w:type="spellEnd"/>
-            <w:r>
-              <w:t xml:space="preserve"> </w:t>
-            </w:r>
-            <w:proofErr w:type="spellStart"/>
-            <w:r>
-              <w:t>pritisne</w:t>
-            </w:r>
-            <w:proofErr w:type="spellEnd"/>
-            <w:r>
-              <w:t xml:space="preserve"> </w:t>
-            </w:r>
-            <w:proofErr w:type="spellStart"/>
-            <w:r>
-              <w:t>dugme</w:t>
-            </w:r>
-            <w:proofErr w:type="spellEnd"/>
-            <w:r>
-              <w:t xml:space="preserve"> za </w:t>
-            </w:r>
-            <w:proofErr w:type="spellStart"/>
-            <w:r>
-              <w:t>brisanje</w:t>
-            </w:r>
-            <w:proofErr w:type="spellEnd"/>
-            <w:r>
-              <w:t xml:space="preserve"> </w:t>
-            </w:r>
-            <w:proofErr w:type="spellStart"/>
-            <w:r>
-              <w:t>nečijeg</w:t>
-            </w:r>
-            <w:proofErr w:type="spellEnd"/>
-            <w:r>
-              <w:t xml:space="preserve"> </w:t>
-            </w:r>
-            <w:proofErr w:type="spellStart"/>
-            <w:r>
-              <w:t>naloga</w:t>
-            </w:r>
-            <w:proofErr w:type="spellEnd"/>
-            <w:r>
-              <w:t>.</w:t>
+            <w:r>
+              <w:t>Nije bezbedno uklanjati ceo nalog iz baze podataka na samo jedan klik, jer je moguće da admin slučajno pritisne dugme za brisanje nečijeg naloga.</w:t>
             </w:r>
           </w:p>
         </w:tc>
@@ -7111,12 +4358,6 @@
         </w:tc>
       </w:tr>
       <w:tr>
-        <w:tblPrEx>
-          <w:tblCellMar>
-            <w:top w:w="0" w:type="dxa"/>
-            <w:bottom w:w="0" w:type="dxa"/>
-          </w:tblCellMar>
-        </w:tblPrEx>
         <w:trPr>
           <w:cantSplit/>
         </w:trPr>
@@ -7181,37 +4422,8 @@
               </w:rPr>
             </w:pPr>
             <w:r>
-              <w:t xml:space="preserve">SSU </w:t>
-            </w:r>
-            <w:proofErr w:type="spellStart"/>
-            <w:r>
-              <w:t>Administriranje</w:t>
-            </w:r>
-            <w:proofErr w:type="spellEnd"/>
-            <w:r>
-              <w:t xml:space="preserve"> </w:t>
-            </w:r>
-            <w:proofErr w:type="spellStart"/>
-            <w:r>
-              <w:t>sistema</w:t>
-            </w:r>
-            <w:proofErr w:type="spellEnd"/>
-            <w:r>
-              <w:t xml:space="preserve"> – </w:t>
-            </w:r>
-            <w:proofErr w:type="spellStart"/>
-            <w:r>
-              <w:t>upravljanje</w:t>
-            </w:r>
-            <w:proofErr w:type="spellEnd"/>
-            <w:r>
-              <w:t xml:space="preserve"> </w:t>
-            </w:r>
-            <w:proofErr w:type="spellStart"/>
-            <w:r>
-              <w:t>nalozima</w:t>
-            </w:r>
-            <w:proofErr w:type="spellEnd"/>
+              <w:t>SSU Administriranje sistema – upravljanje nalozima</w:t>
+            </w:r>
           </w:p>
         </w:tc>
         <w:tc>
@@ -7230,101 +4442,8 @@
                 <w:sz w:val="24"/>
               </w:rPr>
             </w:pPr>
-            <w:proofErr w:type="spellStart"/>
-            <w:r>
-              <w:t>Šta</w:t>
-            </w:r>
-            <w:proofErr w:type="spellEnd"/>
-            <w:r>
-              <w:t xml:space="preserve"> se </w:t>
-            </w:r>
-            <w:proofErr w:type="spellStart"/>
-            <w:r>
-              <w:t>dešava</w:t>
-            </w:r>
-            <w:proofErr w:type="spellEnd"/>
-            <w:r>
-              <w:t xml:space="preserve"> </w:t>
-            </w:r>
-            <w:proofErr w:type="spellStart"/>
-            <w:r>
-              <w:t>sa</w:t>
-            </w:r>
-            <w:proofErr w:type="spellEnd"/>
-            <w:r>
-              <w:t xml:space="preserve"> </w:t>
-            </w:r>
-            <w:proofErr w:type="spellStart"/>
-            <w:r>
-              <w:t>rezervacijama</w:t>
-            </w:r>
-            <w:proofErr w:type="spellEnd"/>
-            <w:r>
-              <w:t xml:space="preserve"> </w:t>
-            </w:r>
-            <w:proofErr w:type="spellStart"/>
-            <w:r>
-              <w:t>koje</w:t>
-            </w:r>
-            <w:proofErr w:type="spellEnd"/>
-            <w:r>
-              <w:t xml:space="preserve"> je </w:t>
-            </w:r>
-            <w:proofErr w:type="spellStart"/>
-            <w:r>
-              <w:t>napravio</w:t>
-            </w:r>
-            <w:proofErr w:type="spellEnd"/>
-            <w:r>
-              <w:t xml:space="preserve"> </w:t>
-            </w:r>
-            <w:proofErr w:type="spellStart"/>
-            <w:r>
-              <w:t>neki</w:t>
-            </w:r>
-            <w:proofErr w:type="spellEnd"/>
-            <w:r>
-              <w:t xml:space="preserve"> </w:t>
-            </w:r>
-            <w:proofErr w:type="spellStart"/>
-            <w:r>
-              <w:t>korisnik</w:t>
-            </w:r>
-            <w:proofErr w:type="spellEnd"/>
-            <w:r>
-              <w:t xml:space="preserve"> </w:t>
-            </w:r>
-            <w:proofErr w:type="spellStart"/>
-            <w:r>
-              <w:t>kada</w:t>
-            </w:r>
-            <w:proofErr w:type="spellEnd"/>
-            <w:r>
-              <w:t xml:space="preserve"> se </w:t>
-            </w:r>
-            <w:proofErr w:type="spellStart"/>
-            <w:r>
-              <w:t>njegov</w:t>
-            </w:r>
-            <w:proofErr w:type="spellEnd"/>
-            <w:r>
-              <w:t xml:space="preserve"> </w:t>
-            </w:r>
-            <w:proofErr w:type="spellStart"/>
-            <w:r>
-              <w:t>nalog</w:t>
-            </w:r>
-            <w:proofErr w:type="spellEnd"/>
-            <w:r>
-              <w:t xml:space="preserve"> </w:t>
-            </w:r>
-            <w:proofErr w:type="spellStart"/>
-            <w:r>
-              <w:t>obriše</w:t>
-            </w:r>
-            <w:proofErr w:type="spellEnd"/>
-            <w:r>
-              <w:t>?</w:t>
+            <w:r>
+              <w:t>Šta se dešava sa rezervacijama koje je napravio neki korisnik kada se njegov nalog obriše?</w:t>
             </w:r>
           </w:p>
         </w:tc>
@@ -7409,12 +4528,6 @@
         </w:tc>
       </w:tr>
       <w:tr>
-        <w:tblPrEx>
-          <w:tblCellMar>
-            <w:top w:w="0" w:type="dxa"/>
-            <w:bottom w:w="0" w:type="dxa"/>
-          </w:tblCellMar>
-        </w:tblPrEx>
         <w:trPr>
           <w:cantSplit/>
         </w:trPr>
@@ -7479,21 +4592,8 @@
               </w:rPr>
             </w:pPr>
             <w:r>
-              <w:t xml:space="preserve">SSU </w:t>
-            </w:r>
-            <w:proofErr w:type="spellStart"/>
-            <w:r>
-              <w:t>Autorizacija</w:t>
-            </w:r>
-            <w:proofErr w:type="spellEnd"/>
-            <w:r>
-              <w:t xml:space="preserve"> </w:t>
-            </w:r>
-            <w:proofErr w:type="spellStart"/>
-            <w:r>
-              <w:t>korisnika</w:t>
-            </w:r>
-            <w:proofErr w:type="spellEnd"/>
+              <w:t>SSU Autorizacija korisnika</w:t>
+            </w:r>
           </w:p>
         </w:tc>
         <w:tc>
@@ -7512,83 +4612,9 @@
                 <w:sz w:val="24"/>
               </w:rPr>
             </w:pPr>
-            <w:proofErr w:type="spellStart"/>
-            <w:r>
-              <w:t>Nije</w:t>
-            </w:r>
-            <w:proofErr w:type="spellEnd"/>
-            <w:r>
-              <w:t xml:space="preserve"> </w:t>
-            </w:r>
-            <w:proofErr w:type="spellStart"/>
-            <w:r>
-              <w:t>opisan</w:t>
-            </w:r>
-            <w:proofErr w:type="spellEnd"/>
-            <w:r>
-              <w:t xml:space="preserve"> </w:t>
-            </w:r>
-            <w:proofErr w:type="spellStart"/>
-            <w:r>
-              <w:t>tok</w:t>
-            </w:r>
-            <w:proofErr w:type="spellEnd"/>
-            <w:r>
-              <w:t xml:space="preserve"> </w:t>
-            </w:r>
-            <w:proofErr w:type="spellStart"/>
-            <w:r>
-              <w:t>događaja</w:t>
-            </w:r>
-            <w:proofErr w:type="spellEnd"/>
-            <w:r>
-              <w:t xml:space="preserve"> </w:t>
-            </w:r>
-            <w:proofErr w:type="spellStart"/>
-            <w:r>
-              <w:t>prilikom</w:t>
-            </w:r>
-            <w:proofErr w:type="spellEnd"/>
-            <w:r>
-              <w:t xml:space="preserve"> </w:t>
-            </w:r>
-            <w:proofErr w:type="spellStart"/>
-            <w:r>
-              <w:t>oporavka</w:t>
-            </w:r>
-            <w:proofErr w:type="spellEnd"/>
-            <w:r>
-              <w:t xml:space="preserve"> </w:t>
-            </w:r>
-            <w:proofErr w:type="spellStart"/>
-            <w:r>
-              <w:t>naloga</w:t>
-            </w:r>
-            <w:proofErr w:type="spellEnd"/>
-            <w:r>
-              <w:t xml:space="preserve"> </w:t>
-            </w:r>
-            <w:proofErr w:type="spellStart"/>
-            <w:r>
-              <w:t>zbog</w:t>
-            </w:r>
-            <w:proofErr w:type="spellEnd"/>
-            <w:r>
-              <w:t xml:space="preserve"> </w:t>
-            </w:r>
-            <w:proofErr w:type="spellStart"/>
-            <w:r>
-              <w:t>zaboravljene</w:t>
-            </w:r>
-            <w:proofErr w:type="spellEnd"/>
-            <w:r>
-              <w:t xml:space="preserve"> </w:t>
-            </w:r>
-            <w:proofErr w:type="spellStart"/>
-            <w:r>
-              <w:t>lozinke</w:t>
-            </w:r>
-            <w:proofErr w:type="spellEnd"/>
+            <w:r>
+              <w:t>Nije opisan tok događaja prilikom oporavka naloga zbog zaboravljene lozinke</w:t>
+            </w:r>
           </w:p>
         </w:tc>
         <w:tc>
@@ -7672,12 +4698,6 @@
         </w:tc>
       </w:tr>
       <w:tr>
-        <w:tblPrEx>
-          <w:tblCellMar>
-            <w:top w:w="0" w:type="dxa"/>
-            <w:bottom w:w="0" w:type="dxa"/>
-          </w:tblCellMar>
-        </w:tblPrEx>
         <w:trPr>
           <w:cantSplit/>
         </w:trPr>
@@ -7773,30 +4793,8 @@
               <w:rPr>
                 <w:sz w:val="18"/>
               </w:rPr>
-              <w:t xml:space="preserve">SSU </w:t>
-            </w:r>
-            <w:proofErr w:type="spellStart"/>
-            <w:r>
-              <w:rPr>
-                <w:sz w:val="18"/>
-              </w:rPr>
-              <w:t>Rezervacija</w:t>
-            </w:r>
-            <w:proofErr w:type="spellEnd"/>
-            <w:r>
-              <w:rPr>
-                <w:sz w:val="18"/>
-              </w:rPr>
-              <w:t xml:space="preserve"> </w:t>
-            </w:r>
-            <w:proofErr w:type="spellStart"/>
-            <w:r>
-              <w:rPr>
-                <w:sz w:val="18"/>
-              </w:rPr>
-              <w:t>mesta</w:t>
-            </w:r>
-            <w:proofErr w:type="spellEnd"/>
+              <w:t>SSU Rezervacija mesta</w:t>
+            </w:r>
           </w:p>
         </w:tc>
         <w:tc>
@@ -7813,36 +4811,17 @@
               <w:keepLines/>
               <w:spacing w:before="40" w:after="40"/>
               <w:rPr>
-                <w:lang w:val="sr-Latn-RS"/>
-              </w:rPr>
-            </w:pPr>
-            <w:r>
-              <w:t xml:space="preserve">U </w:t>
-            </w:r>
-            <w:proofErr w:type="spellStart"/>
-            <w:r>
-              <w:t>slu</w:t>
-            </w:r>
-            <w:proofErr w:type="spellEnd"/>
-            <w:r>
-              <w:rPr>
-                <w:lang w:val="sr-Latn-RS"/>
-              </w:rPr>
-              <w:t xml:space="preserve">čaju da se korisnik prevari pri rezervaciji i selektuje mesta koja ne želi da rezerviše, ne postoji mogućnost trenutne izmene već samo </w:t>
-            </w:r>
-            <w:proofErr w:type="spellStart"/>
-            <w:r>
-              <w:rPr>
-                <w:lang w:val="sr-Latn-RS"/>
-              </w:rPr>
-              <w:t>resetovanje</w:t>
-            </w:r>
-            <w:proofErr w:type="spellEnd"/>
-            <w:r>
-              <w:rPr>
-                <w:lang w:val="sr-Latn-RS"/>
-              </w:rPr>
-              <w:t xml:space="preserve"> stranice. </w:t>
+                <w:lang/>
+              </w:rPr>
+            </w:pPr>
+            <w:r>
+              <w:t>U slu</w:t>
+            </w:r>
+            <w:r>
+              <w:rPr>
+                <w:lang/>
+              </w:rPr>
+              <w:t xml:space="preserve">čaju da se korisnik prevari pri rezervaciji i selektuje mesta koja ne želi da rezerviše, ne postoji mogućnost trenutne izmene već samo resetovanje stranice. </w:t>
             </w:r>
           </w:p>
         </w:tc>
@@ -7927,12 +4906,6 @@
         </w:tc>
       </w:tr>
       <w:tr>
-        <w:tblPrEx>
-          <w:tblCellMar>
-            <w:top w:w="0" w:type="dxa"/>
-            <w:bottom w:w="0" w:type="dxa"/>
-          </w:tblCellMar>
-        </w:tblPrEx>
         <w:tc>
           <w:tcPr>
             <w:tcW w:w="9782" w:type="dxa"/>
@@ -7953,199 +4926,41 @@
                 <w:sz w:val="28"/>
               </w:rPr>
             </w:pPr>
-            <w:proofErr w:type="spellStart"/>
             <w:r>
               <w:rPr>
                 <w:b/>
                 <w:sz w:val="28"/>
               </w:rPr>
               <w:lastRenderedPageBreak/>
-              <w:t>Spisak</w:t>
-            </w:r>
-            <w:proofErr w:type="spellEnd"/>
-            <w:r>
+              <w:t>Spisak defekata i otvorenih pitanja</w:t>
+            </w:r>
+          </w:p>
+          <w:p>
+            <w:pPr>
+              <w:jc w:val="right"/>
               <w:rPr>
                 <w:b/>
-                <w:sz w:val="28"/>
-              </w:rPr>
-              <w:t xml:space="preserve"> </w:t>
-            </w:r>
-            <w:proofErr w:type="spellStart"/>
+              </w:rPr>
+            </w:pPr>
             <w:r>
               <w:rPr>
                 <w:b/>
-                <w:sz w:val="28"/>
-              </w:rPr>
-              <w:t>defekata</w:t>
-            </w:r>
-            <w:proofErr w:type="spellEnd"/>
-            <w:r>
+              </w:rPr>
+              <w:t>V - veci, M - manji, O - otvorena pitanja</w:t>
+            </w:r>
+          </w:p>
+          <w:p>
+            <w:pPr>
+              <w:jc w:val="right"/>
               <w:rPr>
                 <w:b/>
-                <w:sz w:val="28"/>
-              </w:rPr>
-              <w:t xml:space="preserve"> </w:t>
-            </w:r>
-            <w:proofErr w:type="spellStart"/>
+              </w:rPr>
+            </w:pPr>
             <w:r>
               <w:rPr>
                 <w:b/>
-                <w:sz w:val="28"/>
-              </w:rPr>
-              <w:t>i</w:t>
-            </w:r>
-            <w:proofErr w:type="spellEnd"/>
-            <w:r>
-              <w:rPr>
-                <w:b/>
-                <w:sz w:val="28"/>
-              </w:rPr>
-              <w:t xml:space="preserve"> </w:t>
-            </w:r>
-            <w:proofErr w:type="spellStart"/>
-            <w:r>
-              <w:rPr>
-                <w:b/>
-                <w:sz w:val="28"/>
-              </w:rPr>
-              <w:t>otvorenih</w:t>
-            </w:r>
-            <w:proofErr w:type="spellEnd"/>
-            <w:r>
-              <w:rPr>
-                <w:b/>
-                <w:sz w:val="28"/>
-              </w:rPr>
-              <w:t xml:space="preserve"> </w:t>
-            </w:r>
-            <w:proofErr w:type="spellStart"/>
-            <w:r>
-              <w:rPr>
-                <w:b/>
-                <w:sz w:val="28"/>
-              </w:rPr>
-              <w:t>pitanja</w:t>
-            </w:r>
-            <w:proofErr w:type="spellEnd"/>
-          </w:p>
-          <w:p>
-            <w:pPr>
-              <w:jc w:val="right"/>
-              <w:rPr>
-                <w:b/>
-              </w:rPr>
-            </w:pPr>
-            <w:r>
-              <w:rPr>
-                <w:b/>
-              </w:rPr>
-              <w:t xml:space="preserve">V - </w:t>
-            </w:r>
-            <w:proofErr w:type="spellStart"/>
-            <w:r>
-              <w:rPr>
-                <w:b/>
-              </w:rPr>
-              <w:t>veci</w:t>
-            </w:r>
-            <w:proofErr w:type="spellEnd"/>
-            <w:r>
-              <w:rPr>
-                <w:b/>
-              </w:rPr>
-              <w:t xml:space="preserve">, M - </w:t>
-            </w:r>
-            <w:proofErr w:type="spellStart"/>
-            <w:r>
-              <w:rPr>
-                <w:b/>
-              </w:rPr>
-              <w:t>manji</w:t>
-            </w:r>
-            <w:proofErr w:type="spellEnd"/>
-            <w:r>
-              <w:rPr>
-                <w:b/>
-              </w:rPr>
-              <w:t xml:space="preserve">, O - </w:t>
-            </w:r>
-            <w:proofErr w:type="spellStart"/>
-            <w:r>
-              <w:rPr>
-                <w:b/>
-              </w:rPr>
-              <w:t>otvorena</w:t>
-            </w:r>
-            <w:proofErr w:type="spellEnd"/>
-            <w:r>
-              <w:rPr>
-                <w:b/>
-              </w:rPr>
-              <w:t xml:space="preserve"> </w:t>
-            </w:r>
-            <w:proofErr w:type="spellStart"/>
-            <w:r>
-              <w:rPr>
-                <w:b/>
-              </w:rPr>
-              <w:t>pitanja</w:t>
-            </w:r>
-            <w:proofErr w:type="spellEnd"/>
-          </w:p>
-          <w:p>
-            <w:pPr>
-              <w:jc w:val="right"/>
-              <w:rPr>
-                <w:b/>
-              </w:rPr>
-            </w:pPr>
-            <w:r>
-              <w:rPr>
-                <w:b/>
-              </w:rPr>
-              <w:t xml:space="preserve">Nap - </w:t>
-            </w:r>
-            <w:proofErr w:type="spellStart"/>
-            <w:r>
-              <w:rPr>
-                <w:b/>
-              </w:rPr>
-              <w:t>napomena</w:t>
-            </w:r>
-            <w:proofErr w:type="spellEnd"/>
-            <w:r>
-              <w:rPr>
-                <w:b/>
-              </w:rPr>
-              <w:t>: O=</w:t>
-            </w:r>
-            <w:proofErr w:type="spellStart"/>
-            <w:r>
-              <w:rPr>
-                <w:b/>
-              </w:rPr>
-              <w:t>Opste</w:t>
-            </w:r>
-            <w:proofErr w:type="spellEnd"/>
-            <w:r>
-              <w:rPr>
-                <w:b/>
-              </w:rPr>
-              <w:t>, S=</w:t>
-            </w:r>
-            <w:proofErr w:type="spellStart"/>
-            <w:r>
-              <w:rPr>
-                <w:b/>
-              </w:rPr>
-              <w:t>Specificne</w:t>
-            </w:r>
-            <w:proofErr w:type="spellEnd"/>
-            <w:r>
-              <w:rPr>
-                <w:b/>
-              </w:rPr>
-              <w:t xml:space="preserve"> </w:t>
+              </w:rPr>
+              <w:t xml:space="preserve">Nap - napomena: O=Opste, S=Specificne </w:t>
             </w:r>
             <w:r>
               <w:rPr>
@@ -8157,12 +4972,6 @@
         </w:tc>
       </w:tr>
       <w:tr>
-        <w:tblPrEx>
-          <w:tblCellMar>
-            <w:top w:w="0" w:type="dxa"/>
-            <w:bottom w:w="0" w:type="dxa"/>
-          </w:tblCellMar>
-        </w:tblPrEx>
         <w:tc>
           <w:tcPr>
             <w:tcW w:w="426" w:type="dxa"/>
@@ -8266,7 +5075,6 @@
                 <w:sz w:val="24"/>
               </w:rPr>
             </w:pPr>
-            <w:proofErr w:type="spellStart"/>
             <w:r>
               <w:rPr>
                 <w:b/>
@@ -8274,7 +5082,6 @@
               </w:rPr>
               <w:t>Opis</w:t>
             </w:r>
-            <w:proofErr w:type="spellEnd"/>
           </w:p>
         </w:tc>
         <w:tc>
@@ -8395,12 +5202,6 @@
         </w:tc>
       </w:tr>
       <w:tr>
-        <w:tblPrEx>
-          <w:tblCellMar>
-            <w:top w:w="0" w:type="dxa"/>
-            <w:bottom w:w="0" w:type="dxa"/>
-          </w:tblCellMar>
-        </w:tblPrEx>
         <w:trPr>
           <w:cantSplit/>
         </w:trPr>
@@ -8468,30 +5269,8 @@
               <w:rPr>
                 <w:sz w:val="18"/>
               </w:rPr>
-              <w:t xml:space="preserve">SSU </w:t>
-            </w:r>
-            <w:proofErr w:type="spellStart"/>
-            <w:r>
-              <w:rPr>
-                <w:sz w:val="18"/>
-              </w:rPr>
-              <w:t>Rezervacija</w:t>
-            </w:r>
-            <w:proofErr w:type="spellEnd"/>
-            <w:r>
-              <w:rPr>
-                <w:sz w:val="18"/>
-              </w:rPr>
-              <w:t xml:space="preserve"> </w:t>
-            </w:r>
-            <w:proofErr w:type="spellStart"/>
-            <w:r>
-              <w:rPr>
-                <w:sz w:val="18"/>
-              </w:rPr>
-              <w:t>mesta</w:t>
-            </w:r>
-            <w:proofErr w:type="spellEnd"/>
+              <w:t>SSU Rezervacija mesta</w:t>
+            </w:r>
           </w:p>
         </w:tc>
         <w:tc>
@@ -8508,176 +5287,11 @@
               <w:keepLines/>
               <w:spacing w:before="40" w:after="40"/>
             </w:pPr>
-            <w:proofErr w:type="spellStart"/>
-            <w:r>
-              <w:t>Vraćanje</w:t>
-            </w:r>
-            <w:proofErr w:type="spellEnd"/>
-            <w:r>
-              <w:t xml:space="preserve"> </w:t>
-            </w:r>
-            <w:proofErr w:type="spellStart"/>
-            <w:r>
-              <w:t>na</w:t>
-            </w:r>
-            <w:proofErr w:type="spellEnd"/>
-            <w:r>
-              <w:t xml:space="preserve"> </w:t>
-            </w:r>
-            <w:proofErr w:type="spellStart"/>
-            <w:r>
-              <w:t>korak</w:t>
-            </w:r>
-            <w:proofErr w:type="spellEnd"/>
-            <w:r>
-              <w:t xml:space="preserve"> 2 u </w:t>
-            </w:r>
-            <w:proofErr w:type="spellStart"/>
-            <w:r>
-              <w:t>stavci</w:t>
-            </w:r>
-            <w:proofErr w:type="spellEnd"/>
-            <w:r>
-              <w:t xml:space="preserve"> 2.2.</w:t>
-            </w:r>
-            <w:r>
-              <w:t xml:space="preserve">3 u </w:t>
-            </w:r>
-            <w:proofErr w:type="spellStart"/>
-            <w:r>
-              <w:t>slučaju</w:t>
-            </w:r>
-            <w:proofErr w:type="spellEnd"/>
-            <w:r>
-              <w:t xml:space="preserve"> </w:t>
-            </w:r>
-            <w:proofErr w:type="spellStart"/>
-            <w:r>
-              <w:t>zauzetosti</w:t>
-            </w:r>
-            <w:proofErr w:type="spellEnd"/>
-            <w:r>
-              <w:t xml:space="preserve"> </w:t>
-            </w:r>
-            <w:proofErr w:type="spellStart"/>
-            <w:r>
-              <w:t>mesta</w:t>
-            </w:r>
-            <w:proofErr w:type="spellEnd"/>
-            <w:r>
-              <w:t xml:space="preserve">, </w:t>
-            </w:r>
-            <w:proofErr w:type="spellStart"/>
-            <w:r>
-              <w:t>nije</w:t>
-            </w:r>
-            <w:proofErr w:type="spellEnd"/>
-            <w:r>
-              <w:t xml:space="preserve"> </w:t>
-            </w:r>
-            <w:proofErr w:type="spellStart"/>
-            <w:r>
-              <w:t>dovoljno</w:t>
-            </w:r>
-            <w:proofErr w:type="spellEnd"/>
-            <w:r>
-              <w:t xml:space="preserve"> </w:t>
-            </w:r>
-            <w:proofErr w:type="spellStart"/>
-            <w:r>
-              <w:t>jasno</w:t>
-            </w:r>
-            <w:proofErr w:type="spellEnd"/>
-            <w:r>
-              <w:t xml:space="preserve"> da li se </w:t>
-            </w:r>
-            <w:proofErr w:type="spellStart"/>
-            <w:r>
-              <w:t>korak</w:t>
-            </w:r>
-            <w:proofErr w:type="spellEnd"/>
-            <w:r>
-              <w:t xml:space="preserve"> </w:t>
-            </w:r>
-            <w:proofErr w:type="spellStart"/>
-            <w:r>
-              <w:t>dva</w:t>
-            </w:r>
-            <w:proofErr w:type="spellEnd"/>
-            <w:r>
-              <w:t xml:space="preserve"> </w:t>
-            </w:r>
-            <w:proofErr w:type="spellStart"/>
-            <w:r>
-              <w:t>odnosi</w:t>
-            </w:r>
-            <w:proofErr w:type="spellEnd"/>
-            <w:r>
-              <w:t xml:space="preserve"> </w:t>
-            </w:r>
-            <w:proofErr w:type="spellStart"/>
-            <w:r>
-              <w:t>na</w:t>
-            </w:r>
-            <w:proofErr w:type="spellEnd"/>
-            <w:r>
-              <w:t xml:space="preserve"> </w:t>
-            </w:r>
-            <w:proofErr w:type="spellStart"/>
-            <w:r>
-              <w:t>alternativni</w:t>
-            </w:r>
-            <w:proofErr w:type="spellEnd"/>
-            <w:r>
-              <w:t xml:space="preserve"> </w:t>
-            </w:r>
-            <w:proofErr w:type="spellStart"/>
-            <w:r>
-              <w:t>tok</w:t>
-            </w:r>
-            <w:proofErr w:type="spellEnd"/>
-            <w:r>
-              <w:t xml:space="preserve"> </w:t>
-            </w:r>
-            <w:proofErr w:type="spellStart"/>
-            <w:r>
-              <w:t>ili</w:t>
-            </w:r>
-            <w:proofErr w:type="spellEnd"/>
-            <w:r>
-              <w:t xml:space="preserve"> </w:t>
-            </w:r>
-            <w:proofErr w:type="spellStart"/>
-            <w:r>
-              <w:t>glavni</w:t>
-            </w:r>
-            <w:proofErr w:type="spellEnd"/>
-            <w:r>
-              <w:t xml:space="preserve"> </w:t>
-            </w:r>
-            <w:proofErr w:type="spellStart"/>
-            <w:r>
-              <w:t>tok</w:t>
-            </w:r>
-            <w:proofErr w:type="spellEnd"/>
-            <w:r>
-              <w:t xml:space="preserve"> </w:t>
-            </w:r>
-            <w:proofErr w:type="spellStart"/>
-            <w:r>
-              <w:t>slučaja</w:t>
-            </w:r>
-            <w:proofErr w:type="spellEnd"/>
-            <w:r>
-              <w:t xml:space="preserve"> </w:t>
-            </w:r>
-            <w:proofErr w:type="spellStart"/>
-            <w:r>
-              <w:t>upotrebe</w:t>
-            </w:r>
-            <w:proofErr w:type="spellEnd"/>
-            <w:r>
-              <w:t>.</w:t>
+            <w:r>
+              <w:t>Vraćanje na korak 2 u stavci 2.2.</w:t>
+            </w:r>
+            <w:r>
+              <w:t>3 u slučaju zauzetosti mesta, nije dovoljno jasno da li se korak dva odnosi na alternativni tok ili glavni tok slučaja upotrebe.</w:t>
             </w:r>
           </w:p>
         </w:tc>
@@ -8762,12 +5376,6 @@
         </w:tc>
       </w:tr>
       <w:tr>
-        <w:tblPrEx>
-          <w:tblCellMar>
-            <w:top w:w="0" w:type="dxa"/>
-            <w:bottom w:w="0" w:type="dxa"/>
-          </w:tblCellMar>
-        </w:tblPrEx>
         <w:trPr>
           <w:cantSplit/>
         </w:trPr>
@@ -8832,21 +5440,8 @@
               </w:rPr>
             </w:pPr>
             <w:r>
-              <w:t xml:space="preserve">SSU </w:t>
-            </w:r>
-            <w:proofErr w:type="spellStart"/>
-            <w:r>
-              <w:t>Upravljanje</w:t>
-            </w:r>
-            <w:proofErr w:type="spellEnd"/>
-            <w:r>
-              <w:t xml:space="preserve"> </w:t>
-            </w:r>
-            <w:proofErr w:type="spellStart"/>
-            <w:r>
-              <w:t>radnicima</w:t>
-            </w:r>
-            <w:proofErr w:type="spellEnd"/>
+              <w:t>SSU Upravljanje radnicima</w:t>
+            </w:r>
           </w:p>
         </w:tc>
         <w:tc>
@@ -8863,111 +5458,7 @@
               <w:spacing w:before="40" w:after="40"/>
             </w:pPr>
             <w:r>
-              <w:t xml:space="preserve">U </w:t>
-            </w:r>
-            <w:proofErr w:type="spellStart"/>
-            <w:r>
-              <w:t>stavci</w:t>
-            </w:r>
-            <w:proofErr w:type="spellEnd"/>
-            <w:r>
-              <w:t xml:space="preserve"> 2.2.1 </w:t>
-            </w:r>
-            <w:proofErr w:type="spellStart"/>
-            <w:r>
-              <w:t>prilikom</w:t>
-            </w:r>
-            <w:proofErr w:type="spellEnd"/>
-            <w:r>
-              <w:t xml:space="preserve"> </w:t>
-            </w:r>
-            <w:proofErr w:type="spellStart"/>
-            <w:r>
-              <w:t>dodavanja</w:t>
-            </w:r>
-            <w:proofErr w:type="spellEnd"/>
-            <w:r>
-              <w:t xml:space="preserve"> </w:t>
-            </w:r>
-            <w:proofErr w:type="spellStart"/>
-            <w:r>
-              <w:t>radnika</w:t>
-            </w:r>
-            <w:proofErr w:type="spellEnd"/>
-            <w:r>
-              <w:t xml:space="preserve"> </w:t>
-            </w:r>
-            <w:proofErr w:type="spellStart"/>
-            <w:r>
-              <w:t>piše</w:t>
-            </w:r>
-            <w:proofErr w:type="spellEnd"/>
-            <w:r>
-              <w:t xml:space="preserve"> da </w:t>
-            </w:r>
-            <w:proofErr w:type="spellStart"/>
-            <w:r>
-              <w:t>postoji</w:t>
-            </w:r>
-            <w:proofErr w:type="spellEnd"/>
-            <w:r>
-              <w:t xml:space="preserve"> polje za </w:t>
-            </w:r>
-            <w:proofErr w:type="spellStart"/>
-            <w:r>
-              <w:t>potvrdu</w:t>
-            </w:r>
-            <w:proofErr w:type="spellEnd"/>
-            <w:r>
-              <w:t xml:space="preserve"> </w:t>
-            </w:r>
-            <w:proofErr w:type="spellStart"/>
-            <w:r>
-              <w:t>izabrane</w:t>
-            </w:r>
-            <w:proofErr w:type="spellEnd"/>
-            <w:r>
-              <w:t xml:space="preserve"> </w:t>
-            </w:r>
-            <w:proofErr w:type="spellStart"/>
-            <w:r>
-              <w:t>lozinke</w:t>
-            </w:r>
-            <w:proofErr w:type="spellEnd"/>
-            <w:r>
-              <w:t xml:space="preserve"> </w:t>
-            </w:r>
-            <w:proofErr w:type="spellStart"/>
-            <w:r>
-              <w:t>ali</w:t>
-            </w:r>
-            <w:proofErr w:type="spellEnd"/>
-            <w:r>
-              <w:t xml:space="preserve"> </w:t>
-            </w:r>
-            <w:proofErr w:type="spellStart"/>
-            <w:r>
-              <w:t>ona</w:t>
-            </w:r>
-            <w:proofErr w:type="spellEnd"/>
-            <w:r>
-              <w:t xml:space="preserve"> ne </w:t>
-            </w:r>
-            <w:proofErr w:type="spellStart"/>
-            <w:r>
-              <w:t>postoji</w:t>
-            </w:r>
-            <w:proofErr w:type="spellEnd"/>
-            <w:r>
-              <w:t xml:space="preserve"> u </w:t>
-            </w:r>
-            <w:proofErr w:type="spellStart"/>
-            <w:r>
-              <w:t>prototipu</w:t>
-            </w:r>
-            <w:proofErr w:type="spellEnd"/>
-            <w:r>
-              <w:t>.</w:t>
+              <w:t>U stavci 2.2.1 prilikom dodavanja radnika piše da postoji polje za potvrdu izabrane lozinke ali ona ne postoji u prototipu.</w:t>
             </w:r>
           </w:p>
         </w:tc>
@@ -9052,12 +5543,6 @@
         </w:tc>
       </w:tr>
       <w:tr>
-        <w:tblPrEx>
-          <w:tblCellMar>
-            <w:top w:w="0" w:type="dxa"/>
-            <w:bottom w:w="0" w:type="dxa"/>
-          </w:tblCellMar>
-        </w:tblPrEx>
         <w:trPr>
           <w:cantSplit/>
         </w:trPr>
@@ -9122,21 +5607,8 @@
               </w:rPr>
             </w:pPr>
             <w:r>
-              <w:t xml:space="preserve">SSU </w:t>
-            </w:r>
-            <w:proofErr w:type="spellStart"/>
-            <w:r>
-              <w:t>Upravljanje</w:t>
-            </w:r>
-            <w:proofErr w:type="spellEnd"/>
-            <w:r>
-              <w:t xml:space="preserve"> </w:t>
-            </w:r>
-            <w:proofErr w:type="spellStart"/>
-            <w:r>
-              <w:t>radnicima</w:t>
-            </w:r>
-            <w:proofErr w:type="spellEnd"/>
+              <w:t>SSU Upravljanje radnicima</w:t>
+            </w:r>
           </w:p>
         </w:tc>
         <w:tc>
@@ -9153,159 +5625,7 @@
               <w:spacing w:before="40" w:after="40"/>
             </w:pPr>
             <w:r>
-              <w:t xml:space="preserve">U </w:t>
-            </w:r>
-            <w:proofErr w:type="spellStart"/>
-            <w:r>
-              <w:t>stavci</w:t>
-            </w:r>
-            <w:proofErr w:type="spellEnd"/>
-            <w:r>
-              <w:t xml:space="preserve"> 2.2.1 </w:t>
-            </w:r>
-            <w:proofErr w:type="spellStart"/>
-            <w:r>
-              <w:t>prilikom</w:t>
-            </w:r>
-            <w:proofErr w:type="spellEnd"/>
-            <w:r>
-              <w:t xml:space="preserve"> </w:t>
-            </w:r>
-            <w:proofErr w:type="spellStart"/>
-            <w:r>
-              <w:t>dodavanja</w:t>
-            </w:r>
-            <w:proofErr w:type="spellEnd"/>
-            <w:r>
-              <w:t xml:space="preserve"> </w:t>
-            </w:r>
-            <w:proofErr w:type="spellStart"/>
-            <w:r>
-              <w:t>radnika</w:t>
-            </w:r>
-            <w:proofErr w:type="spellEnd"/>
-            <w:r>
-              <w:t xml:space="preserve"> </w:t>
-            </w:r>
-            <w:proofErr w:type="spellStart"/>
-            <w:r>
-              <w:t>napisano</w:t>
-            </w:r>
-            <w:proofErr w:type="spellEnd"/>
-            <w:r>
-              <w:t xml:space="preserve"> je da </w:t>
-            </w:r>
-            <w:proofErr w:type="spellStart"/>
-            <w:r>
-              <w:t>postoji</w:t>
-            </w:r>
-            <w:proofErr w:type="spellEnd"/>
-            <w:r>
-              <w:t xml:space="preserve"> </w:t>
-            </w:r>
-            <w:proofErr w:type="spellStart"/>
-            <w:r>
-              <w:t>i</w:t>
-            </w:r>
-            <w:proofErr w:type="spellEnd"/>
-            <w:r>
-              <w:t xml:space="preserve"> polje </w:t>
-            </w:r>
-            <w:proofErr w:type="spellStart"/>
-            <w:r>
-              <w:t>koje</w:t>
-            </w:r>
-            <w:proofErr w:type="spellEnd"/>
-            <w:r>
-              <w:t xml:space="preserve"> </w:t>
-            </w:r>
-            <w:proofErr w:type="spellStart"/>
-            <w:r>
-              <w:t>označava</w:t>
-            </w:r>
-            <w:proofErr w:type="spellEnd"/>
-            <w:r>
-              <w:t xml:space="preserve"> </w:t>
-            </w:r>
-            <w:proofErr w:type="spellStart"/>
-            <w:r>
-              <w:t>jačinu</w:t>
-            </w:r>
-            <w:proofErr w:type="spellEnd"/>
-            <w:r>
-              <w:t xml:space="preserve"> </w:t>
-            </w:r>
-            <w:proofErr w:type="spellStart"/>
-            <w:r>
-              <w:t>lozinke</w:t>
-            </w:r>
-            <w:proofErr w:type="spellEnd"/>
-            <w:r>
-              <w:t xml:space="preserve"> al </w:t>
-            </w:r>
-            <w:proofErr w:type="spellStart"/>
-            <w:r>
-              <w:t>i</w:t>
-            </w:r>
-            <w:proofErr w:type="spellEnd"/>
-            <w:r>
-              <w:t xml:space="preserve"> ono ne </w:t>
-            </w:r>
-            <w:proofErr w:type="spellStart"/>
-            <w:r>
-              <w:t>postoji</w:t>
-            </w:r>
-            <w:proofErr w:type="spellEnd"/>
-            <w:r>
-              <w:t xml:space="preserve"> u </w:t>
-            </w:r>
-            <w:proofErr w:type="spellStart"/>
-            <w:r>
-              <w:t>samom</w:t>
-            </w:r>
-            <w:proofErr w:type="spellEnd"/>
-            <w:r>
-              <w:t xml:space="preserve"> </w:t>
-            </w:r>
-            <w:proofErr w:type="spellStart"/>
-            <w:r>
-              <w:t>dodavanju</w:t>
-            </w:r>
-            <w:proofErr w:type="spellEnd"/>
-            <w:r>
-              <w:t xml:space="preserve"> </w:t>
-            </w:r>
-            <w:proofErr w:type="spellStart"/>
-            <w:r>
-              <w:t>radnika</w:t>
-            </w:r>
-            <w:proofErr w:type="spellEnd"/>
-            <w:r>
-              <w:t xml:space="preserve"> </w:t>
-            </w:r>
-            <w:proofErr w:type="spellStart"/>
-            <w:r>
-              <w:t>već</w:t>
-            </w:r>
-            <w:proofErr w:type="spellEnd"/>
-            <w:r>
-              <w:t xml:space="preserve"> u </w:t>
-            </w:r>
-            <w:proofErr w:type="spellStart"/>
-            <w:r>
-              <w:t>njegovom</w:t>
-            </w:r>
-            <w:proofErr w:type="spellEnd"/>
-            <w:r>
-              <w:t xml:space="preserve"> </w:t>
-            </w:r>
-            <w:proofErr w:type="spellStart"/>
-            <w:r>
-              <w:t>podešavanju</w:t>
-            </w:r>
-            <w:proofErr w:type="spellEnd"/>
-            <w:r>
-              <w:t>.</w:t>
+              <w:t>U stavci 2.2.1 prilikom dodavanja radnika napisano je da postoji i polje koje označava jačinu lozinke al i ono ne postoji u samom dodavanju radnika već u njegovom podešavanju.</w:t>
             </w:r>
           </w:p>
         </w:tc>
@@ -9390,12 +5710,6 @@
         </w:tc>
       </w:tr>
       <w:tr>
-        <w:tblPrEx>
-          <w:tblCellMar>
-            <w:top w:w="0" w:type="dxa"/>
-            <w:bottom w:w="0" w:type="dxa"/>
-          </w:tblCellMar>
-        </w:tblPrEx>
         <w:trPr>
           <w:cantSplit/>
         </w:trPr>
@@ -9458,21 +5772,8 @@
               <w:spacing w:before="40" w:after="40"/>
             </w:pPr>
             <w:r>
-              <w:t xml:space="preserve">SSU </w:t>
-            </w:r>
-            <w:proofErr w:type="spellStart"/>
-            <w:r>
-              <w:t>Uredjivanje</w:t>
-            </w:r>
-            <w:proofErr w:type="spellEnd"/>
-            <w:r>
-              <w:t xml:space="preserve"> </w:t>
-            </w:r>
-            <w:proofErr w:type="spellStart"/>
-            <w:r>
-              <w:t>repertoara</w:t>
-            </w:r>
-            <w:proofErr w:type="spellEnd"/>
+              <w:t>SSU Uredjivanje repertoara</w:t>
+            </w:r>
           </w:p>
         </w:tc>
         <w:tc>
@@ -9489,111 +5790,7 @@
               <w:spacing w:before="40" w:after="40"/>
             </w:pPr>
             <w:r>
-              <w:t xml:space="preserve">U </w:t>
-            </w:r>
-            <w:proofErr w:type="spellStart"/>
-            <w:r>
-              <w:t>prototipu</w:t>
-            </w:r>
-            <w:proofErr w:type="spellEnd"/>
-            <w:r>
-              <w:t xml:space="preserve"> </w:t>
-            </w:r>
-            <w:proofErr w:type="spellStart"/>
-            <w:r>
-              <w:t>postoji</w:t>
-            </w:r>
-            <w:proofErr w:type="spellEnd"/>
-            <w:r>
-              <w:t xml:space="preserve"> </w:t>
-            </w:r>
-            <w:proofErr w:type="spellStart"/>
-            <w:r>
-              <w:t>prilikom</w:t>
-            </w:r>
-            <w:proofErr w:type="spellEnd"/>
-            <w:r>
-              <w:t xml:space="preserve"> </w:t>
-            </w:r>
-            <w:proofErr w:type="spellStart"/>
-            <w:r>
-              <w:t>dodavanja</w:t>
-            </w:r>
-            <w:proofErr w:type="spellEnd"/>
-            <w:r>
-              <w:t xml:space="preserve"> </w:t>
-            </w:r>
-            <w:proofErr w:type="spellStart"/>
-            <w:r>
-              <w:t>projekcije</w:t>
-            </w:r>
-            <w:proofErr w:type="spellEnd"/>
-            <w:r>
-              <w:t xml:space="preserve"> </w:t>
-            </w:r>
-            <w:proofErr w:type="spellStart"/>
-            <w:r>
-              <w:t>ili</w:t>
-            </w:r>
-            <w:proofErr w:type="spellEnd"/>
-            <w:r>
-              <w:t xml:space="preserve"> </w:t>
-            </w:r>
-            <w:proofErr w:type="spellStart"/>
-            <w:r>
-              <w:t>izmene</w:t>
-            </w:r>
-            <w:proofErr w:type="spellEnd"/>
-            <w:r>
-              <w:t xml:space="preserve"> </w:t>
-            </w:r>
-            <w:proofErr w:type="spellStart"/>
-            <w:r>
-              <w:t>postojeće</w:t>
-            </w:r>
-            <w:proofErr w:type="spellEnd"/>
-            <w:r>
-              <w:t xml:space="preserve"> </w:t>
-            </w:r>
-            <w:proofErr w:type="spellStart"/>
-            <w:r>
-              <w:t>opcija</w:t>
-            </w:r>
-            <w:proofErr w:type="spellEnd"/>
-            <w:r>
-              <w:t xml:space="preserve"> za </w:t>
-            </w:r>
-            <w:proofErr w:type="spellStart"/>
-            <w:r>
-              <w:t>čekiranje</w:t>
-            </w:r>
-            <w:proofErr w:type="spellEnd"/>
-            <w:r>
-              <w:t xml:space="preserve"> </w:t>
-            </w:r>
-            <w:proofErr w:type="spellStart"/>
-            <w:r>
-              <w:t>koja</w:t>
-            </w:r>
-            <w:proofErr w:type="spellEnd"/>
-            <w:r>
-              <w:t xml:space="preserve"> </w:t>
-            </w:r>
-            <w:proofErr w:type="spellStart"/>
-            <w:r>
-              <w:t>nije</w:t>
-            </w:r>
-            <w:proofErr w:type="spellEnd"/>
-            <w:r>
-              <w:t xml:space="preserve"> </w:t>
-            </w:r>
-            <w:proofErr w:type="spellStart"/>
-            <w:r>
-              <w:t>objasnjena</w:t>
-            </w:r>
-            <w:proofErr w:type="spellEnd"/>
-            <w:r>
-              <w:t xml:space="preserve"> u SSU-</w:t>
+              <w:t>U prototipu postoji prilikom dodavanja projekcije ili izmene postojeće opcija za čekiranje koja nije objasnjena u SSU-</w:t>
             </w:r>
             <w:proofErr w:type="gramStart"/>
             <w:r>
@@ -9686,12 +5883,6 @@
         </w:tc>
       </w:tr>
       <w:tr>
-        <w:tblPrEx>
-          <w:tblCellMar>
-            <w:top w:w="0" w:type="dxa"/>
-            <w:bottom w:w="0" w:type="dxa"/>
-          </w:tblCellMar>
-        </w:tblPrEx>
         <w:trPr>
           <w:cantSplit/>
         </w:trPr>
@@ -9754,21 +5945,8 @@
               <w:spacing w:before="40" w:after="40"/>
             </w:pPr>
             <w:r>
-              <w:t xml:space="preserve">SSU </w:t>
-            </w:r>
-            <w:proofErr w:type="spellStart"/>
-            <w:r>
-              <w:t>Uredjivanje</w:t>
-            </w:r>
-            <w:proofErr w:type="spellEnd"/>
-            <w:r>
-              <w:t xml:space="preserve"> </w:t>
-            </w:r>
-            <w:proofErr w:type="spellStart"/>
-            <w:r>
-              <w:t>repertoara</w:t>
-            </w:r>
-            <w:proofErr w:type="spellEnd"/>
+              <w:t>SSU Uredjivanje repertoara</w:t>
+            </w:r>
           </w:p>
         </w:tc>
         <w:tc>
@@ -9784,51 +5962,11 @@
             <w:pPr>
               <w:spacing w:before="40" w:after="40"/>
               <w:rPr>
-                <w:lang w:val="sr-Latn-RS"/>
-              </w:rPr>
-            </w:pPr>
-            <w:r>
-              <w:t xml:space="preserve">Na </w:t>
-            </w:r>
-            <w:proofErr w:type="spellStart"/>
-            <w:r>
-              <w:t>koji</w:t>
-            </w:r>
-            <w:proofErr w:type="spellEnd"/>
-            <w:r>
-              <w:t xml:space="preserve"> </w:t>
-            </w:r>
-            <w:proofErr w:type="spellStart"/>
-            <w:r>
-              <w:t>način</w:t>
-            </w:r>
-            <w:proofErr w:type="spellEnd"/>
-            <w:r>
-              <w:t xml:space="preserve"> se </w:t>
-            </w:r>
-            <w:proofErr w:type="spellStart"/>
-            <w:r>
-              <w:t>dodaju</w:t>
-            </w:r>
-            <w:proofErr w:type="spellEnd"/>
-            <w:r>
-              <w:t xml:space="preserve"> </w:t>
-            </w:r>
-            <w:proofErr w:type="spellStart"/>
-            <w:r>
-              <w:t>slike</w:t>
-            </w:r>
-            <w:proofErr w:type="spellEnd"/>
-            <w:r>
-              <w:t xml:space="preserve"> za </w:t>
-            </w:r>
-            <w:proofErr w:type="spellStart"/>
-            <w:r>
-              <w:t>projekcije</w:t>
-            </w:r>
-            <w:proofErr w:type="spellEnd"/>
-            <w:r>
-              <w:t>?</w:t>
+                <w:lang/>
+              </w:rPr>
+            </w:pPr>
+            <w:r>
+              <w:t>Na koji način se dodaju slike za projekcije?</w:t>
             </w:r>
           </w:p>
         </w:tc>
@@ -9913,12 +6051,6 @@
         </w:tc>
       </w:tr>
       <w:tr>
-        <w:tblPrEx>
-          <w:tblCellMar>
-            <w:top w:w="0" w:type="dxa"/>
-            <w:bottom w:w="0" w:type="dxa"/>
-          </w:tblCellMar>
-        </w:tblPrEx>
         <w:trPr>
           <w:cantSplit/>
         </w:trPr>
@@ -9981,21 +6113,8 @@
               <w:spacing w:before="40" w:after="40"/>
             </w:pPr>
             <w:r>
-              <w:t xml:space="preserve">SSU </w:t>
-            </w:r>
-            <w:proofErr w:type="spellStart"/>
-            <w:r>
-              <w:t>Uredjivanje</w:t>
-            </w:r>
-            <w:proofErr w:type="spellEnd"/>
-            <w:r>
-              <w:t xml:space="preserve"> </w:t>
-            </w:r>
-            <w:proofErr w:type="spellStart"/>
-            <w:r>
-              <w:t>sala</w:t>
-            </w:r>
-            <w:proofErr w:type="spellEnd"/>
+              <w:t>SSU Uredjivanje sala</w:t>
+            </w:r>
           </w:p>
         </w:tc>
         <w:tc>
@@ -10012,111 +6131,7 @@
               <w:spacing w:before="40" w:after="40"/>
             </w:pPr>
             <w:r>
-              <w:t xml:space="preserve">U </w:t>
-            </w:r>
-            <w:proofErr w:type="spellStart"/>
-            <w:r>
-              <w:t>stavci</w:t>
-            </w:r>
-            <w:proofErr w:type="spellEnd"/>
-            <w:r>
-              <w:t xml:space="preserve"> 2.2.6 </w:t>
-            </w:r>
-            <w:proofErr w:type="spellStart"/>
-            <w:r>
-              <w:t>napisano</w:t>
-            </w:r>
-            <w:proofErr w:type="spellEnd"/>
-            <w:r>
-              <w:t xml:space="preserve"> je da je </w:t>
-            </w:r>
-            <w:proofErr w:type="spellStart"/>
-            <w:r>
-              <w:t>moguće</w:t>
-            </w:r>
-            <w:proofErr w:type="spellEnd"/>
-            <w:r>
-              <w:t xml:space="preserve"> </w:t>
-            </w:r>
-            <w:proofErr w:type="spellStart"/>
-            <w:r>
-              <w:t>brisanje</w:t>
-            </w:r>
-            <w:proofErr w:type="spellEnd"/>
-            <w:r>
-              <w:t xml:space="preserve"> sale </w:t>
-            </w:r>
-            <w:proofErr w:type="spellStart"/>
-            <w:r>
-              <w:t>ali</w:t>
-            </w:r>
-            <w:proofErr w:type="spellEnd"/>
-            <w:r>
-              <w:t xml:space="preserve"> u </w:t>
-            </w:r>
-            <w:proofErr w:type="spellStart"/>
-            <w:r>
-              <w:t>prototipu</w:t>
-            </w:r>
-            <w:proofErr w:type="spellEnd"/>
-            <w:r>
-              <w:t xml:space="preserve"> </w:t>
-            </w:r>
-            <w:proofErr w:type="spellStart"/>
-            <w:r>
-              <w:t>nigde</w:t>
-            </w:r>
-            <w:proofErr w:type="spellEnd"/>
-            <w:r>
-              <w:t xml:space="preserve"> </w:t>
-            </w:r>
-            <w:proofErr w:type="spellStart"/>
-            <w:r>
-              <w:t>nije</w:t>
-            </w:r>
-            <w:proofErr w:type="spellEnd"/>
-            <w:r>
-              <w:t xml:space="preserve"> </w:t>
-            </w:r>
-            <w:proofErr w:type="spellStart"/>
-            <w:r>
-              <w:t>prikazano</w:t>
-            </w:r>
-            <w:proofErr w:type="spellEnd"/>
-            <w:r>
-              <w:t xml:space="preserve"> </w:t>
-            </w:r>
-            <w:proofErr w:type="spellStart"/>
-            <w:r>
-              <w:t>kako</w:t>
-            </w:r>
-            <w:proofErr w:type="spellEnd"/>
-            <w:r>
-              <w:t xml:space="preserve"> je </w:t>
-            </w:r>
-            <w:proofErr w:type="spellStart"/>
-            <w:r>
-              <w:t>moguće</w:t>
-            </w:r>
-            <w:proofErr w:type="spellEnd"/>
-            <w:r>
-              <w:t xml:space="preserve"> </w:t>
-            </w:r>
-            <w:proofErr w:type="spellStart"/>
-            <w:r>
-              <w:t>obrisati</w:t>
-            </w:r>
-            <w:proofErr w:type="spellEnd"/>
-            <w:r>
-              <w:t xml:space="preserve"> </w:t>
-            </w:r>
-            <w:proofErr w:type="spellStart"/>
-            <w:r>
-              <w:t>salu</w:t>
-            </w:r>
-            <w:proofErr w:type="spellEnd"/>
-            <w:r>
-              <w:t>.</w:t>
+              <w:t>U stavci 2.2.6 napisano je da je moguće brisanje sale ali u prototipu nigde nije prikazano kako je moguće obrisati salu.</w:t>
             </w:r>
           </w:p>
         </w:tc>
@@ -10201,12 +6216,6 @@
         </w:tc>
       </w:tr>
       <w:tr>
-        <w:tblPrEx>
-          <w:tblCellMar>
-            <w:top w:w="0" w:type="dxa"/>
-            <w:bottom w:w="0" w:type="dxa"/>
-          </w:tblCellMar>
-        </w:tblPrEx>
         <w:trPr>
           <w:cantSplit/>
         </w:trPr>
@@ -10269,21 +6278,8 @@
               <w:spacing w:before="40" w:after="40"/>
             </w:pPr>
             <w:r>
-              <w:t xml:space="preserve">SSU </w:t>
-            </w:r>
-            <w:proofErr w:type="spellStart"/>
-            <w:r>
-              <w:t>Uredjivanje</w:t>
-            </w:r>
-            <w:proofErr w:type="spellEnd"/>
-            <w:r>
-              <w:t xml:space="preserve"> </w:t>
-            </w:r>
-            <w:proofErr w:type="spellStart"/>
-            <w:r>
-              <w:t>sala</w:t>
-            </w:r>
-            <w:proofErr w:type="spellEnd"/>
+              <w:t>SSU Uredjivanje sala</w:t>
+            </w:r>
           </w:p>
         </w:tc>
         <w:tc>
@@ -10300,63 +6296,7 @@
               <w:spacing w:before="40" w:after="40"/>
             </w:pPr>
             <w:r>
-              <w:t xml:space="preserve">U </w:t>
-            </w:r>
-            <w:proofErr w:type="spellStart"/>
-            <w:r>
-              <w:t>prototipu</w:t>
-            </w:r>
-            <w:proofErr w:type="spellEnd"/>
-            <w:r>
-              <w:t xml:space="preserve"> ne </w:t>
-            </w:r>
-            <w:proofErr w:type="spellStart"/>
-            <w:r>
-              <w:t>postoji</w:t>
-            </w:r>
-            <w:proofErr w:type="spellEnd"/>
-            <w:r>
-              <w:t xml:space="preserve"> data forma za </w:t>
-            </w:r>
-            <w:proofErr w:type="spellStart"/>
-            <w:r>
-              <w:t>dodavanje</w:t>
-            </w:r>
-            <w:proofErr w:type="spellEnd"/>
-            <w:r>
-              <w:t xml:space="preserve"> </w:t>
-            </w:r>
-            <w:proofErr w:type="spellStart"/>
-            <w:r>
-              <w:t>nove</w:t>
-            </w:r>
-            <w:proofErr w:type="spellEnd"/>
-            <w:r>
-              <w:t xml:space="preserve"> sale, </w:t>
-            </w:r>
-            <w:proofErr w:type="spellStart"/>
-            <w:r>
-              <w:t>kako</w:t>
-            </w:r>
-            <w:proofErr w:type="spellEnd"/>
-            <w:r>
-              <w:t xml:space="preserve"> je </w:t>
-            </w:r>
-            <w:proofErr w:type="spellStart"/>
-            <w:r>
-              <w:t>navedeno</w:t>
-            </w:r>
-            <w:proofErr w:type="spellEnd"/>
-            <w:r>
-              <w:t xml:space="preserve"> u </w:t>
-            </w:r>
-            <w:proofErr w:type="spellStart"/>
-            <w:r>
-              <w:t>stavci</w:t>
-            </w:r>
-            <w:proofErr w:type="spellEnd"/>
-            <w:r>
-              <w:t xml:space="preserve"> 2.2.1</w:t>
+              <w:t>U prototipu ne postoji data forma za dodavanje nove sale, kako je navedeno u stavci 2.2.1</w:t>
             </w:r>
           </w:p>
         </w:tc>
@@ -10441,12 +6381,6 @@
         </w:tc>
       </w:tr>
       <w:tr>
-        <w:tblPrEx>
-          <w:tblCellMar>
-            <w:top w:w="0" w:type="dxa"/>
-            <w:bottom w:w="0" w:type="dxa"/>
-          </w:tblCellMar>
-        </w:tblPrEx>
         <w:trPr>
           <w:cantSplit/>
         </w:trPr>
@@ -10509,21 +6443,8 @@
               <w:spacing w:before="40" w:after="40"/>
             </w:pPr>
             <w:r>
-              <w:t xml:space="preserve">SSU </w:t>
-            </w:r>
-            <w:proofErr w:type="spellStart"/>
-            <w:r>
-              <w:t>Uredjivanje</w:t>
-            </w:r>
-            <w:proofErr w:type="spellEnd"/>
-            <w:r>
-              <w:t xml:space="preserve"> </w:t>
-            </w:r>
-            <w:proofErr w:type="spellStart"/>
-            <w:r>
-              <w:t>sala</w:t>
-            </w:r>
-            <w:proofErr w:type="spellEnd"/>
+              <w:t>SSU Uredjivanje sala</w:t>
+            </w:r>
           </w:p>
         </w:tc>
         <w:tc>
@@ -10540,135 +6461,7 @@
               <w:spacing w:before="40" w:after="40"/>
             </w:pPr>
             <w:r>
-              <w:t xml:space="preserve">U </w:t>
-            </w:r>
-            <w:proofErr w:type="spellStart"/>
-            <w:r>
-              <w:t>stavci</w:t>
-            </w:r>
-            <w:proofErr w:type="spellEnd"/>
-            <w:r>
-              <w:t xml:space="preserve"> 2.2.5 </w:t>
-            </w:r>
-            <w:proofErr w:type="spellStart"/>
-            <w:r>
-              <w:t>koja</w:t>
-            </w:r>
-            <w:proofErr w:type="spellEnd"/>
-            <w:r>
-              <w:t xml:space="preserve"> </w:t>
-            </w:r>
-            <w:proofErr w:type="spellStart"/>
-            <w:r>
-              <w:t>opisuje</w:t>
-            </w:r>
-            <w:proofErr w:type="spellEnd"/>
-            <w:r>
-              <w:t xml:space="preserve"> </w:t>
-            </w:r>
-            <w:proofErr w:type="spellStart"/>
-            <w:r>
-              <w:t>modifikaciju</w:t>
-            </w:r>
-            <w:proofErr w:type="spellEnd"/>
-            <w:r>
-              <w:t xml:space="preserve"> </w:t>
-            </w:r>
-            <w:proofErr w:type="spellStart"/>
-            <w:r>
-              <w:t>već</w:t>
-            </w:r>
-            <w:proofErr w:type="spellEnd"/>
-            <w:r>
-              <w:t xml:space="preserve"> </w:t>
-            </w:r>
-            <w:proofErr w:type="spellStart"/>
-            <w:r>
-              <w:t>postojeće</w:t>
-            </w:r>
-            <w:proofErr w:type="spellEnd"/>
-            <w:r>
-              <w:t xml:space="preserve"> sale, </w:t>
-            </w:r>
-            <w:proofErr w:type="spellStart"/>
-            <w:r>
-              <w:t>medju</w:t>
-            </w:r>
-            <w:proofErr w:type="spellEnd"/>
-            <w:r>
-              <w:t xml:space="preserve"> </w:t>
-            </w:r>
-            <w:proofErr w:type="spellStart"/>
-            <w:r>
-              <w:t>obaveznim</w:t>
-            </w:r>
-            <w:proofErr w:type="spellEnd"/>
-            <w:r>
-              <w:t xml:space="preserve"> </w:t>
-            </w:r>
-            <w:proofErr w:type="spellStart"/>
-            <w:r>
-              <w:t>poljima</w:t>
-            </w:r>
-            <w:proofErr w:type="spellEnd"/>
-            <w:r>
-              <w:t xml:space="preserve"> ne </w:t>
-            </w:r>
-            <w:proofErr w:type="spellStart"/>
-            <w:r>
-              <w:t>navodi</w:t>
-            </w:r>
-            <w:proofErr w:type="spellEnd"/>
-            <w:r>
-              <w:t xml:space="preserve"> </w:t>
-            </w:r>
-            <w:proofErr w:type="spellStart"/>
-            <w:r>
-              <w:t>i</w:t>
-            </w:r>
-            <w:proofErr w:type="spellEnd"/>
-            <w:r>
-              <w:t xml:space="preserve"> polje za </w:t>
-            </w:r>
-            <w:proofErr w:type="spellStart"/>
-            <w:r>
-              <w:t>cenu</w:t>
-            </w:r>
-            <w:proofErr w:type="spellEnd"/>
-            <w:r>
-              <w:t xml:space="preserve"> </w:t>
-            </w:r>
-            <w:proofErr w:type="spellStart"/>
-            <w:r>
-              <w:t>karte</w:t>
-            </w:r>
-            <w:proofErr w:type="spellEnd"/>
-            <w:r>
-              <w:t xml:space="preserve"> </w:t>
-            </w:r>
-            <w:proofErr w:type="spellStart"/>
-            <w:r>
-              <w:t>koje</w:t>
-            </w:r>
-            <w:proofErr w:type="spellEnd"/>
-            <w:r>
-              <w:t xml:space="preserve"> </w:t>
-            </w:r>
-            <w:proofErr w:type="spellStart"/>
-            <w:r>
-              <w:t>postoji</w:t>
-            </w:r>
-            <w:proofErr w:type="spellEnd"/>
-            <w:r>
-              <w:t xml:space="preserve"> u </w:t>
-            </w:r>
-            <w:proofErr w:type="spellStart"/>
-            <w:r>
-              <w:t>prototipu</w:t>
-            </w:r>
-            <w:proofErr w:type="spellEnd"/>
-            <w:r>
-              <w:t>.</w:t>
+              <w:t>U stavci 2.2.5 koja opisuje modifikaciju već postojeće sale, medju obaveznim poljima ne navodi i polje za cenu karte koje postoji u prototipu.</w:t>
             </w:r>
           </w:p>
         </w:tc>
@@ -10765,7 +6558,7 @@
 </file>
 
 <file path=word/endnotes.xml><?xml version="1.0" encoding="utf-8"?>
-<w:endnotes xmlns:wpc="http://schemas.microsoft.com/office/word/2010/wordprocessingCanvas" xmlns:cx="http://schemas.microsoft.com/office/drawing/2014/chartex" xmlns:cx1="http://schemas.microsoft.com/office/drawing/2015/9/8/chartex" xmlns:cx2="http://schemas.microsoft.com/office/drawing/2015/10/21/chartex" xmlns:cx3="http://schemas.microsoft.com/office/drawing/2016/5/9/chartex" xmlns:cx4="http://schemas.microsoft.com/office/drawing/2016/5/10/chartex" xmlns:cx5="http://schemas.microsoft.com/office/drawing/2016/5/11/chartex" xmlns:cx6="http://schemas.microsoft.com/office/drawing/2016/5/12/chartex" xmlns:cx7="http://schemas.microsoft.com/office/drawing/2016/5/13/chartex" xmlns:cx8="http://schemas.microsoft.com/office/drawing/2016/5/14/chartex" xmlns:mc="http://schemas.openxmlformats.org/markup-compatibility/2006" xmlns:aink="http://schemas.microsoft.com/office/drawing/2016/ink" xmlns:am3d="http://schemas.microsoft.com/office/drawing/2017/model3d" xmlns:o="urn:schemas-microsoft-com:office:office" xmlns:r="http://schemas.openxmlformats.org/officeDocument/2006/relationships" xmlns:m="http://schemas.openxmlformats.org/officeDocument/2006/math" xmlns:v="urn:schemas-microsoft-com:vml" xmlns:wp14="http://schemas.microsoft.com/office/word/2010/wordprocessingDrawing" xmlns:wp="http://schemas.openxmlformats.org/drawingml/2006/wordprocessingDrawing" xmlns:w10="urn:schemas-microsoft-com:office:word" xmlns:w="http://schemas.openxmlformats.org/wordprocessingml/2006/main" xmlns:w14="http://schemas.microsoft.com/office/word/2010/wordml" xmlns:w15="http://schemas.microsoft.com/office/word/2012/wordml" xmlns:w16cid="http://schemas.microsoft.com/office/word/2016/wordml/cid" xmlns:w16se="http://schemas.microsoft.com/office/word/2015/wordml/symex" xmlns:wpg="http://schemas.microsoft.com/office/word/2010/wordprocessingGroup" xmlns:wpi="http://schemas.microsoft.com/office/word/2010/wordprocessingInk" xmlns:wne="http://schemas.microsoft.com/office/word/2006/wordml" xmlns:wps="http://schemas.microsoft.com/office/word/2010/wordprocessingShape" mc:Ignorable="w14 w15 w16se w16cid wp14">
+<w:endnotes xmlns:ve="http://schemas.openxmlformats.org/markup-compatibility/2006" xmlns:o="urn:schemas-microsoft-com:office:office" xmlns:r="http://schemas.openxmlformats.org/officeDocument/2006/relationships" xmlns:m="http://schemas.openxmlformats.org/officeDocument/2006/math" xmlns:v="urn:schemas-microsoft-com:vml" xmlns:wp="http://schemas.openxmlformats.org/drawingml/2006/wordprocessingDrawing" xmlns:w10="urn:schemas-microsoft-com:office:word" xmlns:w="http://schemas.openxmlformats.org/wordprocessingml/2006/main" xmlns:wne="http://schemas.microsoft.com/office/word/2006/wordml">
   <w:endnote w:type="separator" w:id="-1">
     <w:p>
       <w:r>
@@ -10784,7 +6577,7 @@
 </file>
 
 <file path=word/footer1.xml><?xml version="1.0" encoding="utf-8"?>
-<w:ftr xmlns:wpc="http://schemas.microsoft.com/office/word/2010/wordprocessingCanvas" xmlns:cx="http://schemas.microsoft.com/office/drawing/2014/chartex" xmlns:cx1="http://schemas.microsoft.com/office/drawing/2015/9/8/chartex" xmlns:cx2="http://schemas.microsoft.com/office/drawing/2015/10/21/chartex" xmlns:cx3="http://schemas.microsoft.com/office/drawing/2016/5/9/chartex" xmlns:cx4="http://schemas.microsoft.com/office/drawing/2016/5/10/chartex" xmlns:cx5="http://schemas.microsoft.com/office/drawing/2016/5/11/chartex" xmlns:cx6="http://schemas.microsoft.com/office/drawing/2016/5/12/chartex" xmlns:cx7="http://schemas.microsoft.com/office/drawing/2016/5/13/chartex" xmlns:cx8="http://schemas.microsoft.com/office/drawing/2016/5/14/chartex" xmlns:mc="http://schemas.openxmlformats.org/markup-compatibility/2006" xmlns:aink="http://schemas.microsoft.com/office/drawing/2016/ink" xmlns:am3d="http://schemas.microsoft.com/office/drawing/2017/model3d" xmlns:o="urn:schemas-microsoft-com:office:office" xmlns:r="http://schemas.openxmlformats.org/officeDocument/2006/relationships" xmlns:m="http://schemas.openxmlformats.org/officeDocument/2006/math" xmlns:v="urn:schemas-microsoft-com:vml" xmlns:wp14="http://schemas.microsoft.com/office/word/2010/wordprocessingDrawing" xmlns:wp="http://schemas.openxmlformats.org/drawingml/2006/wordprocessingDrawing" xmlns:w10="urn:schemas-microsoft-com:office:word" xmlns:w="http://schemas.openxmlformats.org/wordprocessingml/2006/main" xmlns:w14="http://schemas.microsoft.com/office/word/2010/wordml" xmlns:w15="http://schemas.microsoft.com/office/word/2012/wordml" xmlns:w16cid="http://schemas.microsoft.com/office/word/2016/wordml/cid" xmlns:w16se="http://schemas.microsoft.com/office/word/2015/wordml/symex" xmlns:wpg="http://schemas.microsoft.com/office/word/2010/wordprocessingGroup" xmlns:wpi="http://schemas.microsoft.com/office/word/2010/wordprocessingInk" xmlns:wne="http://schemas.microsoft.com/office/word/2006/wordml" xmlns:wps="http://schemas.microsoft.com/office/word/2010/wordprocessingShape" mc:Ignorable="w14 w15 w16se w16cid wp14">
+<w:ftr xmlns:ve="http://schemas.openxmlformats.org/markup-compatibility/2006" xmlns:o="urn:schemas-microsoft-com:office:office" xmlns:r="http://schemas.openxmlformats.org/officeDocument/2006/relationships" xmlns:m="http://schemas.openxmlformats.org/officeDocument/2006/math" xmlns:v="urn:schemas-microsoft-com:vml" xmlns:wp="http://schemas.openxmlformats.org/drawingml/2006/wordprocessingDrawing" xmlns:w10="urn:schemas-microsoft-com:office:word" xmlns:w="http://schemas.openxmlformats.org/wordprocessingml/2006/main" xmlns:wne="http://schemas.microsoft.com/office/word/2006/wordml">
   <w:p>
     <w:pPr>
       <w:pStyle w:val="Footer"/>
@@ -10794,7 +6587,7 @@
 </file>
 
 <file path=word/footer2.xml><?xml version="1.0" encoding="utf-8"?>
-<w:ftr xmlns:wpc="http://schemas.microsoft.com/office/word/2010/wordprocessingCanvas" xmlns:cx="http://schemas.microsoft.com/office/drawing/2014/chartex" xmlns:cx1="http://schemas.microsoft.com/office/drawing/2015/9/8/chartex" xmlns:cx2="http://schemas.microsoft.com/office/drawing/2015/10/21/chartex" xmlns:cx3="http://schemas.microsoft.com/office/drawing/2016/5/9/chartex" xmlns:cx4="http://schemas.microsoft.com/office/drawing/2016/5/10/chartex" xmlns:cx5="http://schemas.microsoft.com/office/drawing/2016/5/11/chartex" xmlns:cx6="http://schemas.microsoft.com/office/drawing/2016/5/12/chartex" xmlns:cx7="http://schemas.microsoft.com/office/drawing/2016/5/13/chartex" xmlns:cx8="http://schemas.microsoft.com/office/drawing/2016/5/14/chartex" xmlns:mc="http://schemas.openxmlformats.org/markup-compatibility/2006" xmlns:aink="http://schemas.microsoft.com/office/drawing/2016/ink" xmlns:am3d="http://schemas.microsoft.com/office/drawing/2017/model3d" xmlns:o="urn:schemas-microsoft-com:office:office" xmlns:r="http://schemas.openxmlformats.org/officeDocument/2006/relationships" xmlns:m="http://schemas.openxmlformats.org/officeDocument/2006/math" xmlns:v="urn:schemas-microsoft-com:vml" xmlns:wp14="http://schemas.microsoft.com/office/word/2010/wordprocessingDrawing" xmlns:wp="http://schemas.openxmlformats.org/drawingml/2006/wordprocessingDrawing" xmlns:w10="urn:schemas-microsoft-com:office:word" xmlns:w="http://schemas.openxmlformats.org/wordprocessingml/2006/main" xmlns:w14="http://schemas.microsoft.com/office/word/2010/wordml" xmlns:w15="http://schemas.microsoft.com/office/word/2012/wordml" xmlns:w16cid="http://schemas.microsoft.com/office/word/2016/wordml/cid" xmlns:w16se="http://schemas.microsoft.com/office/word/2015/wordml/symex" xmlns:wpg="http://schemas.microsoft.com/office/word/2010/wordprocessingGroup" xmlns:wpi="http://schemas.microsoft.com/office/word/2010/wordprocessingInk" xmlns:wne="http://schemas.microsoft.com/office/word/2006/wordml" xmlns:wps="http://schemas.microsoft.com/office/word/2010/wordprocessingShape" mc:Ignorable="w14 w15 w16se w16cid wp14">
+<w:ftr xmlns:ve="http://schemas.openxmlformats.org/markup-compatibility/2006" xmlns:o="urn:schemas-microsoft-com:office:office" xmlns:r="http://schemas.openxmlformats.org/officeDocument/2006/relationships" xmlns:m="http://schemas.openxmlformats.org/officeDocument/2006/math" xmlns:v="urn:schemas-microsoft-com:vml" xmlns:wp="http://schemas.openxmlformats.org/drawingml/2006/wordprocessingDrawing" xmlns:w10="urn:schemas-microsoft-com:office:word" xmlns:w="http://schemas.openxmlformats.org/wordprocessingml/2006/main" xmlns:wne="http://schemas.microsoft.com/office/word/2006/wordml">
   <w:p>
     <w:pPr>
       <w:pStyle w:val="Footer"/>
@@ -10834,7 +6627,7 @@
         <w:noProof/>
         <w:snapToGrid w:val="0"/>
       </w:rPr>
-      <w:t>4</w:t>
+      <w:t>2</w:t>
     </w:r>
     <w:r>
       <w:rPr>
@@ -10884,7 +6677,7 @@
 </file>
 
 <file path=word/footer3.xml><?xml version="1.0" encoding="utf-8"?>
-<w:ftr xmlns:wpc="http://schemas.microsoft.com/office/word/2010/wordprocessingCanvas" xmlns:cx="http://schemas.microsoft.com/office/drawing/2014/chartex" xmlns:cx1="http://schemas.microsoft.com/office/drawing/2015/9/8/chartex" xmlns:cx2="http://schemas.microsoft.com/office/drawing/2015/10/21/chartex" xmlns:cx3="http://schemas.microsoft.com/office/drawing/2016/5/9/chartex" xmlns:cx4="http://schemas.microsoft.com/office/drawing/2016/5/10/chartex" xmlns:cx5="http://schemas.microsoft.com/office/drawing/2016/5/11/chartex" xmlns:cx6="http://schemas.microsoft.com/office/drawing/2016/5/12/chartex" xmlns:cx7="http://schemas.microsoft.com/office/drawing/2016/5/13/chartex" xmlns:cx8="http://schemas.microsoft.com/office/drawing/2016/5/14/chartex" xmlns:mc="http://schemas.openxmlformats.org/markup-compatibility/2006" xmlns:aink="http://schemas.microsoft.com/office/drawing/2016/ink" xmlns:am3d="http://schemas.microsoft.com/office/drawing/2017/model3d" xmlns:o="urn:schemas-microsoft-com:office:office" xmlns:r="http://schemas.openxmlformats.org/officeDocument/2006/relationships" xmlns:m="http://schemas.openxmlformats.org/officeDocument/2006/math" xmlns:v="urn:schemas-microsoft-com:vml" xmlns:wp14="http://schemas.microsoft.com/office/word/2010/wordprocessingDrawing" xmlns:wp="http://schemas.openxmlformats.org/drawingml/2006/wordprocessingDrawing" xmlns:w10="urn:schemas-microsoft-com:office:word" xmlns:w="http://schemas.openxmlformats.org/wordprocessingml/2006/main" xmlns:w14="http://schemas.microsoft.com/office/word/2010/wordml" xmlns:w15="http://schemas.microsoft.com/office/word/2012/wordml" xmlns:w16cid="http://schemas.microsoft.com/office/word/2016/wordml/cid" xmlns:w16se="http://schemas.microsoft.com/office/word/2015/wordml/symex" xmlns:wpg="http://schemas.microsoft.com/office/word/2010/wordprocessingGroup" xmlns:wpi="http://schemas.microsoft.com/office/word/2010/wordprocessingInk" xmlns:wne="http://schemas.microsoft.com/office/word/2006/wordml" xmlns:wps="http://schemas.microsoft.com/office/word/2010/wordprocessingShape" mc:Ignorable="w14 w15 w16se w16cid wp14">
+<w:ftr xmlns:ve="http://schemas.openxmlformats.org/markup-compatibility/2006" xmlns:o="urn:schemas-microsoft-com:office:office" xmlns:r="http://schemas.openxmlformats.org/officeDocument/2006/relationships" xmlns:m="http://schemas.openxmlformats.org/officeDocument/2006/math" xmlns:v="urn:schemas-microsoft-com:vml" xmlns:wp="http://schemas.openxmlformats.org/drawingml/2006/wordprocessingDrawing" xmlns:w10="urn:schemas-microsoft-com:office:word" xmlns:w="http://schemas.openxmlformats.org/wordprocessingml/2006/main" xmlns:wne="http://schemas.microsoft.com/office/word/2006/wordml">
   <w:p>
     <w:pPr>
       <w:pStyle w:val="Footer"/>
@@ -10894,14 +6687,7 @@
         <w:sz w:val="16"/>
         <w:lang w:val="sr-Latn-CS"/>
       </w:rPr>
-      <w:t xml:space="preserve">Formalna recenzija projekta </w:t>
-    </w:r>
-    <w:r>
-      <w:rPr>
-        <w:sz w:val="16"/>
-        <w:lang w:val="sr-Latn-CS"/>
-      </w:rPr>
-      <w:t>¨</w:t>
+      <w:t>Formalna recenzija projekta ¨</w:t>
     </w:r>
     <w:r>
       <w:rPr>
@@ -10943,7 +6729,7 @@
 </file>
 
 <file path=word/footnotes.xml><?xml version="1.0" encoding="utf-8"?>
-<w:footnotes xmlns:wpc="http://schemas.microsoft.com/office/word/2010/wordprocessingCanvas" xmlns:cx="http://schemas.microsoft.com/office/drawing/2014/chartex" xmlns:cx1="http://schemas.microsoft.com/office/drawing/2015/9/8/chartex" xmlns:cx2="http://schemas.microsoft.com/office/drawing/2015/10/21/chartex" xmlns:cx3="http://schemas.microsoft.com/office/drawing/2016/5/9/chartex" xmlns:cx4="http://schemas.microsoft.com/office/drawing/2016/5/10/chartex" xmlns:cx5="http://schemas.microsoft.com/office/drawing/2016/5/11/chartex" xmlns:cx6="http://schemas.microsoft.com/office/drawing/2016/5/12/chartex" xmlns:cx7="http://schemas.microsoft.com/office/drawing/2016/5/13/chartex" xmlns:cx8="http://schemas.microsoft.com/office/drawing/2016/5/14/chartex" xmlns:mc="http://schemas.openxmlformats.org/markup-compatibility/2006" xmlns:aink="http://schemas.microsoft.com/office/drawing/2016/ink" xmlns:am3d="http://schemas.microsoft.com/office/drawing/2017/model3d" xmlns:o="urn:schemas-microsoft-com:office:office" xmlns:r="http://schemas.openxmlformats.org/officeDocument/2006/relationships" xmlns:m="http://schemas.openxmlformats.org/officeDocument/2006/math" xmlns:v="urn:schemas-microsoft-com:vml" xmlns:wp14="http://schemas.microsoft.com/office/word/2010/wordprocessingDrawing" xmlns:wp="http://schemas.openxmlformats.org/drawingml/2006/wordprocessingDrawing" xmlns:w10="urn:schemas-microsoft-com:office:word" xmlns:w="http://schemas.openxmlformats.org/wordprocessingml/2006/main" xmlns:w14="http://schemas.microsoft.com/office/word/2010/wordml" xmlns:w15="http://schemas.microsoft.com/office/word/2012/wordml" xmlns:w16cid="http://schemas.microsoft.com/office/word/2016/wordml/cid" xmlns:w16se="http://schemas.microsoft.com/office/word/2015/wordml/symex" xmlns:wpg="http://schemas.microsoft.com/office/word/2010/wordprocessingGroup" xmlns:wpi="http://schemas.microsoft.com/office/word/2010/wordprocessingInk" xmlns:wne="http://schemas.microsoft.com/office/word/2006/wordml" xmlns:wps="http://schemas.microsoft.com/office/word/2010/wordprocessingShape" mc:Ignorable="w14 w15 w16se w16cid wp14">
+<w:footnotes xmlns:ve="http://schemas.openxmlformats.org/markup-compatibility/2006" xmlns:o="urn:schemas-microsoft-com:office:office" xmlns:r="http://schemas.openxmlformats.org/officeDocument/2006/relationships" xmlns:m="http://schemas.openxmlformats.org/officeDocument/2006/math" xmlns:v="urn:schemas-microsoft-com:vml" xmlns:wp="http://schemas.openxmlformats.org/drawingml/2006/wordprocessingDrawing" xmlns:w10="urn:schemas-microsoft-com:office:word" xmlns:w="http://schemas.openxmlformats.org/wordprocessingml/2006/main" xmlns:wne="http://schemas.microsoft.com/office/word/2006/wordml">
   <w:footnote w:type="separator" w:id="-1">
     <w:p>
       <w:r>
@@ -10962,7 +6748,7 @@
 </file>
 
 <file path=word/header1.xml><?xml version="1.0" encoding="utf-8"?>
-<w:hdr xmlns:wpc="http://schemas.microsoft.com/office/word/2010/wordprocessingCanvas" xmlns:cx="http://schemas.microsoft.com/office/drawing/2014/chartex" xmlns:cx1="http://schemas.microsoft.com/office/drawing/2015/9/8/chartex" xmlns:cx2="http://schemas.microsoft.com/office/drawing/2015/10/21/chartex" xmlns:cx3="http://schemas.microsoft.com/office/drawing/2016/5/9/chartex" xmlns:cx4="http://schemas.microsoft.com/office/drawing/2016/5/10/chartex" xmlns:cx5="http://schemas.microsoft.com/office/drawing/2016/5/11/chartex" xmlns:cx6="http://schemas.microsoft.com/office/drawing/2016/5/12/chartex" xmlns:cx7="http://schemas.microsoft.com/office/drawing/2016/5/13/chartex" xmlns:cx8="http://schemas.microsoft.com/office/drawing/2016/5/14/chartex" xmlns:mc="http://schemas.openxmlformats.org/markup-compatibility/2006" xmlns:aink="http://schemas.microsoft.com/office/drawing/2016/ink" xmlns:am3d="http://schemas.microsoft.com/office/drawing/2017/model3d" xmlns:o="urn:schemas-microsoft-com:office:office" xmlns:r="http://schemas.openxmlformats.org/officeDocument/2006/relationships" xmlns:m="http://schemas.openxmlformats.org/officeDocument/2006/math" xmlns:v="urn:schemas-microsoft-com:vml" xmlns:wp14="http://schemas.microsoft.com/office/word/2010/wordprocessingDrawing" xmlns:wp="http://schemas.openxmlformats.org/drawingml/2006/wordprocessingDrawing" xmlns:w10="urn:schemas-microsoft-com:office:word" xmlns:w="http://schemas.openxmlformats.org/wordprocessingml/2006/main" xmlns:w14="http://schemas.microsoft.com/office/word/2010/wordml" xmlns:w15="http://schemas.microsoft.com/office/word/2012/wordml" xmlns:w16cid="http://schemas.microsoft.com/office/word/2016/wordml/cid" xmlns:w16se="http://schemas.microsoft.com/office/word/2015/wordml/symex" xmlns:wpg="http://schemas.microsoft.com/office/word/2010/wordprocessingGroup" xmlns:wpi="http://schemas.microsoft.com/office/word/2010/wordprocessingInk" xmlns:wne="http://schemas.microsoft.com/office/word/2006/wordml" xmlns:wps="http://schemas.microsoft.com/office/word/2010/wordprocessingShape" mc:Ignorable="w14 w15 w16se w16cid wp14">
+<w:hdr xmlns:ve="http://schemas.openxmlformats.org/markup-compatibility/2006" xmlns:o="urn:schemas-microsoft-com:office:office" xmlns:r="http://schemas.openxmlformats.org/officeDocument/2006/relationships" xmlns:m="http://schemas.openxmlformats.org/officeDocument/2006/math" xmlns:v="urn:schemas-microsoft-com:vml" xmlns:wp="http://schemas.openxmlformats.org/drawingml/2006/wordprocessingDrawing" xmlns:w10="urn:schemas-microsoft-com:office:word" xmlns:w="http://schemas.openxmlformats.org/wordprocessingml/2006/main" xmlns:wne="http://schemas.microsoft.com/office/word/2006/wordml">
   <w:p>
     <w:pPr>
       <w:pStyle w:val="Header"/>
@@ -10972,7 +6758,7 @@
 </file>
 
 <file path=word/header2.xml><?xml version="1.0" encoding="utf-8"?>
-<w:hdr xmlns:wpc="http://schemas.microsoft.com/office/word/2010/wordprocessingCanvas" xmlns:cx="http://schemas.microsoft.com/office/drawing/2014/chartex" xmlns:cx1="http://schemas.microsoft.com/office/drawing/2015/9/8/chartex" xmlns:cx2="http://schemas.microsoft.com/office/drawing/2015/10/21/chartex" xmlns:cx3="http://schemas.microsoft.com/office/drawing/2016/5/9/chartex" xmlns:cx4="http://schemas.microsoft.com/office/drawing/2016/5/10/chartex" xmlns:cx5="http://schemas.microsoft.com/office/drawing/2016/5/11/chartex" xmlns:cx6="http://schemas.microsoft.com/office/drawing/2016/5/12/chartex" xmlns:cx7="http://schemas.microsoft.com/office/drawing/2016/5/13/chartex" xmlns:cx8="http://schemas.microsoft.com/office/drawing/2016/5/14/chartex" xmlns:mc="http://schemas.openxmlformats.org/markup-compatibility/2006" xmlns:aink="http://schemas.microsoft.com/office/drawing/2016/ink" xmlns:am3d="http://schemas.microsoft.com/office/drawing/2017/model3d" xmlns:o="urn:schemas-microsoft-com:office:office" xmlns:r="http://schemas.openxmlformats.org/officeDocument/2006/relationships" xmlns:m="http://schemas.openxmlformats.org/officeDocument/2006/math" xmlns:v="urn:schemas-microsoft-com:vml" xmlns:wp14="http://schemas.microsoft.com/office/word/2010/wordprocessingDrawing" xmlns:wp="http://schemas.openxmlformats.org/drawingml/2006/wordprocessingDrawing" xmlns:w10="urn:schemas-microsoft-com:office:word" xmlns:w="http://schemas.openxmlformats.org/wordprocessingml/2006/main" xmlns:w14="http://schemas.microsoft.com/office/word/2010/wordml" xmlns:w15="http://schemas.microsoft.com/office/word/2012/wordml" xmlns:w16cid="http://schemas.microsoft.com/office/word/2016/wordml/cid" xmlns:w16se="http://schemas.microsoft.com/office/word/2015/wordml/symex" xmlns:wpg="http://schemas.microsoft.com/office/word/2010/wordprocessingGroup" xmlns:wpi="http://schemas.microsoft.com/office/word/2010/wordprocessingInk" xmlns:wne="http://schemas.microsoft.com/office/word/2006/wordml" xmlns:wps="http://schemas.microsoft.com/office/word/2010/wordprocessingShape" mc:Ignorable="w14 w15 w16se w16cid wp14">
+<w:hdr xmlns:ve="http://schemas.openxmlformats.org/markup-compatibility/2006" xmlns:o="urn:schemas-microsoft-com:office:office" xmlns:r="http://schemas.openxmlformats.org/officeDocument/2006/relationships" xmlns:m="http://schemas.openxmlformats.org/officeDocument/2006/math" xmlns:v="urn:schemas-microsoft-com:vml" xmlns:wp="http://schemas.openxmlformats.org/drawingml/2006/wordprocessingDrawing" xmlns:w10="urn:schemas-microsoft-com:office:word" xmlns:w="http://schemas.openxmlformats.org/wordprocessingml/2006/main" xmlns:wne="http://schemas.microsoft.com/office/word/2006/wordml">
   <w:p>
     <w:pPr>
       <w:pStyle w:val="Header"/>
@@ -11066,7 +6852,7 @@
 </file>
 
 <file path=word/header3.xml><?xml version="1.0" encoding="utf-8"?>
-<w:hdr xmlns:wpc="http://schemas.microsoft.com/office/word/2010/wordprocessingCanvas" xmlns:cx="http://schemas.microsoft.com/office/drawing/2014/chartex" xmlns:cx1="http://schemas.microsoft.com/office/drawing/2015/9/8/chartex" xmlns:cx2="http://schemas.microsoft.com/office/drawing/2015/10/21/chartex" xmlns:cx3="http://schemas.microsoft.com/office/drawing/2016/5/9/chartex" xmlns:cx4="http://schemas.microsoft.com/office/drawing/2016/5/10/chartex" xmlns:cx5="http://schemas.microsoft.com/office/drawing/2016/5/11/chartex" xmlns:cx6="http://schemas.microsoft.com/office/drawing/2016/5/12/chartex" xmlns:cx7="http://schemas.microsoft.com/office/drawing/2016/5/13/chartex" xmlns:cx8="http://schemas.microsoft.com/office/drawing/2016/5/14/chartex" xmlns:mc="http://schemas.openxmlformats.org/markup-compatibility/2006" xmlns:aink="http://schemas.microsoft.com/office/drawing/2016/ink" xmlns:am3d="http://schemas.microsoft.com/office/drawing/2017/model3d" xmlns:o="urn:schemas-microsoft-com:office:office" xmlns:r="http://schemas.openxmlformats.org/officeDocument/2006/relationships" xmlns:m="http://schemas.openxmlformats.org/officeDocument/2006/math" xmlns:v="urn:schemas-microsoft-com:vml" xmlns:wp14="http://schemas.microsoft.com/office/word/2010/wordprocessingDrawing" xmlns:wp="http://schemas.openxmlformats.org/drawingml/2006/wordprocessingDrawing" xmlns:w10="urn:schemas-microsoft-com:office:word" xmlns:w="http://schemas.openxmlformats.org/wordprocessingml/2006/main" xmlns:w14="http://schemas.microsoft.com/office/word/2010/wordml" xmlns:w15="http://schemas.microsoft.com/office/word/2012/wordml" xmlns:w16cid="http://schemas.microsoft.com/office/word/2016/wordml/cid" xmlns:w16se="http://schemas.microsoft.com/office/word/2015/wordml/symex" xmlns:wpg="http://schemas.microsoft.com/office/word/2010/wordprocessingGroup" xmlns:wpi="http://schemas.microsoft.com/office/word/2010/wordprocessingInk" xmlns:wne="http://schemas.microsoft.com/office/word/2006/wordml" xmlns:wps="http://schemas.microsoft.com/office/word/2010/wordprocessingShape" mc:Ignorable="w14 w15 w16se w16cid wp14">
+<w:hdr xmlns:ve="http://schemas.openxmlformats.org/markup-compatibility/2006" xmlns:o="urn:schemas-microsoft-com:office:office" xmlns:r="http://schemas.openxmlformats.org/officeDocument/2006/relationships" xmlns:m="http://schemas.openxmlformats.org/officeDocument/2006/math" xmlns:v="urn:schemas-microsoft-com:vml" xmlns:wp="http://schemas.openxmlformats.org/drawingml/2006/wordprocessingDrawing" xmlns:w10="urn:schemas-microsoft-com:office:word" xmlns:w="http://schemas.openxmlformats.org/wordprocessingml/2006/main" xmlns:wne="http://schemas.microsoft.com/office/word/2006/wordml">
   <w:p>
     <w:pPr>
       <w:pStyle w:val="Header"/>
@@ -11076,7 +6862,7 @@
 </file>
 
 <file path=word/header4.xml><?xml version="1.0" encoding="utf-8"?>
-<w:hdr xmlns:wpc="http://schemas.microsoft.com/office/word/2010/wordprocessingCanvas" xmlns:cx="http://schemas.microsoft.com/office/drawing/2014/chartex" xmlns:cx1="http://schemas.microsoft.com/office/drawing/2015/9/8/chartex" xmlns:cx2="http://schemas.microsoft.com/office/drawing/2015/10/21/chartex" xmlns:cx3="http://schemas.microsoft.com/office/drawing/2016/5/9/chartex" xmlns:cx4="http://schemas.microsoft.com/office/drawing/2016/5/10/chartex" xmlns:cx5="http://schemas.microsoft.com/office/drawing/2016/5/11/chartex" xmlns:cx6="http://schemas.microsoft.com/office/drawing/2016/5/12/chartex" xmlns:cx7="http://schemas.microsoft.com/office/drawing/2016/5/13/chartex" xmlns:cx8="http://schemas.microsoft.com/office/drawing/2016/5/14/chartex" xmlns:mc="http://schemas.openxmlformats.org/markup-compatibility/2006" xmlns:aink="http://schemas.microsoft.com/office/drawing/2016/ink" xmlns:am3d="http://schemas.microsoft.com/office/drawing/2017/model3d" xmlns:o="urn:schemas-microsoft-com:office:office" xmlns:r="http://schemas.openxmlformats.org/officeDocument/2006/relationships" xmlns:m="http://schemas.openxmlformats.org/officeDocument/2006/math" xmlns:v="urn:schemas-microsoft-com:vml" xmlns:wp14="http://schemas.microsoft.com/office/word/2010/wordprocessingDrawing" xmlns:wp="http://schemas.openxmlformats.org/drawingml/2006/wordprocessingDrawing" xmlns:w10="urn:schemas-microsoft-com:office:word" xmlns:w="http://schemas.openxmlformats.org/wordprocessingml/2006/main" xmlns:w14="http://schemas.microsoft.com/office/word/2010/wordml" xmlns:w15="http://schemas.microsoft.com/office/word/2012/wordml" xmlns:w16cid="http://schemas.microsoft.com/office/word/2016/wordml/cid" xmlns:w16se="http://schemas.microsoft.com/office/word/2015/wordml/symex" xmlns:wpg="http://schemas.microsoft.com/office/word/2010/wordprocessingGroup" xmlns:wpi="http://schemas.microsoft.com/office/word/2010/wordprocessingInk" xmlns:wne="http://schemas.microsoft.com/office/word/2006/wordml" xmlns:wps="http://schemas.microsoft.com/office/word/2010/wordprocessingShape" mc:Ignorable="w14 w15 w16se w16cid wp14">
+<w:hdr xmlns:ve="http://schemas.openxmlformats.org/markup-compatibility/2006" xmlns:o="urn:schemas-microsoft-com:office:office" xmlns:r="http://schemas.openxmlformats.org/officeDocument/2006/relationships" xmlns:m="http://schemas.openxmlformats.org/officeDocument/2006/math" xmlns:v="urn:schemas-microsoft-com:vml" xmlns:wp="http://schemas.openxmlformats.org/drawingml/2006/wordprocessingDrawing" xmlns:w10="urn:schemas-microsoft-com:office:word" xmlns:w="http://schemas.openxmlformats.org/wordprocessingml/2006/main" xmlns:wne="http://schemas.microsoft.com/office/word/2006/wordml">
   <w:p>
     <w:pPr>
       <w:pStyle w:val="Header"/>
@@ -11163,8 +6949,8 @@
 </file>
 
 <file path=word/numbering.xml><?xml version="1.0" encoding="utf-8"?>
-<w:numbering xmlns:wpc="http://schemas.microsoft.com/office/word/2010/wordprocessingCanvas" xmlns:cx="http://schemas.microsoft.com/office/drawing/2014/chartex" xmlns:cx1="http://schemas.microsoft.com/office/drawing/2015/9/8/chartex" xmlns:cx2="http://schemas.microsoft.com/office/drawing/2015/10/21/chartex" xmlns:cx3="http://schemas.microsoft.com/office/drawing/2016/5/9/chartex" xmlns:cx4="http://schemas.microsoft.com/office/drawing/2016/5/10/chartex" xmlns:cx5="http://schemas.microsoft.com/office/drawing/2016/5/11/chartex" xmlns:cx6="http://schemas.microsoft.com/office/drawing/2016/5/12/chartex" xmlns:cx7="http://schemas.microsoft.com/office/drawing/2016/5/13/chartex" xmlns:cx8="http://schemas.microsoft.com/office/drawing/2016/5/14/chartex" xmlns:mc="http://schemas.openxmlformats.org/markup-compatibility/2006" xmlns:aink="http://schemas.microsoft.com/office/drawing/2016/ink" xmlns:am3d="http://schemas.microsoft.com/office/drawing/2017/model3d" xmlns:o="urn:schemas-microsoft-com:office:office" xmlns:r="http://schemas.openxmlformats.org/officeDocument/2006/relationships" xmlns:m="http://schemas.openxmlformats.org/officeDocument/2006/math" xmlns:v="urn:schemas-microsoft-com:vml" xmlns:wp14="http://schemas.microsoft.com/office/word/2010/wordprocessingDrawing" xmlns:wp="http://schemas.openxmlformats.org/drawingml/2006/wordprocessingDrawing" xmlns:w10="urn:schemas-microsoft-com:office:word" xmlns:w="http://schemas.openxmlformats.org/wordprocessingml/2006/main" xmlns:w14="http://schemas.microsoft.com/office/word/2010/wordml" xmlns:w15="http://schemas.microsoft.com/office/word/2012/wordml" xmlns:w16cid="http://schemas.microsoft.com/office/word/2016/wordml/cid" xmlns:w16se="http://schemas.microsoft.com/office/word/2015/wordml/symex" xmlns:wpg="http://schemas.microsoft.com/office/word/2010/wordprocessingGroup" xmlns:wpi="http://schemas.microsoft.com/office/word/2010/wordprocessingInk" xmlns:wne="http://schemas.microsoft.com/office/word/2006/wordml" xmlns:wps="http://schemas.microsoft.com/office/word/2010/wordprocessingShape" mc:Ignorable="w14 w15 w16se w16cid wp14">
-  <w:abstractNum w:abstractNumId="0" w15:restartNumberingAfterBreak="0">
+<w:numbering xmlns:ve="http://schemas.openxmlformats.org/markup-compatibility/2006" xmlns:o="urn:schemas-microsoft-com:office:office" xmlns:r="http://schemas.openxmlformats.org/officeDocument/2006/relationships" xmlns:m="http://schemas.openxmlformats.org/officeDocument/2006/math" xmlns:v="urn:schemas-microsoft-com:vml" xmlns:wp="http://schemas.openxmlformats.org/drawingml/2006/wordprocessingDrawing" xmlns:w10="urn:schemas-microsoft-com:office:word" xmlns:w="http://schemas.openxmlformats.org/wordprocessingml/2006/main" xmlns:wne="http://schemas.microsoft.com/office/word/2006/wordml">
+  <w:abstractNum w:abstractNumId="0">
     <w:nsid w:val="5BAC13FB"/>
     <w:multiLevelType w:val="multilevel"/>
     <w:tmpl w:val="EC7E55DA"/>
@@ -11294,399 +7080,161 @@
 </file>
 
 <file path=word/styles.xml><?xml version="1.0" encoding="utf-8"?>
-<w:styles xmlns:mc="http://schemas.openxmlformats.org/markup-compatibility/2006" xmlns:r="http://schemas.openxmlformats.org/officeDocument/2006/relationships" xmlns:w="http://schemas.openxmlformats.org/wordprocessingml/2006/main" xmlns:w14="http://schemas.microsoft.com/office/word/2010/wordml" xmlns:w15="http://schemas.microsoft.com/office/word/2012/wordml" xmlns:w16cid="http://schemas.microsoft.com/office/word/2016/wordml/cid" xmlns:w16se="http://schemas.microsoft.com/office/word/2015/wordml/symex" mc:Ignorable="w14 w15 w16se w16cid">
+<w:styles xmlns:r="http://schemas.openxmlformats.org/officeDocument/2006/relationships" xmlns:w="http://schemas.openxmlformats.org/wordprocessingml/2006/main">
   <w:docDefaults>
     <w:rPrDefault>
       <w:rPr>
         <w:rFonts w:ascii="Times New Roman" w:eastAsia="Times New Roman" w:hAnsi="Times New Roman" w:cs="Times New Roman"/>
-        <w:lang w:val="en-RS" w:eastAsia="en-GB" w:bidi="ar-SA"/>
+        <w:lang w:val="en-US" w:eastAsia="en-GB" w:bidi="ar-SA"/>
       </w:rPr>
     </w:rPrDefault>
     <w:pPrDefault/>
   </w:docDefaults>
-  <w:latentStyles w:defLockedState="0" w:defUIPriority="99" w:defSemiHidden="0" w:defUnhideWhenUsed="0" w:defQFormat="0" w:count="376">
-    <w:lsdException w:name="Normal" w:uiPriority="0" w:qFormat="1"/>
-    <w:lsdException w:name="heading 1" w:uiPriority="9" w:qFormat="1"/>
-    <w:lsdException w:name="heading 2" w:uiPriority="9" w:qFormat="1"/>
-    <w:lsdException w:name="heading 3" w:uiPriority="9" w:qFormat="1"/>
-    <w:lsdException w:name="heading 4" w:uiPriority="9" w:qFormat="1"/>
-    <w:lsdException w:name="heading 5" w:uiPriority="9" w:qFormat="1"/>
-    <w:lsdException w:name="heading 6" w:uiPriority="9" w:qFormat="1"/>
-    <w:lsdException w:name="heading 7" w:uiPriority="9" w:qFormat="1"/>
-    <w:lsdException w:name="heading 8" w:uiPriority="9" w:qFormat="1"/>
-    <w:lsdException w:name="heading 9" w:uiPriority="9" w:qFormat="1"/>
-    <w:lsdException w:name="index 1" w:semiHidden="1" w:unhideWhenUsed="1"/>
-    <w:lsdException w:name="index 2" w:semiHidden="1" w:unhideWhenUsed="1"/>
-    <w:lsdException w:name="index 3" w:semiHidden="1" w:unhideWhenUsed="1"/>
-    <w:lsdException w:name="index 4" w:semiHidden="1" w:unhideWhenUsed="1"/>
-    <w:lsdException w:name="index 5" w:semiHidden="1" w:unhideWhenUsed="1"/>
-    <w:lsdException w:name="index 6" w:semiHidden="1" w:unhideWhenUsed="1"/>
-    <w:lsdException w:name="index 7" w:semiHidden="1" w:unhideWhenUsed="1"/>
-    <w:lsdException w:name="index 8" w:semiHidden="1" w:unhideWhenUsed="1"/>
-    <w:lsdException w:name="index 9" w:semiHidden="1" w:unhideWhenUsed="1"/>
-    <w:lsdException w:name="toc 1" w:semiHidden="1" w:uiPriority="39" w:unhideWhenUsed="1"/>
-    <w:lsdException w:name="toc 2" w:semiHidden="1" w:uiPriority="39" w:unhideWhenUsed="1"/>
-    <w:lsdException w:name="toc 3" w:semiHidden="1" w:uiPriority="39" w:unhideWhenUsed="1"/>
-    <w:lsdException w:name="toc 4" w:semiHidden="1" w:uiPriority="39" w:unhideWhenUsed="1"/>
-    <w:lsdException w:name="toc 5" w:semiHidden="1" w:uiPriority="39" w:unhideWhenUsed="1"/>
-    <w:lsdException w:name="toc 6" w:semiHidden="1" w:uiPriority="39" w:unhideWhenUsed="1"/>
-    <w:lsdException w:name="toc 7" w:semiHidden="1" w:uiPriority="39" w:unhideWhenUsed="1"/>
-    <w:lsdException w:name="toc 8" w:semiHidden="1" w:uiPriority="39" w:unhideWhenUsed="1"/>
-    <w:lsdException w:name="toc 9" w:semiHidden="1" w:uiPriority="39" w:unhideWhenUsed="1"/>
-    <w:lsdException w:name="Normal Indent" w:semiHidden="1" w:unhideWhenUsed="1"/>
-    <w:lsdException w:name="footnote text" w:semiHidden="1" w:unhideWhenUsed="1"/>
-    <w:lsdException w:name="annotation text" w:semiHidden="1" w:unhideWhenUsed="1"/>
-    <w:lsdException w:name="header" w:semiHidden="1" w:unhideWhenUsed="1"/>
-    <w:lsdException w:name="footer" w:semiHidden="1" w:unhideWhenUsed="1"/>
-    <w:lsdException w:name="index heading" w:semiHidden="1" w:unhideWhenUsed="1"/>
-    <w:lsdException w:name="caption" w:semiHidden="1" w:uiPriority="35" w:unhideWhenUsed="1" w:qFormat="1"/>
-    <w:lsdException w:name="table of figures" w:semiHidden="1" w:unhideWhenUsed="1"/>
-    <w:lsdException w:name="envelope address" w:semiHidden="1" w:unhideWhenUsed="1"/>
-    <w:lsdException w:name="envelope return" w:semiHidden="1" w:unhideWhenUsed="1"/>
-    <w:lsdException w:name="footnote reference" w:semiHidden="1" w:unhideWhenUsed="1"/>
-    <w:lsdException w:name="annotation reference" w:semiHidden="1" w:unhideWhenUsed="1"/>
-    <w:lsdException w:name="line number" w:semiHidden="1" w:unhideWhenUsed="1"/>
-    <w:lsdException w:name="page number" w:semiHidden="1" w:unhideWhenUsed="1"/>
-    <w:lsdException w:name="endnote reference" w:semiHidden="1" w:unhideWhenUsed="1"/>
-    <w:lsdException w:name="endnote text" w:semiHidden="1" w:unhideWhenUsed="1"/>
-    <w:lsdException w:name="table of authorities" w:semiHidden="1" w:unhideWhenUsed="1"/>
-    <w:lsdException w:name="macro" w:semiHidden="1" w:unhideWhenUsed="1"/>
-    <w:lsdException w:name="toa heading" w:semiHidden="1" w:unhideWhenUsed="1"/>
-    <w:lsdException w:name="List" w:semiHidden="1" w:unhideWhenUsed="1"/>
-    <w:lsdException w:name="List Bullet" w:semiHidden="1" w:unhideWhenUsed="1"/>
-    <w:lsdException w:name="List Number" w:semiHidden="1" w:unhideWhenUsed="1"/>
-    <w:lsdException w:name="List 2" w:semiHidden="1" w:unhideWhenUsed="1"/>
-    <w:lsdException w:name="List 3" w:semiHidden="1" w:unhideWhenUsed="1"/>
-    <w:lsdException w:name="List 4" w:semiHidden="1" w:unhideWhenUsed="1"/>
-    <w:lsdException w:name="List 5" w:semiHidden="1" w:unhideWhenUsed="1"/>
-    <w:lsdException w:name="List Bullet 2" w:semiHidden="1" w:unhideWhenUsed="1"/>
-    <w:lsdException w:name="List Bullet 3" w:semiHidden="1" w:unhideWhenUsed="1"/>
-    <w:lsdException w:name="List Bullet 4" w:semiHidden="1" w:unhideWhenUsed="1"/>
-    <w:lsdException w:name="List Bullet 5" w:semiHidden="1" w:unhideWhenUsed="1"/>
-    <w:lsdException w:name="List Number 2" w:semiHidden="1" w:unhideWhenUsed="1"/>
-    <w:lsdException w:name="List Number 3" w:semiHidden="1" w:unhideWhenUsed="1"/>
-    <w:lsdException w:name="List Number 4" w:semiHidden="1" w:unhideWhenUsed="1"/>
-    <w:lsdException w:name="List Number 5" w:semiHidden="1" w:unhideWhenUsed="1"/>
-    <w:lsdException w:name="Title" w:uiPriority="10" w:qFormat="1"/>
-    <w:lsdException w:name="Closing" w:semiHidden="1" w:unhideWhenUsed="1"/>
-    <w:lsdException w:name="Signature" w:semiHidden="1" w:unhideWhenUsed="1"/>
-    <w:lsdException w:name="Default Paragraph Font" w:semiHidden="1" w:uiPriority="1" w:unhideWhenUsed="1"/>
-    <w:lsdException w:name="Body Text" w:semiHidden="1" w:unhideWhenUsed="1"/>
-    <w:lsdException w:name="Body Text Indent" w:semiHidden="1" w:unhideWhenUsed="1"/>
-    <w:lsdException w:name="List Continue" w:semiHidden="1" w:unhideWhenUsed="1"/>
-    <w:lsdException w:name="List Continue 2" w:semiHidden="1" w:unhideWhenUsed="1"/>
-    <w:lsdException w:name="List Continue 3" w:semiHidden="1" w:unhideWhenUsed="1"/>
-    <w:lsdException w:name="List Continue 4" w:semiHidden="1" w:unhideWhenUsed="1"/>
-    <w:lsdException w:name="List Continue 5" w:semiHidden="1" w:unhideWhenUsed="1"/>
-    <w:lsdException w:name="Message Header" w:semiHidden="1" w:unhideWhenUsed="1"/>
-    <w:lsdException w:name="Subtitle" w:uiPriority="11" w:qFormat="1"/>
-    <w:lsdException w:name="Salutation" w:semiHidden="1" w:unhideWhenUsed="1"/>
-    <w:lsdException w:name="Date" w:semiHidden="1" w:unhideWhenUsed="1"/>
-    <w:lsdException w:name="Body Text First Indent" w:semiHidden="1" w:unhideWhenUsed="1"/>
-    <w:lsdException w:name="Body Text First Indent 2" w:semiHidden="1" w:unhideWhenUsed="1"/>
-    <w:lsdException w:name="Note Heading" w:semiHidden="1" w:unhideWhenUsed="1"/>
-    <w:lsdException w:name="Body Text 2" w:semiHidden="1" w:unhideWhenUsed="1"/>
-    <w:lsdException w:name="Body Text 3" w:semiHidden="1" w:unhideWhenUsed="1"/>
-    <w:lsdException w:name="Body Text Indent 2" w:semiHidden="1" w:unhideWhenUsed="1"/>
-    <w:lsdException w:name="Body Text Indent 3" w:semiHidden="1" w:unhideWhenUsed="1"/>
-    <w:lsdException w:name="Block Text" w:semiHidden="1" w:unhideWhenUsed="1"/>
-    <w:lsdException w:name="Hyperlink" w:semiHidden="1" w:unhideWhenUsed="1"/>
-    <w:lsdException w:name="FollowedHyperlink" w:semiHidden="1" w:unhideWhenUsed="1"/>
-    <w:lsdException w:name="Strong" w:uiPriority="22" w:qFormat="1"/>
-    <w:lsdException w:name="Emphasis" w:uiPriority="20" w:qFormat="1"/>
-    <w:lsdException w:name="Document Map" w:semiHidden="1" w:unhideWhenUsed="1"/>
-    <w:lsdException w:name="Plain Text" w:semiHidden="1" w:unhideWhenUsed="1"/>
-    <w:lsdException w:name="E-mail Signature" w:semiHidden="1" w:unhideWhenUsed="1"/>
-    <w:lsdException w:name="HTML Top of Form" w:semiHidden="1" w:unhideWhenUsed="1"/>
-    <w:lsdException w:name="HTML Bottom of Form" w:semiHidden="1" w:unhideWhenUsed="1"/>
-    <w:lsdException w:name="Normal (Web)" w:semiHidden="1" w:unhideWhenUsed="1"/>
-    <w:lsdException w:name="HTML Acronym" w:semiHidden="1" w:unhideWhenUsed="1"/>
-    <w:lsdException w:name="HTML Address" w:semiHidden="1" w:unhideWhenUsed="1"/>
-    <w:lsdException w:name="HTML Cite" w:semiHidden="1" w:unhideWhenUsed="1"/>
-    <w:lsdException w:name="HTML Code" w:semiHidden="1" w:unhideWhenUsed="1"/>
-    <w:lsdException w:name="HTML Definition" w:semiHidden="1" w:unhideWhenUsed="1"/>
-    <w:lsdException w:name="HTML Keyboard" w:semiHidden="1" w:unhideWhenUsed="1"/>
-    <w:lsdException w:name="HTML Preformatted" w:semiHidden="1" w:unhideWhenUsed="1"/>
-    <w:lsdException w:name="HTML Sample" w:semiHidden="1" w:unhideWhenUsed="1"/>
-    <w:lsdException w:name="HTML Typewriter" w:semiHidden="1" w:unhideWhenUsed="1"/>
-    <w:lsdException w:name="HTML Variable" w:semiHidden="1" w:unhideWhenUsed="1"/>
-    <w:lsdException w:name="Normal Table" w:semiHidden="1" w:unhideWhenUsed="1"/>
-    <w:lsdException w:name="annotation subject" w:semiHidden="1" w:unhideWhenUsed="1"/>
-    <w:lsdException w:name="No List" w:semiHidden="1" w:unhideWhenUsed="1"/>
-    <w:lsdException w:name="Outline List 1" w:semiHidden="1" w:unhideWhenUsed="1"/>
-    <w:lsdException w:name="Outline List 2" w:semiHidden="1" w:unhideWhenUsed="1"/>
-    <w:lsdException w:name="Outline List 3" w:semiHidden="1" w:unhideWhenUsed="1"/>
-    <w:lsdException w:name="Table Simple 1" w:semiHidden="1" w:unhideWhenUsed="1"/>
-    <w:lsdException w:name="Table Simple 2" w:semiHidden="1" w:unhideWhenUsed="1"/>
-    <w:lsdException w:name="Table Simple 3" w:semiHidden="1" w:unhideWhenUsed="1"/>
-    <w:lsdException w:name="Table Classic 1" w:semiHidden="1" w:unhideWhenUsed="1"/>
-    <w:lsdException w:name="Table Classic 2" w:semiHidden="1" w:unhideWhenUsed="1"/>
-    <w:lsdException w:name="Table Classic 3" w:semiHidden="1" w:unhideWhenUsed="1"/>
-    <w:lsdException w:name="Table Classic 4" w:semiHidden="1" w:unhideWhenUsed="1"/>
-    <w:lsdException w:name="Table Colorful 1" w:semiHidden="1" w:unhideWhenUsed="1"/>
-    <w:lsdException w:name="Table Colorful 2" w:semiHidden="1" w:unhideWhenUsed="1"/>
-    <w:lsdException w:name="Table Colorful 3" w:semiHidden="1" w:unhideWhenUsed="1"/>
-    <w:lsdException w:name="Table Columns 1" w:semiHidden="1" w:unhideWhenUsed="1"/>
-    <w:lsdException w:name="Table Columns 2" w:semiHidden="1" w:unhideWhenUsed="1"/>
-    <w:lsdException w:name="Table Columns 3" w:semiHidden="1" w:unhideWhenUsed="1"/>
-    <w:lsdException w:name="Table Columns 4" w:semiHidden="1" w:unhideWhenUsed="1"/>
-    <w:lsdException w:name="Table Columns 5" w:semiHidden="1" w:unhideWhenUsed="1"/>
-    <w:lsdException w:name="Table Grid 1" w:semiHidden="1" w:unhideWhenUsed="1"/>
-    <w:lsdException w:name="Table Grid 2" w:semiHidden="1" w:unhideWhenUsed="1"/>
-    <w:lsdException w:name="Table Grid 3" w:semiHidden="1" w:unhideWhenUsed="1"/>
-    <w:lsdException w:name="Table Grid 4" w:semiHidden="1" w:unhideWhenUsed="1"/>
-    <w:lsdException w:name="Table Grid 5" w:semiHidden="1" w:unhideWhenUsed="1"/>
-    <w:lsdException w:name="Table Grid 6" w:semiHidden="1" w:unhideWhenUsed="1"/>
-    <w:lsdException w:name="Table Grid 7" w:semiHidden="1" w:unhideWhenUsed="1"/>
-    <w:lsdException w:name="Table Grid 8" w:semiHidden="1" w:unhideWhenUsed="1"/>
-    <w:lsdException w:name="Table List 1" w:semiHidden="1" w:unhideWhenUsed="1"/>
-    <w:lsdException w:name="Table List 2" w:semiHidden="1" w:unhideWhenUsed="1"/>
-    <w:lsdException w:name="Table List 3" w:semiHidden="1" w:unhideWhenUsed="1"/>
-    <w:lsdException w:name="Table List 4" w:semiHidden="1" w:unhideWhenUsed="1"/>
-    <w:lsdException w:name="Table List 5" w:semiHidden="1" w:unhideWhenUsed="1"/>
-    <w:lsdException w:name="Table List 6" w:semiHidden="1" w:unhideWhenUsed="1"/>
-    <w:lsdException w:name="Table List 7" w:semiHidden="1" w:unhideWhenUsed="1"/>
-    <w:lsdException w:name="Table List 8" w:semiHidden="1" w:unhideWhenUsed="1"/>
-    <w:lsdException w:name="Table 3D effects 1" w:semiHidden="1" w:unhideWhenUsed="1"/>
-    <w:lsdException w:name="Table 3D effects 2" w:semiHidden="1" w:unhideWhenUsed="1"/>
-    <w:lsdException w:name="Table 3D effects 3" w:semiHidden="1" w:unhideWhenUsed="1"/>
-    <w:lsdException w:name="Table Contemporary" w:semiHidden="1" w:unhideWhenUsed="1"/>
-    <w:lsdException w:name="Table Elegant" w:semiHidden="1" w:unhideWhenUsed="1"/>
-    <w:lsdException w:name="Table Professional" w:semiHidden="1" w:unhideWhenUsed="1"/>
-    <w:lsdException w:name="Table Subtle 1" w:semiHidden="1" w:unhideWhenUsed="1"/>
-    <w:lsdException w:name="Table Subtle 2" w:semiHidden="1" w:unhideWhenUsed="1"/>
-    <w:lsdException w:name="Table Web 1" w:semiHidden="1" w:unhideWhenUsed="1"/>
-    <w:lsdException w:name="Table Web 2" w:semiHidden="1" w:unhideWhenUsed="1"/>
-    <w:lsdException w:name="Table Web 3" w:semiHidden="1" w:unhideWhenUsed="1"/>
-    <w:lsdException w:name="Balloon Text" w:semiHidden="1" w:unhideWhenUsed="1"/>
-    <w:lsdException w:name="Table Grid" w:uiPriority="39"/>
-    <w:lsdException w:name="Table Theme" w:semiHidden="1" w:unhideWhenUsed="1"/>
-    <w:lsdException w:name="Placeholder Text" w:semiHidden="1"/>
-    <w:lsdException w:name="No Spacing" w:uiPriority="1" w:qFormat="1"/>
-    <w:lsdException w:name="Light Shading" w:uiPriority="60"/>
-    <w:lsdException w:name="Light List" w:uiPriority="61"/>
-    <w:lsdException w:name="Light Grid" w:uiPriority="62"/>
-    <w:lsdException w:name="Medium Shading 1" w:uiPriority="63"/>
-    <w:lsdException w:name="Medium Shading 2" w:uiPriority="64"/>
-    <w:lsdException w:name="Medium List 1" w:uiPriority="65"/>
-    <w:lsdException w:name="Medium List 2" w:uiPriority="66"/>
-    <w:lsdException w:name="Medium Grid 1" w:uiPriority="67"/>
-    <w:lsdException w:name="Medium Grid 2" w:uiPriority="68"/>
-    <w:lsdException w:name="Medium Grid 3" w:uiPriority="69"/>
-    <w:lsdException w:name="Dark List" w:uiPriority="70"/>
-    <w:lsdException w:name="Colorful Shading" w:uiPriority="71"/>
-    <w:lsdException w:name="Colorful List" w:uiPriority="72"/>
-    <w:lsdException w:name="Colorful Grid" w:uiPriority="73"/>
-    <w:lsdException w:name="Light Shading Accent 1" w:uiPriority="60"/>
-    <w:lsdException w:name="Light List Accent 1" w:uiPriority="61"/>
-    <w:lsdException w:name="Light Grid Accent 1" w:uiPriority="62"/>
-    <w:lsdException w:name="Medium Shading 1 Accent 1" w:uiPriority="63"/>
-    <w:lsdException w:name="Medium Shading 2 Accent 1" w:uiPriority="64"/>
-    <w:lsdException w:name="Medium List 1 Accent 1" w:uiPriority="65"/>
-    <w:lsdException w:name="Revision" w:semiHidden="1"/>
-    <w:lsdException w:name="List Paragraph" w:uiPriority="34" w:qFormat="1"/>
-    <w:lsdException w:name="Quote" w:uiPriority="29" w:qFormat="1"/>
-    <w:lsdException w:name="Intense Quote" w:uiPriority="30" w:qFormat="1"/>
-    <w:lsdException w:name="Medium List 2 Accent 1" w:uiPriority="66"/>
-    <w:lsdException w:name="Medium Grid 1 Accent 1" w:uiPriority="67"/>
-    <w:lsdException w:name="Medium Grid 2 Accent 1" w:uiPriority="68"/>
-    <w:lsdException w:name="Medium Grid 3 Accent 1" w:uiPriority="69"/>
-    <w:lsdException w:name="Dark List Accent 1" w:uiPriority="70"/>
-    <w:lsdException w:name="Colorful Shading Accent 1" w:uiPriority="71"/>
-    <w:lsdException w:name="Colorful List Accent 1" w:uiPriority="72"/>
-    <w:lsdException w:name="Colorful Grid Accent 1" w:uiPriority="73"/>
-    <w:lsdException w:name="Light Shading Accent 2" w:uiPriority="60"/>
-    <w:lsdException w:name="Light List Accent 2" w:uiPriority="61"/>
-    <w:lsdException w:name="Light Grid Accent 2" w:uiPriority="62"/>
-    <w:lsdException w:name="Medium Shading 1 Accent 2" w:uiPriority="63"/>
-    <w:lsdException w:name="Medium Shading 2 Accent 2" w:uiPriority="64"/>
-    <w:lsdException w:name="Medium List 1 Accent 2" w:uiPriority="65"/>
-    <w:lsdException w:name="Medium List 2 Accent 2" w:uiPriority="66"/>
-    <w:lsdException w:name="Medium Grid 1 Accent 2" w:uiPriority="67"/>
-    <w:lsdException w:name="Medium Grid 2 Accent 2" w:uiPriority="68"/>
-    <w:lsdException w:name="Medium Grid 3 Accent 2" w:uiPriority="69"/>
-    <w:lsdException w:name="Dark List Accent 2" w:uiPriority="70"/>
-    <w:lsdException w:name="Colorful Shading Accent 2" w:uiPriority="71"/>
-    <w:lsdException w:name="Colorful List Accent 2" w:uiPriority="72"/>
-    <w:lsdException w:name="Colorful Grid Accent 2" w:uiPriority="73"/>
-    <w:lsdException w:name="Light Shading Accent 3" w:uiPriority="60"/>
-    <w:lsdException w:name="Light List Accent 3" w:uiPriority="61"/>
-    <w:lsdException w:name="Light Grid Accent 3" w:uiPriority="62"/>
-    <w:lsdException w:name="Medium Shading 1 Accent 3" w:uiPriority="63"/>
-    <w:lsdException w:name="Medium Shading 2 Accent 3" w:uiPriority="64"/>
-    <w:lsdException w:name="Medium List 1 Accent 3" w:uiPriority="65"/>
-    <w:lsdException w:name="Medium List 2 Accent 3" w:uiPriority="66"/>
-    <w:lsdException w:name="Medium Grid 1 Accent 3" w:uiPriority="67"/>
-    <w:lsdException w:name="Medium Grid 2 Accent 3" w:uiPriority="68"/>
-    <w:lsdException w:name="Medium Grid 3 Accent 3" w:uiPriority="69"/>
-    <w:lsdException w:name="Dark List Accent 3" w:uiPriority="70"/>
-    <w:lsdException w:name="Colorful Shading Accent 3" w:uiPriority="71"/>
-    <w:lsdException w:name="Colorful List Accent 3" w:uiPriority="72"/>
-    <w:lsdException w:name="Colorful Grid Accent 3" w:uiPriority="73"/>
-    <w:lsdException w:name="Light Shading Accent 4" w:uiPriority="60"/>
-    <w:lsdException w:name="Light List Accent 4" w:uiPriority="61"/>
-    <w:lsdException w:name="Light Grid Accent 4" w:uiPriority="62"/>
-    <w:lsdException w:name="Medium Shading 1 Accent 4" w:uiPriority="63"/>
-    <w:lsdException w:name="Medium Shading 2 Accent 4" w:uiPriority="64"/>
-    <w:lsdException w:name="Medium List 1 Accent 4" w:uiPriority="65"/>
-    <w:lsdException w:name="Medium List 2 Accent 4" w:uiPriority="66"/>
-    <w:lsdException w:name="Medium Grid 1 Accent 4" w:uiPriority="67"/>
-    <w:lsdException w:name="Medium Grid 2 Accent 4" w:uiPriority="68"/>
-    <w:lsdException w:name="Medium Grid 3 Accent 4" w:uiPriority="69"/>
-    <w:lsdException w:name="Dark List Accent 4" w:uiPriority="70"/>
-    <w:lsdException w:name="Colorful Shading Accent 4" w:uiPriority="71"/>
-    <w:lsdException w:name="Colorful List Accent 4" w:uiPriority="72"/>
-    <w:lsdException w:name="Colorful Grid Accent 4" w:uiPriority="73"/>
-    <w:lsdException w:name="Light Shading Accent 5" w:uiPriority="60"/>
-    <w:lsdException w:name="Light List Accent 5" w:uiPriority="61"/>
-    <w:lsdException w:name="Light Grid Accent 5" w:uiPriority="62"/>
-    <w:lsdException w:name="Medium Shading 1 Accent 5" w:uiPriority="63"/>
-    <w:lsdException w:name="Medium Shading 2 Accent 5" w:uiPriority="64"/>
-    <w:lsdException w:name="Medium List 1 Accent 5" w:uiPriority="65"/>
-    <w:lsdException w:name="Medium List 2 Accent 5" w:uiPriority="66"/>
-    <w:lsdException w:name="Medium Grid 1 Accent 5" w:uiPriority="67"/>
-    <w:lsdException w:name="Medium Grid 2 Accent 5" w:uiPriority="68"/>
-    <w:lsdException w:name="Medium Grid 3 Accent 5" w:uiPriority="69"/>
-    <w:lsdException w:name="Dark List Accent 5" w:uiPriority="70"/>
-    <w:lsdException w:name="Colorful Shading Accent 5" w:uiPriority="71"/>
-    <w:lsdException w:name="Colorful List Accent 5" w:uiPriority="72"/>
-    <w:lsdException w:name="Colorful Grid Accent 5" w:uiPriority="73"/>
-    <w:lsdException w:name="Light Shading Accent 6" w:uiPriority="60"/>
-    <w:lsdException w:name="Light List Accent 6" w:uiPriority="61"/>
-    <w:lsdException w:name="Light Grid Accent 6" w:uiPriority="62"/>
-    <w:lsdException w:name="Medium Shading 1 Accent 6" w:uiPriority="63"/>
-    <w:lsdException w:name="Medium Shading 2 Accent 6" w:uiPriority="64"/>
-    <w:lsdException w:name="Medium List 1 Accent 6" w:uiPriority="65"/>
-    <w:lsdException w:name="Medium List 2 Accent 6" w:uiPriority="66"/>
-    <w:lsdException w:name="Medium Grid 1 Accent 6" w:uiPriority="67"/>
-    <w:lsdException w:name="Medium Grid 2 Accent 6" w:uiPriority="68"/>
-    <w:lsdException w:name="Medium Grid 3 Accent 6" w:uiPriority="69"/>
-    <w:lsdException w:name="Dark List Accent 6" w:uiPriority="70"/>
-    <w:lsdException w:name="Colorful Shading Accent 6" w:uiPriority="71"/>
-    <w:lsdException w:name="Colorful List Accent 6" w:uiPriority="72"/>
-    <w:lsdException w:name="Colorful Grid Accent 6" w:uiPriority="73"/>
-    <w:lsdException w:name="Subtle Emphasis" w:uiPriority="19" w:qFormat="1"/>
-    <w:lsdException w:name="Intense Emphasis" w:uiPriority="21" w:qFormat="1"/>
-    <w:lsdException w:name="Subtle Reference" w:uiPriority="31" w:qFormat="1"/>
-    <w:lsdException w:name="Intense Reference" w:uiPriority="32" w:qFormat="1"/>
-    <w:lsdException w:name="Book Title" w:uiPriority="33" w:qFormat="1"/>
-    <w:lsdException w:name="Bibliography" w:semiHidden="1" w:uiPriority="37" w:unhideWhenUsed="1"/>
-    <w:lsdException w:name="TOC Heading" w:semiHidden="1" w:uiPriority="39" w:unhideWhenUsed="1" w:qFormat="1"/>
-    <w:lsdException w:name="Plain Table 1" w:uiPriority="41"/>
-    <w:lsdException w:name="Plain Table 2" w:uiPriority="42"/>
-    <w:lsdException w:name="Plain Table 3" w:uiPriority="43"/>
-    <w:lsdException w:name="Plain Table 4" w:uiPriority="44"/>
-    <w:lsdException w:name="Plain Table 5" w:uiPriority="45"/>
-    <w:lsdException w:name="Grid Table Light" w:uiPriority="40"/>
-    <w:lsdException w:name="Grid Table 1 Light" w:uiPriority="46"/>
-    <w:lsdException w:name="Grid Table 2" w:uiPriority="47"/>
-    <w:lsdException w:name="Grid Table 3" w:uiPriority="48"/>
-    <w:lsdException w:name="Grid Table 4" w:uiPriority="49"/>
-    <w:lsdException w:name="Grid Table 5 Dark" w:uiPriority="50"/>
-    <w:lsdException w:name="Grid Table 6 Colorful" w:uiPriority="51"/>
-    <w:lsdException w:name="Grid Table 7 Colorful" w:uiPriority="52"/>
-    <w:lsdException w:name="Grid Table 1 Light Accent 1" w:uiPriority="46"/>
-    <w:lsdException w:name="Grid Table 2 Accent 1" w:uiPriority="47"/>
-    <w:lsdException w:name="Grid Table 3 Accent 1" w:uiPriority="48"/>
-    <w:lsdException w:name="Grid Table 4 Accent 1" w:uiPriority="49"/>
-    <w:lsdException w:name="Grid Table 5 Dark Accent 1" w:uiPriority="50"/>
-    <w:lsdException w:name="Grid Table 6 Colorful Accent 1" w:uiPriority="51"/>
-    <w:lsdException w:name="Grid Table 7 Colorful Accent 1" w:uiPriority="52"/>
-    <w:lsdException w:name="Grid Table 1 Light Accent 2" w:uiPriority="46"/>
-    <w:lsdException w:name="Grid Table 2 Accent 2" w:uiPriority="47"/>
-    <w:lsdException w:name="Grid Table 3 Accent 2" w:uiPriority="48"/>
-    <w:lsdException w:name="Grid Table 4 Accent 2" w:uiPriority="49"/>
-    <w:lsdException w:name="Grid Table 5 Dark Accent 2" w:uiPriority="50"/>
-    <w:lsdException w:name="Grid Table 6 Colorful Accent 2" w:uiPriority="51"/>
-    <w:lsdException w:name="Grid Table 7 Colorful Accent 2" w:uiPriority="52"/>
-    <w:lsdException w:name="Grid Table 1 Light Accent 3" w:uiPriority="46"/>
-    <w:lsdException w:name="Grid Table 2 Accent 3" w:uiPriority="47"/>
-    <w:lsdException w:name="Grid Table 3 Accent 3" w:uiPriority="48"/>
-    <w:lsdException w:name="Grid Table 4 Accent 3" w:uiPriority="49"/>
-    <w:lsdException w:name="Grid Table 5 Dark Accent 3" w:uiPriority="50"/>
-    <w:lsdException w:name="Grid Table 6 Colorful Accent 3" w:uiPriority="51"/>
-    <w:lsdException w:name="Grid Table 7 Colorful Accent 3" w:uiPriority="52"/>
-    <w:lsdException w:name="Grid Table 1 Light Accent 4" w:uiPriority="46"/>
-    <w:lsdException w:name="Grid Table 2 Accent 4" w:uiPriority="47"/>
-    <w:lsdException w:name="Grid Table 3 Accent 4" w:uiPriority="48"/>
-    <w:lsdException w:name="Grid Table 4 Accent 4" w:uiPriority="49"/>
-    <w:lsdException w:name="Grid Table 5 Dark Accent 4" w:uiPriority="50"/>
-    <w:lsdException w:name="Grid Table 6 Colorful Accent 4" w:uiPriority="51"/>
-    <w:lsdException w:name="Grid Table 7 Colorful Accent 4" w:uiPriority="52"/>
-    <w:lsdException w:name="Grid Table 1 Light Accent 5" w:uiPriority="46"/>
-    <w:lsdException w:name="Grid Table 2 Accent 5" w:uiPriority="47"/>
-    <w:lsdException w:name="Grid Table 3 Accent 5" w:uiPriority="48"/>
-    <w:lsdException w:name="Grid Table 4 Accent 5" w:uiPriority="49"/>
-    <w:lsdException w:name="Grid Table 5 Dark Accent 5" w:uiPriority="50"/>
-    <w:lsdException w:name="Grid Table 6 Colorful Accent 5" w:uiPriority="51"/>
-    <w:lsdException w:name="Grid Table 7 Colorful Accent 5" w:uiPriority="52"/>
-    <w:lsdException w:name="Grid Table 1 Light Accent 6" w:uiPriority="46"/>
-    <w:lsdException w:name="Grid Table 2 Accent 6" w:uiPriority="47"/>
-    <w:lsdException w:name="Grid Table 3 Accent 6" w:uiPriority="48"/>
-    <w:lsdException w:name="Grid Table 4 Accent 6" w:uiPriority="49"/>
-    <w:lsdException w:name="Grid Table 5 Dark Accent 6" w:uiPriority="50"/>
-    <w:lsdException w:name="Grid Table 6 Colorful Accent 6" w:uiPriority="51"/>
-    <w:lsdException w:name="Grid Table 7 Colorful Accent 6" w:uiPriority="52"/>
-    <w:lsdException w:name="List Table 1 Light" w:uiPriority="46"/>
-    <w:lsdException w:name="List Table 2" w:uiPriority="47"/>
-    <w:lsdException w:name="List Table 3" w:uiPriority="48"/>
-    <w:lsdException w:name="List Table 4" w:uiPriority="49"/>
-    <w:lsdException w:name="List Table 5 Dark" w:uiPriority="50"/>
-    <w:lsdException w:name="List Table 6 Colorful" w:uiPriority="51"/>
-    <w:lsdException w:name="List Table 7 Colorful" w:uiPriority="52"/>
-    <w:lsdException w:name="List Table 1 Light Accent 1" w:uiPriority="46"/>
-    <w:lsdException w:name="List Table 2 Accent 1" w:uiPriority="47"/>
-    <w:lsdException w:name="List Table 3 Accent 1" w:uiPriority="48"/>
-    <w:lsdException w:name="List Table 4 Accent 1" w:uiPriority="49"/>
-    <w:lsdException w:name="List Table 5 Dark Accent 1" w:uiPriority="50"/>
-    <w:lsdException w:name="List Table 6 Colorful Accent 1" w:uiPriority="51"/>
-    <w:lsdException w:name="List Table 7 Colorful Accent 1" w:uiPriority="52"/>
-    <w:lsdException w:name="List Table 1 Light Accent 2" w:uiPriority="46"/>
-    <w:lsdException w:name="List Table 2 Accent 2" w:uiPriority="47"/>
-    <w:lsdException w:name="List Table 3 Accent 2" w:uiPriority="48"/>
-    <w:lsdException w:name="List Table 4 Accent 2" w:uiPriority="49"/>
-    <w:lsdException w:name="List Table 5 Dark Accent 2" w:uiPriority="50"/>
-    <w:lsdException w:name="List Table 6 Colorful Accent 2" w:uiPriority="51"/>
-    <w:lsdException w:name="List Table 7 Colorful Accent 2" w:uiPriority="52"/>
-    <w:lsdException w:name="List Table 1 Light Accent 3" w:uiPriority="46"/>
-    <w:lsdException w:name="List Table 2 Accent 3" w:uiPriority="47"/>
-    <w:lsdException w:name="List Table 3 Accent 3" w:uiPriority="48"/>
-    <w:lsdException w:name="List Table 4 Accent 3" w:uiPriority="49"/>
-    <w:lsdException w:name="List Table 5 Dark Accent 3" w:uiPriority="50"/>
-    <w:lsdException w:name="List Table 6 Colorful Accent 3" w:uiPriority="51"/>
-    <w:lsdException w:name="List Table 7 Colorful Accent 3" w:uiPriority="52"/>
-    <w:lsdException w:name="List Table 1 Light Accent 4" w:uiPriority="46"/>
-    <w:lsdException w:name="List Table 2 Accent 4" w:uiPriority="47"/>
-    <w:lsdException w:name="List Table 3 Accent 4" w:uiPriority="48"/>
-    <w:lsdException w:name="List Table 4 Accent 4" w:uiPriority="49"/>
-    <w:lsdException w:name="List Table 5 Dark Accent 4" w:uiPriority="50"/>
-    <w:lsdException w:name="List Table 6 Colorful Accent 4" w:uiPriority="51"/>
-    <w:lsdException w:name="List Table 7 Colorful Accent 4" w:uiPriority="52"/>
-    <w:lsdException w:name="List Table 1 Light Accent 5" w:uiPriority="46"/>
-    <w:lsdException w:name="List Table 2 Accent 5" w:uiPriority="47"/>
-    <w:lsdException w:name="List Table 3 Accent 5" w:uiPriority="48"/>
-    <w:lsdException w:name="List Table 4 Accent 5" w:uiPriority="49"/>
-    <w:lsdException w:name="List Table 5 Dark Accent 5" w:uiPriority="50"/>
-    <w:lsdException w:name="List Table 6 Colorful Accent 5" w:uiPriority="51"/>
-    <w:lsdException w:name="List Table 7 Colorful Accent 5" w:uiPriority="52"/>
-    <w:lsdException w:name="List Table 1 Light Accent 6" w:uiPriority="46"/>
-    <w:lsdException w:name="List Table 2 Accent 6" w:uiPriority="47"/>
-    <w:lsdException w:name="List Table 3 Accent 6" w:uiPriority="48"/>
-    <w:lsdException w:name="List Table 4 Accent 6" w:uiPriority="49"/>
-    <w:lsdException w:name="List Table 5 Dark Accent 6" w:uiPriority="50"/>
-    <w:lsdException w:name="List Table 6 Colorful Accent 6" w:uiPriority="51"/>
-    <w:lsdException w:name="List Table 7 Colorful Accent 6" w:uiPriority="52"/>
-    <w:lsdException w:name="Mention" w:semiHidden="1" w:unhideWhenUsed="1"/>
-    <w:lsdException w:name="Smart Hyperlink" w:semiHidden="1" w:unhideWhenUsed="1"/>
-    <w:lsdException w:name="Hashtag" w:semiHidden="1" w:unhideWhenUsed="1"/>
-    <w:lsdException w:name="Unresolved Mention" w:semiHidden="1" w:unhideWhenUsed="1"/>
-    <w:lsdException w:name="Smart Link" w:semiHidden="1" w:unhideWhenUsed="1"/>
+  <w:latentStyles w:defLockedState="0" w:defUIPriority="99" w:defSemiHidden="1" w:defUnhideWhenUsed="1" w:defQFormat="0" w:count="267">
+    <w:lsdException w:name="Normal" w:semiHidden="0" w:uiPriority="0" w:unhideWhenUsed="0" w:qFormat="1"/>
+    <w:lsdException w:name="heading 1" w:semiHidden="0" w:uiPriority="9" w:unhideWhenUsed="0" w:qFormat="1"/>
+    <w:lsdException w:name="heading 2" w:semiHidden="0" w:uiPriority="9" w:unhideWhenUsed="0" w:qFormat="1"/>
+    <w:lsdException w:name="heading 3" w:semiHidden="0" w:uiPriority="9" w:unhideWhenUsed="0" w:qFormat="1"/>
+    <w:lsdException w:name="heading 4" w:semiHidden="0" w:uiPriority="9" w:unhideWhenUsed="0" w:qFormat="1"/>
+    <w:lsdException w:name="heading 5" w:semiHidden="0" w:uiPriority="9" w:unhideWhenUsed="0" w:qFormat="1"/>
+    <w:lsdException w:name="heading 6" w:semiHidden="0" w:uiPriority="9" w:unhideWhenUsed="0" w:qFormat="1"/>
+    <w:lsdException w:name="heading 7" w:semiHidden="0" w:uiPriority="9" w:unhideWhenUsed="0" w:qFormat="1"/>
+    <w:lsdException w:name="heading 8" w:semiHidden="0" w:uiPriority="9" w:unhideWhenUsed="0" w:qFormat="1"/>
+    <w:lsdException w:name="heading 9" w:semiHidden="0" w:uiPriority="9" w:unhideWhenUsed="0" w:qFormat="1"/>
+    <w:lsdException w:name="toc 1" w:uiPriority="39"/>
+    <w:lsdException w:name="toc 2" w:uiPriority="39"/>
+    <w:lsdException w:name="toc 3" w:uiPriority="39"/>
+    <w:lsdException w:name="toc 4" w:uiPriority="39"/>
+    <w:lsdException w:name="toc 5" w:uiPriority="39"/>
+    <w:lsdException w:name="toc 6" w:uiPriority="39"/>
+    <w:lsdException w:name="toc 7" w:uiPriority="39"/>
+    <w:lsdException w:name="toc 8" w:uiPriority="39"/>
+    <w:lsdException w:name="toc 9" w:uiPriority="39"/>
+    <w:lsdException w:name="caption" w:uiPriority="35" w:qFormat="1"/>
+    <w:lsdException w:name="Title" w:semiHidden="0" w:uiPriority="10" w:unhideWhenUsed="0" w:qFormat="1"/>
+    <w:lsdException w:name="Default Paragraph Font" w:uiPriority="1"/>
+    <w:lsdException w:name="Subtitle" w:semiHidden="0" w:uiPriority="11" w:unhideWhenUsed="0" w:qFormat="1"/>
+    <w:lsdException w:name="Strong" w:semiHidden="0" w:uiPriority="22" w:unhideWhenUsed="0" w:qFormat="1"/>
+    <w:lsdException w:name="Emphasis" w:semiHidden="0" w:uiPriority="20" w:unhideWhenUsed="0" w:qFormat="1"/>
+    <w:lsdException w:name="Table Grid" w:semiHidden="0" w:uiPriority="39" w:unhideWhenUsed="0"/>
+    <w:lsdException w:name="Placeholder Text" w:unhideWhenUsed="0"/>
+    <w:lsdException w:name="No Spacing" w:semiHidden="0" w:uiPriority="1" w:unhideWhenUsed="0" w:qFormat="1"/>
+    <w:lsdException w:name="Light Shading" w:semiHidden="0" w:uiPriority="60" w:unhideWhenUsed="0"/>
+    <w:lsdException w:name="Light List" w:semiHidden="0" w:uiPriority="61" w:unhideWhenUsed="0"/>
+    <w:lsdException w:name="Light Grid" w:semiHidden="0" w:uiPriority="62" w:unhideWhenUsed="0"/>
+    <w:lsdException w:name="Medium Shading 1" w:semiHidden="0" w:uiPriority="63" w:unhideWhenUsed="0"/>
+    <w:lsdException w:name="Medium Shading 2" w:semiHidden="0" w:uiPriority="64" w:unhideWhenUsed="0"/>
+    <w:lsdException w:name="Medium List 1" w:semiHidden="0" w:uiPriority="65" w:unhideWhenUsed="0"/>
+    <w:lsdException w:name="Medium List 2" w:semiHidden="0" w:uiPriority="66" w:unhideWhenUsed="0"/>
+    <w:lsdException w:name="Medium Grid 1" w:semiHidden="0" w:uiPriority="67" w:unhideWhenUsed="0"/>
+    <w:lsdException w:name="Medium Grid 2" w:semiHidden="0" w:uiPriority="68" w:unhideWhenUsed="0"/>
+    <w:lsdException w:name="Medium Grid 3" w:semiHidden="0" w:uiPriority="69" w:unhideWhenUsed="0"/>
+    <w:lsdException w:name="Dark List" w:semiHidden="0" w:uiPriority="70" w:unhideWhenUsed="0"/>
+    <w:lsdException w:name="Colorful Shading" w:semiHidden="0" w:uiPriority="71" w:unhideWhenUsed="0"/>
+    <w:lsdException w:name="Colorful List" w:semiHidden="0" w:uiPriority="72" w:unhideWhenUsed="0"/>
+    <w:lsdException w:name="Colorful Grid" w:semiHidden="0" w:uiPriority="73" w:unhideWhenUsed="0"/>
+    <w:lsdException w:name="Light Shading Accent 1" w:semiHidden="0" w:uiPriority="60" w:unhideWhenUsed="0"/>
+    <w:lsdException w:name="Light List Accent 1" w:semiHidden="0" w:uiPriority="61" w:unhideWhenUsed="0"/>
+    <w:lsdException w:name="Light Grid Accent 1" w:semiHidden="0" w:uiPriority="62" w:unhideWhenUsed="0"/>
+    <w:lsdException w:name="Medium Shading 1 Accent 1" w:semiHidden="0" w:uiPriority="63" w:unhideWhenUsed="0"/>
+    <w:lsdException w:name="Medium Shading 2 Accent 1" w:semiHidden="0" w:uiPriority="64" w:unhideWhenUsed="0"/>
+    <w:lsdException w:name="Medium List 1 Accent 1" w:semiHidden="0" w:uiPriority="65" w:unhideWhenUsed="0"/>
+    <w:lsdException w:name="Revision" w:unhideWhenUsed="0"/>
+    <w:lsdException w:name="List Paragraph" w:semiHidden="0" w:uiPriority="34" w:unhideWhenUsed="0" w:qFormat="1"/>
+    <w:lsdException w:name="Quote" w:semiHidden="0" w:uiPriority="29" w:unhideWhenUsed="0" w:qFormat="1"/>
+    <w:lsdException w:name="Intense Quote" w:semiHidden="0" w:uiPriority="30" w:unhideWhenUsed="0" w:qFormat="1"/>
+    <w:lsdException w:name="Medium List 2 Accent 1" w:semiHidden="0" w:uiPriority="66" w:unhideWhenUsed="0"/>
+    <w:lsdException w:name="Medium Grid 1 Accent 1" w:semiHidden="0" w:uiPriority="67" w:unhideWhenUsed="0"/>
+    <w:lsdException w:name="Medium Grid 2 Accent 1" w:semiHidden="0" w:uiPriority="68" w:unhideWhenUsed="0"/>
+    <w:lsdException w:name="Medium Grid 3 Accent 1" w:semiHidden="0" w:uiPriority="69" w:unhideWhenUsed="0"/>
+    <w:lsdException w:name="Dark List Accent 1" w:semiHidden="0" w:uiPriority="70" w:unhideWhenUsed="0"/>
+    <w:lsdException w:name="Colorful Shading Accent 1" w:semiHidden="0" w:uiPriority="71" w:unhideWhenUsed="0"/>
+    <w:lsdException w:name="Colorful List Accent 1" w:semiHidden="0" w:uiPriority="72" w:unhideWhenUsed="0"/>
+    <w:lsdException w:name="Colorful Grid Accent 1" w:semiHidden="0" w:uiPriority="73" w:unhideWhenUsed="0"/>
+    <w:lsdException w:name="Light Shading Accent 2" w:semiHidden="0" w:uiPriority="60" w:unhideWhenUsed="0"/>
+    <w:lsdException w:name="Light List Accent 2" w:semiHidden="0" w:uiPriority="61" w:unhideWhenUsed="0"/>
+    <w:lsdException w:name="Light Grid Accent 2" w:semiHidden="0" w:uiPriority="62" w:unhideWhenUsed="0"/>
+    <w:lsdException w:name="Medium Shading 1 Accent 2" w:semiHidden="0" w:uiPriority="63" w:unhideWhenUsed="0"/>
+    <w:lsdException w:name="Medium Shading 2 Accent 2" w:semiHidden="0" w:uiPriority="64" w:unhideWhenUsed="0"/>
+    <w:lsdException w:name="Medium List 1 Accent 2" w:semiHidden="0" w:uiPriority="65" w:unhideWhenUsed="0"/>
+    <w:lsdException w:name="Medium List 2 Accent 2" w:semiHidden="0" w:uiPriority="66" w:unhideWhenUsed="0"/>
+    <w:lsdException w:name="Medium Grid 1 Accent 2" w:semiHidden="0" w:uiPriority="67" w:unhideWhenUsed="0"/>
+    <w:lsdException w:name="Medium Grid 2 Accent 2" w:semiHidden="0" w:uiPriority="68" w:unhideWhenUsed="0"/>
+    <w:lsdException w:name="Medium Grid 3 Accent 2" w:semiHidden="0" w:uiPriority="69" w:unhideWhenUsed="0"/>
+    <w:lsdException w:name="Dark List Accent 2" w:semiHidden="0" w:uiPriority="70" w:unhideWhenUsed="0"/>
+    <w:lsdException w:name="Colorful Shading Accent 2" w:semiHidden="0" w:uiPriority="71" w:unhideWhenUsed="0"/>
+    <w:lsdException w:name="Colorful List Accent 2" w:semiHidden="0" w:uiPriority="72" w:unhideWhenUsed="0"/>
+    <w:lsdException w:name="Colorful Grid Accent 2" w:semiHidden="0" w:uiPriority="73" w:unhideWhenUsed="0"/>
+    <w:lsdException w:name="Light Shading Accent 3" w:semiHidden="0" w:uiPriority="60" w:unhideWhenUsed="0"/>
+    <w:lsdException w:name="Light List Accent 3" w:semiHidden="0" w:uiPriority="61" w:unhideWhenUsed="0"/>
+    <w:lsdException w:name="Light Grid Accent 3" w:semiHidden="0" w:uiPriority="62" w:unhideWhenUsed="0"/>
+    <w:lsdException w:name="Medium Shading 1 Accent 3" w:semiHidden="0" w:uiPriority="63" w:unhideWhenUsed="0"/>
+    <w:lsdException w:name="Medium Shading 2 Accent 3" w:semiHidden="0" w:uiPriority="64" w:unhideWhenUsed="0"/>
+    <w:lsdException w:name="Medium List 1 Accent 3" w:semiHidden="0" w:uiPriority="65" w:unhideWhenUsed="0"/>
+    <w:lsdException w:name="Medium List 2 Accent 3" w:semiHidden="0" w:uiPriority="66" w:unhideWhenUsed="0"/>
+    <w:lsdException w:name="Medium Grid 1 Accent 3" w:semiHidden="0" w:uiPriority="67" w:unhideWhenUsed="0"/>
+    <w:lsdException w:name="Medium Grid 2 Accent 3" w:semiHidden="0" w:uiPriority="68" w:unhideWhenUsed="0"/>
+    <w:lsdException w:name="Medium Grid 3 Accent 3" w:semiHidden="0" w:uiPriority="69" w:unhideWhenUsed="0"/>
+    <w:lsdException w:name="Dark List Accent 3" w:semiHidden="0" w:uiPriority="70" w:unhideWhenUsed="0"/>
+    <w:lsdException w:name="Colorful Shading Accent 3" w:semiHidden="0" w:uiPriority="71" w:unhideWhenUsed="0"/>
+    <w:lsdException w:name="Colorful List Accent 3" w:semiHidden="0" w:uiPriority="72" w:unhideWhenUsed="0"/>
+    <w:lsdException w:name="Colorful Grid Accent 3" w:semiHidden="0" w:uiPriority="73" w:unhideWhenUsed="0"/>
+    <w:lsdException w:name="Light Shading Accent 4" w:semiHidden="0" w:uiPriority="60" w:unhideWhenUsed="0"/>
+    <w:lsdException w:name="Light List Accent 4" w:semiHidden="0" w:uiPriority="61" w:unhideWhenUsed="0"/>
+    <w:lsdException w:name="Light Grid Accent 4" w:semiHidden="0" w:uiPriority="62" w:unhideWhenUsed="0"/>
+    <w:lsdException w:name="Medium Shading 1 Accent 4" w:semiHidden="0" w:uiPriority="63" w:unhideWhenUsed="0"/>
+    <w:lsdException w:name="Medium Shading 2 Accent 4" w:semiHidden="0" w:uiPriority="64" w:unhideWhenUsed="0"/>
+    <w:lsdException w:name="Medium List 1 Accent 4" w:semiHidden="0" w:uiPriority="65" w:unhideWhenUsed="0"/>
+    <w:lsdException w:name="Medium List 2 Accent 4" w:semiHidden="0" w:uiPriority="66" w:unhideWhenUsed="0"/>
+    <w:lsdException w:name="Medium Grid 1 Accent 4" w:semiHidden="0" w:uiPriority="67" w:unhideWhenUsed="0"/>
+    <w:lsdException w:name="Medium Grid 2 Accent 4" w:semiHidden="0" w:uiPriority="68" w:unhideWhenUsed="0"/>
+    <w:lsdException w:name="Medium Grid 3 Accent 4" w:semiHidden="0" w:uiPriority="69" w:unhideWhenUsed="0"/>
+    <w:lsdException w:name="Dark List Accent 4" w:semiHidden="0" w:uiPriority="70" w:unhideWhenUsed="0"/>
+    <w:lsdException w:name="Colorful Shading Accent 4" w:semiHidden="0" w:uiPriority="71" w:unhideWhenUsed="0"/>
+    <w:lsdException w:name="Colorful List Accent 4" w:semiHidden="0" w:uiPriority="72" w:unhideWhenUsed="0"/>
+    <w:lsdException w:name="Colorful Grid Accent 4" w:semiHidden="0" w:uiPriority="73" w:unhideWhenUsed="0"/>
+    <w:lsdException w:name="Light Shading Accent 5" w:semiHidden="0" w:uiPriority="60" w:unhideWhenUsed="0"/>
+    <w:lsdException w:name="Light List Accent 5" w:semiHidden="0" w:uiPriority="61" w:unhideWhenUsed="0"/>
+    <w:lsdException w:name="Light Grid Accent 5" w:semiHidden="0" w:uiPriority="62" w:unhideWhenUsed="0"/>
+    <w:lsdException w:name="Medium Shading 1 Accent 5" w:semiHidden="0" w:uiPriority="63" w:unhideWhenUsed="0"/>
+    <w:lsdException w:name="Medium Shading 2 Accent 5" w:semiHidden="0" w:uiPriority="64" w:unhideWhenUsed="0"/>
+    <w:lsdException w:name="Medium List 1 Accent 5" w:semiHidden="0" w:uiPriority="65" w:unhideWhenUsed="0"/>
+    <w:lsdException w:name="Medium List 2 Accent 5" w:semiHidden="0" w:uiPriority="66" w:unhideWhenUsed="0"/>
+    <w:lsdException w:name="Medium Grid 1 Accent 5" w:semiHidden="0" w:uiPriority="67" w:unhideWhenUsed="0"/>
+    <w:lsdException w:name="Medium Grid 2 Accent 5" w:semiHidden="0" w:uiPriority="68" w:unhideWhenUsed="0"/>
+    <w:lsdException w:name="Medium Grid 3 Accent 5" w:semiHidden="0" w:uiPriority="69" w:unhideWhenUsed="0"/>
+    <w:lsdException w:name="Dark List Accent 5" w:semiHidden="0" w:uiPriority="70" w:unhideWhenUsed="0"/>
+    <w:lsdException w:name="Colorful Shading Accent 5" w:semiHidden="0" w:uiPriority="71" w:unhideWhenUsed="0"/>
+    <w:lsdException w:name="Colorful List Accent 5" w:semiHidden="0" w:uiPriority="72" w:unhideWhenUsed="0"/>
+    <w:lsdException w:name="Colorful Grid Accent 5" w:semiHidden="0" w:uiPriority="73" w:unhideWhenUsed="0"/>
+    <w:lsdException w:name="Light Shading Accent 6" w:semiHidden="0" w:uiPriority="60" w:unhideWhenUsed="0"/>
+    <w:lsdException w:name="Light List Accent 6" w:semiHidden="0" w:uiPriority="61" w:unhideWhenUsed="0"/>
+    <w:lsdException w:name="Light Grid Accent 6" w:semiHidden="0" w:uiPriority="62" w:unhideWhenUsed="0"/>
+    <w:lsdException w:name="Medium Shading 1 Accent 6" w:semiHidden="0" w:uiPriority="63" w:unhideWhenUsed="0"/>
+    <w:lsdException w:name="Medium Shading 2 Accent 6" w:semiHidden="0" w:uiPriority="64" w:unhideWhenUsed="0"/>
+    <w:lsdException w:name="Medium List 1 Accent 6" w:semiHidden="0" w:uiPriority="65" w:unhideWhenUsed="0"/>
+    <w:lsdException w:name="Medium List 2 Accent 6" w:semiHidden="0" w:uiPriority="66" w:unhideWhenUsed="0"/>
+    <w:lsdException w:name="Medium Grid 1 Accent 6" w:semiHidden="0" w:uiPriority="67" w:unhideWhenUsed="0"/>
+    <w:lsdException w:name="Medium Grid 2 Accent 6" w:semiHidden="0" w:uiPriority="68" w:unhideWhenUsed="0"/>
+    <w:lsdException w:name="Medium Grid 3 Accent 6" w:semiHidden="0" w:uiPriority="69" w:unhideWhenUsed="0"/>
+    <w:lsdException w:name="Dark List Accent 6" w:semiHidden="0" w:uiPriority="70" w:unhideWhenUsed="0"/>
+    <w:lsdException w:name="Colorful Shading Accent 6" w:semiHidden="0" w:uiPriority="71" w:unhideWhenUsed="0"/>
+    <w:lsdException w:name="Colorful List Accent 6" w:semiHidden="0" w:uiPriority="72" w:unhideWhenUsed="0"/>
+    <w:lsdException w:name="Colorful Grid Accent 6" w:semiHidden="0" w:uiPriority="73" w:unhideWhenUsed="0"/>
+    <w:lsdException w:name="Subtle Emphasis" w:semiHidden="0" w:uiPriority="19" w:unhideWhenUsed="0" w:qFormat="1"/>
+    <w:lsdException w:name="Intense Emphasis" w:semiHidden="0" w:uiPriority="21" w:unhideWhenUsed="0" w:qFormat="1"/>
+    <w:lsdException w:name="Subtle Reference" w:semiHidden="0" w:uiPriority="31" w:unhideWhenUsed="0" w:qFormat="1"/>
+    <w:lsdException w:name="Intense Reference" w:semiHidden="0" w:uiPriority="32" w:unhideWhenUsed="0" w:qFormat="1"/>
+    <w:lsdException w:name="Book Title" w:semiHidden="0" w:uiPriority="33" w:unhideWhenUsed="0" w:qFormat="1"/>
+    <w:lsdException w:name="Bibliography" w:uiPriority="37"/>
+    <w:lsdException w:name="TOC Heading" w:uiPriority="39" w:qFormat="1"/>
   </w:latentStyles>
   <w:style w:type="paragraph" w:default="1" w:styleId="Normal">
     <w:name w:val="Normal"/>
     <w:qFormat/>
+    <w:rsid w:val="00EA5001"/>
     <w:rPr>
-      <w:lang w:val="en-US" w:eastAsia="en-US"/>
+      <w:lang w:eastAsia="en-US"/>
     </w:rPr>
   </w:style>
   <w:style w:type="paragraph" w:styleId="Heading1">
@@ -11694,6 +7242,7 @@
     <w:basedOn w:val="Normal"/>
     <w:next w:val="BodyText"/>
     <w:qFormat/>
+    <w:rsid w:val="00EA5001"/>
     <w:pPr>
       <w:keepNext/>
       <w:pageBreakBefore/>
@@ -11719,6 +7268,7 @@
     <w:basedOn w:val="Normal"/>
     <w:next w:val="BodyText"/>
     <w:qFormat/>
+    <w:rsid w:val="00EA5001"/>
     <w:pPr>
       <w:keepNext/>
       <w:numPr>
@@ -11739,6 +7289,7 @@
     <w:basedOn w:val="Normal"/>
     <w:next w:val="Normal"/>
     <w:qFormat/>
+    <w:rsid w:val="00EA5001"/>
     <w:pPr>
       <w:keepNext/>
       <w:numPr>
@@ -11759,6 +7310,7 @@
     <w:basedOn w:val="Normal"/>
     <w:next w:val="Normal"/>
     <w:qFormat/>
+    <w:rsid w:val="00EA5001"/>
     <w:pPr>
       <w:keepNext/>
       <w:numPr>
@@ -11779,6 +7331,7 @@
     <w:basedOn w:val="Normal"/>
     <w:next w:val="Normal"/>
     <w:qFormat/>
+    <w:rsid w:val="00EA5001"/>
     <w:pPr>
       <w:numPr>
         <w:ilvl w:val="4"/>
@@ -11796,6 +7349,7 @@
     <w:basedOn w:val="Normal"/>
     <w:next w:val="Normal"/>
     <w:qFormat/>
+    <w:rsid w:val="00EA5001"/>
     <w:pPr>
       <w:numPr>
         <w:ilvl w:val="5"/>
@@ -11814,6 +7368,7 @@
     <w:basedOn w:val="Normal"/>
     <w:next w:val="Normal"/>
     <w:qFormat/>
+    <w:rsid w:val="00EA5001"/>
     <w:pPr>
       <w:numPr>
         <w:ilvl w:val="6"/>
@@ -11832,6 +7387,7 @@
     <w:basedOn w:val="Normal"/>
     <w:next w:val="Normal"/>
     <w:qFormat/>
+    <w:rsid w:val="00EA5001"/>
     <w:pPr>
       <w:numPr>
         <w:ilvl w:val="7"/>
@@ -11851,6 +7407,7 @@
     <w:basedOn w:val="Normal"/>
     <w:next w:val="Normal"/>
     <w:qFormat/>
+    <w:rsid w:val="00EA5001"/>
     <w:pPr>
       <w:numPr>
         <w:ilvl w:val="8"/>
@@ -11868,13 +7425,16 @@
   </w:style>
   <w:style w:type="character" w:default="1" w:styleId="DefaultParagraphFont">
     <w:name w:val="Default Paragraph Font"/>
+    <w:uiPriority w:val="1"/>
     <w:semiHidden/>
+    <w:unhideWhenUsed/>
   </w:style>
   <w:style w:type="table" w:default="1" w:styleId="TableNormal">
     <w:name w:val="Normal Table"/>
     <w:uiPriority w:val="99"/>
     <w:semiHidden/>
     <w:unhideWhenUsed/>
+    <w:qFormat/>
     <w:tblPr>
       <w:tblInd w:w="0" w:type="dxa"/>
       <w:tblCellMar>
@@ -11895,6 +7455,7 @@
     <w:name w:val="Body Text"/>
     <w:basedOn w:val="Normal"/>
     <w:semiHidden/>
+    <w:rsid w:val="00EA5001"/>
     <w:pPr>
       <w:spacing w:after="120"/>
     </w:pPr>
@@ -11908,6 +7469,7 @@
     <w:name w:val="header"/>
     <w:basedOn w:val="Normal"/>
     <w:semiHidden/>
+    <w:rsid w:val="00EA5001"/>
     <w:pPr>
       <w:tabs>
         <w:tab w:val="center" w:pos="4320"/>
@@ -11921,6 +7483,7 @@
   <w:style w:type="paragraph" w:customStyle="1" w:styleId="Cover-Logo">
     <w:name w:val="Cover-Logo"/>
     <w:basedOn w:val="BodyText"/>
+    <w:rsid w:val="00EA5001"/>
     <w:rPr>
       <w:rFonts w:ascii="Times New Roman" w:hAnsi="Times New Roman"/>
       <w:kern w:val="28"/>
@@ -11930,6 +7493,7 @@
   <w:style w:type="paragraph" w:customStyle="1" w:styleId="Cover-other">
     <w:name w:val="Cover-other"/>
     <w:basedOn w:val="Normal"/>
+    <w:rsid w:val="00EA5001"/>
     <w:pPr>
       <w:spacing w:after="60"/>
       <w:jc w:val="center"/>
@@ -11942,6 +7506,7 @@
   <w:style w:type="paragraph" w:customStyle="1" w:styleId="Cover-title">
     <w:name w:val="Cover-title"/>
     <w:basedOn w:val="Normal"/>
+    <w:rsid w:val="00EA5001"/>
     <w:pPr>
       <w:spacing w:before="240" w:after="60"/>
       <w:jc w:val="center"/>
@@ -11955,6 +7520,7 @@
   <w:style w:type="paragraph" w:customStyle="1" w:styleId="Heading-Other">
     <w:name w:val="Heading-Other"/>
     <w:basedOn w:val="BodyText"/>
+    <w:rsid w:val="00EA5001"/>
     <w:pPr>
       <w:pBdr>
         <w:bottom w:val="single" w:sz="4" w:space="1" w:color="auto"/>
@@ -11971,6 +7537,7 @@
     <w:name w:val="footer"/>
     <w:basedOn w:val="Normal"/>
     <w:semiHidden/>
+    <w:rsid w:val="00EA5001"/>
     <w:pPr>
       <w:tabs>
         <w:tab w:val="center" w:pos="4320"/>
@@ -11979,6 +7546,34 @@
     </w:pPr>
     <w:rPr>
       <w:sz w:val="24"/>
+    </w:rPr>
+  </w:style>
+  <w:style w:type="paragraph" w:styleId="BalloonText">
+    <w:name w:val="Balloon Text"/>
+    <w:basedOn w:val="Normal"/>
+    <w:link w:val="BalloonTextChar"/>
+    <w:uiPriority w:val="99"/>
+    <w:semiHidden/>
+    <w:unhideWhenUsed/>
+    <w:rsid w:val="0081656E"/>
+    <w:rPr>
+      <w:rFonts w:ascii="Tahoma" w:hAnsi="Tahoma" w:cs="Tahoma"/>
+      <w:sz w:val="16"/>
+      <w:szCs w:val="16"/>
+    </w:rPr>
+  </w:style>
+  <w:style w:type="character" w:customStyle="1" w:styleId="BalloonTextChar">
+    <w:name w:val="Balloon Text Char"/>
+    <w:basedOn w:val="DefaultParagraphFont"/>
+    <w:link w:val="BalloonText"/>
+    <w:uiPriority w:val="99"/>
+    <w:semiHidden/>
+    <w:rsid w:val="0081656E"/>
+    <w:rPr>
+      <w:rFonts w:ascii="Tahoma" w:hAnsi="Tahoma" w:cs="Tahoma"/>
+      <w:sz w:val="16"/>
+      <w:szCs w:val="16"/>
+      <w:lang w:eastAsia="en-US"/>
     </w:rPr>
   </w:style>
 </w:styles>
@@ -12027,7 +7622,7 @@
     </a:clrScheme>
     <a:fontScheme name="Office">
       <a:majorFont>
-        <a:latin typeface="Calibri Light" panose="020F0302020204030204"/>
+        <a:latin typeface="Calibri Light"/>
         <a:ea typeface=""/>
         <a:cs typeface=""/>
         <a:font script="Jpan" typeface="游ゴシック Light"/>
@@ -12079,7 +7674,7 @@
         <a:font script="Tfng" typeface="Ebrima"/>
       </a:majorFont>
       <a:minorFont>
-        <a:latin typeface="Calibri" panose="020F0502020204030204"/>
+        <a:latin typeface="Calibri"/>
         <a:ea typeface=""/>
         <a:cs typeface=""/>
         <a:font script="Jpan" typeface="游明朝"/>
@@ -12273,7 +7868,7 @@
   <a:extraClrSchemeLst/>
   <a:extLst>
     <a:ext uri="{05A4C25C-085E-4340-85A3-A5531E510DB2}">
-      <thm15:themeFamily xmlns:thm15="http://schemas.microsoft.com/office/thememl/2012/main" name="Office Theme" id="{62F939B6-93AF-4DB8-9C6B-D6C7DFDC589F}" vid="{4A3C46E8-61CC-4603-A589-7422A47A8E4A}"/>
+      <thm15:themeFamily xmlns:thm15="http://schemas.microsoft.com/office/thememl/2012/main" xmlns="" name="Office Theme" id="{62F939B6-93AF-4DB8-9C6B-D6C7DFDC589F}" vid="{4A3C46E8-61CC-4603-A589-7422A47A8E4A}"/>
     </a:ext>
   </a:extLst>
 </a:theme>

--- a/Faza 3/Mladen/RC-32-003 Izvestaj o defektima.docx
+++ b/Faza 3/Mladen/RC-32-003 Izvestaj o defektima.docx
@@ -390,12 +390,6 @@
         <w:gridCol w:w="3402"/>
       </w:tblGrid>
       <w:tr>
-        <w:tblPrEx>
-          <w:tblCellMar>
-            <w:top w:w="0" w:type="dxa"/>
-            <w:bottom w:w="0" w:type="dxa"/>
-          </w:tblCellMar>
-        </w:tblPrEx>
         <w:tc>
           <w:tcPr>
             <w:tcW w:w="2867" w:type="dxa"/>
@@ -413,11 +407,11 @@
                 <w:sz w:val="24"/>
               </w:rPr>
             </w:pPr>
-            <w:bookmarkStart w:id="0" w:name="_Toc396801728"/>
-            <w:bookmarkStart w:id="1" w:name="_Toc398454001"/>
-            <w:bookmarkStart w:id="2" w:name="_Toc399050444"/>
-            <w:bookmarkStart w:id="3" w:name="zap"/>
-            <w:bookmarkEnd w:id="3"/>
+            <w:bookmarkStart w:id="0" w:name="zap"/>
+            <w:bookmarkStart w:id="1" w:name="_Toc396801728"/>
+            <w:bookmarkStart w:id="2" w:name="_Toc398454001"/>
+            <w:bookmarkStart w:id="3" w:name="_Toc399050444"/>
+            <w:bookmarkEnd w:id="0"/>
             <w:r>
               <w:rPr>
                 <w:b/>
@@ -726,12 +720,6 @@
         </w:tc>
       </w:tr>
       <w:tr>
-        <w:tblPrEx>
-          <w:tblCellMar>
-            <w:top w:w="0" w:type="dxa"/>
-            <w:bottom w:w="0" w:type="dxa"/>
-          </w:tblCellMar>
-        </w:tblPrEx>
         <w:tc>
           <w:tcPr>
             <w:tcW w:w="9639" w:type="dxa"/>
@@ -1229,16 +1217,10 @@
           </w:p>
         </w:tc>
       </w:tr>
-      <w:bookmarkEnd w:id="0"/>
       <w:bookmarkEnd w:id="1"/>
       <w:bookmarkEnd w:id="2"/>
+      <w:bookmarkEnd w:id="3"/>
       <w:tr>
-        <w:tblPrEx>
-          <w:tblCellMar>
-            <w:top w:w="0" w:type="dxa"/>
-            <w:bottom w:w="0" w:type="dxa"/>
-          </w:tblCellMar>
-        </w:tblPrEx>
         <w:tc>
           <w:tcPr>
             <w:tcW w:w="9639" w:type="dxa"/>
@@ -1886,7 +1868,22 @@
           <w:sz w:val="24"/>
         </w:rPr>
         <w:tab/>
-        <w:t xml:space="preserve">Mladen </w:t>
+      </w:r>
+      <w:proofErr w:type="spellStart"/>
+      <w:r>
+        <w:rPr>
+          <w:b/>
+          <w:sz w:val="24"/>
+        </w:rPr>
+        <w:t>Mladen</w:t>
+      </w:r>
+      <w:proofErr w:type="spellEnd"/>
+      <w:r>
+        <w:rPr>
+          <w:b/>
+          <w:sz w:val="24"/>
+        </w:rPr>
+        <w:t xml:space="preserve"> </w:t>
       </w:r>
       <w:proofErr w:type="spellStart"/>
       <w:r>
@@ -2161,15 +2158,13 @@
         </w:rPr>
         <w:t xml:space="preserve">                  </w:t>
       </w:r>
-      <w:proofErr w:type="spellStart"/>
       <w:r>
         <w:rPr>
           <w:b/>
           <w:sz w:val="24"/>
         </w:rPr>
-        <w:t>Pečat</w:t>
+        <w:t>Logo</w:t>
       </w:r>
-      <w:proofErr w:type="spellEnd"/>
       <w:r>
         <w:rPr>
           <w:b/>
@@ -2276,8 +2271,8 @@
           <w:noProof/>
         </w:rPr>
         <w:drawing>
-          <wp:inline distT="0" distB="0" distL="0" distR="0" wp14:anchorId="3098099D" wp14:editId="53B59BFC">
-            <wp:extent cx="2463800" cy="596900"/>
+          <wp:inline distT="0" distB="0" distL="0" distR="0" wp14:anchorId="3098099D" wp14:editId="1CFA9B5F">
+            <wp:extent cx="2463800" cy="597600"/>
             <wp:effectExtent l="0" t="0" r="0" b="0"/>
             <wp:docPr id="5" name="Picture 5"/>
             <wp:cNvGraphicFramePr>
@@ -2308,7 +2303,7 @@
                   <pic:spPr bwMode="auto">
                     <a:xfrm>
                       <a:off x="0" y="0"/>
-                      <a:ext cx="2463800" cy="596900"/>
+                      <a:ext cx="2463800" cy="597600"/>
                     </a:xfrm>
                     <a:prstGeom prst="rect">
                       <a:avLst/>
@@ -2338,10 +2333,10 @@
           <w:sz w:val="24"/>
         </w:rPr>
         <w:drawing>
-          <wp:inline distT="0" distB="0" distL="0" distR="0" wp14:anchorId="6B1F8A06" wp14:editId="05BC455B">
-            <wp:extent cx="1437806" cy="882191"/>
+          <wp:inline distT="0" distB="0" distL="0" distR="0" wp14:anchorId="039E88AF" wp14:editId="62A68C03">
+            <wp:extent cx="1464536" cy="791455"/>
             <wp:effectExtent l="0" t="0" r="0" b="0"/>
-            <wp:docPr id="6" name="Picture 6" descr="A picture containing game, sport&#10;&#10;Description automatically generated"/>
+            <wp:docPr id="7" name="Picture 7" descr="A picture containing drawing&#10;&#10;Description automatically generated"/>
             <wp:cNvGraphicFramePr>
               <a:graphicFrameLocks xmlns:a="http://schemas.openxmlformats.org/drawingml/2006/main" noChangeAspect="1"/>
             </wp:cNvGraphicFramePr>
@@ -2349,7 +2344,7 @@
               <a:graphicData uri="http://schemas.openxmlformats.org/drawingml/2006/picture">
                 <pic:pic xmlns:pic="http://schemas.openxmlformats.org/drawingml/2006/picture">
                   <pic:nvPicPr>
-                    <pic:cNvPr id="6" name="Logo.png"/>
+                    <pic:cNvPr id="7" name="f5f728f5-c089-4013-83da-bba6b4f8797e_200x200.png"/>
                     <pic:cNvPicPr/>
                   </pic:nvPicPr>
                   <pic:blipFill>
@@ -2367,7 +2362,7 @@
                   <pic:spPr>
                     <a:xfrm>
                       <a:off x="0" y="0"/>
-                      <a:ext cx="1686899" cy="1035026"/>
+                      <a:ext cx="1468362" cy="793523"/>
                     </a:xfrm>
                     <a:prstGeom prst="rect">
                       <a:avLst/>
@@ -2379,6 +2374,19 @@
           </wp:inline>
         </w:drawing>
       </w:r>
+    </w:p>
+    <w:p>
+      <w:pPr>
+        <w:tabs>
+          <w:tab w:val="left" w:pos="284"/>
+          <w:tab w:val="left" w:leader="underscore" w:pos="3686"/>
+        </w:tabs>
+        <w:ind w:left="284"/>
+        <w:rPr>
+          <w:b/>
+          <w:sz w:val="24"/>
+        </w:rPr>
+      </w:pPr>
     </w:p>
     <w:p>
       <w:pPr>
@@ -2416,12 +2424,6 @@
         <w:gridCol w:w="709"/>
       </w:tblGrid>
       <w:tr>
-        <w:tblPrEx>
-          <w:tblCellMar>
-            <w:top w:w="0" w:type="dxa"/>
-            <w:bottom w:w="0" w:type="dxa"/>
-          </w:tblCellMar>
-        </w:tblPrEx>
         <w:tc>
           <w:tcPr>
             <w:tcW w:w="9782" w:type="dxa"/>
@@ -2645,12 +2647,6 @@
         </w:tc>
       </w:tr>
       <w:tr>
-        <w:tblPrEx>
-          <w:tblCellMar>
-            <w:top w:w="0" w:type="dxa"/>
-            <w:bottom w:w="0" w:type="dxa"/>
-          </w:tblCellMar>
-        </w:tblPrEx>
         <w:tc>
           <w:tcPr>
             <w:tcW w:w="426" w:type="dxa"/>
@@ -2883,12 +2879,6 @@
         </w:tc>
       </w:tr>
       <w:tr>
-        <w:tblPrEx>
-          <w:tblCellMar>
-            <w:top w:w="0" w:type="dxa"/>
-            <w:bottom w:w="0" w:type="dxa"/>
-          </w:tblCellMar>
-        </w:tblPrEx>
         <w:trPr>
           <w:cantSplit/>
         </w:trPr>
@@ -3229,12 +3219,6 @@
         </w:tc>
       </w:tr>
       <w:tr>
-        <w:tblPrEx>
-          <w:tblCellMar>
-            <w:top w:w="0" w:type="dxa"/>
-            <w:bottom w:w="0" w:type="dxa"/>
-          </w:tblCellMar>
-        </w:tblPrEx>
         <w:trPr>
           <w:cantSplit/>
         </w:trPr>
@@ -3540,12 +3524,6 @@
         </w:tc>
       </w:tr>
       <w:tr>
-        <w:tblPrEx>
-          <w:tblCellMar>
-            <w:top w:w="0" w:type="dxa"/>
-            <w:bottom w:w="0" w:type="dxa"/>
-          </w:tblCellMar>
-        </w:tblPrEx>
         <w:trPr>
           <w:cantSplit/>
         </w:trPr>
@@ -3783,12 +3761,6 @@
         </w:tc>
       </w:tr>
       <w:tr>
-        <w:tblPrEx>
-          <w:tblCellMar>
-            <w:top w:w="0" w:type="dxa"/>
-            <w:bottom w:w="0" w:type="dxa"/>
-          </w:tblCellMar>
-        </w:tblPrEx>
         <w:trPr>
           <w:cantSplit/>
         </w:trPr>
@@ -4233,12 +4205,6 @@
         </w:tc>
       </w:tr>
       <w:tr>
-        <w:tblPrEx>
-          <w:tblCellMar>
-            <w:top w:w="0" w:type="dxa"/>
-            <w:bottom w:w="0" w:type="dxa"/>
-          </w:tblCellMar>
-        </w:tblPrEx>
         <w:trPr>
           <w:cantSplit/>
         </w:trPr>
@@ -4494,12 +4460,6 @@
         </w:tc>
       </w:tr>
       <w:tr>
-        <w:tblPrEx>
-          <w:tblCellMar>
-            <w:top w:w="0" w:type="dxa"/>
-            <w:bottom w:w="0" w:type="dxa"/>
-          </w:tblCellMar>
-        </w:tblPrEx>
         <w:trPr>
           <w:cantSplit/>
         </w:trPr>
@@ -4724,12 +4684,6 @@
         </w:tc>
       </w:tr>
       <w:tr>
-        <w:tblPrEx>
-          <w:tblCellMar>
-            <w:top w:w="0" w:type="dxa"/>
-            <w:bottom w:w="0" w:type="dxa"/>
-          </w:tblCellMar>
-        </w:tblPrEx>
         <w:trPr>
           <w:cantSplit/>
         </w:trPr>
@@ -5042,12 +4996,6 @@
         </w:tc>
       </w:tr>
       <w:tr>
-        <w:tblPrEx>
-          <w:tblCellMar>
-            <w:top w:w="0" w:type="dxa"/>
-            <w:bottom w:w="0" w:type="dxa"/>
-          </w:tblCellMar>
-        </w:tblPrEx>
         <w:trPr>
           <w:cantSplit/>
         </w:trPr>
@@ -5275,12 +5223,6 @@
         </w:tc>
       </w:tr>
       <w:tr>
-        <w:tblPrEx>
-          <w:tblCellMar>
-            <w:top w:w="0" w:type="dxa"/>
-            <w:bottom w:w="0" w:type="dxa"/>
-          </w:tblCellMar>
-        </w:tblPrEx>
         <w:trPr>
           <w:cantSplit/>
         </w:trPr>
@@ -5598,12 +5540,6 @@
         </w:tc>
       </w:tr>
       <w:tr>
-        <w:tblPrEx>
-          <w:tblCellMar>
-            <w:top w:w="0" w:type="dxa"/>
-            <w:bottom w:w="0" w:type="dxa"/>
-          </w:tblCellMar>
-        </w:tblPrEx>
         <w:trPr>
           <w:cantSplit/>
         </w:trPr>
@@ -5876,12 +5812,6 @@
         </w:tc>
       </w:tr>
       <w:tr>
-        <w:tblPrEx>
-          <w:tblCellMar>
-            <w:top w:w="0" w:type="dxa"/>
-            <w:bottom w:w="0" w:type="dxa"/>
-          </w:tblCellMar>
-        </w:tblPrEx>
         <w:trPr>
           <w:cantSplit/>
         </w:trPr>
@@ -6126,12 +6056,6 @@
         </w:tc>
       </w:tr>
       <w:tr>
-        <w:tblPrEx>
-          <w:tblCellMar>
-            <w:top w:w="0" w:type="dxa"/>
-            <w:bottom w:w="0" w:type="dxa"/>
-          </w:tblCellMar>
-        </w:tblPrEx>
         <w:trPr>
           <w:cantSplit/>
         </w:trPr>
@@ -6472,12 +6396,6 @@
         </w:tc>
       </w:tr>
       <w:tr>
-        <w:tblPrEx>
-          <w:tblCellMar>
-            <w:top w:w="0" w:type="dxa"/>
-            <w:bottom w:w="0" w:type="dxa"/>
-          </w:tblCellMar>
-        </w:tblPrEx>
         <w:trPr>
           <w:cantSplit/>
         </w:trPr>
@@ -6749,12 +6667,6 @@
         </w:tc>
       </w:tr>
       <w:tr>
-        <w:tblPrEx>
-          <w:tblCellMar>
-            <w:top w:w="0" w:type="dxa"/>
-            <w:bottom w:w="0" w:type="dxa"/>
-          </w:tblCellMar>
-        </w:tblPrEx>
         <w:trPr>
           <w:cantSplit/>
         </w:trPr>
@@ -7111,12 +7023,6 @@
         </w:tc>
       </w:tr>
       <w:tr>
-        <w:tblPrEx>
-          <w:tblCellMar>
-            <w:top w:w="0" w:type="dxa"/>
-            <w:bottom w:w="0" w:type="dxa"/>
-          </w:tblCellMar>
-        </w:tblPrEx>
         <w:trPr>
           <w:cantSplit/>
         </w:trPr>
@@ -7409,12 +7315,6 @@
         </w:tc>
       </w:tr>
       <w:tr>
-        <w:tblPrEx>
-          <w:tblCellMar>
-            <w:top w:w="0" w:type="dxa"/>
-            <w:bottom w:w="0" w:type="dxa"/>
-          </w:tblCellMar>
-        </w:tblPrEx>
         <w:trPr>
           <w:cantSplit/>
         </w:trPr>
@@ -7672,12 +7572,6 @@
         </w:tc>
       </w:tr>
       <w:tr>
-        <w:tblPrEx>
-          <w:tblCellMar>
-            <w:top w:w="0" w:type="dxa"/>
-            <w:bottom w:w="0" w:type="dxa"/>
-          </w:tblCellMar>
-        </w:tblPrEx>
         <w:trPr>
           <w:cantSplit/>
         </w:trPr>
@@ -7927,12 +7821,6 @@
         </w:tc>
       </w:tr>
       <w:tr>
-        <w:tblPrEx>
-          <w:tblCellMar>
-            <w:top w:w="0" w:type="dxa"/>
-            <w:bottom w:w="0" w:type="dxa"/>
-          </w:tblCellMar>
-        </w:tblPrEx>
         <w:tc>
           <w:tcPr>
             <w:tcW w:w="9782" w:type="dxa"/>
@@ -8157,12 +8045,6 @@
         </w:tc>
       </w:tr>
       <w:tr>
-        <w:tblPrEx>
-          <w:tblCellMar>
-            <w:top w:w="0" w:type="dxa"/>
-            <w:bottom w:w="0" w:type="dxa"/>
-          </w:tblCellMar>
-        </w:tblPrEx>
         <w:tc>
           <w:tcPr>
             <w:tcW w:w="426" w:type="dxa"/>
@@ -8395,12 +8277,6 @@
         </w:tc>
       </w:tr>
       <w:tr>
-        <w:tblPrEx>
-          <w:tblCellMar>
-            <w:top w:w="0" w:type="dxa"/>
-            <w:bottom w:w="0" w:type="dxa"/>
-          </w:tblCellMar>
-        </w:tblPrEx>
         <w:trPr>
           <w:cantSplit/>
         </w:trPr>
@@ -8762,12 +8638,6 @@
         </w:tc>
       </w:tr>
       <w:tr>
-        <w:tblPrEx>
-          <w:tblCellMar>
-            <w:top w:w="0" w:type="dxa"/>
-            <w:bottom w:w="0" w:type="dxa"/>
-          </w:tblCellMar>
-        </w:tblPrEx>
         <w:trPr>
           <w:cantSplit/>
         </w:trPr>
@@ -9052,12 +8922,6 @@
         </w:tc>
       </w:tr>
       <w:tr>
-        <w:tblPrEx>
-          <w:tblCellMar>
-            <w:top w:w="0" w:type="dxa"/>
-            <w:bottom w:w="0" w:type="dxa"/>
-          </w:tblCellMar>
-        </w:tblPrEx>
         <w:trPr>
           <w:cantSplit/>
         </w:trPr>
@@ -9390,12 +9254,6 @@
         </w:tc>
       </w:tr>
       <w:tr>
-        <w:tblPrEx>
-          <w:tblCellMar>
-            <w:top w:w="0" w:type="dxa"/>
-            <w:bottom w:w="0" w:type="dxa"/>
-          </w:tblCellMar>
-        </w:tblPrEx>
         <w:trPr>
           <w:cantSplit/>
         </w:trPr>
@@ -9686,12 +9544,6 @@
         </w:tc>
       </w:tr>
       <w:tr>
-        <w:tblPrEx>
-          <w:tblCellMar>
-            <w:top w:w="0" w:type="dxa"/>
-            <w:bottom w:w="0" w:type="dxa"/>
-          </w:tblCellMar>
-        </w:tblPrEx>
         <w:trPr>
           <w:cantSplit/>
         </w:trPr>
@@ -9913,12 +9765,6 @@
         </w:tc>
       </w:tr>
       <w:tr>
-        <w:tblPrEx>
-          <w:tblCellMar>
-            <w:top w:w="0" w:type="dxa"/>
-            <w:bottom w:w="0" w:type="dxa"/>
-          </w:tblCellMar>
-        </w:tblPrEx>
         <w:trPr>
           <w:cantSplit/>
         </w:trPr>
@@ -10201,12 +10047,6 @@
         </w:tc>
       </w:tr>
       <w:tr>
-        <w:tblPrEx>
-          <w:tblCellMar>
-            <w:top w:w="0" w:type="dxa"/>
-            <w:bottom w:w="0" w:type="dxa"/>
-          </w:tblCellMar>
-        </w:tblPrEx>
         <w:trPr>
           <w:cantSplit/>
         </w:trPr>
@@ -10441,12 +10281,6 @@
         </w:tc>
       </w:tr>
       <w:tr>
-        <w:tblPrEx>
-          <w:tblCellMar>
-            <w:top w:w="0" w:type="dxa"/>
-            <w:bottom w:w="0" w:type="dxa"/>
-          </w:tblCellMar>
-        </w:tblPrEx>
         <w:trPr>
           <w:cantSplit/>
         </w:trPr>
@@ -10894,14 +10728,7 @@
         <w:sz w:val="16"/>
         <w:lang w:val="sr-Latn-CS"/>
       </w:rPr>
-      <w:t xml:space="preserve">Formalna recenzija projekta </w:t>
-    </w:r>
-    <w:r>
-      <w:rPr>
-        <w:sz w:val="16"/>
-        <w:lang w:val="sr-Latn-CS"/>
-      </w:rPr>
-      <w:t>¨</w:t>
+      <w:t>Formalna recenzija projekta ¨</w:t>
     </w:r>
     <w:r>
       <w:rPr>
@@ -11868,7 +11695,9 @@
   </w:style>
   <w:style w:type="character" w:default="1" w:styleId="DefaultParagraphFont">
     <w:name w:val="Default Paragraph Font"/>
+    <w:uiPriority w:val="1"/>
     <w:semiHidden/>
+    <w:unhideWhenUsed/>
   </w:style>
   <w:style w:type="table" w:default="1" w:styleId="TableNormal">
     <w:name w:val="Normal Table"/>

--- a/Faza 3/Mladen/RC-32-003 Izvestaj o defektima.docx
+++ b/Faza 3/Mladen/RC-32-003 Izvestaj o defektima.docx
@@ -1,22 +1,29 @@
 
 <file path=word/document.xml><?xml version="1.0" encoding="utf-8"?>
-<w:document xmlns:ve="http://schemas.openxmlformats.org/markup-compatibility/2006" xmlns:o="urn:schemas-microsoft-com:office:office" xmlns:r="http://schemas.openxmlformats.org/officeDocument/2006/relationships" xmlns:m="http://schemas.openxmlformats.org/officeDocument/2006/math" xmlns:v="urn:schemas-microsoft-com:vml" xmlns:wp="http://schemas.openxmlformats.org/drawingml/2006/wordprocessingDrawing" xmlns:w10="urn:schemas-microsoft-com:office:word" xmlns:w="http://schemas.openxmlformats.org/wordprocessingml/2006/main" xmlns:wne="http://schemas.microsoft.com/office/word/2006/wordml">
+<w:document xmlns:wpc="http://schemas.microsoft.com/office/word/2010/wordprocessingCanvas" xmlns:cx="http://schemas.microsoft.com/office/drawing/2014/chartex" xmlns:cx1="http://schemas.microsoft.com/office/drawing/2015/9/8/chartex" xmlns:cx2="http://schemas.microsoft.com/office/drawing/2015/10/21/chartex" xmlns:cx3="http://schemas.microsoft.com/office/drawing/2016/5/9/chartex" xmlns:cx4="http://schemas.microsoft.com/office/drawing/2016/5/10/chartex" xmlns:cx5="http://schemas.microsoft.com/office/drawing/2016/5/11/chartex" xmlns:cx6="http://schemas.microsoft.com/office/drawing/2016/5/12/chartex" xmlns:cx7="http://schemas.microsoft.com/office/drawing/2016/5/13/chartex" xmlns:cx8="http://schemas.microsoft.com/office/drawing/2016/5/14/chartex" xmlns:mc="http://schemas.openxmlformats.org/markup-compatibility/2006" xmlns:aink="http://schemas.microsoft.com/office/drawing/2016/ink" xmlns:am3d="http://schemas.microsoft.com/office/drawing/2017/model3d" xmlns:o="urn:schemas-microsoft-com:office:office" xmlns:r="http://schemas.openxmlformats.org/officeDocument/2006/relationships" xmlns:m="http://schemas.openxmlformats.org/officeDocument/2006/math" xmlns:v="urn:schemas-microsoft-com:vml" xmlns:wp14="http://schemas.microsoft.com/office/word/2010/wordprocessingDrawing" xmlns:wp="http://schemas.openxmlformats.org/drawingml/2006/wordprocessingDrawing" xmlns:w10="urn:schemas-microsoft-com:office:word" xmlns:w="http://schemas.openxmlformats.org/wordprocessingml/2006/main" xmlns:w14="http://schemas.microsoft.com/office/word/2010/wordml" xmlns:w15="http://schemas.microsoft.com/office/word/2012/wordml" xmlns:w16cid="http://schemas.microsoft.com/office/word/2016/wordml/cid" xmlns:w16se="http://schemas.microsoft.com/office/word/2015/wordml/symex" xmlns:wpg="http://schemas.microsoft.com/office/word/2010/wordprocessingGroup" xmlns:wpi="http://schemas.microsoft.com/office/word/2010/wordprocessingInk" xmlns:wne="http://schemas.microsoft.com/office/word/2006/wordml" xmlns:wps="http://schemas.microsoft.com/office/word/2010/wordprocessingShape" mc:Ignorable="w14 w15 w16se w16cid wp14">
   <w:body>
     <w:p>
       <w:pPr>
         <w:pStyle w:val="Cover-Logo"/>
       </w:pPr>
+      <w:proofErr w:type="spellStart"/>
       <w:r>
         <w:t>Elektrotehni</w:t>
       </w:r>
+      <w:proofErr w:type="spellEnd"/>
       <w:r>
         <w:rPr>
           <w:lang w:val="sr-Latn-CS"/>
         </w:rPr>
         <w:t>čki faku</w:t>
       </w:r>
+      <w:proofErr w:type="spellStart"/>
       <w:r>
-        <w:t>ltet, Beograd</w:t>
+        <w:t>ltet</w:t>
+      </w:r>
+      <w:proofErr w:type="spellEnd"/>
+      <w:r>
+        <w:t>, Beograd</w:t>
       </w:r>
     </w:p>
     <w:p>
@@ -108,12 +115,14 @@
           <w:kern w:val="28"/>
         </w:rPr>
       </w:pPr>
+      <w:proofErr w:type="spellStart"/>
       <w:r>
         <w:rPr>
           <w:kern w:val="28"/>
         </w:rPr>
         <w:t>Amenic</w:t>
       </w:r>
+      <w:proofErr w:type="spellEnd"/>
     </w:p>
     <w:p>
       <w:pPr>
@@ -373,7 +382,7 @@
         <w:tblW w:w="0" w:type="auto"/>
         <w:tblInd w:w="108" w:type="dxa"/>
         <w:tblLayout w:type="fixed"/>
-        <w:tblLook w:val="0000"/>
+        <w:tblLook w:val="0000" w:firstRow="0" w:lastRow="0" w:firstColumn="0" w:lastColumn="0" w:noHBand="0" w:noVBand="0"/>
       </w:tblPr>
       <w:tblGrid>
         <w:gridCol w:w="2867"/>
@@ -511,12 +520,21 @@
                 <w:sz w:val="24"/>
               </w:rPr>
             </w:pPr>
+            <w:proofErr w:type="spellStart"/>
             <w:r>
               <w:rPr>
                 <w:b/>
                 <w:sz w:val="24"/>
               </w:rPr>
-              <w:t xml:space="preserve">Vreme: </w:t>
+              <w:t>Vreme</w:t>
+            </w:r>
+            <w:proofErr w:type="spellEnd"/>
+            <w:r>
+              <w:rPr>
+                <w:b/>
+                <w:sz w:val="24"/>
+              </w:rPr>
+              <w:t xml:space="preserve">: </w:t>
             </w:r>
             <w:r>
               <w:rPr>
@@ -719,20 +737,45 @@
                 <w:sz w:val="24"/>
               </w:rPr>
             </w:pPr>
+            <w:proofErr w:type="spellStart"/>
             <w:r>
               <w:rPr>
                 <w:b/>
                 <w:sz w:val="24"/>
               </w:rPr>
-              <w:t xml:space="preserve">Kratak opis: </w:t>
-            </w:r>
-          </w:p>
-          <w:p>
-            <w:pPr>
+              <w:t>Kratak</w:t>
+            </w:r>
+            <w:proofErr w:type="spellEnd"/>
+            <w:r>
               <w:rPr>
                 <w:b/>
                 <w:sz w:val="24"/>
               </w:rPr>
+              <w:t xml:space="preserve"> </w:t>
+            </w:r>
+            <w:proofErr w:type="spellStart"/>
+            <w:r>
+              <w:rPr>
+                <w:b/>
+                <w:sz w:val="24"/>
+              </w:rPr>
+              <w:t>opis</w:t>
+            </w:r>
+            <w:proofErr w:type="spellEnd"/>
+            <w:r>
+              <w:rPr>
+                <w:b/>
+                <w:sz w:val="24"/>
+              </w:rPr>
+              <w:t xml:space="preserve">: </w:t>
+            </w:r>
+          </w:p>
+          <w:p>
+            <w:pPr>
+              <w:rPr>
+                <w:b/>
+                <w:sz w:val="24"/>
+              </w:rPr>
             </w:pPr>
           </w:p>
           <w:p>
@@ -742,6 +785,7 @@
                 <w:sz w:val="24"/>
               </w:rPr>
             </w:pPr>
+            <w:proofErr w:type="spellStart"/>
             <w:r>
               <w:rPr>
                 <w:bCs/>
@@ -754,14 +798,294 @@
                 <w:bCs/>
                 <w:sz w:val="24"/>
               </w:rPr>
-              <w:t>j o defektima za projekat tima //TO DO</w:t>
-            </w:r>
+              <w:t>j</w:t>
+            </w:r>
+            <w:proofErr w:type="spellEnd"/>
             <w:r>
               <w:rPr>
                 <w:bCs/>
                 <w:sz w:val="24"/>
               </w:rPr>
-              <w:t xml:space="preserve"> koji je rađen kao deo praktične nastave na Elektrotehničkom fakultetu u Beogradu. Ovaj izveštaj o defektima je deo formalne recenzije (</w:t>
+              <w:t xml:space="preserve"> o </w:t>
+            </w:r>
+            <w:proofErr w:type="spellStart"/>
+            <w:r>
+              <w:rPr>
+                <w:bCs/>
+                <w:sz w:val="24"/>
+              </w:rPr>
+              <w:t>defektima</w:t>
+            </w:r>
+            <w:proofErr w:type="spellEnd"/>
+            <w:r>
+              <w:rPr>
+                <w:bCs/>
+                <w:sz w:val="24"/>
+              </w:rPr>
+              <w:t xml:space="preserve"> za </w:t>
+            </w:r>
+            <w:proofErr w:type="spellStart"/>
+            <w:r>
+              <w:rPr>
+                <w:bCs/>
+                <w:sz w:val="24"/>
+              </w:rPr>
+              <w:t>projekat</w:t>
+            </w:r>
+            <w:proofErr w:type="spellEnd"/>
+            <w:r>
+              <w:rPr>
+                <w:bCs/>
+                <w:sz w:val="24"/>
+              </w:rPr>
+              <w:t xml:space="preserve"> </w:t>
+            </w:r>
+            <w:proofErr w:type="spellStart"/>
+            <w:r>
+              <w:rPr>
+                <w:bCs/>
+                <w:sz w:val="24"/>
+              </w:rPr>
+              <w:t>tima</w:t>
+            </w:r>
+            <w:proofErr w:type="spellEnd"/>
+            <w:r>
+              <w:rPr>
+                <w:bCs/>
+                <w:sz w:val="24"/>
+              </w:rPr>
+              <w:t xml:space="preserve"> //TO DO</w:t>
+            </w:r>
+            <w:r>
+              <w:rPr>
+                <w:bCs/>
+                <w:sz w:val="24"/>
+              </w:rPr>
+              <w:t xml:space="preserve"> </w:t>
+            </w:r>
+            <w:proofErr w:type="spellStart"/>
+            <w:r>
+              <w:rPr>
+                <w:bCs/>
+                <w:sz w:val="24"/>
+              </w:rPr>
+              <w:t>koji</w:t>
+            </w:r>
+            <w:proofErr w:type="spellEnd"/>
+            <w:r>
+              <w:rPr>
+                <w:bCs/>
+                <w:sz w:val="24"/>
+              </w:rPr>
+              <w:t xml:space="preserve"> je </w:t>
+            </w:r>
+            <w:proofErr w:type="spellStart"/>
+            <w:r>
+              <w:rPr>
+                <w:bCs/>
+                <w:sz w:val="24"/>
+              </w:rPr>
+              <w:t>rađen</w:t>
+            </w:r>
+            <w:proofErr w:type="spellEnd"/>
+            <w:r>
+              <w:rPr>
+                <w:bCs/>
+                <w:sz w:val="24"/>
+              </w:rPr>
+              <w:t xml:space="preserve"> </w:t>
+            </w:r>
+            <w:proofErr w:type="spellStart"/>
+            <w:r>
+              <w:rPr>
+                <w:bCs/>
+                <w:sz w:val="24"/>
+              </w:rPr>
+              <w:t>kao</w:t>
+            </w:r>
+            <w:proofErr w:type="spellEnd"/>
+            <w:r>
+              <w:rPr>
+                <w:bCs/>
+                <w:sz w:val="24"/>
+              </w:rPr>
+              <w:t xml:space="preserve"> deo </w:t>
+            </w:r>
+            <w:proofErr w:type="spellStart"/>
+            <w:r>
+              <w:rPr>
+                <w:bCs/>
+                <w:sz w:val="24"/>
+              </w:rPr>
+              <w:t>praktične</w:t>
+            </w:r>
+            <w:proofErr w:type="spellEnd"/>
+            <w:r>
+              <w:rPr>
+                <w:bCs/>
+                <w:sz w:val="24"/>
+              </w:rPr>
+              <w:t xml:space="preserve"> </w:t>
+            </w:r>
+            <w:proofErr w:type="spellStart"/>
+            <w:r>
+              <w:rPr>
+                <w:bCs/>
+                <w:sz w:val="24"/>
+              </w:rPr>
+              <w:t>nastave</w:t>
+            </w:r>
+            <w:proofErr w:type="spellEnd"/>
+            <w:r>
+              <w:rPr>
+                <w:bCs/>
+                <w:sz w:val="24"/>
+              </w:rPr>
+              <w:t xml:space="preserve"> </w:t>
+            </w:r>
+            <w:proofErr w:type="spellStart"/>
+            <w:r>
+              <w:rPr>
+                <w:bCs/>
+                <w:sz w:val="24"/>
+              </w:rPr>
+              <w:t>na</w:t>
+            </w:r>
+            <w:proofErr w:type="spellEnd"/>
+            <w:r>
+              <w:rPr>
+                <w:bCs/>
+                <w:sz w:val="24"/>
+              </w:rPr>
+              <w:t xml:space="preserve"> </w:t>
+            </w:r>
+            <w:proofErr w:type="spellStart"/>
+            <w:r>
+              <w:rPr>
+                <w:bCs/>
+                <w:sz w:val="24"/>
+              </w:rPr>
+              <w:t>Elektrotehničkom</w:t>
+            </w:r>
+            <w:proofErr w:type="spellEnd"/>
+            <w:r>
+              <w:rPr>
+                <w:bCs/>
+                <w:sz w:val="24"/>
+              </w:rPr>
+              <w:t xml:space="preserve"> </w:t>
+            </w:r>
+            <w:proofErr w:type="spellStart"/>
+            <w:r>
+              <w:rPr>
+                <w:bCs/>
+                <w:sz w:val="24"/>
+              </w:rPr>
+              <w:t>fakultetu</w:t>
+            </w:r>
+            <w:proofErr w:type="spellEnd"/>
+            <w:r>
+              <w:rPr>
+                <w:bCs/>
+                <w:sz w:val="24"/>
+              </w:rPr>
+              <w:t xml:space="preserve"> u </w:t>
+            </w:r>
+            <w:proofErr w:type="spellStart"/>
+            <w:r>
+              <w:rPr>
+                <w:bCs/>
+                <w:sz w:val="24"/>
+              </w:rPr>
+              <w:t>Beogradu</w:t>
+            </w:r>
+            <w:proofErr w:type="spellEnd"/>
+            <w:r>
+              <w:rPr>
+                <w:bCs/>
+                <w:sz w:val="24"/>
+              </w:rPr>
+              <w:t xml:space="preserve">. </w:t>
+            </w:r>
+            <w:proofErr w:type="spellStart"/>
+            <w:r>
+              <w:rPr>
+                <w:bCs/>
+                <w:sz w:val="24"/>
+              </w:rPr>
+              <w:t>Ovaj</w:t>
+            </w:r>
+            <w:proofErr w:type="spellEnd"/>
+            <w:r>
+              <w:rPr>
+                <w:bCs/>
+                <w:sz w:val="24"/>
+              </w:rPr>
+              <w:t xml:space="preserve"> </w:t>
+            </w:r>
+            <w:proofErr w:type="spellStart"/>
+            <w:r>
+              <w:rPr>
+                <w:bCs/>
+                <w:sz w:val="24"/>
+              </w:rPr>
+              <w:t>izveštaj</w:t>
+            </w:r>
+            <w:proofErr w:type="spellEnd"/>
+            <w:r>
+              <w:rPr>
+                <w:bCs/>
+                <w:sz w:val="24"/>
+              </w:rPr>
+              <w:t xml:space="preserve"> o </w:t>
+            </w:r>
+            <w:proofErr w:type="spellStart"/>
+            <w:r>
+              <w:rPr>
+                <w:bCs/>
+                <w:sz w:val="24"/>
+              </w:rPr>
+              <w:t>defektima</w:t>
+            </w:r>
+            <w:proofErr w:type="spellEnd"/>
+            <w:r>
+              <w:rPr>
+                <w:bCs/>
+                <w:sz w:val="24"/>
+              </w:rPr>
+              <w:t xml:space="preserve"> je deo </w:t>
+            </w:r>
+            <w:proofErr w:type="spellStart"/>
+            <w:r>
+              <w:rPr>
+                <w:bCs/>
+                <w:sz w:val="24"/>
+              </w:rPr>
+              <w:t>formalne</w:t>
+            </w:r>
+            <w:proofErr w:type="spellEnd"/>
+            <w:r>
+              <w:rPr>
+                <w:bCs/>
+                <w:sz w:val="24"/>
+              </w:rPr>
+              <w:t xml:space="preserve"> </w:t>
+            </w:r>
+            <w:proofErr w:type="spellStart"/>
+            <w:r>
+              <w:rPr>
+                <w:bCs/>
+                <w:sz w:val="24"/>
+              </w:rPr>
+              <w:t>recenzije</w:t>
+            </w:r>
+            <w:proofErr w:type="spellEnd"/>
+            <w:r>
+              <w:rPr>
+                <w:bCs/>
+                <w:sz w:val="24"/>
+              </w:rPr>
+              <w:t xml:space="preserve"> (</w:t>
             </w:r>
             <w:r>
               <w:rPr>
@@ -777,7 +1101,55 @@
                 <w:bCs/>
                 <w:sz w:val="24"/>
               </w:rPr>
-              <w:t>) koju je uradio tim Second Mid</w:t>
+              <w:t xml:space="preserve">) </w:t>
+            </w:r>
+            <w:proofErr w:type="spellStart"/>
+            <w:r>
+              <w:rPr>
+                <w:bCs/>
+                <w:sz w:val="24"/>
+              </w:rPr>
+              <w:t>koju</w:t>
+            </w:r>
+            <w:proofErr w:type="spellEnd"/>
+            <w:r>
+              <w:rPr>
+                <w:bCs/>
+                <w:sz w:val="24"/>
+              </w:rPr>
+              <w:t xml:space="preserve"> je </w:t>
+            </w:r>
+            <w:proofErr w:type="spellStart"/>
+            <w:r>
+              <w:rPr>
+                <w:bCs/>
+                <w:sz w:val="24"/>
+              </w:rPr>
+              <w:t>uradio</w:t>
+            </w:r>
+            <w:proofErr w:type="spellEnd"/>
+            <w:r>
+              <w:rPr>
+                <w:bCs/>
+                <w:sz w:val="24"/>
+              </w:rPr>
+              <w:t xml:space="preserve"> </w:t>
+            </w:r>
+            <w:proofErr w:type="spellStart"/>
+            <w:r>
+              <w:rPr>
+                <w:bCs/>
+                <w:sz w:val="24"/>
+              </w:rPr>
+              <w:t>tim</w:t>
+            </w:r>
+            <w:proofErr w:type="spellEnd"/>
+            <w:r>
+              <w:rPr>
+                <w:bCs/>
+                <w:sz w:val="24"/>
+              </w:rPr>
+              <w:t xml:space="preserve"> Second Mid</w:t>
             </w:r>
             <w:r>
               <w:rPr>
@@ -867,12 +1239,21 @@
                 <w:sz w:val="24"/>
               </w:rPr>
             </w:pPr>
+            <w:proofErr w:type="spellStart"/>
             <w:r>
               <w:rPr>
                 <w:b/>
                 <w:sz w:val="24"/>
               </w:rPr>
-              <w:t>Zakljucak:</w:t>
+              <w:t>Zakljucak</w:t>
+            </w:r>
+            <w:proofErr w:type="spellEnd"/>
+            <w:r>
+              <w:rPr>
+                <w:b/>
+                <w:sz w:val="24"/>
+              </w:rPr>
+              <w:t>:</w:t>
             </w:r>
           </w:p>
           <w:p>
@@ -889,11 +1270,229 @@
                 <w:rFonts w:ascii="Times New Roman" w:hAnsi="Times New Roman"/>
               </w:rPr>
             </w:pPr>
+            <w:proofErr w:type="spellStart"/>
             <w:r>
               <w:rPr>
                 <w:rFonts w:ascii="Times New Roman" w:hAnsi="Times New Roman"/>
               </w:rPr>
-              <w:t>Nije potrebno raditi ponovnu inspekciju. Ima grešaka, ali nisu toliko značajne da bi zahtevale ponovno pisanje SSU-a i projektnog zadatka.</w:t>
+              <w:t>Nije</w:t>
+            </w:r>
+            <w:proofErr w:type="spellEnd"/>
+            <w:r>
+              <w:rPr>
+                <w:rFonts w:ascii="Times New Roman" w:hAnsi="Times New Roman"/>
+              </w:rPr>
+              <w:t xml:space="preserve"> </w:t>
+            </w:r>
+            <w:proofErr w:type="spellStart"/>
+            <w:r>
+              <w:rPr>
+                <w:rFonts w:ascii="Times New Roman" w:hAnsi="Times New Roman"/>
+              </w:rPr>
+              <w:t>potrebno</w:t>
+            </w:r>
+            <w:proofErr w:type="spellEnd"/>
+            <w:r>
+              <w:rPr>
+                <w:rFonts w:ascii="Times New Roman" w:hAnsi="Times New Roman"/>
+              </w:rPr>
+              <w:t xml:space="preserve"> </w:t>
+            </w:r>
+            <w:proofErr w:type="spellStart"/>
+            <w:r>
+              <w:rPr>
+                <w:rFonts w:ascii="Times New Roman" w:hAnsi="Times New Roman"/>
+              </w:rPr>
+              <w:t>raditi</w:t>
+            </w:r>
+            <w:proofErr w:type="spellEnd"/>
+            <w:r>
+              <w:rPr>
+                <w:rFonts w:ascii="Times New Roman" w:hAnsi="Times New Roman"/>
+              </w:rPr>
+              <w:t xml:space="preserve"> </w:t>
+            </w:r>
+            <w:proofErr w:type="spellStart"/>
+            <w:r>
+              <w:rPr>
+                <w:rFonts w:ascii="Times New Roman" w:hAnsi="Times New Roman"/>
+              </w:rPr>
+              <w:t>ponovnu</w:t>
+            </w:r>
+            <w:proofErr w:type="spellEnd"/>
+            <w:r>
+              <w:rPr>
+                <w:rFonts w:ascii="Times New Roman" w:hAnsi="Times New Roman"/>
+              </w:rPr>
+              <w:t xml:space="preserve"> </w:t>
+            </w:r>
+            <w:proofErr w:type="spellStart"/>
+            <w:r>
+              <w:rPr>
+                <w:rFonts w:ascii="Times New Roman" w:hAnsi="Times New Roman"/>
+              </w:rPr>
+              <w:t>inspekciju</w:t>
+            </w:r>
+            <w:proofErr w:type="spellEnd"/>
+            <w:r>
+              <w:rPr>
+                <w:rFonts w:ascii="Times New Roman" w:hAnsi="Times New Roman"/>
+              </w:rPr>
+              <w:t xml:space="preserve">. </w:t>
+            </w:r>
+            <w:proofErr w:type="spellStart"/>
+            <w:r>
+              <w:rPr>
+                <w:rFonts w:ascii="Times New Roman" w:hAnsi="Times New Roman"/>
+              </w:rPr>
+              <w:t>Ima</w:t>
+            </w:r>
+            <w:proofErr w:type="spellEnd"/>
+            <w:r>
+              <w:rPr>
+                <w:rFonts w:ascii="Times New Roman" w:hAnsi="Times New Roman"/>
+              </w:rPr>
+              <w:t xml:space="preserve"> </w:t>
+            </w:r>
+            <w:proofErr w:type="spellStart"/>
+            <w:r>
+              <w:rPr>
+                <w:rFonts w:ascii="Times New Roman" w:hAnsi="Times New Roman"/>
+              </w:rPr>
+              <w:t>grešaka</w:t>
+            </w:r>
+            <w:proofErr w:type="spellEnd"/>
+            <w:r>
+              <w:rPr>
+                <w:rFonts w:ascii="Times New Roman" w:hAnsi="Times New Roman"/>
+              </w:rPr>
+              <w:t xml:space="preserve">, </w:t>
+            </w:r>
+            <w:proofErr w:type="spellStart"/>
+            <w:r>
+              <w:rPr>
+                <w:rFonts w:ascii="Times New Roman" w:hAnsi="Times New Roman"/>
+              </w:rPr>
+              <w:t>ali</w:t>
+            </w:r>
+            <w:proofErr w:type="spellEnd"/>
+            <w:r>
+              <w:rPr>
+                <w:rFonts w:ascii="Times New Roman" w:hAnsi="Times New Roman"/>
+              </w:rPr>
+              <w:t xml:space="preserve"> </w:t>
+            </w:r>
+            <w:proofErr w:type="spellStart"/>
+            <w:r>
+              <w:rPr>
+                <w:rFonts w:ascii="Times New Roman" w:hAnsi="Times New Roman"/>
+              </w:rPr>
+              <w:t>nisu</w:t>
+            </w:r>
+            <w:proofErr w:type="spellEnd"/>
+            <w:r>
+              <w:rPr>
+                <w:rFonts w:ascii="Times New Roman" w:hAnsi="Times New Roman"/>
+              </w:rPr>
+              <w:t xml:space="preserve"> </w:t>
+            </w:r>
+            <w:proofErr w:type="spellStart"/>
+            <w:r>
+              <w:rPr>
+                <w:rFonts w:ascii="Times New Roman" w:hAnsi="Times New Roman"/>
+              </w:rPr>
+              <w:t>toliko</w:t>
+            </w:r>
+            <w:proofErr w:type="spellEnd"/>
+            <w:r>
+              <w:rPr>
+                <w:rFonts w:ascii="Times New Roman" w:hAnsi="Times New Roman"/>
+              </w:rPr>
+              <w:t xml:space="preserve"> </w:t>
+            </w:r>
+            <w:proofErr w:type="spellStart"/>
+            <w:r>
+              <w:rPr>
+                <w:rFonts w:ascii="Times New Roman" w:hAnsi="Times New Roman"/>
+              </w:rPr>
+              <w:t>značajne</w:t>
+            </w:r>
+            <w:proofErr w:type="spellEnd"/>
+            <w:r>
+              <w:rPr>
+                <w:rFonts w:ascii="Times New Roman" w:hAnsi="Times New Roman"/>
+              </w:rPr>
+              <w:t xml:space="preserve"> da bi </w:t>
+            </w:r>
+            <w:proofErr w:type="spellStart"/>
+            <w:r>
+              <w:rPr>
+                <w:rFonts w:ascii="Times New Roman" w:hAnsi="Times New Roman"/>
+              </w:rPr>
+              <w:t>zahtevale</w:t>
+            </w:r>
+            <w:proofErr w:type="spellEnd"/>
+            <w:r>
+              <w:rPr>
+                <w:rFonts w:ascii="Times New Roman" w:hAnsi="Times New Roman"/>
+              </w:rPr>
+              <w:t xml:space="preserve"> </w:t>
+            </w:r>
+            <w:proofErr w:type="spellStart"/>
+            <w:r>
+              <w:rPr>
+                <w:rFonts w:ascii="Times New Roman" w:hAnsi="Times New Roman"/>
+              </w:rPr>
+              <w:t>ponovno</w:t>
+            </w:r>
+            <w:proofErr w:type="spellEnd"/>
+            <w:r>
+              <w:rPr>
+                <w:rFonts w:ascii="Times New Roman" w:hAnsi="Times New Roman"/>
+              </w:rPr>
+              <w:t xml:space="preserve"> </w:t>
+            </w:r>
+            <w:proofErr w:type="spellStart"/>
+            <w:r>
+              <w:rPr>
+                <w:rFonts w:ascii="Times New Roman" w:hAnsi="Times New Roman"/>
+              </w:rPr>
+              <w:t>pisanje</w:t>
+            </w:r>
+            <w:proofErr w:type="spellEnd"/>
+            <w:r>
+              <w:rPr>
+                <w:rFonts w:ascii="Times New Roman" w:hAnsi="Times New Roman"/>
+              </w:rPr>
+              <w:t xml:space="preserve"> SSU-a i </w:t>
+            </w:r>
+            <w:proofErr w:type="spellStart"/>
+            <w:r>
+              <w:rPr>
+                <w:rFonts w:ascii="Times New Roman" w:hAnsi="Times New Roman"/>
+              </w:rPr>
+              <w:t>projektnog</w:t>
+            </w:r>
+            <w:proofErr w:type="spellEnd"/>
+            <w:r>
+              <w:rPr>
+                <w:rFonts w:ascii="Times New Roman" w:hAnsi="Times New Roman"/>
+              </w:rPr>
+              <w:t xml:space="preserve"> </w:t>
+            </w:r>
+            <w:proofErr w:type="spellStart"/>
+            <w:r>
+              <w:rPr>
+                <w:rFonts w:ascii="Times New Roman" w:hAnsi="Times New Roman"/>
+              </w:rPr>
+              <w:t>zadatka</w:t>
+            </w:r>
+            <w:proofErr w:type="spellEnd"/>
+            <w:r>
+              <w:rPr>
+                <w:rFonts w:ascii="Times New Roman" w:hAnsi="Times New Roman"/>
+              </w:rPr>
+              <w:t>.</w:t>
             </w:r>
           </w:p>
           <w:p>
@@ -932,12 +1531,21 @@
           <w:sz w:val="24"/>
         </w:rPr>
       </w:pPr>
+      <w:proofErr w:type="spellStart"/>
       <w:r>
         <w:rPr>
           <w:b/>
           <w:sz w:val="24"/>
         </w:rPr>
-        <w:t>Overa:</w:t>
+        <w:t>Overa</w:t>
+      </w:r>
+      <w:proofErr w:type="spellEnd"/>
+      <w:r>
+        <w:rPr>
+          <w:b/>
+          <w:sz w:val="24"/>
+        </w:rPr>
+        <w:t>:</w:t>
       </w:r>
     </w:p>
     <w:p>
@@ -970,10 +1578,18 @@
         <w:rPr>
           <w:b/>
           <w:sz w:val="24"/>
-          <w:lang/>
         </w:rPr>
-        <w:t>Nikola Mirković</w:t>
+        <w:t xml:space="preserve">Nikola </w:t>
       </w:r>
+      <w:proofErr w:type="spellStart"/>
+      <w:r>
+        <w:rPr>
+          <w:b/>
+          <w:sz w:val="24"/>
+        </w:rPr>
+        <w:t>Mirković</w:t>
+      </w:r>
+      <w:proofErr w:type="spellEnd"/>
       <w:r>
         <w:rPr>
           <w:b/>
@@ -987,8 +1603,32 @@
           <w:sz w:val="24"/>
         </w:rPr>
         <w:tab/>
-        <w:t>Rastko Šapić</w:t>
       </w:r>
+      <w:proofErr w:type="spellStart"/>
+      <w:r>
+        <w:rPr>
+          <w:b/>
+          <w:sz w:val="24"/>
+        </w:rPr>
+        <w:t>Rastko</w:t>
+      </w:r>
+      <w:proofErr w:type="spellEnd"/>
+      <w:r>
+        <w:rPr>
+          <w:b/>
+          <w:sz w:val="24"/>
+        </w:rPr>
+        <w:t xml:space="preserve"> </w:t>
+      </w:r>
+      <w:proofErr w:type="spellStart"/>
+      <w:r>
+        <w:rPr>
+          <w:b/>
+          <w:sz w:val="24"/>
+        </w:rPr>
+        <w:t>Šapić</w:t>
+      </w:r>
+      <w:proofErr w:type="spellEnd"/>
       <w:r>
         <w:rPr>
           <w:b/>
@@ -1031,7 +1671,22 @@
           <w:sz w:val="24"/>
         </w:rPr>
         <w:tab/>
-        <w:t>Inspektor 1:</w:t>
+      </w:r>
+      <w:proofErr w:type="spellStart"/>
+      <w:r>
+        <w:rPr>
+          <w:b/>
+          <w:sz w:val="24"/>
+        </w:rPr>
+        <w:t>Inspektor</w:t>
+      </w:r>
+      <w:proofErr w:type="spellEnd"/>
+      <w:r>
+        <w:rPr>
+          <w:b/>
+          <w:sz w:val="24"/>
+        </w:rPr>
+        <w:t xml:space="preserve"> 1:</w:t>
       </w:r>
       <w:r>
         <w:t xml:space="preserve"> </w:t>
@@ -1056,7 +1711,7 @@
           <w:noProof/>
         </w:rPr>
         <w:drawing>
-          <wp:inline distT="0" distB="0" distL="0" distR="0">
+          <wp:inline distT="0" distB="0" distL="0" distR="0" wp14:anchorId="7AEA3AF0" wp14:editId="06E3F0BE">
             <wp:extent cx="2590800" cy="571500"/>
             <wp:effectExtent l="0" t="0" r="0" b="0"/>
             <wp:docPr id="1" name="Picture 1"/>
@@ -1076,7 +1731,7 @@
                     <a:blip r:embed="rId13" cstate="print">
                       <a:extLst>
                         <a:ext uri="{28A0092B-C50C-407E-A947-70E740481C1C}">
-                          <a14:useLocalDpi xmlns:a14="http://schemas.microsoft.com/office/drawing/2010/main" xmlns:wps="http://schemas.microsoft.com/office/word/2010/wordprocessingShape" xmlns:wpi="http://schemas.microsoft.com/office/word/2010/wordprocessingInk" xmlns:wpg="http://schemas.microsoft.com/office/word/2010/wordprocessingGroup" xmlns:w16se="http://schemas.microsoft.com/office/word/2015/wordml/symex" xmlns:w16cid="http://schemas.microsoft.com/office/word/2016/wordml/cid" xmlns:w15="http://schemas.microsoft.com/office/word/2012/wordml" xmlns:w14="http://schemas.microsoft.com/office/word/2010/wordml" xmlns:w="http://schemas.openxmlformats.org/wordprocessingml/2006/main" xmlns:w10="urn:schemas-microsoft-com:office:word" xmlns:wp14="http://schemas.microsoft.com/office/word/2010/wordprocessingDrawing" xmlns:v="urn:schemas-microsoft-com:vml" xmlns:o="urn:schemas-microsoft-com:office:office" xmlns:am3d="http://schemas.microsoft.com/office/drawing/2017/model3d" xmlns:aink="http://schemas.microsoft.com/office/drawing/2016/ink" xmlns:mc="http://schemas.openxmlformats.org/markup-compatibility/2006" xmlns:cx8="http://schemas.microsoft.com/office/drawing/2016/5/14/chartex" xmlns:cx7="http://schemas.microsoft.com/office/drawing/2016/5/13/chartex" xmlns:cx6="http://schemas.microsoft.com/office/drawing/2016/5/12/chartex" xmlns:cx5="http://schemas.microsoft.com/office/drawing/2016/5/11/chartex" xmlns:cx4="http://schemas.microsoft.com/office/drawing/2016/5/10/chartex" xmlns:cx3="http://schemas.microsoft.com/office/drawing/2016/5/9/chartex" xmlns:cx2="http://schemas.microsoft.com/office/drawing/2015/10/21/chartex" xmlns:cx1="http://schemas.microsoft.com/office/drawing/2015/9/8/chartex" xmlns:cx="http://schemas.microsoft.com/office/drawing/2014/chartex" xmlns:wpc="http://schemas.microsoft.com/office/word/2010/wordprocessingCanvas" xmlns="" val="0"/>
+                          <a14:useLocalDpi xmlns:a14="http://schemas.microsoft.com/office/drawing/2010/main" val="0"/>
                         </a:ext>
                       </a:extLst>
                     </a:blip>
@@ -1109,7 +1764,7 @@
           <w:noProof/>
         </w:rPr>
         <w:drawing>
-          <wp:inline distT="0" distB="0" distL="0" distR="0">
+          <wp:inline distT="0" distB="0" distL="0" distR="0" wp14:anchorId="71975DB2" wp14:editId="56F26A1A">
             <wp:extent cx="2336800" cy="469900"/>
             <wp:effectExtent l="0" t="0" r="0" b="0"/>
             <wp:docPr id="2" name="Picture 2"/>
@@ -1129,7 +1784,7 @@
                     <a:blip r:embed="rId14" cstate="print">
                       <a:extLst>
                         <a:ext uri="{28A0092B-C50C-407E-A947-70E740481C1C}">
-                          <a14:useLocalDpi xmlns:a14="http://schemas.microsoft.com/office/drawing/2010/main" xmlns:wps="http://schemas.microsoft.com/office/word/2010/wordprocessingShape" xmlns:wpi="http://schemas.microsoft.com/office/word/2010/wordprocessingInk" xmlns:wpg="http://schemas.microsoft.com/office/word/2010/wordprocessingGroup" xmlns:w16se="http://schemas.microsoft.com/office/word/2015/wordml/symex" xmlns:w16cid="http://schemas.microsoft.com/office/word/2016/wordml/cid" xmlns:w15="http://schemas.microsoft.com/office/word/2012/wordml" xmlns:w14="http://schemas.microsoft.com/office/word/2010/wordml" xmlns:w="http://schemas.openxmlformats.org/wordprocessingml/2006/main" xmlns:w10="urn:schemas-microsoft-com:office:word" xmlns:wp14="http://schemas.microsoft.com/office/word/2010/wordprocessingDrawing" xmlns:v="urn:schemas-microsoft-com:vml" xmlns:o="urn:schemas-microsoft-com:office:office" xmlns:am3d="http://schemas.microsoft.com/office/drawing/2017/model3d" xmlns:aink="http://schemas.microsoft.com/office/drawing/2016/ink" xmlns:mc="http://schemas.openxmlformats.org/markup-compatibility/2006" xmlns:cx8="http://schemas.microsoft.com/office/drawing/2016/5/14/chartex" xmlns:cx7="http://schemas.microsoft.com/office/drawing/2016/5/13/chartex" xmlns:cx6="http://schemas.microsoft.com/office/drawing/2016/5/12/chartex" xmlns:cx5="http://schemas.microsoft.com/office/drawing/2016/5/11/chartex" xmlns:cx4="http://schemas.microsoft.com/office/drawing/2016/5/10/chartex" xmlns:cx3="http://schemas.microsoft.com/office/drawing/2016/5/9/chartex" xmlns:cx2="http://schemas.microsoft.com/office/drawing/2015/10/21/chartex" xmlns:cx1="http://schemas.microsoft.com/office/drawing/2015/9/8/chartex" xmlns:cx="http://schemas.microsoft.com/office/drawing/2014/chartex" xmlns:wpc="http://schemas.microsoft.com/office/word/2010/wordprocessingCanvas" xmlns="" val="0"/>
+                          <a14:useLocalDpi xmlns:a14="http://schemas.microsoft.com/office/drawing/2010/main" val="0"/>
                         </a:ext>
                       </a:extLst>
                     </a:blip>
@@ -1190,8 +1845,17 @@
           <w:b/>
           <w:sz w:val="24"/>
         </w:rPr>
-        <w:t>Nikola Mirković</w:t>
+        <w:t xml:space="preserve">Nikola </w:t>
       </w:r>
+      <w:proofErr w:type="spellStart"/>
+      <w:r>
+        <w:rPr>
+          <w:b/>
+          <w:sz w:val="24"/>
+        </w:rPr>
+        <w:t>Mirković</w:t>
+      </w:r>
+      <w:proofErr w:type="spellEnd"/>
       <w:r>
         <w:rPr>
           <w:b/>
@@ -1205,8 +1869,32 @@
           <w:sz w:val="24"/>
         </w:rPr>
         <w:tab/>
-        <w:t>Mladen Jugović</w:t>
       </w:r>
+      <w:proofErr w:type="spellStart"/>
+      <w:r>
+        <w:rPr>
+          <w:b/>
+          <w:sz w:val="24"/>
+        </w:rPr>
+        <w:t>Mladen</w:t>
+      </w:r>
+      <w:proofErr w:type="spellEnd"/>
+      <w:r>
+        <w:rPr>
+          <w:b/>
+          <w:sz w:val="24"/>
+        </w:rPr>
+        <w:t xml:space="preserve"> </w:t>
+      </w:r>
+      <w:proofErr w:type="spellStart"/>
+      <w:r>
+        <w:rPr>
+          <w:b/>
+          <w:sz w:val="24"/>
+        </w:rPr>
+        <w:t>Jugović</w:t>
+      </w:r>
+      <w:proofErr w:type="spellEnd"/>
       <w:r>
         <w:rPr>
           <w:b/>
@@ -1229,12 +1917,21 @@
           <w:sz w:val="24"/>
         </w:rPr>
       </w:pPr>
+      <w:proofErr w:type="spellStart"/>
       <w:r>
         <w:rPr>
           <w:b/>
           <w:sz w:val="24"/>
         </w:rPr>
-        <w:t>Inspektor 2:</w:t>
+        <w:t>Inspektor</w:t>
+      </w:r>
+      <w:proofErr w:type="spellEnd"/>
+      <w:r>
+        <w:rPr>
+          <w:b/>
+          <w:sz w:val="24"/>
+        </w:rPr>
+        <w:t xml:space="preserve"> 2:</w:t>
       </w:r>
       <w:r>
         <w:rPr>
@@ -1249,7 +1946,22 @@
           <w:sz w:val="24"/>
         </w:rPr>
         <w:tab/>
-        <w:t>Inspektor 3:</w:t>
+      </w:r>
+      <w:proofErr w:type="spellStart"/>
+      <w:r>
+        <w:rPr>
+          <w:b/>
+          <w:sz w:val="24"/>
+        </w:rPr>
+        <w:t>Inspektor</w:t>
+      </w:r>
+      <w:proofErr w:type="spellEnd"/>
+      <w:r>
+        <w:rPr>
+          <w:b/>
+          <w:sz w:val="24"/>
+        </w:rPr>
+        <w:t xml:space="preserve"> 3:</w:t>
       </w:r>
     </w:p>
     <w:p>
@@ -1271,7 +1983,7 @@
           <w:noProof/>
         </w:rPr>
         <w:drawing>
-          <wp:inline distT="0" distB="0" distL="0" distR="0">
+          <wp:inline distT="0" distB="0" distL="0" distR="0" wp14:anchorId="2CDD4BC7" wp14:editId="40B0CD16">
             <wp:extent cx="2438400" cy="571500"/>
             <wp:effectExtent l="0" t="0" r="0" b="0"/>
             <wp:docPr id="3" name="Picture 3"/>
@@ -1291,7 +2003,7 @@
                     <a:blip r:embed="rId13" cstate="print">
                       <a:extLst>
                         <a:ext uri="{28A0092B-C50C-407E-A947-70E740481C1C}">
-                          <a14:useLocalDpi xmlns:a14="http://schemas.microsoft.com/office/drawing/2010/main" xmlns:wps="http://schemas.microsoft.com/office/word/2010/wordprocessingShape" xmlns:wpi="http://schemas.microsoft.com/office/word/2010/wordprocessingInk" xmlns:wpg="http://schemas.microsoft.com/office/word/2010/wordprocessingGroup" xmlns:w16se="http://schemas.microsoft.com/office/word/2015/wordml/symex" xmlns:w16cid="http://schemas.microsoft.com/office/word/2016/wordml/cid" xmlns:w15="http://schemas.microsoft.com/office/word/2012/wordml" xmlns:w14="http://schemas.microsoft.com/office/word/2010/wordml" xmlns:w="http://schemas.openxmlformats.org/wordprocessingml/2006/main" xmlns:w10="urn:schemas-microsoft-com:office:word" xmlns:wp14="http://schemas.microsoft.com/office/word/2010/wordprocessingDrawing" xmlns:v="urn:schemas-microsoft-com:vml" xmlns:o="urn:schemas-microsoft-com:office:office" xmlns:am3d="http://schemas.microsoft.com/office/drawing/2017/model3d" xmlns:aink="http://schemas.microsoft.com/office/drawing/2016/ink" xmlns:mc="http://schemas.openxmlformats.org/markup-compatibility/2006" xmlns:cx8="http://schemas.microsoft.com/office/drawing/2016/5/14/chartex" xmlns:cx7="http://schemas.microsoft.com/office/drawing/2016/5/13/chartex" xmlns:cx6="http://schemas.microsoft.com/office/drawing/2016/5/12/chartex" xmlns:cx5="http://schemas.microsoft.com/office/drawing/2016/5/11/chartex" xmlns:cx4="http://schemas.microsoft.com/office/drawing/2016/5/10/chartex" xmlns:cx3="http://schemas.microsoft.com/office/drawing/2016/5/9/chartex" xmlns:cx2="http://schemas.microsoft.com/office/drawing/2015/10/21/chartex" xmlns:cx1="http://schemas.microsoft.com/office/drawing/2015/9/8/chartex" xmlns:cx="http://schemas.microsoft.com/office/drawing/2014/chartex" xmlns:wpc="http://schemas.microsoft.com/office/word/2010/wordprocessingCanvas" xmlns="" val="0"/>
+                          <a14:useLocalDpi xmlns:a14="http://schemas.microsoft.com/office/drawing/2010/main" val="0"/>
                         </a:ext>
                       </a:extLst>
                     </a:blip>
@@ -1324,7 +2036,7 @@
           <w:noProof/>
         </w:rPr>
         <w:drawing>
-          <wp:inline distT="0" distB="0" distL="0" distR="0">
+          <wp:inline distT="0" distB="0" distL="0" distR="0" wp14:anchorId="59B89CE2" wp14:editId="1A67666A">
             <wp:extent cx="2463800" cy="596900"/>
             <wp:effectExtent l="0" t="0" r="0" b="0"/>
             <wp:docPr id="4" name="Picture 4"/>
@@ -1344,7 +2056,7 @@
                     <a:blip r:embed="rId15" cstate="print">
                       <a:extLst>
                         <a:ext uri="{28A0092B-C50C-407E-A947-70E740481C1C}">
-                          <a14:useLocalDpi xmlns:a14="http://schemas.microsoft.com/office/drawing/2010/main" xmlns:wps="http://schemas.microsoft.com/office/word/2010/wordprocessingShape" xmlns:wpi="http://schemas.microsoft.com/office/word/2010/wordprocessingInk" xmlns:wpg="http://schemas.microsoft.com/office/word/2010/wordprocessingGroup" xmlns:w16se="http://schemas.microsoft.com/office/word/2015/wordml/symex" xmlns:w16cid="http://schemas.microsoft.com/office/word/2016/wordml/cid" xmlns:w15="http://schemas.microsoft.com/office/word/2012/wordml" xmlns:w14="http://schemas.microsoft.com/office/word/2010/wordml" xmlns:w="http://schemas.openxmlformats.org/wordprocessingml/2006/main" xmlns:w10="urn:schemas-microsoft-com:office:word" xmlns:wp14="http://schemas.microsoft.com/office/word/2010/wordprocessingDrawing" xmlns:v="urn:schemas-microsoft-com:vml" xmlns:o="urn:schemas-microsoft-com:office:office" xmlns:am3d="http://schemas.microsoft.com/office/drawing/2017/model3d" xmlns:aink="http://schemas.microsoft.com/office/drawing/2016/ink" xmlns:mc="http://schemas.openxmlformats.org/markup-compatibility/2006" xmlns:cx8="http://schemas.microsoft.com/office/drawing/2016/5/14/chartex" xmlns:cx7="http://schemas.microsoft.com/office/drawing/2016/5/13/chartex" xmlns:cx6="http://schemas.microsoft.com/office/drawing/2016/5/12/chartex" xmlns:cx5="http://schemas.microsoft.com/office/drawing/2016/5/11/chartex" xmlns:cx4="http://schemas.microsoft.com/office/drawing/2016/5/10/chartex" xmlns:cx3="http://schemas.microsoft.com/office/drawing/2016/5/9/chartex" xmlns:cx2="http://schemas.microsoft.com/office/drawing/2015/10/21/chartex" xmlns:cx1="http://schemas.microsoft.com/office/drawing/2015/9/8/chartex" xmlns:cx="http://schemas.microsoft.com/office/drawing/2014/chartex" xmlns:wpc="http://schemas.microsoft.com/office/word/2010/wordprocessingCanvas" xmlns="" val="0"/>
+                          <a14:useLocalDpi xmlns:a14="http://schemas.microsoft.com/office/drawing/2010/main" val="0"/>
                         </a:ext>
                       </a:extLst>
                     </a:blip>
@@ -1407,8 +2119,32 @@
           <w:sz w:val="24"/>
         </w:rPr>
         <w:tab/>
-        <w:t>Mladen Jugović</w:t>
       </w:r>
+      <w:proofErr w:type="spellStart"/>
+      <w:r>
+        <w:rPr>
+          <w:b/>
+          <w:sz w:val="24"/>
+        </w:rPr>
+        <w:t>Mladen</w:t>
+      </w:r>
+      <w:proofErr w:type="spellEnd"/>
+      <w:r>
+        <w:rPr>
+          <w:b/>
+          <w:sz w:val="24"/>
+        </w:rPr>
+        <w:t xml:space="preserve"> </w:t>
+      </w:r>
+      <w:proofErr w:type="spellStart"/>
+      <w:r>
+        <w:rPr>
+          <w:b/>
+          <w:sz w:val="24"/>
+        </w:rPr>
+        <w:t>Jugović</w:t>
+      </w:r>
+      <w:proofErr w:type="spellEnd"/>
       <w:r>
         <w:rPr>
           <w:b/>
@@ -1421,7 +2157,37 @@
           <w:b/>
           <w:sz w:val="24"/>
         </w:rPr>
-        <w:t xml:space="preserve">                  Pečat tima:</w:t>
+        <w:t xml:space="preserve">                  </w:t>
+      </w:r>
+      <w:r>
+        <w:rPr>
+          <w:b/>
+          <w:sz w:val="24"/>
+        </w:rPr>
+        <w:t>Logo</w:t>
+      </w:r>
+      <w:r>
+        <w:rPr>
+          <w:b/>
+          <w:sz w:val="24"/>
+        </w:rPr>
+        <w:t xml:space="preserve"> </w:t>
+      </w:r>
+      <w:proofErr w:type="spellStart"/>
+      <w:r>
+        <w:rPr>
+          <w:b/>
+          <w:sz w:val="24"/>
+        </w:rPr>
+        <w:t>tima</w:t>
+      </w:r>
+      <w:proofErr w:type="spellEnd"/>
+      <w:r>
+        <w:rPr>
+          <w:b/>
+          <w:sz w:val="24"/>
+        </w:rPr>
+        <w:t>:</w:t>
       </w:r>
     </w:p>
     <w:p>
@@ -1444,12 +2210,21 @@
         </w:rPr>
         <w:tab/>
       </w:r>
+      <w:proofErr w:type="spellStart"/>
       <w:r>
         <w:rPr>
           <w:b/>
           <w:sz w:val="24"/>
         </w:rPr>
-        <w:t>Zapisničar:</w:t>
+        <w:t>Zapisničar</w:t>
+      </w:r>
+      <w:proofErr w:type="spellEnd"/>
+      <w:r>
+        <w:rPr>
+          <w:b/>
+          <w:sz w:val="24"/>
+        </w:rPr>
+        <w:t>:</w:t>
       </w:r>
       <w:r>
         <w:rPr>
@@ -1497,7 +2272,7 @@
           <w:noProof/>
         </w:rPr>
         <w:drawing>
-          <wp:inline distT="0" distB="0" distL="0" distR="0">
+          <wp:inline distT="0" distB="0" distL="0" distR="0" wp14:anchorId="0BD0C1F5" wp14:editId="62AD987D">
             <wp:extent cx="2463800" cy="596900"/>
             <wp:effectExtent l="0" t="0" r="0" b="0"/>
             <wp:docPr id="5" name="Picture 5"/>
@@ -1517,7 +2292,7 @@
                     <a:blip r:embed="rId15" cstate="print">
                       <a:extLst>
                         <a:ext uri="{28A0092B-C50C-407E-A947-70E740481C1C}">
-                          <a14:useLocalDpi xmlns:a14="http://schemas.microsoft.com/office/drawing/2010/main" xmlns:wps="http://schemas.microsoft.com/office/word/2010/wordprocessingShape" xmlns:wpi="http://schemas.microsoft.com/office/word/2010/wordprocessingInk" xmlns:wpg="http://schemas.microsoft.com/office/word/2010/wordprocessingGroup" xmlns:w16se="http://schemas.microsoft.com/office/word/2015/wordml/symex" xmlns:w16cid="http://schemas.microsoft.com/office/word/2016/wordml/cid" xmlns:w15="http://schemas.microsoft.com/office/word/2012/wordml" xmlns:w14="http://schemas.microsoft.com/office/word/2010/wordml" xmlns:w="http://schemas.openxmlformats.org/wordprocessingml/2006/main" xmlns:w10="urn:schemas-microsoft-com:office:word" xmlns:wp14="http://schemas.microsoft.com/office/word/2010/wordprocessingDrawing" xmlns:v="urn:schemas-microsoft-com:vml" xmlns:o="urn:schemas-microsoft-com:office:office" xmlns:am3d="http://schemas.microsoft.com/office/drawing/2017/model3d" xmlns:aink="http://schemas.microsoft.com/office/drawing/2016/ink" xmlns:mc="http://schemas.openxmlformats.org/markup-compatibility/2006" xmlns:cx8="http://schemas.microsoft.com/office/drawing/2016/5/14/chartex" xmlns:cx7="http://schemas.microsoft.com/office/drawing/2016/5/13/chartex" xmlns:cx6="http://schemas.microsoft.com/office/drawing/2016/5/12/chartex" xmlns:cx5="http://schemas.microsoft.com/office/drawing/2016/5/11/chartex" xmlns:cx4="http://schemas.microsoft.com/office/drawing/2016/5/10/chartex" xmlns:cx3="http://schemas.microsoft.com/office/drawing/2016/5/9/chartex" xmlns:cx2="http://schemas.microsoft.com/office/drawing/2015/10/21/chartex" xmlns:cx1="http://schemas.microsoft.com/office/drawing/2015/9/8/chartex" xmlns:cx="http://schemas.microsoft.com/office/drawing/2014/chartex" xmlns:wpc="http://schemas.microsoft.com/office/word/2010/wordprocessingCanvas" xmlns="" val="0"/>
+                          <a14:useLocalDpi xmlns:a14="http://schemas.microsoft.com/office/drawing/2010/main" val="0"/>
                         </a:ext>
                       </a:extLst>
                     </a:blip>
@@ -1559,10 +2334,10 @@
           <w:sz w:val="24"/>
         </w:rPr>
         <w:drawing>
-          <wp:inline distT="0" distB="0" distL="0" distR="0">
-            <wp:extent cx="1437806" cy="882191"/>
+          <wp:inline distT="0" distB="0" distL="0" distR="0" wp14:anchorId="035AE05E" wp14:editId="66F92154">
+            <wp:extent cx="1626028" cy="968188"/>
             <wp:effectExtent l="0" t="0" r="0" b="0"/>
-            <wp:docPr id="6" name="Picture 6" descr="A picture containing game, sport&#10;&#10;Description automatically generated"/>
+            <wp:docPr id="9" name="Picture 9" descr="A picture containing drawing&#10;&#10;Description automatically generated"/>
             <wp:cNvGraphicFramePr>
               <a:graphicFrameLocks xmlns:a="http://schemas.openxmlformats.org/drawingml/2006/main" noChangeAspect="1"/>
             </wp:cNvGraphicFramePr>
@@ -1570,14 +2345,14 @@
               <a:graphicData uri="http://schemas.openxmlformats.org/drawingml/2006/picture">
                 <pic:pic xmlns:pic="http://schemas.openxmlformats.org/drawingml/2006/picture">
                   <pic:nvPicPr>
-                    <pic:cNvPr id="6" name="Logo.png"/>
+                    <pic:cNvPr id="9" name="f5f728f5-c089-4013-83da-bba6b4f8797e_200x200.png"/>
                     <pic:cNvPicPr/>
                   </pic:nvPicPr>
                   <pic:blipFill>
-                    <a:blip r:embed="rId16" cstate="print">
+                    <a:blip r:embed="rId16">
                       <a:extLst>
                         <a:ext uri="{28A0092B-C50C-407E-A947-70E740481C1C}">
-                          <a14:useLocalDpi xmlns:a14="http://schemas.microsoft.com/office/drawing/2010/main" xmlns:wps="http://schemas.microsoft.com/office/word/2010/wordprocessingShape" xmlns:wpi="http://schemas.microsoft.com/office/word/2010/wordprocessingInk" xmlns:wpg="http://schemas.microsoft.com/office/word/2010/wordprocessingGroup" xmlns:w16se="http://schemas.microsoft.com/office/word/2015/wordml/symex" xmlns:w16cid="http://schemas.microsoft.com/office/word/2016/wordml/cid" xmlns:w15="http://schemas.microsoft.com/office/word/2012/wordml" xmlns:w14="http://schemas.microsoft.com/office/word/2010/wordml" xmlns:w="http://schemas.openxmlformats.org/wordprocessingml/2006/main" xmlns:w10="urn:schemas-microsoft-com:office:word" xmlns:wp14="http://schemas.microsoft.com/office/word/2010/wordprocessingDrawing" xmlns:v="urn:schemas-microsoft-com:vml" xmlns:o="urn:schemas-microsoft-com:office:office" xmlns:am3d="http://schemas.microsoft.com/office/drawing/2017/model3d" xmlns:aink="http://schemas.microsoft.com/office/drawing/2016/ink" xmlns:mc="http://schemas.openxmlformats.org/markup-compatibility/2006" xmlns:cx8="http://schemas.microsoft.com/office/drawing/2016/5/14/chartex" xmlns:cx7="http://schemas.microsoft.com/office/drawing/2016/5/13/chartex" xmlns:cx6="http://schemas.microsoft.com/office/drawing/2016/5/12/chartex" xmlns:cx5="http://schemas.microsoft.com/office/drawing/2016/5/11/chartex" xmlns:cx4="http://schemas.microsoft.com/office/drawing/2016/5/10/chartex" xmlns:cx3="http://schemas.microsoft.com/office/drawing/2016/5/9/chartex" xmlns:cx2="http://schemas.microsoft.com/office/drawing/2015/10/21/chartex" xmlns:cx1="http://schemas.microsoft.com/office/drawing/2015/9/8/chartex" xmlns:cx="http://schemas.microsoft.com/office/drawing/2014/chartex" xmlns:wpc="http://schemas.microsoft.com/office/word/2010/wordprocessingCanvas" xmlns="" val="0"/>
+                          <a14:useLocalDpi xmlns:a14="http://schemas.microsoft.com/office/drawing/2010/main" val="0"/>
                         </a:ext>
                       </a:extLst>
                     </a:blip>
@@ -1588,7 +2363,7 @@
                   <pic:spPr>
                     <a:xfrm>
                       <a:off x="0" y="0"/>
-                      <a:ext cx="1686899" cy="1035026"/>
+                      <a:ext cx="1635728" cy="973964"/>
                     </a:xfrm>
                     <a:prstGeom prst="rect">
                       <a:avLst/>
@@ -1624,7 +2399,7 @@
         <w:tblW w:w="0" w:type="auto"/>
         <w:tblInd w:w="-176" w:type="dxa"/>
         <w:tblLayout w:type="fixed"/>
-        <w:tblLook w:val="0000"/>
+        <w:tblLook w:val="0000" w:firstRow="0" w:lastRow="0" w:firstColumn="0" w:lastColumn="0" w:noHBand="0" w:noVBand="0"/>
       </w:tblPr>
       <w:tblGrid>
         <w:gridCol w:w="426"/>
@@ -1657,13 +2432,79 @@
                 <w:sz w:val="28"/>
               </w:rPr>
             </w:pPr>
+            <w:proofErr w:type="spellStart"/>
             <w:r>
               <w:rPr>
                 <w:b/>
                 <w:sz w:val="28"/>
               </w:rPr>
-              <w:t>Spisak defekata i otvorenih pitanja</w:t>
-            </w:r>
+              <w:t>Spisak</w:t>
+            </w:r>
+            <w:proofErr w:type="spellEnd"/>
+            <w:r>
+              <w:rPr>
+                <w:b/>
+                <w:sz w:val="28"/>
+              </w:rPr>
+              <w:t xml:space="preserve"> </w:t>
+            </w:r>
+            <w:proofErr w:type="spellStart"/>
+            <w:r>
+              <w:rPr>
+                <w:b/>
+                <w:sz w:val="28"/>
+              </w:rPr>
+              <w:t>defekata</w:t>
+            </w:r>
+            <w:proofErr w:type="spellEnd"/>
+            <w:r>
+              <w:rPr>
+                <w:b/>
+                <w:sz w:val="28"/>
+              </w:rPr>
+              <w:t xml:space="preserve"> </w:t>
+            </w:r>
+            <w:proofErr w:type="spellStart"/>
+            <w:r>
+              <w:rPr>
+                <w:b/>
+                <w:sz w:val="28"/>
+              </w:rPr>
+              <w:t>i</w:t>
+            </w:r>
+            <w:proofErr w:type="spellEnd"/>
+            <w:r>
+              <w:rPr>
+                <w:b/>
+                <w:sz w:val="28"/>
+              </w:rPr>
+              <w:t xml:space="preserve"> </w:t>
+            </w:r>
+            <w:proofErr w:type="spellStart"/>
+            <w:r>
+              <w:rPr>
+                <w:b/>
+                <w:sz w:val="28"/>
+              </w:rPr>
+              <w:t>otvorenih</w:t>
+            </w:r>
+            <w:proofErr w:type="spellEnd"/>
+            <w:r>
+              <w:rPr>
+                <w:b/>
+                <w:sz w:val="28"/>
+              </w:rPr>
+              <w:t xml:space="preserve"> </w:t>
+            </w:r>
+            <w:proofErr w:type="spellStart"/>
+            <w:r>
+              <w:rPr>
+                <w:b/>
+                <w:sz w:val="28"/>
+              </w:rPr>
+              <w:t>pitanja</w:t>
+            </w:r>
+            <w:proofErr w:type="spellEnd"/>
           </w:p>
           <w:p>
             <w:pPr>
@@ -1676,8 +2517,58 @@
               <w:rPr>
                 <w:b/>
               </w:rPr>
-              <w:t>V - veci, M - manji, O - otvorena pitanja</w:t>
-            </w:r>
+              <w:t xml:space="preserve">V - </w:t>
+            </w:r>
+            <w:proofErr w:type="spellStart"/>
+            <w:r>
+              <w:rPr>
+                <w:b/>
+              </w:rPr>
+              <w:t>veci</w:t>
+            </w:r>
+            <w:proofErr w:type="spellEnd"/>
+            <w:r>
+              <w:rPr>
+                <w:b/>
+              </w:rPr>
+              <w:t xml:space="preserve">, M - </w:t>
+            </w:r>
+            <w:proofErr w:type="spellStart"/>
+            <w:r>
+              <w:rPr>
+                <w:b/>
+              </w:rPr>
+              <w:t>manji</w:t>
+            </w:r>
+            <w:proofErr w:type="spellEnd"/>
+            <w:r>
+              <w:rPr>
+                <w:b/>
+              </w:rPr>
+              <w:t xml:space="preserve">, O - </w:t>
+            </w:r>
+            <w:proofErr w:type="spellStart"/>
+            <w:r>
+              <w:rPr>
+                <w:b/>
+              </w:rPr>
+              <w:t>otvorena</w:t>
+            </w:r>
+            <w:proofErr w:type="spellEnd"/>
+            <w:r>
+              <w:rPr>
+                <w:b/>
+              </w:rPr>
+              <w:t xml:space="preserve"> </w:t>
+            </w:r>
+            <w:proofErr w:type="spellStart"/>
+            <w:r>
+              <w:rPr>
+                <w:b/>
+              </w:rPr>
+              <w:t>pitanja</w:t>
+            </w:r>
+            <w:proofErr w:type="spellEnd"/>
           </w:p>
           <w:p>
             <w:pPr>
@@ -1690,7 +2581,49 @@
               <w:rPr>
                 <w:b/>
               </w:rPr>
-              <w:t xml:space="preserve">Nap - napomena: O=Opste, S=Specificne </w:t>
+              <w:t xml:space="preserve">Nap - </w:t>
+            </w:r>
+            <w:proofErr w:type="spellStart"/>
+            <w:r>
+              <w:rPr>
+                <w:b/>
+              </w:rPr>
+              <w:t>napomena</w:t>
+            </w:r>
+            <w:proofErr w:type="spellEnd"/>
+            <w:r>
+              <w:rPr>
+                <w:b/>
+              </w:rPr>
+              <w:t>: O=</w:t>
+            </w:r>
+            <w:proofErr w:type="spellStart"/>
+            <w:r>
+              <w:rPr>
+                <w:b/>
+              </w:rPr>
+              <w:t>Opste</w:t>
+            </w:r>
+            <w:proofErr w:type="spellEnd"/>
+            <w:r>
+              <w:rPr>
+                <w:b/>
+              </w:rPr>
+              <w:t>, S=</w:t>
+            </w:r>
+            <w:proofErr w:type="spellStart"/>
+            <w:r>
+              <w:rPr>
+                <w:b/>
+              </w:rPr>
+              <w:t>Specificne</w:t>
+            </w:r>
+            <w:proofErr w:type="spellEnd"/>
+            <w:r>
+              <w:rPr>
+                <w:b/>
+              </w:rPr>
+              <w:t xml:space="preserve"> </w:t>
             </w:r>
             <w:r>
               <w:rPr>
@@ -1805,6 +2738,7 @@
                 <w:sz w:val="24"/>
               </w:rPr>
             </w:pPr>
+            <w:proofErr w:type="spellStart"/>
             <w:r>
               <w:rPr>
                 <w:b/>
@@ -1812,6 +2746,7 @@
               </w:rPr>
               <w:t>Opis</w:t>
             </w:r>
+            <w:proofErr w:type="spellEnd"/>
           </w:p>
         </w:tc>
         <w:tc>
@@ -1995,12 +2930,28 @@
                 <w:sz w:val="18"/>
               </w:rPr>
             </w:pPr>
-            <w:r>
-              <w:rPr>
-                <w:sz w:val="18"/>
-              </w:rPr>
-              <w:t>Svi SSU dokumenti</w:t>
-            </w:r>
+            <w:proofErr w:type="spellStart"/>
+            <w:r>
+              <w:rPr>
+                <w:sz w:val="18"/>
+              </w:rPr>
+              <w:t>Svi</w:t>
+            </w:r>
+            <w:proofErr w:type="spellEnd"/>
+            <w:r>
+              <w:rPr>
+                <w:sz w:val="18"/>
+              </w:rPr>
+              <w:t xml:space="preserve"> SSU </w:t>
+            </w:r>
+            <w:proofErr w:type="spellStart"/>
+            <w:r>
+              <w:rPr>
+                <w:sz w:val="18"/>
+              </w:rPr>
+              <w:t>dokumenti</w:t>
+            </w:r>
+            <w:proofErr w:type="spellEnd"/>
           </w:p>
         </w:tc>
         <w:tc>
@@ -2015,15 +2966,94 @@
           <w:p>
             <w:pPr>
               <w:keepLines/>
-              <w:rPr>
-                <w:sz w:val="18"/>
-              </w:rPr>
-            </w:pPr>
-            <w:r>
-              <w:rPr>
-                <w:sz w:val="18"/>
-              </w:rPr>
-              <w:t>Nije jasno definisano, ni u jednom od SSU-ova, sta predstavlja alternativni a šta scenario uspeha.</w:t>
+            </w:pPr>
+            <w:proofErr w:type="spellStart"/>
+            <w:r>
+              <w:t>Nije</w:t>
+            </w:r>
+            <w:proofErr w:type="spellEnd"/>
+            <w:r>
+              <w:t xml:space="preserve"> </w:t>
+            </w:r>
+            <w:proofErr w:type="spellStart"/>
+            <w:r>
+              <w:t>jasno</w:t>
+            </w:r>
+            <w:proofErr w:type="spellEnd"/>
+            <w:r>
+              <w:t xml:space="preserve"> </w:t>
+            </w:r>
+            <w:proofErr w:type="spellStart"/>
+            <w:r>
+              <w:t>definisano</w:t>
+            </w:r>
+            <w:proofErr w:type="spellEnd"/>
+            <w:r>
+              <w:t xml:space="preserve">, </w:t>
+            </w:r>
+            <w:proofErr w:type="spellStart"/>
+            <w:r>
+              <w:t>ni</w:t>
+            </w:r>
+            <w:proofErr w:type="spellEnd"/>
+            <w:r>
+              <w:t xml:space="preserve"> u </w:t>
+            </w:r>
+            <w:proofErr w:type="spellStart"/>
+            <w:r>
+              <w:t>jednom</w:t>
+            </w:r>
+            <w:proofErr w:type="spellEnd"/>
+            <w:r>
+              <w:t xml:space="preserve"> </w:t>
+            </w:r>
+            <w:proofErr w:type="spellStart"/>
+            <w:r>
+              <w:t>od</w:t>
+            </w:r>
+            <w:proofErr w:type="spellEnd"/>
+            <w:r>
+              <w:t xml:space="preserve"> SSU-ova, </w:t>
+            </w:r>
+            <w:proofErr w:type="spellStart"/>
+            <w:r>
+              <w:t>sta</w:t>
+            </w:r>
+            <w:proofErr w:type="spellEnd"/>
+            <w:r>
+              <w:t xml:space="preserve"> </w:t>
+            </w:r>
+            <w:proofErr w:type="spellStart"/>
+            <w:r>
+              <w:t>predstavlja</w:t>
+            </w:r>
+            <w:proofErr w:type="spellEnd"/>
+            <w:r>
+              <w:t xml:space="preserve"> </w:t>
+            </w:r>
+            <w:proofErr w:type="spellStart"/>
+            <w:r>
+              <w:t>alternativni</w:t>
+            </w:r>
+            <w:proofErr w:type="spellEnd"/>
+            <w:r>
+              <w:t xml:space="preserve"> a </w:t>
+            </w:r>
+            <w:proofErr w:type="spellStart"/>
+            <w:r>
+              <w:t>šta</w:t>
+            </w:r>
+            <w:proofErr w:type="spellEnd"/>
+            <w:r>
+              <w:t xml:space="preserve"> scenario </w:t>
+            </w:r>
+            <w:proofErr w:type="spellStart"/>
+            <w:r>
+              <w:t>uspeha</w:t>
+            </w:r>
+            <w:proofErr w:type="spellEnd"/>
+            <w:r>
+              <w:t>.</w:t>
             </w:r>
           </w:p>
         </w:tc>
@@ -2175,21 +3205,71 @@
               <w:rPr>
                 <w:sz w:val="18"/>
               </w:rPr>
-              <w:t>SSU Pretraživanje filma,</w:t>
-            </w:r>
-          </w:p>
-          <w:p>
-            <w:pPr>
-              <w:rPr>
-                <w:sz w:val="18"/>
-              </w:rPr>
-            </w:pPr>
-            <w:r>
-              <w:rPr>
-                <w:sz w:val="18"/>
-              </w:rPr>
-              <w:t>SSU Pretraživanje bioskopa</w:t>
-            </w:r>
+              <w:t xml:space="preserve">SSU </w:t>
+            </w:r>
+            <w:proofErr w:type="spellStart"/>
+            <w:r>
+              <w:rPr>
+                <w:sz w:val="18"/>
+              </w:rPr>
+              <w:t>Pretraživanje</w:t>
+            </w:r>
+            <w:proofErr w:type="spellEnd"/>
+            <w:r>
+              <w:rPr>
+                <w:sz w:val="18"/>
+              </w:rPr>
+              <w:t xml:space="preserve"> </w:t>
+            </w:r>
+            <w:proofErr w:type="spellStart"/>
+            <w:r>
+              <w:rPr>
+                <w:sz w:val="18"/>
+              </w:rPr>
+              <w:t>filma</w:t>
+            </w:r>
+            <w:proofErr w:type="spellEnd"/>
+            <w:r>
+              <w:rPr>
+                <w:sz w:val="18"/>
+              </w:rPr>
+              <w:t>,</w:t>
+            </w:r>
+          </w:p>
+          <w:p>
+            <w:pPr>
+              <w:rPr>
+                <w:sz w:val="18"/>
+              </w:rPr>
+            </w:pPr>
+            <w:r>
+              <w:rPr>
+                <w:sz w:val="18"/>
+              </w:rPr>
+              <w:t xml:space="preserve">SSU </w:t>
+            </w:r>
+            <w:proofErr w:type="spellStart"/>
+            <w:r>
+              <w:rPr>
+                <w:sz w:val="18"/>
+              </w:rPr>
+              <w:t>Pretraživanje</w:t>
+            </w:r>
+            <w:proofErr w:type="spellEnd"/>
+            <w:r>
+              <w:rPr>
+                <w:sz w:val="18"/>
+              </w:rPr>
+              <w:t xml:space="preserve"> </w:t>
+            </w:r>
+            <w:proofErr w:type="spellStart"/>
+            <w:r>
+              <w:rPr>
+                <w:sz w:val="18"/>
+              </w:rPr>
+              <w:t>bioskopa</w:t>
+            </w:r>
+            <w:proofErr w:type="spellEnd"/>
           </w:p>
         </w:tc>
         <w:tc>
@@ -2208,8 +3288,77 @@
                 <w:sz w:val="18"/>
               </w:rPr>
             </w:pPr>
-            <w:r>
-              <w:t>Naziv funkcionalnosti u prototipu različit u odnosu na naziv iz SSU dokumentacije.</w:t>
+            <w:proofErr w:type="spellStart"/>
+            <w:r>
+              <w:t>Naziv</w:t>
+            </w:r>
+            <w:proofErr w:type="spellEnd"/>
+            <w:r>
+              <w:t xml:space="preserve"> </w:t>
+            </w:r>
+            <w:proofErr w:type="spellStart"/>
+            <w:r>
+              <w:t>funkcionalnosti</w:t>
+            </w:r>
+            <w:proofErr w:type="spellEnd"/>
+            <w:r>
+              <w:t xml:space="preserve"> u </w:t>
+            </w:r>
+            <w:proofErr w:type="spellStart"/>
+            <w:r>
+              <w:t>prototipu</w:t>
+            </w:r>
+            <w:proofErr w:type="spellEnd"/>
+            <w:r>
+              <w:t xml:space="preserve"> </w:t>
+            </w:r>
+            <w:proofErr w:type="spellStart"/>
+            <w:r>
+              <w:t>različit</w:t>
+            </w:r>
+            <w:proofErr w:type="spellEnd"/>
+            <w:r>
+              <w:t xml:space="preserve"> u </w:t>
+            </w:r>
+            <w:proofErr w:type="spellStart"/>
+            <w:r>
+              <w:t>odnosu</w:t>
+            </w:r>
+            <w:proofErr w:type="spellEnd"/>
+            <w:r>
+              <w:t xml:space="preserve"> </w:t>
+            </w:r>
+            <w:proofErr w:type="spellStart"/>
+            <w:r>
+              <w:t>na</w:t>
+            </w:r>
+            <w:proofErr w:type="spellEnd"/>
+            <w:r>
+              <w:t xml:space="preserve"> </w:t>
+            </w:r>
+            <w:proofErr w:type="spellStart"/>
+            <w:r>
+              <w:t>naziv</w:t>
+            </w:r>
+            <w:proofErr w:type="spellEnd"/>
+            <w:r>
+              <w:t xml:space="preserve"> </w:t>
+            </w:r>
+            <w:proofErr w:type="spellStart"/>
+            <w:r>
+              <w:t>iz</w:t>
+            </w:r>
+            <w:proofErr w:type="spellEnd"/>
+            <w:r>
+              <w:t xml:space="preserve"> SSU </w:t>
+            </w:r>
+            <w:proofErr w:type="spellStart"/>
+            <w:r>
+              <w:t>dokumentacije</w:t>
+            </w:r>
+            <w:proofErr w:type="spellEnd"/>
+            <w:r>
+              <w:t>.</w:t>
             </w:r>
           </w:p>
         </w:tc>
@@ -2361,8 +3510,30 @@
               <w:rPr>
                 <w:sz w:val="18"/>
               </w:rPr>
-              <w:t>SSU Pretraživanje bioskopa</w:t>
-            </w:r>
+              <w:t xml:space="preserve">SSU </w:t>
+            </w:r>
+            <w:proofErr w:type="spellStart"/>
+            <w:r>
+              <w:rPr>
+                <w:sz w:val="18"/>
+              </w:rPr>
+              <w:t>Pretraživanje</w:t>
+            </w:r>
+            <w:proofErr w:type="spellEnd"/>
+            <w:r>
+              <w:rPr>
+                <w:sz w:val="18"/>
+              </w:rPr>
+              <w:t xml:space="preserve"> </w:t>
+            </w:r>
+            <w:proofErr w:type="spellStart"/>
+            <w:r>
+              <w:rPr>
+                <w:sz w:val="18"/>
+              </w:rPr>
+              <w:t>bioskopa</w:t>
+            </w:r>
+            <w:proofErr w:type="spellEnd"/>
           </w:p>
         </w:tc>
         <w:tc>
@@ -2381,9 +3552,51 @@
                 <w:sz w:val="18"/>
               </w:rPr>
             </w:pPr>
-            <w:r>
-              <w:t>Stavke 2.2.2, 2.2.3 i 2.2.4 nisu naznačene u scenariju uspeha</w:t>
-            </w:r>
+            <w:proofErr w:type="spellStart"/>
+            <w:r>
+              <w:t>Stavke</w:t>
+            </w:r>
+            <w:proofErr w:type="spellEnd"/>
+            <w:r>
+              <w:t xml:space="preserve"> 2.2.2, 2.2.3 </w:t>
+            </w:r>
+            <w:proofErr w:type="spellStart"/>
+            <w:r>
+              <w:t>i</w:t>
+            </w:r>
+            <w:proofErr w:type="spellEnd"/>
+            <w:r>
+              <w:t xml:space="preserve"> 2.2.4 </w:t>
+            </w:r>
+            <w:proofErr w:type="spellStart"/>
+            <w:r>
+              <w:t>nisu</w:t>
+            </w:r>
+            <w:proofErr w:type="spellEnd"/>
+            <w:r>
+              <w:t xml:space="preserve"> </w:t>
+            </w:r>
+            <w:proofErr w:type="spellStart"/>
+            <w:r>
+              <w:t>naznačene</w:t>
+            </w:r>
+            <w:proofErr w:type="spellEnd"/>
+            <w:r>
+              <w:t xml:space="preserve"> u </w:t>
+            </w:r>
+            <w:proofErr w:type="spellStart"/>
+            <w:r>
+              <w:t>scenariju</w:t>
+            </w:r>
+            <w:proofErr w:type="spellEnd"/>
+            <w:r>
+              <w:t xml:space="preserve"> </w:t>
+            </w:r>
+            <w:proofErr w:type="spellStart"/>
+            <w:r>
+              <w:t>uspeha</w:t>
+            </w:r>
+            <w:proofErr w:type="spellEnd"/>
           </w:p>
         </w:tc>
         <w:tc>
@@ -2534,8 +3747,30 @@
               <w:rPr>
                 <w:sz w:val="18"/>
               </w:rPr>
-              <w:t>SSU Pretraživanje bioskopa</w:t>
-            </w:r>
+              <w:t xml:space="preserve">SSU </w:t>
+            </w:r>
+            <w:proofErr w:type="spellStart"/>
+            <w:r>
+              <w:rPr>
+                <w:sz w:val="18"/>
+              </w:rPr>
+              <w:t>Pretraživanje</w:t>
+            </w:r>
+            <w:proofErr w:type="spellEnd"/>
+            <w:r>
+              <w:rPr>
+                <w:sz w:val="18"/>
+              </w:rPr>
+              <w:t xml:space="preserve"> </w:t>
+            </w:r>
+            <w:proofErr w:type="spellStart"/>
+            <w:r>
+              <w:rPr>
+                <w:sz w:val="18"/>
+              </w:rPr>
+              <w:t>bioskopa</w:t>
+            </w:r>
+            <w:proofErr w:type="spellEnd"/>
           </w:p>
         </w:tc>
         <w:tc>
@@ -2550,15 +3785,159 @@
           <w:p>
             <w:pPr>
               <w:keepLines/>
-              <w:rPr>
-                <w:sz w:val="18"/>
-              </w:rPr>
-            </w:pPr>
-            <w:r>
-              <w:rPr>
-                <w:sz w:val="18"/>
-              </w:rPr>
-              <w:t>Ne postoji alternativni tok dogadjaja vezan za stavke 2.2.2 i 2.23, gde korisnik može krenuti sa pretragom a da prvobitno nije uneo zahtevane podatke</w:t>
+            </w:pPr>
+            <w:r>
+              <w:t xml:space="preserve">Ne </w:t>
+            </w:r>
+            <w:proofErr w:type="spellStart"/>
+            <w:r>
+              <w:t>postoji</w:t>
+            </w:r>
+            <w:proofErr w:type="spellEnd"/>
+            <w:r>
+              <w:t xml:space="preserve"> </w:t>
+            </w:r>
+            <w:proofErr w:type="spellStart"/>
+            <w:r>
+              <w:t>alternativni</w:t>
+            </w:r>
+            <w:proofErr w:type="spellEnd"/>
+            <w:r>
+              <w:t xml:space="preserve"> </w:t>
+            </w:r>
+            <w:proofErr w:type="spellStart"/>
+            <w:r>
+              <w:t>tok</w:t>
+            </w:r>
+            <w:proofErr w:type="spellEnd"/>
+            <w:r>
+              <w:t xml:space="preserve"> </w:t>
+            </w:r>
+            <w:proofErr w:type="spellStart"/>
+            <w:r>
+              <w:t>dogadjaja</w:t>
+            </w:r>
+            <w:proofErr w:type="spellEnd"/>
+            <w:r>
+              <w:t xml:space="preserve"> </w:t>
+            </w:r>
+            <w:proofErr w:type="spellStart"/>
+            <w:r>
+              <w:t>vezan</w:t>
+            </w:r>
+            <w:proofErr w:type="spellEnd"/>
+            <w:r>
+              <w:t xml:space="preserve"> za </w:t>
+            </w:r>
+            <w:proofErr w:type="spellStart"/>
+            <w:r>
+              <w:t>stavke</w:t>
+            </w:r>
+            <w:proofErr w:type="spellEnd"/>
+            <w:r>
+              <w:t xml:space="preserve"> 2.2.2 </w:t>
+            </w:r>
+            <w:proofErr w:type="spellStart"/>
+            <w:r>
+              <w:t>i</w:t>
+            </w:r>
+            <w:proofErr w:type="spellEnd"/>
+            <w:r>
+              <w:t xml:space="preserve"> 2.2</w:t>
+            </w:r>
+            <w:r>
+              <w:t>.</w:t>
+            </w:r>
+            <w:r>
+              <w:t xml:space="preserve">3, </w:t>
+            </w:r>
+            <w:proofErr w:type="spellStart"/>
+            <w:r>
+              <w:t>gde</w:t>
+            </w:r>
+            <w:proofErr w:type="spellEnd"/>
+            <w:r>
+              <w:t xml:space="preserve"> </w:t>
+            </w:r>
+            <w:proofErr w:type="spellStart"/>
+            <w:r>
+              <w:t>korisnik</w:t>
+            </w:r>
+            <w:proofErr w:type="spellEnd"/>
+            <w:r>
+              <w:t xml:space="preserve"> </w:t>
+            </w:r>
+            <w:proofErr w:type="spellStart"/>
+            <w:r>
+              <w:t>može</w:t>
+            </w:r>
+            <w:proofErr w:type="spellEnd"/>
+            <w:r>
+              <w:t xml:space="preserve"> </w:t>
+            </w:r>
+            <w:proofErr w:type="spellStart"/>
+            <w:r>
+              <w:t>krenuti</w:t>
+            </w:r>
+            <w:proofErr w:type="spellEnd"/>
+            <w:r>
+              <w:t xml:space="preserve"> </w:t>
+            </w:r>
+            <w:proofErr w:type="spellStart"/>
+            <w:r>
+              <w:t>sa</w:t>
+            </w:r>
+            <w:proofErr w:type="spellEnd"/>
+            <w:r>
+              <w:t xml:space="preserve"> </w:t>
+            </w:r>
+            <w:proofErr w:type="spellStart"/>
+            <w:r>
+              <w:t>pretragom</w:t>
+            </w:r>
+            <w:proofErr w:type="spellEnd"/>
+            <w:r>
+              <w:t xml:space="preserve"> a da </w:t>
+            </w:r>
+            <w:proofErr w:type="spellStart"/>
+            <w:r>
+              <w:t>prvobitno</w:t>
+            </w:r>
+            <w:proofErr w:type="spellEnd"/>
+            <w:r>
+              <w:t xml:space="preserve"> </w:t>
+            </w:r>
+            <w:proofErr w:type="spellStart"/>
+            <w:r>
+              <w:t>nije</w:t>
+            </w:r>
+            <w:proofErr w:type="spellEnd"/>
+            <w:r>
+              <w:t xml:space="preserve"> </w:t>
+            </w:r>
+            <w:proofErr w:type="spellStart"/>
+            <w:r>
+              <w:t>uneo</w:t>
+            </w:r>
+            <w:proofErr w:type="spellEnd"/>
+            <w:r>
+              <w:t xml:space="preserve"> </w:t>
+            </w:r>
+            <w:proofErr w:type="spellStart"/>
+            <w:r>
+              <w:t>zahtevane</w:t>
+            </w:r>
+            <w:proofErr w:type="spellEnd"/>
+            <w:r>
+              <w:t xml:space="preserve"> </w:t>
+            </w:r>
+            <w:proofErr w:type="spellStart"/>
+            <w:r>
+              <w:t>podatke</w:t>
+            </w:r>
+            <w:proofErr w:type="spellEnd"/>
+            <w:r>
+              <w:t>.</w:t>
             </w:r>
           </w:p>
         </w:tc>
@@ -2707,8 +4086,21 @@
               </w:rPr>
             </w:pPr>
             <w:r>
-              <w:t>SSU Prodaja karte</w:t>
-            </w:r>
+              <w:t xml:space="preserve">SSU </w:t>
+            </w:r>
+            <w:proofErr w:type="spellStart"/>
+            <w:r>
+              <w:t>Prodaja</w:t>
+            </w:r>
+            <w:proofErr w:type="spellEnd"/>
+            <w:r>
+              <w:t xml:space="preserve"> </w:t>
+            </w:r>
+            <w:proofErr w:type="spellStart"/>
+            <w:r>
+              <w:t>karte</w:t>
+            </w:r>
+            <w:proofErr w:type="spellEnd"/>
           </w:p>
         </w:tc>
         <w:tc>
@@ -2728,7 +4120,85 @@
               </w:rPr>
             </w:pPr>
             <w:r>
-              <w:t>U prototipu se ne nalaze delovi iz glavnog scenarija uspeha označeni sa 2.2.1.1-2.2.1.3</w:t>
+              <w:t xml:space="preserve">U </w:t>
+            </w:r>
+            <w:proofErr w:type="spellStart"/>
+            <w:r>
+              <w:t>prototipu</w:t>
+            </w:r>
+            <w:proofErr w:type="spellEnd"/>
+            <w:r>
+              <w:t xml:space="preserve"> se ne </w:t>
+            </w:r>
+            <w:proofErr w:type="spellStart"/>
+            <w:r>
+              <w:t>nalaze</w:t>
+            </w:r>
+            <w:proofErr w:type="spellEnd"/>
+            <w:r>
+              <w:t xml:space="preserve"> </w:t>
+            </w:r>
+            <w:proofErr w:type="spellStart"/>
+            <w:r>
+              <w:t>delovi</w:t>
+            </w:r>
+            <w:proofErr w:type="spellEnd"/>
+            <w:r>
+              <w:t xml:space="preserve"> </w:t>
+            </w:r>
+            <w:proofErr w:type="spellStart"/>
+            <w:r>
+              <w:t>iz</w:t>
+            </w:r>
+            <w:proofErr w:type="spellEnd"/>
+            <w:r>
+              <w:t xml:space="preserve"> </w:t>
+            </w:r>
+            <w:proofErr w:type="spellStart"/>
+            <w:r>
+              <w:t>glavnog</w:t>
+            </w:r>
+            <w:proofErr w:type="spellEnd"/>
+            <w:r>
+              <w:t xml:space="preserve"> </w:t>
+            </w:r>
+            <w:proofErr w:type="spellStart"/>
+            <w:r>
+              <w:t>scenarija</w:t>
+            </w:r>
+            <w:proofErr w:type="spellEnd"/>
+            <w:r>
+              <w:t xml:space="preserve"> </w:t>
+            </w:r>
+            <w:proofErr w:type="spellStart"/>
+            <w:r>
+              <w:t>uspeha</w:t>
+            </w:r>
+            <w:proofErr w:type="spellEnd"/>
+            <w:r>
+              <w:t xml:space="preserve"> </w:t>
+            </w:r>
+            <w:proofErr w:type="spellStart"/>
+            <w:r>
+              <w:t>označeni</w:t>
+            </w:r>
+            <w:proofErr w:type="spellEnd"/>
+            <w:r>
+              <w:t xml:space="preserve"> </w:t>
+            </w:r>
+            <w:proofErr w:type="spellStart"/>
+            <w:r>
+              <w:t>sa</w:t>
+            </w:r>
+            <w:proofErr w:type="spellEnd"/>
+            <w:r>
+              <w:t xml:space="preserve"> 2.2.1.1</w:t>
+            </w:r>
+            <w:r>
+              <w:t xml:space="preserve">, 2.2.1.2, </w:t>
+            </w:r>
+            <w:r>
+              <w:t>2.2.1.3</w:t>
             </w:r>
           </w:p>
         </w:tc>
@@ -2880,8 +4350,30 @@
               <w:rPr>
                 <w:sz w:val="18"/>
               </w:rPr>
-              <w:t>SSU Registracija bioskopa</w:t>
-            </w:r>
+              <w:t xml:space="preserve">SSU </w:t>
+            </w:r>
+            <w:proofErr w:type="spellStart"/>
+            <w:r>
+              <w:rPr>
+                <w:sz w:val="18"/>
+              </w:rPr>
+              <w:t>Registracija</w:t>
+            </w:r>
+            <w:proofErr w:type="spellEnd"/>
+            <w:r>
+              <w:rPr>
+                <w:sz w:val="18"/>
+              </w:rPr>
+              <w:t xml:space="preserve"> </w:t>
+            </w:r>
+            <w:proofErr w:type="spellStart"/>
+            <w:r>
+              <w:rPr>
+                <w:sz w:val="18"/>
+              </w:rPr>
+              <w:t>bioskopa</w:t>
+            </w:r>
+            <w:proofErr w:type="spellEnd"/>
           </w:p>
         </w:tc>
         <w:tc>
@@ -2901,7 +4393,39 @@
               </w:rPr>
             </w:pPr>
             <w:r>
-              <w:t>Deo funkcionalnosti pod stavkom 2.2.1.2 nedostaje u prototipu</w:t>
+              <w:t xml:space="preserve">Deo </w:t>
+            </w:r>
+            <w:proofErr w:type="spellStart"/>
+            <w:r>
+              <w:t>funkcionalnosti</w:t>
+            </w:r>
+            <w:proofErr w:type="spellEnd"/>
+            <w:r>
+              <w:t xml:space="preserve"> pod </w:t>
+            </w:r>
+            <w:proofErr w:type="spellStart"/>
+            <w:r>
+              <w:t>stavkom</w:t>
+            </w:r>
+            <w:proofErr w:type="spellEnd"/>
+            <w:r>
+              <w:t xml:space="preserve"> 2.2.1.2 </w:t>
+            </w:r>
+            <w:proofErr w:type="spellStart"/>
+            <w:r>
+              <w:t>nedostaje</w:t>
+            </w:r>
+            <w:proofErr w:type="spellEnd"/>
+            <w:r>
+              <w:t xml:space="preserve"> u </w:t>
+            </w:r>
+            <w:proofErr w:type="spellStart"/>
+            <w:r>
+              <w:t>prototipu</w:t>
+            </w:r>
+            <w:proofErr w:type="spellEnd"/>
+            <w:r>
+              <w:t>.</w:t>
             </w:r>
           </w:p>
         </w:tc>
@@ -3053,8 +4577,30 @@
               <w:rPr>
                 <w:sz w:val="18"/>
               </w:rPr>
-              <w:t>SSU Registracija bioskopa</w:t>
-            </w:r>
+              <w:t xml:space="preserve">SSU </w:t>
+            </w:r>
+            <w:proofErr w:type="spellStart"/>
+            <w:r>
+              <w:rPr>
+                <w:sz w:val="18"/>
+              </w:rPr>
+              <w:t>Registracija</w:t>
+            </w:r>
+            <w:proofErr w:type="spellEnd"/>
+            <w:r>
+              <w:rPr>
+                <w:sz w:val="18"/>
+              </w:rPr>
+              <w:t xml:space="preserve"> </w:t>
+            </w:r>
+            <w:proofErr w:type="spellStart"/>
+            <w:r>
+              <w:rPr>
+                <w:sz w:val="18"/>
+              </w:rPr>
+              <w:t>bioskopa</w:t>
+            </w:r>
+            <w:proofErr w:type="spellEnd"/>
           </w:p>
         </w:tc>
         <w:tc>
@@ -3069,13 +4615,112 @@
           <w:p>
             <w:pPr>
               <w:keepLines/>
-              <w:rPr>
-                <w:sz w:val="18"/>
-              </w:rPr>
-            </w:pPr>
-            <w:r>
-              <w:t>Alternativni tokovi u kojima korisnik nije uneo neki od podataka, sa adekvatnom porukom za konkrektnu neunetu stvar.</w:t>
-            </w:r>
+            </w:pPr>
+            <w:proofErr w:type="spellStart"/>
+            <w:r>
+              <w:t>Svi</w:t>
+            </w:r>
+            <w:proofErr w:type="spellEnd"/>
+            <w:r>
+              <w:t xml:space="preserve"> </w:t>
+            </w:r>
+            <w:proofErr w:type="spellStart"/>
+            <w:r>
+              <w:t>alternativni</w:t>
+            </w:r>
+            <w:proofErr w:type="spellEnd"/>
+            <w:r>
+              <w:t xml:space="preserve"> </w:t>
+            </w:r>
+            <w:proofErr w:type="spellStart"/>
+            <w:r>
+              <w:t>tokovi</w:t>
+            </w:r>
+            <w:proofErr w:type="spellEnd"/>
+            <w:r>
+              <w:t xml:space="preserve">, </w:t>
+            </w:r>
+            <w:proofErr w:type="spellStart"/>
+            <w:r>
+              <w:t>kod</w:t>
+            </w:r>
+            <w:proofErr w:type="spellEnd"/>
+            <w:r>
+              <w:t xml:space="preserve"> </w:t>
+            </w:r>
+            <w:proofErr w:type="spellStart"/>
+            <w:r>
+              <w:t>kojih</w:t>
+            </w:r>
+            <w:proofErr w:type="spellEnd"/>
+            <w:r>
+              <w:t xml:space="preserve"> bi </w:t>
+            </w:r>
+            <w:proofErr w:type="spellStart"/>
+            <w:r>
+              <w:t>korisnik</w:t>
+            </w:r>
+            <w:proofErr w:type="spellEnd"/>
+            <w:r>
+              <w:t xml:space="preserve"> </w:t>
+            </w:r>
+            <w:proofErr w:type="spellStart"/>
+            <w:r>
+              <w:t>zaboravio</w:t>
+            </w:r>
+            <w:proofErr w:type="spellEnd"/>
+            <w:r>
+              <w:t xml:space="preserve"> da </w:t>
+            </w:r>
+            <w:proofErr w:type="spellStart"/>
+            <w:r>
+              <w:t>unese</w:t>
+            </w:r>
+            <w:proofErr w:type="spellEnd"/>
+            <w:r>
+              <w:t xml:space="preserve"> </w:t>
+            </w:r>
+            <w:proofErr w:type="spellStart"/>
+            <w:r>
+              <w:t>neki</w:t>
+            </w:r>
+            <w:proofErr w:type="spellEnd"/>
+            <w:r>
+              <w:t xml:space="preserve"> </w:t>
+            </w:r>
+            <w:proofErr w:type="spellStart"/>
+            <w:r>
+              <w:t>podatak</w:t>
+            </w:r>
+            <w:proofErr w:type="spellEnd"/>
+            <w:r>
+              <w:t xml:space="preserve">, </w:t>
+            </w:r>
+            <w:proofErr w:type="spellStart"/>
+            <w:r>
+              <w:t>su</w:t>
+            </w:r>
+            <w:proofErr w:type="spellEnd"/>
+            <w:r>
+              <w:t xml:space="preserve"> </w:t>
+            </w:r>
+            <w:proofErr w:type="spellStart"/>
+            <w:r>
+              <w:t>previđeni</w:t>
+            </w:r>
+            <w:proofErr w:type="spellEnd"/>
+            <w:r>
+              <w:t>.</w:t>
+            </w:r>
+          </w:p>
+          <w:p>
+            <w:pPr>
+              <w:keepLines/>
+              <w:rPr>
+                <w:sz w:val="18"/>
+                <w:lang w:val="sr-Latn-RS"/>
+              </w:rPr>
+            </w:pPr>
           </w:p>
         </w:tc>
         <w:tc>
@@ -3089,11 +4734,16 @@
           </w:tcPr>
           <w:p>
             <w:pPr>
-              <w:jc w:val="center"/>
-              <w:rPr>
-                <w:sz w:val="18"/>
-              </w:rPr>
-            </w:pPr>
+              <w:rPr>
+                <w:sz w:val="18"/>
+              </w:rPr>
+            </w:pPr>
+            <w:r>
+              <w:rPr>
+                <w:sz w:val="18"/>
+              </w:rPr>
+              <w:t>X</w:t>
+            </w:r>
           </w:p>
         </w:tc>
         <w:tc>
@@ -3112,12 +4762,6 @@
                 <w:sz w:val="18"/>
               </w:rPr>
             </w:pPr>
-            <w:r>
-              <w:rPr>
-                <w:sz w:val="18"/>
-              </w:rPr>
-              <w:t>X</w:t>
-            </w:r>
           </w:p>
         </w:tc>
         <w:tc>
@@ -3226,8 +4870,30 @@
               <w:rPr>
                 <w:sz w:val="18"/>
               </w:rPr>
-              <w:t>SSU Registracija korisnika</w:t>
-            </w:r>
+              <w:t xml:space="preserve">SSU </w:t>
+            </w:r>
+            <w:proofErr w:type="spellStart"/>
+            <w:r>
+              <w:rPr>
+                <w:sz w:val="18"/>
+              </w:rPr>
+              <w:t>Registracija</w:t>
+            </w:r>
+            <w:proofErr w:type="spellEnd"/>
+            <w:r>
+              <w:rPr>
+                <w:sz w:val="18"/>
+              </w:rPr>
+              <w:t xml:space="preserve"> </w:t>
+            </w:r>
+            <w:proofErr w:type="spellStart"/>
+            <w:r>
+              <w:rPr>
+                <w:sz w:val="18"/>
+              </w:rPr>
+              <w:t>korisnika</w:t>
+            </w:r>
+            <w:proofErr w:type="spellEnd"/>
           </w:p>
         </w:tc>
         <w:tc>
@@ -3247,7 +4913,39 @@
               </w:rPr>
             </w:pPr>
             <w:r>
-              <w:t>Deo funkcionalnosti pod stavkom 2.2.1.2 nedostaje u prototipu.</w:t>
+              <w:t xml:space="preserve">Deo </w:t>
+            </w:r>
+            <w:proofErr w:type="spellStart"/>
+            <w:r>
+              <w:t>funkcionalnosti</w:t>
+            </w:r>
+            <w:proofErr w:type="spellEnd"/>
+            <w:r>
+              <w:t xml:space="preserve"> pod </w:t>
+            </w:r>
+            <w:proofErr w:type="spellStart"/>
+            <w:r>
+              <w:t>stavkom</w:t>
+            </w:r>
+            <w:proofErr w:type="spellEnd"/>
+            <w:r>
+              <w:t xml:space="preserve"> 2.2.1.2 </w:t>
+            </w:r>
+            <w:proofErr w:type="spellStart"/>
+            <w:r>
+              <w:t>nedostaje</w:t>
+            </w:r>
+            <w:proofErr w:type="spellEnd"/>
+            <w:r>
+              <w:t xml:space="preserve"> u </w:t>
+            </w:r>
+            <w:proofErr w:type="spellStart"/>
+            <w:r>
+              <w:t>prototipu</w:t>
+            </w:r>
+            <w:proofErr w:type="spellEnd"/>
+            <w:r>
+              <w:t>.</w:t>
             </w:r>
           </w:p>
         </w:tc>
@@ -3399,8 +5097,30 @@
               <w:rPr>
                 <w:sz w:val="18"/>
               </w:rPr>
-              <w:t>SSU Registracija korisnika</w:t>
-            </w:r>
+              <w:t xml:space="preserve">SSU </w:t>
+            </w:r>
+            <w:proofErr w:type="spellStart"/>
+            <w:r>
+              <w:rPr>
+                <w:sz w:val="18"/>
+              </w:rPr>
+              <w:t>Registracija</w:t>
+            </w:r>
+            <w:proofErr w:type="spellEnd"/>
+            <w:r>
+              <w:rPr>
+                <w:sz w:val="18"/>
+              </w:rPr>
+              <w:t xml:space="preserve"> </w:t>
+            </w:r>
+            <w:proofErr w:type="spellStart"/>
+            <w:r>
+              <w:rPr>
+                <w:sz w:val="18"/>
+              </w:rPr>
+              <w:t>korisnika</w:t>
+            </w:r>
+            <w:proofErr w:type="spellEnd"/>
           </w:p>
         </w:tc>
         <w:tc>
@@ -3419,9 +5139,131 @@
                 <w:sz w:val="18"/>
               </w:rPr>
             </w:pPr>
-            <w:r>
-              <w:t>Alternativni tok za tacku 2.2.1.7 ne postoji. Moguće je da korisnik nevalidno unese podatke, ili da uopšte nije ni uneo nikakve podatke</w:t>
-            </w:r>
+            <w:proofErr w:type="spellStart"/>
+            <w:r>
+              <w:t>Alternativni</w:t>
+            </w:r>
+            <w:proofErr w:type="spellEnd"/>
+            <w:r>
+              <w:t xml:space="preserve"> </w:t>
+            </w:r>
+            <w:proofErr w:type="spellStart"/>
+            <w:r>
+              <w:t>tok</w:t>
+            </w:r>
+            <w:proofErr w:type="spellEnd"/>
+            <w:r>
+              <w:t xml:space="preserve"> za </w:t>
+            </w:r>
+            <w:proofErr w:type="spellStart"/>
+            <w:r>
+              <w:t>tacku</w:t>
+            </w:r>
+            <w:proofErr w:type="spellEnd"/>
+            <w:r>
+              <w:t xml:space="preserve"> 2.2.1.7 ne </w:t>
+            </w:r>
+            <w:proofErr w:type="spellStart"/>
+            <w:r>
+              <w:t>postoji</w:t>
+            </w:r>
+            <w:proofErr w:type="spellEnd"/>
+            <w:r>
+              <w:t xml:space="preserve">. </w:t>
+            </w:r>
+            <w:proofErr w:type="spellStart"/>
+            <w:r>
+              <w:t>Moguće</w:t>
+            </w:r>
+            <w:proofErr w:type="spellEnd"/>
+            <w:r>
+              <w:t xml:space="preserve"> je da </w:t>
+            </w:r>
+            <w:proofErr w:type="spellStart"/>
+            <w:r>
+              <w:t>korisnik</w:t>
+            </w:r>
+            <w:proofErr w:type="spellEnd"/>
+            <w:r>
+              <w:t xml:space="preserve"> </w:t>
+            </w:r>
+            <w:proofErr w:type="spellStart"/>
+            <w:r>
+              <w:t>nevalidno</w:t>
+            </w:r>
+            <w:proofErr w:type="spellEnd"/>
+            <w:r>
+              <w:t xml:space="preserve"> </w:t>
+            </w:r>
+            <w:proofErr w:type="spellStart"/>
+            <w:r>
+              <w:t>unese</w:t>
+            </w:r>
+            <w:proofErr w:type="spellEnd"/>
+            <w:r>
+              <w:t xml:space="preserve"> </w:t>
+            </w:r>
+            <w:proofErr w:type="spellStart"/>
+            <w:r>
+              <w:t>podatke</w:t>
+            </w:r>
+            <w:proofErr w:type="spellEnd"/>
+            <w:r>
+              <w:t xml:space="preserve">, </w:t>
+            </w:r>
+            <w:proofErr w:type="spellStart"/>
+            <w:r>
+              <w:t>ili</w:t>
+            </w:r>
+            <w:proofErr w:type="spellEnd"/>
+            <w:r>
+              <w:t xml:space="preserve"> da </w:t>
+            </w:r>
+            <w:proofErr w:type="spellStart"/>
+            <w:r>
+              <w:t>uopšte</w:t>
+            </w:r>
+            <w:proofErr w:type="spellEnd"/>
+            <w:r>
+              <w:t xml:space="preserve"> </w:t>
+            </w:r>
+            <w:proofErr w:type="spellStart"/>
+            <w:r>
+              <w:t>nije</w:t>
+            </w:r>
+            <w:proofErr w:type="spellEnd"/>
+            <w:r>
+              <w:t xml:space="preserve"> </w:t>
+            </w:r>
+            <w:proofErr w:type="spellStart"/>
+            <w:r>
+              <w:t>ni</w:t>
+            </w:r>
+            <w:proofErr w:type="spellEnd"/>
+            <w:r>
+              <w:t xml:space="preserve"> </w:t>
+            </w:r>
+            <w:proofErr w:type="spellStart"/>
+            <w:r>
+              <w:t>uneo</w:t>
+            </w:r>
+            <w:proofErr w:type="spellEnd"/>
+            <w:r>
+              <w:t xml:space="preserve"> </w:t>
+            </w:r>
+            <w:proofErr w:type="spellStart"/>
+            <w:r>
+              <w:t>nikakve</w:t>
+            </w:r>
+            <w:proofErr w:type="spellEnd"/>
+            <w:r>
+              <w:t xml:space="preserve"> </w:t>
+            </w:r>
+            <w:proofErr w:type="spellStart"/>
+            <w:r>
+              <w:t>podatke</w:t>
+            </w:r>
+            <w:proofErr w:type="spellEnd"/>
           </w:p>
         </w:tc>
         <w:tc>
@@ -3572,8 +5414,30 @@
               <w:rPr>
                 <w:sz w:val="18"/>
               </w:rPr>
-              <w:t>SSU Registracija korisnika</w:t>
-            </w:r>
+              <w:t xml:space="preserve">SSU </w:t>
+            </w:r>
+            <w:proofErr w:type="spellStart"/>
+            <w:r>
+              <w:rPr>
+                <w:sz w:val="18"/>
+              </w:rPr>
+              <w:t>Registracija</w:t>
+            </w:r>
+            <w:proofErr w:type="spellEnd"/>
+            <w:r>
+              <w:rPr>
+                <w:sz w:val="18"/>
+              </w:rPr>
+              <w:t xml:space="preserve"> </w:t>
+            </w:r>
+            <w:proofErr w:type="spellStart"/>
+            <w:r>
+              <w:rPr>
+                <w:sz w:val="18"/>
+              </w:rPr>
+              <w:t>korisnika</w:t>
+            </w:r>
+            <w:proofErr w:type="spellEnd"/>
           </w:p>
         </w:tc>
         <w:tc>
@@ -3592,8 +5456,85 @@
                 <w:sz w:val="18"/>
               </w:rPr>
             </w:pPr>
-            <w:r>
-              <w:t>Alternatinvi tok za tacku 2.2.1.9 ne postoji. Moguće je da korisnik uopšte ni ne unese lozinku.</w:t>
+            <w:proofErr w:type="spellStart"/>
+            <w:r>
+              <w:t>Alternatinvi</w:t>
+            </w:r>
+            <w:proofErr w:type="spellEnd"/>
+            <w:r>
+              <w:t xml:space="preserve"> </w:t>
+            </w:r>
+            <w:proofErr w:type="spellStart"/>
+            <w:r>
+              <w:t>tok</w:t>
+            </w:r>
+            <w:proofErr w:type="spellEnd"/>
+            <w:r>
+              <w:t xml:space="preserve"> za </w:t>
+            </w:r>
+            <w:proofErr w:type="spellStart"/>
+            <w:r>
+              <w:t>tacku</w:t>
+            </w:r>
+            <w:proofErr w:type="spellEnd"/>
+            <w:r>
+              <w:t xml:space="preserve"> 2.2.1.9 ne </w:t>
+            </w:r>
+            <w:proofErr w:type="spellStart"/>
+            <w:r>
+              <w:t>postoji</w:t>
+            </w:r>
+            <w:proofErr w:type="spellEnd"/>
+            <w:r>
+              <w:t xml:space="preserve">. </w:t>
+            </w:r>
+            <w:proofErr w:type="spellStart"/>
+            <w:r>
+              <w:t>Moguće</w:t>
+            </w:r>
+            <w:proofErr w:type="spellEnd"/>
+            <w:r>
+              <w:t xml:space="preserve"> je da </w:t>
+            </w:r>
+            <w:proofErr w:type="spellStart"/>
+            <w:r>
+              <w:t>korisnik</w:t>
+            </w:r>
+            <w:proofErr w:type="spellEnd"/>
+            <w:r>
+              <w:t xml:space="preserve"> </w:t>
+            </w:r>
+            <w:proofErr w:type="spellStart"/>
+            <w:r>
+              <w:t>uopšte</w:t>
+            </w:r>
+            <w:proofErr w:type="spellEnd"/>
+            <w:r>
+              <w:t xml:space="preserve"> </w:t>
+            </w:r>
+            <w:proofErr w:type="spellStart"/>
+            <w:r>
+              <w:t>ni</w:t>
+            </w:r>
+            <w:proofErr w:type="spellEnd"/>
+            <w:r>
+              <w:t xml:space="preserve"> ne </w:t>
+            </w:r>
+            <w:proofErr w:type="spellStart"/>
+            <w:r>
+              <w:t>unese</w:t>
+            </w:r>
+            <w:proofErr w:type="spellEnd"/>
+            <w:r>
+              <w:t xml:space="preserve"> </w:t>
+            </w:r>
+            <w:proofErr w:type="spellStart"/>
+            <w:r>
+              <w:t>lozinku</w:t>
+            </w:r>
+            <w:proofErr w:type="spellEnd"/>
+            <w:r>
+              <w:t>.</w:t>
             </w:r>
           </w:p>
         </w:tc>
@@ -3742,8 +5683,37 @@
               </w:rPr>
             </w:pPr>
             <w:r>
-              <w:t>SSU Administriranje sistena – manipulisanje administratorima</w:t>
-            </w:r>
+              <w:t xml:space="preserve">SSU </w:t>
+            </w:r>
+            <w:proofErr w:type="spellStart"/>
+            <w:r>
+              <w:t>Administriranje</w:t>
+            </w:r>
+            <w:proofErr w:type="spellEnd"/>
+            <w:r>
+              <w:t xml:space="preserve"> </w:t>
+            </w:r>
+            <w:proofErr w:type="spellStart"/>
+            <w:r>
+              <w:t>sistena</w:t>
+            </w:r>
+            <w:proofErr w:type="spellEnd"/>
+            <w:r>
+              <w:t xml:space="preserve"> – </w:t>
+            </w:r>
+            <w:proofErr w:type="spellStart"/>
+            <w:r>
+              <w:t>manipulisanje</w:t>
+            </w:r>
+            <w:proofErr w:type="spellEnd"/>
+            <w:r>
+              <w:t xml:space="preserve"> </w:t>
+            </w:r>
+            <w:proofErr w:type="spellStart"/>
+            <w:r>
+              <w:t>administratorima</w:t>
+            </w:r>
+            <w:proofErr w:type="spellEnd"/>
           </w:p>
         </w:tc>
         <w:tc>
@@ -3762,8 +5732,64 @@
                 <w:sz w:val="18"/>
               </w:rPr>
             </w:pPr>
-            <w:r>
-              <w:t>Nije napisan ceo naslov na naslovnoj strain.</w:t>
+            <w:proofErr w:type="spellStart"/>
+            <w:r>
+              <w:t>Nije</w:t>
+            </w:r>
+            <w:proofErr w:type="spellEnd"/>
+            <w:r>
+              <w:t xml:space="preserve"> </w:t>
+            </w:r>
+            <w:proofErr w:type="spellStart"/>
+            <w:r>
+              <w:t>napisan</w:t>
+            </w:r>
+            <w:proofErr w:type="spellEnd"/>
+            <w:r>
+              <w:t xml:space="preserve"> </w:t>
+            </w:r>
+            <w:proofErr w:type="spellStart"/>
+            <w:r>
+              <w:t>ceo</w:t>
+            </w:r>
+            <w:proofErr w:type="spellEnd"/>
+            <w:r>
+              <w:t xml:space="preserve"> </w:t>
+            </w:r>
+            <w:proofErr w:type="spellStart"/>
+            <w:r>
+              <w:t>naslov</w:t>
+            </w:r>
+            <w:proofErr w:type="spellEnd"/>
+            <w:r>
+              <w:t xml:space="preserve"> </w:t>
+            </w:r>
+            <w:proofErr w:type="spellStart"/>
+            <w:r>
+              <w:t>na</w:t>
+            </w:r>
+            <w:proofErr w:type="spellEnd"/>
+            <w:r>
+              <w:t xml:space="preserve"> </w:t>
+            </w:r>
+            <w:proofErr w:type="spellStart"/>
+            <w:r>
+              <w:t>naslovnoj</w:t>
+            </w:r>
+            <w:proofErr w:type="spellEnd"/>
+            <w:r>
+              <w:t xml:space="preserve"> </w:t>
+            </w:r>
+            <w:proofErr w:type="spellStart"/>
+            <w:r>
+              <w:t>stra</w:t>
+            </w:r>
+            <w:r>
+              <w:t>ni</w:t>
+            </w:r>
+            <w:proofErr w:type="spellEnd"/>
+            <w:r>
+              <w:t>.</w:t>
             </w:r>
           </w:p>
         </w:tc>
@@ -3912,8 +5938,37 @@
               </w:rPr>
             </w:pPr>
             <w:r>
-              <w:t>SSU Administriranje sistena – manipulisanje administratorima</w:t>
-            </w:r>
+              <w:t xml:space="preserve">SSU </w:t>
+            </w:r>
+            <w:proofErr w:type="spellStart"/>
+            <w:r>
+              <w:t>Administriranje</w:t>
+            </w:r>
+            <w:proofErr w:type="spellEnd"/>
+            <w:r>
+              <w:t xml:space="preserve"> </w:t>
+            </w:r>
+            <w:proofErr w:type="spellStart"/>
+            <w:r>
+              <w:t>sistena</w:t>
+            </w:r>
+            <w:proofErr w:type="spellEnd"/>
+            <w:r>
+              <w:t xml:space="preserve"> – </w:t>
+            </w:r>
+            <w:proofErr w:type="spellStart"/>
+            <w:r>
+              <w:t>manipulisanje</w:t>
+            </w:r>
+            <w:proofErr w:type="spellEnd"/>
+            <w:r>
+              <w:t xml:space="preserve"> </w:t>
+            </w:r>
+            <w:proofErr w:type="spellStart"/>
+            <w:r>
+              <w:t>administratorima</w:t>
+            </w:r>
+            <w:proofErr w:type="spellEnd"/>
           </w:p>
         </w:tc>
         <w:tc>
@@ -3932,8 +5987,149 @@
                 <w:sz w:val="24"/>
               </w:rPr>
             </w:pPr>
-            <w:r>
-              <w:t>Pri kreiranju naloga novog administratora se samo jednom unosi lozinka, što može dovesti do problema ukoliko se napravi greška u njenom unošenju.</w:t>
+            <w:proofErr w:type="spellStart"/>
+            <w:r>
+              <w:t>Pri</w:t>
+            </w:r>
+            <w:proofErr w:type="spellEnd"/>
+            <w:r>
+              <w:t xml:space="preserve"> </w:t>
+            </w:r>
+            <w:proofErr w:type="spellStart"/>
+            <w:r>
+              <w:t>kreiranju</w:t>
+            </w:r>
+            <w:proofErr w:type="spellEnd"/>
+            <w:r>
+              <w:t xml:space="preserve"> </w:t>
+            </w:r>
+            <w:proofErr w:type="spellStart"/>
+            <w:r>
+              <w:t>naloga</w:t>
+            </w:r>
+            <w:proofErr w:type="spellEnd"/>
+            <w:r>
+              <w:t xml:space="preserve"> </w:t>
+            </w:r>
+            <w:proofErr w:type="spellStart"/>
+            <w:r>
+              <w:t>novog</w:t>
+            </w:r>
+            <w:proofErr w:type="spellEnd"/>
+            <w:r>
+              <w:t xml:space="preserve"> </w:t>
+            </w:r>
+            <w:proofErr w:type="spellStart"/>
+            <w:r>
+              <w:t>administratora</w:t>
+            </w:r>
+            <w:proofErr w:type="spellEnd"/>
+            <w:r>
+              <w:t xml:space="preserve"> se </w:t>
+            </w:r>
+            <w:proofErr w:type="spellStart"/>
+            <w:r>
+              <w:t>samo</w:t>
+            </w:r>
+            <w:proofErr w:type="spellEnd"/>
+            <w:r>
+              <w:t xml:space="preserve"> </w:t>
+            </w:r>
+            <w:proofErr w:type="spellStart"/>
+            <w:r>
+              <w:t>jednom</w:t>
+            </w:r>
+            <w:proofErr w:type="spellEnd"/>
+            <w:r>
+              <w:t xml:space="preserve"> </w:t>
+            </w:r>
+            <w:proofErr w:type="spellStart"/>
+            <w:r>
+              <w:t>unosi</w:t>
+            </w:r>
+            <w:proofErr w:type="spellEnd"/>
+            <w:r>
+              <w:t xml:space="preserve"> </w:t>
+            </w:r>
+            <w:proofErr w:type="spellStart"/>
+            <w:r>
+              <w:t>lozinka</w:t>
+            </w:r>
+            <w:proofErr w:type="spellEnd"/>
+            <w:r>
+              <w:t xml:space="preserve">, </w:t>
+            </w:r>
+            <w:proofErr w:type="spellStart"/>
+            <w:r>
+              <w:t>što</w:t>
+            </w:r>
+            <w:proofErr w:type="spellEnd"/>
+            <w:r>
+              <w:t xml:space="preserve"> </w:t>
+            </w:r>
+            <w:proofErr w:type="spellStart"/>
+            <w:r>
+              <w:t>može</w:t>
+            </w:r>
+            <w:proofErr w:type="spellEnd"/>
+            <w:r>
+              <w:t xml:space="preserve"> </w:t>
+            </w:r>
+            <w:proofErr w:type="spellStart"/>
+            <w:r>
+              <w:t>dovesti</w:t>
+            </w:r>
+            <w:proofErr w:type="spellEnd"/>
+            <w:r>
+              <w:t xml:space="preserve"> do </w:t>
+            </w:r>
+            <w:proofErr w:type="spellStart"/>
+            <w:r>
+              <w:t>problema</w:t>
+            </w:r>
+            <w:proofErr w:type="spellEnd"/>
+            <w:r>
+              <w:t xml:space="preserve"> </w:t>
+            </w:r>
+            <w:proofErr w:type="spellStart"/>
+            <w:r>
+              <w:t>ukoliko</w:t>
+            </w:r>
+            <w:proofErr w:type="spellEnd"/>
+            <w:r>
+              <w:t xml:space="preserve"> se </w:t>
+            </w:r>
+            <w:proofErr w:type="spellStart"/>
+            <w:r>
+              <w:t>napravi</w:t>
+            </w:r>
+            <w:proofErr w:type="spellEnd"/>
+            <w:r>
+              <w:t xml:space="preserve"> </w:t>
+            </w:r>
+            <w:proofErr w:type="spellStart"/>
+            <w:r>
+              <w:t>greška</w:t>
+            </w:r>
+            <w:proofErr w:type="spellEnd"/>
+            <w:r>
+              <w:t xml:space="preserve"> u </w:t>
+            </w:r>
+            <w:proofErr w:type="spellStart"/>
+            <w:r>
+              <w:t>njenom</w:t>
+            </w:r>
+            <w:proofErr w:type="spellEnd"/>
+            <w:r>
+              <w:t xml:space="preserve"> </w:t>
+            </w:r>
+            <w:proofErr w:type="spellStart"/>
+            <w:r>
+              <w:t>unošenju</w:t>
+            </w:r>
+            <w:proofErr w:type="spellEnd"/>
+            <w:r>
+              <w:t>.</w:t>
             </w:r>
           </w:p>
         </w:tc>
@@ -4082,8 +6278,37 @@
               </w:rPr>
             </w:pPr>
             <w:r>
-              <w:t>SSU Administriranje sistena – manipulisanje administratorima</w:t>
-            </w:r>
+              <w:t xml:space="preserve">SSU </w:t>
+            </w:r>
+            <w:proofErr w:type="spellStart"/>
+            <w:r>
+              <w:t>Administriranje</w:t>
+            </w:r>
+            <w:proofErr w:type="spellEnd"/>
+            <w:r>
+              <w:t xml:space="preserve"> </w:t>
+            </w:r>
+            <w:proofErr w:type="spellStart"/>
+            <w:r>
+              <w:t>sistena</w:t>
+            </w:r>
+            <w:proofErr w:type="spellEnd"/>
+            <w:r>
+              <w:t xml:space="preserve"> – </w:t>
+            </w:r>
+            <w:proofErr w:type="spellStart"/>
+            <w:r>
+              <w:t>manipulisanje</w:t>
+            </w:r>
+            <w:proofErr w:type="spellEnd"/>
+            <w:r>
+              <w:t xml:space="preserve"> </w:t>
+            </w:r>
+            <w:proofErr w:type="spellStart"/>
+            <w:r>
+              <w:t>administratorima</w:t>
+            </w:r>
+            <w:proofErr w:type="spellEnd"/>
           </w:p>
         </w:tc>
         <w:tc>
@@ -4103,7 +6328,79 @@
               </w:rPr>
             </w:pPr>
             <w:r>
-              <w:t>Da li bi novododati admin mogao da obriše iz baze naloge svih ostalih admina?</w:t>
+              <w:t xml:space="preserve">Da li bi </w:t>
+            </w:r>
+            <w:proofErr w:type="spellStart"/>
+            <w:r>
+              <w:t>novododati</w:t>
+            </w:r>
+            <w:proofErr w:type="spellEnd"/>
+            <w:r>
+              <w:t xml:space="preserve"> admin </w:t>
+            </w:r>
+            <w:proofErr w:type="spellStart"/>
+            <w:r>
+              <w:t>mogao</w:t>
+            </w:r>
+            <w:proofErr w:type="spellEnd"/>
+            <w:r>
+              <w:t xml:space="preserve"> da </w:t>
+            </w:r>
+            <w:proofErr w:type="spellStart"/>
+            <w:r>
+              <w:t>obriše</w:t>
+            </w:r>
+            <w:proofErr w:type="spellEnd"/>
+            <w:r>
+              <w:t xml:space="preserve"> </w:t>
+            </w:r>
+            <w:proofErr w:type="spellStart"/>
+            <w:r>
+              <w:t>iz</w:t>
+            </w:r>
+            <w:proofErr w:type="spellEnd"/>
+            <w:r>
+              <w:t xml:space="preserve"> </w:t>
+            </w:r>
+            <w:proofErr w:type="spellStart"/>
+            <w:r>
+              <w:t>baze</w:t>
+            </w:r>
+            <w:proofErr w:type="spellEnd"/>
+            <w:r>
+              <w:t xml:space="preserve"> </w:t>
+            </w:r>
+            <w:proofErr w:type="spellStart"/>
+            <w:r>
+              <w:t>naloge</w:t>
+            </w:r>
+            <w:proofErr w:type="spellEnd"/>
+            <w:r>
+              <w:t xml:space="preserve"> </w:t>
+            </w:r>
+            <w:proofErr w:type="spellStart"/>
+            <w:r>
+              <w:t>svih</w:t>
+            </w:r>
+            <w:proofErr w:type="spellEnd"/>
+            <w:r>
+              <w:t xml:space="preserve"> </w:t>
+            </w:r>
+            <w:proofErr w:type="spellStart"/>
+            <w:r>
+              <w:t>ostalih</w:t>
+            </w:r>
+            <w:proofErr w:type="spellEnd"/>
+            <w:r>
+              <w:t xml:space="preserve"> </w:t>
+            </w:r>
+            <w:proofErr w:type="spellStart"/>
+            <w:r>
+              <w:t>admina</w:t>
+            </w:r>
+            <w:proofErr w:type="spellEnd"/>
+            <w:r>
+              <w:t>?</w:t>
             </w:r>
           </w:p>
         </w:tc>
@@ -4252,8 +6549,37 @@
               </w:rPr>
             </w:pPr>
             <w:r>
-              <w:t>SSU Administriranje sistema – upravljanje nalozima</w:t>
-            </w:r>
+              <w:t xml:space="preserve">SSU </w:t>
+            </w:r>
+            <w:proofErr w:type="spellStart"/>
+            <w:r>
+              <w:t>Administriranje</w:t>
+            </w:r>
+            <w:proofErr w:type="spellEnd"/>
+            <w:r>
+              <w:t xml:space="preserve"> </w:t>
+            </w:r>
+            <w:proofErr w:type="spellStart"/>
+            <w:r>
+              <w:t>sistema</w:t>
+            </w:r>
+            <w:proofErr w:type="spellEnd"/>
+            <w:r>
+              <w:t xml:space="preserve"> – </w:t>
+            </w:r>
+            <w:proofErr w:type="spellStart"/>
+            <w:r>
+              <w:t>upravljanje</w:t>
+            </w:r>
+            <w:proofErr w:type="spellEnd"/>
+            <w:r>
+              <w:t xml:space="preserve"> </w:t>
+            </w:r>
+            <w:proofErr w:type="spellStart"/>
+            <w:r>
+              <w:t>nalozima</w:t>
+            </w:r>
+            <w:proofErr w:type="spellEnd"/>
           </w:p>
         </w:tc>
         <w:tc>
@@ -4272,8 +6598,165 @@
                 <w:sz w:val="24"/>
               </w:rPr>
             </w:pPr>
-            <w:r>
-              <w:t>Nije bezbedno uklanjati ceo nalog iz baze podataka na samo jedan klik, jer je moguće da admin slučajno pritisne dugme za brisanje nečijeg naloga.</w:t>
+            <w:proofErr w:type="spellStart"/>
+            <w:r>
+              <w:t>Nije</w:t>
+            </w:r>
+            <w:proofErr w:type="spellEnd"/>
+            <w:r>
+              <w:t xml:space="preserve"> </w:t>
+            </w:r>
+            <w:proofErr w:type="spellStart"/>
+            <w:r>
+              <w:t>bezbedno</w:t>
+            </w:r>
+            <w:proofErr w:type="spellEnd"/>
+            <w:r>
+              <w:t xml:space="preserve"> </w:t>
+            </w:r>
+            <w:proofErr w:type="spellStart"/>
+            <w:r>
+              <w:t>uklanjati</w:t>
+            </w:r>
+            <w:proofErr w:type="spellEnd"/>
+            <w:r>
+              <w:t xml:space="preserve"> </w:t>
+            </w:r>
+            <w:proofErr w:type="spellStart"/>
+            <w:r>
+              <w:t>ceo</w:t>
+            </w:r>
+            <w:proofErr w:type="spellEnd"/>
+            <w:r>
+              <w:t xml:space="preserve"> </w:t>
+            </w:r>
+            <w:proofErr w:type="spellStart"/>
+            <w:r>
+              <w:t>nalog</w:t>
+            </w:r>
+            <w:proofErr w:type="spellEnd"/>
+            <w:r>
+              <w:t xml:space="preserve"> </w:t>
+            </w:r>
+            <w:proofErr w:type="spellStart"/>
+            <w:r>
+              <w:t>iz</w:t>
+            </w:r>
+            <w:proofErr w:type="spellEnd"/>
+            <w:r>
+              <w:t xml:space="preserve"> </w:t>
+            </w:r>
+            <w:proofErr w:type="spellStart"/>
+            <w:r>
+              <w:t>baze</w:t>
+            </w:r>
+            <w:proofErr w:type="spellEnd"/>
+            <w:r>
+              <w:t xml:space="preserve"> </w:t>
+            </w:r>
+            <w:proofErr w:type="spellStart"/>
+            <w:r>
+              <w:t>podataka</w:t>
+            </w:r>
+            <w:proofErr w:type="spellEnd"/>
+            <w:r>
+              <w:t xml:space="preserve"> </w:t>
+            </w:r>
+            <w:proofErr w:type="spellStart"/>
+            <w:r>
+              <w:t>na</w:t>
+            </w:r>
+            <w:proofErr w:type="spellEnd"/>
+            <w:r>
+              <w:t xml:space="preserve"> </w:t>
+            </w:r>
+            <w:proofErr w:type="spellStart"/>
+            <w:r>
+              <w:t>samo</w:t>
+            </w:r>
+            <w:proofErr w:type="spellEnd"/>
+            <w:r>
+              <w:t xml:space="preserve"> </w:t>
+            </w:r>
+            <w:proofErr w:type="spellStart"/>
+            <w:r>
+              <w:t>jedan</w:t>
+            </w:r>
+            <w:proofErr w:type="spellEnd"/>
+            <w:r>
+              <w:t xml:space="preserve"> </w:t>
+            </w:r>
+            <w:proofErr w:type="spellStart"/>
+            <w:r>
+              <w:t>klik</w:t>
+            </w:r>
+            <w:proofErr w:type="spellEnd"/>
+            <w:r>
+              <w:t xml:space="preserve">, </w:t>
+            </w:r>
+            <w:proofErr w:type="spellStart"/>
+            <w:r>
+              <w:t>jer</w:t>
+            </w:r>
+            <w:proofErr w:type="spellEnd"/>
+            <w:r>
+              <w:t xml:space="preserve"> je </w:t>
+            </w:r>
+            <w:proofErr w:type="spellStart"/>
+            <w:r>
+              <w:t>moguće</w:t>
+            </w:r>
+            <w:proofErr w:type="spellEnd"/>
+            <w:r>
+              <w:t xml:space="preserve"> da admin </w:t>
+            </w:r>
+            <w:proofErr w:type="spellStart"/>
+            <w:r>
+              <w:t>slučajno</w:t>
+            </w:r>
+            <w:proofErr w:type="spellEnd"/>
+            <w:r>
+              <w:t xml:space="preserve"> </w:t>
+            </w:r>
+            <w:proofErr w:type="spellStart"/>
+            <w:r>
+              <w:t>pritisne</w:t>
+            </w:r>
+            <w:proofErr w:type="spellEnd"/>
+            <w:r>
+              <w:t xml:space="preserve"> </w:t>
+            </w:r>
+            <w:proofErr w:type="spellStart"/>
+            <w:r>
+              <w:t>dugme</w:t>
+            </w:r>
+            <w:proofErr w:type="spellEnd"/>
+            <w:r>
+              <w:t xml:space="preserve"> za </w:t>
+            </w:r>
+            <w:proofErr w:type="spellStart"/>
+            <w:r>
+              <w:t>brisanje</w:t>
+            </w:r>
+            <w:proofErr w:type="spellEnd"/>
+            <w:r>
+              <w:t xml:space="preserve"> </w:t>
+            </w:r>
+            <w:proofErr w:type="spellStart"/>
+            <w:r>
+              <w:t>nečijeg</w:t>
+            </w:r>
+            <w:proofErr w:type="spellEnd"/>
+            <w:r>
+              <w:t xml:space="preserve"> </w:t>
+            </w:r>
+            <w:proofErr w:type="spellStart"/>
+            <w:r>
+              <w:t>naloga</w:t>
+            </w:r>
+            <w:proofErr w:type="spellEnd"/>
+            <w:r>
+              <w:t>.</w:t>
             </w:r>
           </w:p>
         </w:tc>
@@ -4422,8 +6905,37 @@
               </w:rPr>
             </w:pPr>
             <w:r>
-              <w:t>SSU Administriranje sistema – upravljanje nalozima</w:t>
-            </w:r>
+              <w:t xml:space="preserve">SSU </w:t>
+            </w:r>
+            <w:proofErr w:type="spellStart"/>
+            <w:r>
+              <w:t>Administriranje</w:t>
+            </w:r>
+            <w:proofErr w:type="spellEnd"/>
+            <w:r>
+              <w:t xml:space="preserve"> </w:t>
+            </w:r>
+            <w:proofErr w:type="spellStart"/>
+            <w:r>
+              <w:t>sistema</w:t>
+            </w:r>
+            <w:proofErr w:type="spellEnd"/>
+            <w:r>
+              <w:t xml:space="preserve"> – </w:t>
+            </w:r>
+            <w:proofErr w:type="spellStart"/>
+            <w:r>
+              <w:t>upravljanje</w:t>
+            </w:r>
+            <w:proofErr w:type="spellEnd"/>
+            <w:r>
+              <w:t xml:space="preserve"> </w:t>
+            </w:r>
+            <w:proofErr w:type="spellStart"/>
+            <w:r>
+              <w:t>nalozima</w:t>
+            </w:r>
+            <w:proofErr w:type="spellEnd"/>
           </w:p>
         </w:tc>
         <w:tc>
@@ -4442,8 +6954,101 @@
                 <w:sz w:val="24"/>
               </w:rPr>
             </w:pPr>
-            <w:r>
-              <w:t>Šta se dešava sa rezervacijama koje je napravio neki korisnik kada se njegov nalog obriše?</w:t>
+            <w:proofErr w:type="spellStart"/>
+            <w:r>
+              <w:t>Šta</w:t>
+            </w:r>
+            <w:proofErr w:type="spellEnd"/>
+            <w:r>
+              <w:t xml:space="preserve"> se </w:t>
+            </w:r>
+            <w:proofErr w:type="spellStart"/>
+            <w:r>
+              <w:t>dešava</w:t>
+            </w:r>
+            <w:proofErr w:type="spellEnd"/>
+            <w:r>
+              <w:t xml:space="preserve"> </w:t>
+            </w:r>
+            <w:proofErr w:type="spellStart"/>
+            <w:r>
+              <w:t>sa</w:t>
+            </w:r>
+            <w:proofErr w:type="spellEnd"/>
+            <w:r>
+              <w:t xml:space="preserve"> </w:t>
+            </w:r>
+            <w:proofErr w:type="spellStart"/>
+            <w:r>
+              <w:t>rezervacijama</w:t>
+            </w:r>
+            <w:proofErr w:type="spellEnd"/>
+            <w:r>
+              <w:t xml:space="preserve"> </w:t>
+            </w:r>
+            <w:proofErr w:type="spellStart"/>
+            <w:r>
+              <w:t>koje</w:t>
+            </w:r>
+            <w:proofErr w:type="spellEnd"/>
+            <w:r>
+              <w:t xml:space="preserve"> je </w:t>
+            </w:r>
+            <w:proofErr w:type="spellStart"/>
+            <w:r>
+              <w:t>napravio</w:t>
+            </w:r>
+            <w:proofErr w:type="spellEnd"/>
+            <w:r>
+              <w:t xml:space="preserve"> </w:t>
+            </w:r>
+            <w:proofErr w:type="spellStart"/>
+            <w:r>
+              <w:t>neki</w:t>
+            </w:r>
+            <w:proofErr w:type="spellEnd"/>
+            <w:r>
+              <w:t xml:space="preserve"> </w:t>
+            </w:r>
+            <w:proofErr w:type="spellStart"/>
+            <w:r>
+              <w:t>korisnik</w:t>
+            </w:r>
+            <w:proofErr w:type="spellEnd"/>
+            <w:r>
+              <w:t xml:space="preserve"> </w:t>
+            </w:r>
+            <w:proofErr w:type="spellStart"/>
+            <w:r>
+              <w:t>kada</w:t>
+            </w:r>
+            <w:proofErr w:type="spellEnd"/>
+            <w:r>
+              <w:t xml:space="preserve"> se </w:t>
+            </w:r>
+            <w:proofErr w:type="spellStart"/>
+            <w:r>
+              <w:t>njegov</w:t>
+            </w:r>
+            <w:proofErr w:type="spellEnd"/>
+            <w:r>
+              <w:t xml:space="preserve"> </w:t>
+            </w:r>
+            <w:proofErr w:type="spellStart"/>
+            <w:r>
+              <w:t>nalog</w:t>
+            </w:r>
+            <w:proofErr w:type="spellEnd"/>
+            <w:r>
+              <w:t xml:space="preserve"> </w:t>
+            </w:r>
+            <w:proofErr w:type="spellStart"/>
+            <w:r>
+              <w:t>obriše</w:t>
+            </w:r>
+            <w:proofErr w:type="spellEnd"/>
+            <w:r>
+              <w:t>?</w:t>
             </w:r>
           </w:p>
         </w:tc>
@@ -4592,8 +7197,21 @@
               </w:rPr>
             </w:pPr>
             <w:r>
-              <w:t>SSU Autorizacija korisnika</w:t>
-            </w:r>
+              <w:t xml:space="preserve">SSU </w:t>
+            </w:r>
+            <w:proofErr w:type="spellStart"/>
+            <w:r>
+              <w:t>Autorizacija</w:t>
+            </w:r>
+            <w:proofErr w:type="spellEnd"/>
+            <w:r>
+              <w:t xml:space="preserve"> </w:t>
+            </w:r>
+            <w:proofErr w:type="spellStart"/>
+            <w:r>
+              <w:t>korisnika</w:t>
+            </w:r>
+            <w:proofErr w:type="spellEnd"/>
           </w:p>
         </w:tc>
         <w:tc>
@@ -4612,8 +7230,85 @@
                 <w:sz w:val="24"/>
               </w:rPr>
             </w:pPr>
-            <w:r>
-              <w:t>Nije opisan tok događaja prilikom oporavka naloga zbog zaboravljene lozinke</w:t>
+            <w:proofErr w:type="spellStart"/>
+            <w:r>
+              <w:t>Nije</w:t>
+            </w:r>
+            <w:proofErr w:type="spellEnd"/>
+            <w:r>
+              <w:t xml:space="preserve"> </w:t>
+            </w:r>
+            <w:proofErr w:type="spellStart"/>
+            <w:r>
+              <w:t>opisan</w:t>
+            </w:r>
+            <w:proofErr w:type="spellEnd"/>
+            <w:r>
+              <w:t xml:space="preserve"> </w:t>
+            </w:r>
+            <w:proofErr w:type="spellStart"/>
+            <w:r>
+              <w:t>tok</w:t>
+            </w:r>
+            <w:proofErr w:type="spellEnd"/>
+            <w:r>
+              <w:t xml:space="preserve"> </w:t>
+            </w:r>
+            <w:proofErr w:type="spellStart"/>
+            <w:r>
+              <w:t>događaja</w:t>
+            </w:r>
+            <w:proofErr w:type="spellEnd"/>
+            <w:r>
+              <w:t xml:space="preserve"> </w:t>
+            </w:r>
+            <w:proofErr w:type="spellStart"/>
+            <w:r>
+              <w:t>prilikom</w:t>
+            </w:r>
+            <w:proofErr w:type="spellEnd"/>
+            <w:r>
+              <w:t xml:space="preserve"> </w:t>
+            </w:r>
+            <w:proofErr w:type="spellStart"/>
+            <w:r>
+              <w:t>oporavka</w:t>
+            </w:r>
+            <w:proofErr w:type="spellEnd"/>
+            <w:r>
+              <w:t xml:space="preserve"> </w:t>
+            </w:r>
+            <w:proofErr w:type="spellStart"/>
+            <w:r>
+              <w:t>naloga</w:t>
+            </w:r>
+            <w:proofErr w:type="spellEnd"/>
+            <w:r>
+              <w:t xml:space="preserve"> </w:t>
+            </w:r>
+            <w:proofErr w:type="spellStart"/>
+            <w:r>
+              <w:t>zbog</w:t>
+            </w:r>
+            <w:proofErr w:type="spellEnd"/>
+            <w:r>
+              <w:t xml:space="preserve"> </w:t>
+            </w:r>
+            <w:proofErr w:type="spellStart"/>
+            <w:r>
+              <w:t>zaboravljene</w:t>
+            </w:r>
+            <w:proofErr w:type="spellEnd"/>
+            <w:r>
+              <w:t xml:space="preserve"> </w:t>
+            </w:r>
+            <w:proofErr w:type="spellStart"/>
+            <w:r>
+              <w:t>lozinke</w:t>
+            </w:r>
+            <w:proofErr w:type="spellEnd"/>
+            <w:r>
+              <w:t>.</w:t>
             </w:r>
           </w:p>
         </w:tc>
@@ -4793,8 +7488,30 @@
               <w:rPr>
                 <w:sz w:val="18"/>
               </w:rPr>
-              <w:t>SSU Rezervacija mesta</w:t>
-            </w:r>
+              <w:t xml:space="preserve">SSU </w:t>
+            </w:r>
+            <w:proofErr w:type="spellStart"/>
+            <w:r>
+              <w:rPr>
+                <w:sz w:val="18"/>
+              </w:rPr>
+              <w:t>Rezervacija</w:t>
+            </w:r>
+            <w:proofErr w:type="spellEnd"/>
+            <w:r>
+              <w:rPr>
+                <w:sz w:val="18"/>
+              </w:rPr>
+              <w:t xml:space="preserve"> </w:t>
+            </w:r>
+            <w:proofErr w:type="spellStart"/>
+            <w:r>
+              <w:rPr>
+                <w:sz w:val="18"/>
+              </w:rPr>
+              <w:t>mesta</w:t>
+            </w:r>
+            <w:proofErr w:type="spellEnd"/>
           </w:p>
         </w:tc>
         <w:tc>
@@ -4810,18 +7527,161 @@
             <w:pPr>
               <w:keepLines/>
               <w:spacing w:before="40" w:after="40"/>
-              <w:rPr>
-                <w:lang/>
-              </w:rPr>
-            </w:pPr>
-            <w:r>
-              <w:t>U slu</w:t>
-            </w:r>
-            <w:r>
-              <w:rPr>
-                <w:lang/>
-              </w:rPr>
-              <w:t xml:space="preserve">čaju da se korisnik prevari pri rezervaciji i selektuje mesta koja ne želi da rezerviše, ne postoji mogućnost trenutne izmene već samo resetovanje stranice. </w:t>
+            </w:pPr>
+            <w:r>
+              <w:t xml:space="preserve">U </w:t>
+            </w:r>
+            <w:proofErr w:type="spellStart"/>
+            <w:r>
+              <w:t>slučaju</w:t>
+            </w:r>
+            <w:proofErr w:type="spellEnd"/>
+            <w:r>
+              <w:t xml:space="preserve"> da se </w:t>
+            </w:r>
+            <w:proofErr w:type="spellStart"/>
+            <w:r>
+              <w:t>korisnik</w:t>
+            </w:r>
+            <w:proofErr w:type="spellEnd"/>
+            <w:r>
+              <w:t xml:space="preserve"> </w:t>
+            </w:r>
+            <w:proofErr w:type="spellStart"/>
+            <w:r>
+              <w:t>prevari</w:t>
+            </w:r>
+            <w:proofErr w:type="spellEnd"/>
+            <w:r>
+              <w:t xml:space="preserve"> </w:t>
+            </w:r>
+            <w:proofErr w:type="spellStart"/>
+            <w:r>
+              <w:t>pri</w:t>
+            </w:r>
+            <w:proofErr w:type="spellEnd"/>
+            <w:r>
+              <w:t xml:space="preserve"> </w:t>
+            </w:r>
+            <w:proofErr w:type="spellStart"/>
+            <w:r>
+              <w:t>rezervaciji</w:t>
+            </w:r>
+            <w:proofErr w:type="spellEnd"/>
+            <w:r>
+              <w:t xml:space="preserve"> </w:t>
+            </w:r>
+            <w:proofErr w:type="spellStart"/>
+            <w:r>
+              <w:t>i</w:t>
+            </w:r>
+            <w:proofErr w:type="spellEnd"/>
+            <w:r>
+              <w:t xml:space="preserve"> </w:t>
+            </w:r>
+            <w:proofErr w:type="spellStart"/>
+            <w:r>
+              <w:t>selektuje</w:t>
+            </w:r>
+            <w:proofErr w:type="spellEnd"/>
+            <w:r>
+              <w:t xml:space="preserve"> </w:t>
+            </w:r>
+            <w:proofErr w:type="spellStart"/>
+            <w:r>
+              <w:t>mesta</w:t>
+            </w:r>
+            <w:proofErr w:type="spellEnd"/>
+            <w:r>
+              <w:t xml:space="preserve"> </w:t>
+            </w:r>
+            <w:proofErr w:type="spellStart"/>
+            <w:r>
+              <w:t>koja</w:t>
+            </w:r>
+            <w:proofErr w:type="spellEnd"/>
+            <w:r>
+              <w:t xml:space="preserve"> ne </w:t>
+            </w:r>
+            <w:proofErr w:type="spellStart"/>
+            <w:r>
+              <w:t>želi</w:t>
+            </w:r>
+            <w:proofErr w:type="spellEnd"/>
+            <w:r>
+              <w:t xml:space="preserve"> da </w:t>
+            </w:r>
+            <w:proofErr w:type="spellStart"/>
+            <w:r>
+              <w:t>rezerviše</w:t>
+            </w:r>
+            <w:proofErr w:type="spellEnd"/>
+            <w:r>
+              <w:t xml:space="preserve">, ne </w:t>
+            </w:r>
+            <w:proofErr w:type="spellStart"/>
+            <w:r>
+              <w:t>postoji</w:t>
+            </w:r>
+            <w:proofErr w:type="spellEnd"/>
+            <w:r>
+              <w:t xml:space="preserve"> </w:t>
+            </w:r>
+            <w:proofErr w:type="spellStart"/>
+            <w:r>
+              <w:t>mogućnost</w:t>
+            </w:r>
+            <w:proofErr w:type="spellEnd"/>
+            <w:r>
+              <w:t xml:space="preserve"> </w:t>
+            </w:r>
+            <w:proofErr w:type="spellStart"/>
+            <w:r>
+              <w:t>trenutne</w:t>
+            </w:r>
+            <w:proofErr w:type="spellEnd"/>
+            <w:r>
+              <w:t xml:space="preserve"> </w:t>
+            </w:r>
+            <w:proofErr w:type="spellStart"/>
+            <w:r>
+              <w:t>izmene</w:t>
+            </w:r>
+            <w:proofErr w:type="spellEnd"/>
+            <w:r>
+              <w:t xml:space="preserve"> </w:t>
+            </w:r>
+            <w:proofErr w:type="spellStart"/>
+            <w:r>
+              <w:t>već</w:t>
+            </w:r>
+            <w:proofErr w:type="spellEnd"/>
+            <w:r>
+              <w:t xml:space="preserve"> </w:t>
+            </w:r>
+            <w:proofErr w:type="spellStart"/>
+            <w:r>
+              <w:t>samo</w:t>
+            </w:r>
+            <w:proofErr w:type="spellEnd"/>
+            <w:r>
+              <w:t xml:space="preserve"> </w:t>
+            </w:r>
+            <w:proofErr w:type="spellStart"/>
+            <w:r>
+              <w:t>resetovanje</w:t>
+            </w:r>
+            <w:proofErr w:type="spellEnd"/>
+            <w:r>
+              <w:t xml:space="preserve"> </w:t>
+            </w:r>
+            <w:proofErr w:type="spellStart"/>
+            <w:r>
+              <w:t>stranice</w:t>
+            </w:r>
+            <w:proofErr w:type="spellEnd"/>
+            <w:r>
+              <w:t xml:space="preserve">. </w:t>
             </w:r>
           </w:p>
         </w:tc>
@@ -4926,14 +7786,80 @@
                 <w:sz w:val="28"/>
               </w:rPr>
             </w:pPr>
+            <w:proofErr w:type="spellStart"/>
             <w:r>
               <w:rPr>
                 <w:b/>
                 <w:sz w:val="28"/>
               </w:rPr>
               <w:lastRenderedPageBreak/>
-              <w:t>Spisak defekata i otvorenih pitanja</w:t>
-            </w:r>
+              <w:t>Spisak</w:t>
+            </w:r>
+            <w:proofErr w:type="spellEnd"/>
+            <w:r>
+              <w:rPr>
+                <w:b/>
+                <w:sz w:val="28"/>
+              </w:rPr>
+              <w:t xml:space="preserve"> </w:t>
+            </w:r>
+            <w:proofErr w:type="spellStart"/>
+            <w:r>
+              <w:rPr>
+                <w:b/>
+                <w:sz w:val="28"/>
+              </w:rPr>
+              <w:t>defekata</w:t>
+            </w:r>
+            <w:proofErr w:type="spellEnd"/>
+            <w:r>
+              <w:rPr>
+                <w:b/>
+                <w:sz w:val="28"/>
+              </w:rPr>
+              <w:t xml:space="preserve"> </w:t>
+            </w:r>
+            <w:proofErr w:type="spellStart"/>
+            <w:r>
+              <w:rPr>
+                <w:b/>
+                <w:sz w:val="28"/>
+              </w:rPr>
+              <w:t>i</w:t>
+            </w:r>
+            <w:proofErr w:type="spellEnd"/>
+            <w:r>
+              <w:rPr>
+                <w:b/>
+                <w:sz w:val="28"/>
+              </w:rPr>
+              <w:t xml:space="preserve"> </w:t>
+            </w:r>
+            <w:proofErr w:type="spellStart"/>
+            <w:r>
+              <w:rPr>
+                <w:b/>
+                <w:sz w:val="28"/>
+              </w:rPr>
+              <w:t>otvorenih</w:t>
+            </w:r>
+            <w:proofErr w:type="spellEnd"/>
+            <w:r>
+              <w:rPr>
+                <w:b/>
+                <w:sz w:val="28"/>
+              </w:rPr>
+              <w:t xml:space="preserve"> </w:t>
+            </w:r>
+            <w:proofErr w:type="spellStart"/>
+            <w:r>
+              <w:rPr>
+                <w:b/>
+                <w:sz w:val="28"/>
+              </w:rPr>
+              <w:t>pitanja</w:t>
+            </w:r>
+            <w:proofErr w:type="spellEnd"/>
           </w:p>
           <w:p>
             <w:pPr>
@@ -4946,8 +7872,58 @@
               <w:rPr>
                 <w:b/>
               </w:rPr>
-              <w:t>V - veci, M - manji, O - otvorena pitanja</w:t>
-            </w:r>
+              <w:t xml:space="preserve">V - </w:t>
+            </w:r>
+            <w:proofErr w:type="spellStart"/>
+            <w:r>
+              <w:rPr>
+                <w:b/>
+              </w:rPr>
+              <w:t>veci</w:t>
+            </w:r>
+            <w:proofErr w:type="spellEnd"/>
+            <w:r>
+              <w:rPr>
+                <w:b/>
+              </w:rPr>
+              <w:t xml:space="preserve">, M - </w:t>
+            </w:r>
+            <w:proofErr w:type="spellStart"/>
+            <w:r>
+              <w:rPr>
+                <w:b/>
+              </w:rPr>
+              <w:t>manji</w:t>
+            </w:r>
+            <w:proofErr w:type="spellEnd"/>
+            <w:r>
+              <w:rPr>
+                <w:b/>
+              </w:rPr>
+              <w:t xml:space="preserve">, O - </w:t>
+            </w:r>
+            <w:proofErr w:type="spellStart"/>
+            <w:r>
+              <w:rPr>
+                <w:b/>
+              </w:rPr>
+              <w:t>otvorena</w:t>
+            </w:r>
+            <w:proofErr w:type="spellEnd"/>
+            <w:r>
+              <w:rPr>
+                <w:b/>
+              </w:rPr>
+              <w:t xml:space="preserve"> </w:t>
+            </w:r>
+            <w:proofErr w:type="spellStart"/>
+            <w:r>
+              <w:rPr>
+                <w:b/>
+              </w:rPr>
+              <w:t>pitanja</w:t>
+            </w:r>
+            <w:proofErr w:type="spellEnd"/>
           </w:p>
           <w:p>
             <w:pPr>
@@ -4960,7 +7936,49 @@
               <w:rPr>
                 <w:b/>
               </w:rPr>
-              <w:t xml:space="preserve">Nap - napomena: O=Opste, S=Specificne </w:t>
+              <w:t xml:space="preserve">Nap - </w:t>
+            </w:r>
+            <w:proofErr w:type="spellStart"/>
+            <w:r>
+              <w:rPr>
+                <w:b/>
+              </w:rPr>
+              <w:t>napomena</w:t>
+            </w:r>
+            <w:proofErr w:type="spellEnd"/>
+            <w:r>
+              <w:rPr>
+                <w:b/>
+              </w:rPr>
+              <w:t>: O=</w:t>
+            </w:r>
+            <w:proofErr w:type="spellStart"/>
+            <w:r>
+              <w:rPr>
+                <w:b/>
+              </w:rPr>
+              <w:t>Opste</w:t>
+            </w:r>
+            <w:proofErr w:type="spellEnd"/>
+            <w:r>
+              <w:rPr>
+                <w:b/>
+              </w:rPr>
+              <w:t>, S=</w:t>
+            </w:r>
+            <w:proofErr w:type="spellStart"/>
+            <w:r>
+              <w:rPr>
+                <w:b/>
+              </w:rPr>
+              <w:t>Specificne</w:t>
+            </w:r>
+            <w:proofErr w:type="spellEnd"/>
+            <w:r>
+              <w:rPr>
+                <w:b/>
+              </w:rPr>
+              <w:t xml:space="preserve"> </w:t>
             </w:r>
             <w:r>
               <w:rPr>
@@ -5075,6 +8093,7 @@
                 <w:sz w:val="24"/>
               </w:rPr>
             </w:pPr>
+            <w:proofErr w:type="spellStart"/>
             <w:r>
               <w:rPr>
                 <w:b/>
@@ -5082,6 +8101,7 @@
               </w:rPr>
               <w:t>Opis</w:t>
             </w:r>
+            <w:proofErr w:type="spellEnd"/>
           </w:p>
         </w:tc>
         <w:tc>
@@ -5269,8 +8289,30 @@
               <w:rPr>
                 <w:sz w:val="18"/>
               </w:rPr>
-              <w:t>SSU Rezervacija mesta</w:t>
-            </w:r>
+              <w:t xml:space="preserve">SSU </w:t>
+            </w:r>
+            <w:proofErr w:type="spellStart"/>
+            <w:r>
+              <w:rPr>
+                <w:sz w:val="18"/>
+              </w:rPr>
+              <w:t>Rezervacija</w:t>
+            </w:r>
+            <w:proofErr w:type="spellEnd"/>
+            <w:r>
+              <w:rPr>
+                <w:sz w:val="18"/>
+              </w:rPr>
+              <w:t xml:space="preserve"> </w:t>
+            </w:r>
+            <w:proofErr w:type="spellStart"/>
+            <w:r>
+              <w:rPr>
+                <w:sz w:val="18"/>
+              </w:rPr>
+              <w:t>mesta</w:t>
+            </w:r>
+            <w:proofErr w:type="spellEnd"/>
           </w:p>
         </w:tc>
         <w:tc>
@@ -5287,11 +8329,176 @@
               <w:keepLines/>
               <w:spacing w:before="40" w:after="40"/>
             </w:pPr>
-            <w:r>
-              <w:t>Vraćanje na korak 2 u stavci 2.2.</w:t>
-            </w:r>
-            <w:r>
-              <w:t>3 u slučaju zauzetosti mesta, nije dovoljno jasno da li se korak dva odnosi na alternativni tok ili glavni tok slučaja upotrebe.</w:t>
+            <w:proofErr w:type="spellStart"/>
+            <w:r>
+              <w:t>Vraćanje</w:t>
+            </w:r>
+            <w:proofErr w:type="spellEnd"/>
+            <w:r>
+              <w:t xml:space="preserve"> </w:t>
+            </w:r>
+            <w:proofErr w:type="spellStart"/>
+            <w:r>
+              <w:t>na</w:t>
+            </w:r>
+            <w:proofErr w:type="spellEnd"/>
+            <w:r>
+              <w:t xml:space="preserve"> </w:t>
+            </w:r>
+            <w:proofErr w:type="spellStart"/>
+            <w:r>
+              <w:t>korak</w:t>
+            </w:r>
+            <w:proofErr w:type="spellEnd"/>
+            <w:r>
+              <w:t xml:space="preserve"> 2 u </w:t>
+            </w:r>
+            <w:proofErr w:type="spellStart"/>
+            <w:r>
+              <w:t>stavci</w:t>
+            </w:r>
+            <w:proofErr w:type="spellEnd"/>
+            <w:r>
+              <w:t xml:space="preserve"> 2.2.</w:t>
+            </w:r>
+            <w:r>
+              <w:t xml:space="preserve">3 u </w:t>
+            </w:r>
+            <w:proofErr w:type="spellStart"/>
+            <w:r>
+              <w:t>slučaju</w:t>
+            </w:r>
+            <w:proofErr w:type="spellEnd"/>
+            <w:r>
+              <w:t xml:space="preserve"> </w:t>
+            </w:r>
+            <w:proofErr w:type="spellStart"/>
+            <w:r>
+              <w:t>zauzetosti</w:t>
+            </w:r>
+            <w:proofErr w:type="spellEnd"/>
+            <w:r>
+              <w:t xml:space="preserve"> </w:t>
+            </w:r>
+            <w:proofErr w:type="spellStart"/>
+            <w:r>
+              <w:t>mesta</w:t>
+            </w:r>
+            <w:proofErr w:type="spellEnd"/>
+            <w:r>
+              <w:t xml:space="preserve">, </w:t>
+            </w:r>
+            <w:proofErr w:type="spellStart"/>
+            <w:r>
+              <w:t>nije</w:t>
+            </w:r>
+            <w:proofErr w:type="spellEnd"/>
+            <w:r>
+              <w:t xml:space="preserve"> </w:t>
+            </w:r>
+            <w:proofErr w:type="spellStart"/>
+            <w:r>
+              <w:t>dovoljno</w:t>
+            </w:r>
+            <w:proofErr w:type="spellEnd"/>
+            <w:r>
+              <w:t xml:space="preserve"> </w:t>
+            </w:r>
+            <w:proofErr w:type="spellStart"/>
+            <w:r>
+              <w:t>jasno</w:t>
+            </w:r>
+            <w:proofErr w:type="spellEnd"/>
+            <w:r>
+              <w:t xml:space="preserve"> da li se </w:t>
+            </w:r>
+            <w:proofErr w:type="spellStart"/>
+            <w:r>
+              <w:t>korak</w:t>
+            </w:r>
+            <w:proofErr w:type="spellEnd"/>
+            <w:r>
+              <w:t xml:space="preserve"> </w:t>
+            </w:r>
+            <w:proofErr w:type="spellStart"/>
+            <w:r>
+              <w:t>dva</w:t>
+            </w:r>
+            <w:proofErr w:type="spellEnd"/>
+            <w:r>
+              <w:t xml:space="preserve"> </w:t>
+            </w:r>
+            <w:proofErr w:type="spellStart"/>
+            <w:r>
+              <w:t>odnosi</w:t>
+            </w:r>
+            <w:proofErr w:type="spellEnd"/>
+            <w:r>
+              <w:t xml:space="preserve"> </w:t>
+            </w:r>
+            <w:proofErr w:type="spellStart"/>
+            <w:r>
+              <w:t>na</w:t>
+            </w:r>
+            <w:proofErr w:type="spellEnd"/>
+            <w:r>
+              <w:t xml:space="preserve"> </w:t>
+            </w:r>
+            <w:proofErr w:type="spellStart"/>
+            <w:r>
+              <w:t>alternativni</w:t>
+            </w:r>
+            <w:proofErr w:type="spellEnd"/>
+            <w:r>
+              <w:t xml:space="preserve"> </w:t>
+            </w:r>
+            <w:proofErr w:type="spellStart"/>
+            <w:r>
+              <w:t>tok</w:t>
+            </w:r>
+            <w:proofErr w:type="spellEnd"/>
+            <w:r>
+              <w:t xml:space="preserve"> </w:t>
+            </w:r>
+            <w:proofErr w:type="spellStart"/>
+            <w:r>
+              <w:t>ili</w:t>
+            </w:r>
+            <w:proofErr w:type="spellEnd"/>
+            <w:r>
+              <w:t xml:space="preserve"> </w:t>
+            </w:r>
+            <w:proofErr w:type="spellStart"/>
+            <w:r>
+              <w:t>glavni</w:t>
+            </w:r>
+            <w:proofErr w:type="spellEnd"/>
+            <w:r>
+              <w:t xml:space="preserve"> </w:t>
+            </w:r>
+            <w:proofErr w:type="spellStart"/>
+            <w:r>
+              <w:t>tok</w:t>
+            </w:r>
+            <w:proofErr w:type="spellEnd"/>
+            <w:r>
+              <w:t xml:space="preserve"> </w:t>
+            </w:r>
+            <w:proofErr w:type="spellStart"/>
+            <w:r>
+              <w:t>slučaja</w:t>
+            </w:r>
+            <w:proofErr w:type="spellEnd"/>
+            <w:r>
+              <w:t xml:space="preserve"> </w:t>
+            </w:r>
+            <w:proofErr w:type="spellStart"/>
+            <w:r>
+              <w:t>upotrebe</w:t>
+            </w:r>
+            <w:proofErr w:type="spellEnd"/>
+            <w:r>
+              <w:t>.</w:t>
             </w:r>
           </w:p>
         </w:tc>
@@ -5440,8 +8647,21 @@
               </w:rPr>
             </w:pPr>
             <w:r>
-              <w:t>SSU Upravljanje radnicima</w:t>
-            </w:r>
+              <w:t xml:space="preserve">SSU </w:t>
+            </w:r>
+            <w:proofErr w:type="spellStart"/>
+            <w:r>
+              <w:t>Upravljanje</w:t>
+            </w:r>
+            <w:proofErr w:type="spellEnd"/>
+            <w:r>
+              <w:t xml:space="preserve"> </w:t>
+            </w:r>
+            <w:proofErr w:type="spellStart"/>
+            <w:r>
+              <w:t>radnicima</w:t>
+            </w:r>
+            <w:proofErr w:type="spellEnd"/>
           </w:p>
         </w:tc>
         <w:tc>
@@ -5458,7 +8678,111 @@
               <w:spacing w:before="40" w:after="40"/>
             </w:pPr>
             <w:r>
-              <w:t>U stavci 2.2.1 prilikom dodavanja radnika piše da postoji polje za potvrdu izabrane lozinke ali ona ne postoji u prototipu.</w:t>
+              <w:t xml:space="preserve">U </w:t>
+            </w:r>
+            <w:proofErr w:type="spellStart"/>
+            <w:r>
+              <w:t>stavci</w:t>
+            </w:r>
+            <w:proofErr w:type="spellEnd"/>
+            <w:r>
+              <w:t xml:space="preserve"> 2.2.1 </w:t>
+            </w:r>
+            <w:proofErr w:type="spellStart"/>
+            <w:r>
+              <w:t>prilikom</w:t>
+            </w:r>
+            <w:proofErr w:type="spellEnd"/>
+            <w:r>
+              <w:t xml:space="preserve"> </w:t>
+            </w:r>
+            <w:proofErr w:type="spellStart"/>
+            <w:r>
+              <w:t>dodavanja</w:t>
+            </w:r>
+            <w:proofErr w:type="spellEnd"/>
+            <w:r>
+              <w:t xml:space="preserve"> </w:t>
+            </w:r>
+            <w:proofErr w:type="spellStart"/>
+            <w:r>
+              <w:t>radnika</w:t>
+            </w:r>
+            <w:proofErr w:type="spellEnd"/>
+            <w:r>
+              <w:t xml:space="preserve"> </w:t>
+            </w:r>
+            <w:proofErr w:type="spellStart"/>
+            <w:r>
+              <w:t>piše</w:t>
+            </w:r>
+            <w:proofErr w:type="spellEnd"/>
+            <w:r>
+              <w:t xml:space="preserve"> da </w:t>
+            </w:r>
+            <w:proofErr w:type="spellStart"/>
+            <w:r>
+              <w:t>postoji</w:t>
+            </w:r>
+            <w:proofErr w:type="spellEnd"/>
+            <w:r>
+              <w:t xml:space="preserve"> polje za </w:t>
+            </w:r>
+            <w:proofErr w:type="spellStart"/>
+            <w:r>
+              <w:t>potvrdu</w:t>
+            </w:r>
+            <w:proofErr w:type="spellEnd"/>
+            <w:r>
+              <w:t xml:space="preserve"> </w:t>
+            </w:r>
+            <w:proofErr w:type="spellStart"/>
+            <w:r>
+              <w:t>izabrane</w:t>
+            </w:r>
+            <w:proofErr w:type="spellEnd"/>
+            <w:r>
+              <w:t xml:space="preserve"> </w:t>
+            </w:r>
+            <w:proofErr w:type="spellStart"/>
+            <w:r>
+              <w:t>lozinke</w:t>
+            </w:r>
+            <w:proofErr w:type="spellEnd"/>
+            <w:r>
+              <w:t xml:space="preserve"> </w:t>
+            </w:r>
+            <w:proofErr w:type="spellStart"/>
+            <w:r>
+              <w:t>ali</w:t>
+            </w:r>
+            <w:proofErr w:type="spellEnd"/>
+            <w:r>
+              <w:t xml:space="preserve"> </w:t>
+            </w:r>
+            <w:proofErr w:type="spellStart"/>
+            <w:r>
+              <w:t>ona</w:t>
+            </w:r>
+            <w:proofErr w:type="spellEnd"/>
+            <w:r>
+              <w:t xml:space="preserve"> ne </w:t>
+            </w:r>
+            <w:proofErr w:type="spellStart"/>
+            <w:r>
+              <w:t>postoji</w:t>
+            </w:r>
+            <w:proofErr w:type="spellEnd"/>
+            <w:r>
+              <w:t xml:space="preserve"> u </w:t>
+            </w:r>
+            <w:proofErr w:type="spellStart"/>
+            <w:r>
+              <w:t>prototipu</w:t>
+            </w:r>
+            <w:proofErr w:type="spellEnd"/>
+            <w:r>
+              <w:t>.</w:t>
             </w:r>
           </w:p>
         </w:tc>
@@ -5607,8 +8931,21 @@
               </w:rPr>
             </w:pPr>
             <w:r>
-              <w:t>SSU Upravljanje radnicima</w:t>
-            </w:r>
+              <w:t xml:space="preserve">SSU </w:t>
+            </w:r>
+            <w:proofErr w:type="spellStart"/>
+            <w:r>
+              <w:t>Upravljanje</w:t>
+            </w:r>
+            <w:proofErr w:type="spellEnd"/>
+            <w:r>
+              <w:t xml:space="preserve"> </w:t>
+            </w:r>
+            <w:proofErr w:type="spellStart"/>
+            <w:r>
+              <w:t>radnicima</w:t>
+            </w:r>
+            <w:proofErr w:type="spellEnd"/>
           </w:p>
         </w:tc>
         <w:tc>
@@ -5625,7 +8962,159 @@
               <w:spacing w:before="40" w:after="40"/>
             </w:pPr>
             <w:r>
-              <w:t>U stavci 2.2.1 prilikom dodavanja radnika napisano je da postoji i polje koje označava jačinu lozinke al i ono ne postoji u samom dodavanju radnika već u njegovom podešavanju.</w:t>
+              <w:t xml:space="preserve">U </w:t>
+            </w:r>
+            <w:proofErr w:type="spellStart"/>
+            <w:r>
+              <w:t>stavci</w:t>
+            </w:r>
+            <w:proofErr w:type="spellEnd"/>
+            <w:r>
+              <w:t xml:space="preserve"> 2.2.1 </w:t>
+            </w:r>
+            <w:proofErr w:type="spellStart"/>
+            <w:r>
+              <w:t>prilikom</w:t>
+            </w:r>
+            <w:proofErr w:type="spellEnd"/>
+            <w:r>
+              <w:t xml:space="preserve"> </w:t>
+            </w:r>
+            <w:proofErr w:type="spellStart"/>
+            <w:r>
+              <w:t>dodavanja</w:t>
+            </w:r>
+            <w:proofErr w:type="spellEnd"/>
+            <w:r>
+              <w:t xml:space="preserve"> </w:t>
+            </w:r>
+            <w:proofErr w:type="spellStart"/>
+            <w:r>
+              <w:t>radnika</w:t>
+            </w:r>
+            <w:proofErr w:type="spellEnd"/>
+            <w:r>
+              <w:t xml:space="preserve"> </w:t>
+            </w:r>
+            <w:proofErr w:type="spellStart"/>
+            <w:r>
+              <w:t>napisano</w:t>
+            </w:r>
+            <w:proofErr w:type="spellEnd"/>
+            <w:r>
+              <w:t xml:space="preserve"> je da </w:t>
+            </w:r>
+            <w:proofErr w:type="spellStart"/>
+            <w:r>
+              <w:t>postoji</w:t>
+            </w:r>
+            <w:proofErr w:type="spellEnd"/>
+            <w:r>
+              <w:t xml:space="preserve"> </w:t>
+            </w:r>
+            <w:proofErr w:type="spellStart"/>
+            <w:r>
+              <w:t>i</w:t>
+            </w:r>
+            <w:proofErr w:type="spellEnd"/>
+            <w:r>
+              <w:t xml:space="preserve"> polje </w:t>
+            </w:r>
+            <w:proofErr w:type="spellStart"/>
+            <w:r>
+              <w:t>koje</w:t>
+            </w:r>
+            <w:proofErr w:type="spellEnd"/>
+            <w:r>
+              <w:t xml:space="preserve"> </w:t>
+            </w:r>
+            <w:proofErr w:type="spellStart"/>
+            <w:r>
+              <w:t>označava</w:t>
+            </w:r>
+            <w:proofErr w:type="spellEnd"/>
+            <w:r>
+              <w:t xml:space="preserve"> </w:t>
+            </w:r>
+            <w:proofErr w:type="spellStart"/>
+            <w:r>
+              <w:t>jačinu</w:t>
+            </w:r>
+            <w:proofErr w:type="spellEnd"/>
+            <w:r>
+              <w:t xml:space="preserve"> </w:t>
+            </w:r>
+            <w:proofErr w:type="spellStart"/>
+            <w:r>
+              <w:t>lozinke</w:t>
+            </w:r>
+            <w:proofErr w:type="spellEnd"/>
+            <w:r>
+              <w:t xml:space="preserve"> al </w:t>
+            </w:r>
+            <w:proofErr w:type="spellStart"/>
+            <w:r>
+              <w:t>i</w:t>
+            </w:r>
+            <w:proofErr w:type="spellEnd"/>
+            <w:r>
+              <w:t xml:space="preserve"> ono ne </w:t>
+            </w:r>
+            <w:proofErr w:type="spellStart"/>
+            <w:r>
+              <w:t>postoji</w:t>
+            </w:r>
+            <w:proofErr w:type="spellEnd"/>
+            <w:r>
+              <w:t xml:space="preserve"> u </w:t>
+            </w:r>
+            <w:proofErr w:type="spellStart"/>
+            <w:r>
+              <w:t>samom</w:t>
+            </w:r>
+            <w:proofErr w:type="spellEnd"/>
+            <w:r>
+              <w:t xml:space="preserve"> </w:t>
+            </w:r>
+            <w:proofErr w:type="spellStart"/>
+            <w:r>
+              <w:t>dodavanju</w:t>
+            </w:r>
+            <w:proofErr w:type="spellEnd"/>
+            <w:r>
+              <w:t xml:space="preserve"> </w:t>
+            </w:r>
+            <w:proofErr w:type="spellStart"/>
+            <w:r>
+              <w:t>radnika</w:t>
+            </w:r>
+            <w:proofErr w:type="spellEnd"/>
+            <w:r>
+              <w:t xml:space="preserve"> </w:t>
+            </w:r>
+            <w:proofErr w:type="spellStart"/>
+            <w:r>
+              <w:t>već</w:t>
+            </w:r>
+            <w:proofErr w:type="spellEnd"/>
+            <w:r>
+              <w:t xml:space="preserve"> u </w:t>
+            </w:r>
+            <w:proofErr w:type="spellStart"/>
+            <w:r>
+              <w:t>njegovom</w:t>
+            </w:r>
+            <w:proofErr w:type="spellEnd"/>
+            <w:r>
+              <w:t xml:space="preserve"> </w:t>
+            </w:r>
+            <w:proofErr w:type="spellStart"/>
+            <w:r>
+              <w:t>podešavanju</w:t>
+            </w:r>
+            <w:proofErr w:type="spellEnd"/>
+            <w:r>
+              <w:t>.</w:t>
             </w:r>
           </w:p>
         </w:tc>
@@ -5772,8 +9261,21 @@
               <w:spacing w:before="40" w:after="40"/>
             </w:pPr>
             <w:r>
-              <w:t>SSU Uredjivanje repertoara</w:t>
-            </w:r>
+              <w:t xml:space="preserve">SSU </w:t>
+            </w:r>
+            <w:proofErr w:type="spellStart"/>
+            <w:r>
+              <w:t>Uredjivanje</w:t>
+            </w:r>
+            <w:proofErr w:type="spellEnd"/>
+            <w:r>
+              <w:t xml:space="preserve"> </w:t>
+            </w:r>
+            <w:proofErr w:type="spellStart"/>
+            <w:r>
+              <w:t>repertoara</w:t>
+            </w:r>
+            <w:proofErr w:type="spellEnd"/>
           </w:p>
         </w:tc>
         <w:tc>
@@ -5790,7 +9292,111 @@
               <w:spacing w:before="40" w:after="40"/>
             </w:pPr>
             <w:r>
-              <w:t>U prototipu postoji prilikom dodavanja projekcije ili izmene postojeće opcija za čekiranje koja nije objasnjena u SSU-</w:t>
+              <w:t xml:space="preserve">U </w:t>
+            </w:r>
+            <w:proofErr w:type="spellStart"/>
+            <w:r>
+              <w:t>prototipu</w:t>
+            </w:r>
+            <w:proofErr w:type="spellEnd"/>
+            <w:r>
+              <w:t xml:space="preserve"> </w:t>
+            </w:r>
+            <w:proofErr w:type="spellStart"/>
+            <w:r>
+              <w:t>postoji</w:t>
+            </w:r>
+            <w:proofErr w:type="spellEnd"/>
+            <w:r>
+              <w:t xml:space="preserve"> </w:t>
+            </w:r>
+            <w:proofErr w:type="spellStart"/>
+            <w:r>
+              <w:t>prilikom</w:t>
+            </w:r>
+            <w:proofErr w:type="spellEnd"/>
+            <w:r>
+              <w:t xml:space="preserve"> </w:t>
+            </w:r>
+            <w:proofErr w:type="spellStart"/>
+            <w:r>
+              <w:t>dodavanja</w:t>
+            </w:r>
+            <w:proofErr w:type="spellEnd"/>
+            <w:r>
+              <w:t xml:space="preserve"> </w:t>
+            </w:r>
+            <w:proofErr w:type="spellStart"/>
+            <w:r>
+              <w:t>projekcije</w:t>
+            </w:r>
+            <w:proofErr w:type="spellEnd"/>
+            <w:r>
+              <w:t xml:space="preserve"> </w:t>
+            </w:r>
+            <w:proofErr w:type="spellStart"/>
+            <w:r>
+              <w:t>ili</w:t>
+            </w:r>
+            <w:proofErr w:type="spellEnd"/>
+            <w:r>
+              <w:t xml:space="preserve"> </w:t>
+            </w:r>
+            <w:proofErr w:type="spellStart"/>
+            <w:r>
+              <w:t>izmene</w:t>
+            </w:r>
+            <w:proofErr w:type="spellEnd"/>
+            <w:r>
+              <w:t xml:space="preserve"> </w:t>
+            </w:r>
+            <w:proofErr w:type="spellStart"/>
+            <w:r>
+              <w:t>postojeće</w:t>
+            </w:r>
+            <w:proofErr w:type="spellEnd"/>
+            <w:r>
+              <w:t xml:space="preserve"> </w:t>
+            </w:r>
+            <w:proofErr w:type="spellStart"/>
+            <w:r>
+              <w:t>opcija</w:t>
+            </w:r>
+            <w:proofErr w:type="spellEnd"/>
+            <w:r>
+              <w:t xml:space="preserve"> za </w:t>
+            </w:r>
+            <w:proofErr w:type="spellStart"/>
+            <w:r>
+              <w:t>čekiranje</w:t>
+            </w:r>
+            <w:proofErr w:type="spellEnd"/>
+            <w:r>
+              <w:t xml:space="preserve"> </w:t>
+            </w:r>
+            <w:proofErr w:type="spellStart"/>
+            <w:r>
+              <w:t>koja</w:t>
+            </w:r>
+            <w:proofErr w:type="spellEnd"/>
+            <w:r>
+              <w:t xml:space="preserve"> </w:t>
+            </w:r>
+            <w:proofErr w:type="spellStart"/>
+            <w:r>
+              <w:t>nije</w:t>
+            </w:r>
+            <w:proofErr w:type="spellEnd"/>
+            <w:r>
+              <w:t xml:space="preserve"> </w:t>
+            </w:r>
+            <w:proofErr w:type="spellStart"/>
+            <w:r>
+              <w:t>objasnjena</w:t>
+            </w:r>
+            <w:proofErr w:type="spellEnd"/>
+            <w:r>
+              <w:t xml:space="preserve"> u SSU-</w:t>
             </w:r>
             <w:proofErr w:type="gramStart"/>
             <w:r>
@@ -5945,8 +9551,21 @@
               <w:spacing w:before="40" w:after="40"/>
             </w:pPr>
             <w:r>
-              <w:t>SSU Uredjivanje repertoara</w:t>
-            </w:r>
+              <w:t xml:space="preserve">SSU </w:t>
+            </w:r>
+            <w:proofErr w:type="spellStart"/>
+            <w:r>
+              <w:t>Uredjivanje</w:t>
+            </w:r>
+            <w:proofErr w:type="spellEnd"/>
+            <w:r>
+              <w:t xml:space="preserve"> </w:t>
+            </w:r>
+            <w:proofErr w:type="spellStart"/>
+            <w:r>
+              <w:t>repertoara</w:t>
+            </w:r>
+            <w:proofErr w:type="spellEnd"/>
           </w:p>
         </w:tc>
         <w:tc>
@@ -5961,12 +9580,49 @@
           <w:p>
             <w:pPr>
               <w:spacing w:before="40" w:after="40"/>
-              <w:rPr>
-                <w:lang/>
-              </w:rPr>
-            </w:pPr>
-            <w:r>
-              <w:t>Na koji način se dodaju slike za projekcije?</w:t>
+            </w:pPr>
+            <w:r>
+              <w:t xml:space="preserve">Na </w:t>
+            </w:r>
+            <w:proofErr w:type="spellStart"/>
+            <w:r>
+              <w:t>koji</w:t>
+            </w:r>
+            <w:proofErr w:type="spellEnd"/>
+            <w:r>
+              <w:t xml:space="preserve"> </w:t>
+            </w:r>
+            <w:proofErr w:type="spellStart"/>
+            <w:r>
+              <w:t>način</w:t>
+            </w:r>
+            <w:proofErr w:type="spellEnd"/>
+            <w:r>
+              <w:t xml:space="preserve"> se </w:t>
+            </w:r>
+            <w:proofErr w:type="spellStart"/>
+            <w:r>
+              <w:t>dodaju</w:t>
+            </w:r>
+            <w:proofErr w:type="spellEnd"/>
+            <w:r>
+              <w:t xml:space="preserve"> </w:t>
+            </w:r>
+            <w:proofErr w:type="spellStart"/>
+            <w:r>
+              <w:t>slike</w:t>
+            </w:r>
+            <w:proofErr w:type="spellEnd"/>
+            <w:r>
+              <w:t xml:space="preserve"> za </w:t>
+            </w:r>
+            <w:proofErr w:type="spellStart"/>
+            <w:r>
+              <w:t>projekcije</w:t>
+            </w:r>
+            <w:proofErr w:type="spellEnd"/>
+            <w:r>
+              <w:t>?</w:t>
             </w:r>
           </w:p>
         </w:tc>
@@ -6113,8 +9769,21 @@
               <w:spacing w:before="40" w:after="40"/>
             </w:pPr>
             <w:r>
-              <w:t>SSU Uredjivanje sala</w:t>
-            </w:r>
+              <w:t xml:space="preserve">SSU </w:t>
+            </w:r>
+            <w:proofErr w:type="spellStart"/>
+            <w:r>
+              <w:t>Uredjivanje</w:t>
+            </w:r>
+            <w:proofErr w:type="spellEnd"/>
+            <w:r>
+              <w:t xml:space="preserve"> </w:t>
+            </w:r>
+            <w:proofErr w:type="spellStart"/>
+            <w:r>
+              <w:t>sala</w:t>
+            </w:r>
+            <w:proofErr w:type="spellEnd"/>
           </w:p>
         </w:tc>
         <w:tc>
@@ -6131,7 +9800,111 @@
               <w:spacing w:before="40" w:after="40"/>
             </w:pPr>
             <w:r>
-              <w:t>U stavci 2.2.6 napisano je da je moguće brisanje sale ali u prototipu nigde nije prikazano kako je moguće obrisati salu.</w:t>
+              <w:t xml:space="preserve">U </w:t>
+            </w:r>
+            <w:proofErr w:type="spellStart"/>
+            <w:r>
+              <w:t>stavci</w:t>
+            </w:r>
+            <w:proofErr w:type="spellEnd"/>
+            <w:r>
+              <w:t xml:space="preserve"> 2.2.6 </w:t>
+            </w:r>
+            <w:proofErr w:type="spellStart"/>
+            <w:r>
+              <w:t>napisano</w:t>
+            </w:r>
+            <w:proofErr w:type="spellEnd"/>
+            <w:r>
+              <w:t xml:space="preserve"> je da je </w:t>
+            </w:r>
+            <w:proofErr w:type="spellStart"/>
+            <w:r>
+              <w:t>moguće</w:t>
+            </w:r>
+            <w:proofErr w:type="spellEnd"/>
+            <w:r>
+              <w:t xml:space="preserve"> </w:t>
+            </w:r>
+            <w:proofErr w:type="spellStart"/>
+            <w:r>
+              <w:t>brisanje</w:t>
+            </w:r>
+            <w:proofErr w:type="spellEnd"/>
+            <w:r>
+              <w:t xml:space="preserve"> sale </w:t>
+            </w:r>
+            <w:proofErr w:type="spellStart"/>
+            <w:r>
+              <w:t>ali</w:t>
+            </w:r>
+            <w:proofErr w:type="spellEnd"/>
+            <w:r>
+              <w:t xml:space="preserve"> u </w:t>
+            </w:r>
+            <w:proofErr w:type="spellStart"/>
+            <w:r>
+              <w:t>prototipu</w:t>
+            </w:r>
+            <w:proofErr w:type="spellEnd"/>
+            <w:r>
+              <w:t xml:space="preserve"> </w:t>
+            </w:r>
+            <w:proofErr w:type="spellStart"/>
+            <w:r>
+              <w:t>nigde</w:t>
+            </w:r>
+            <w:proofErr w:type="spellEnd"/>
+            <w:r>
+              <w:t xml:space="preserve"> </w:t>
+            </w:r>
+            <w:proofErr w:type="spellStart"/>
+            <w:r>
+              <w:t>nije</w:t>
+            </w:r>
+            <w:proofErr w:type="spellEnd"/>
+            <w:r>
+              <w:t xml:space="preserve"> </w:t>
+            </w:r>
+            <w:proofErr w:type="spellStart"/>
+            <w:r>
+              <w:t>prikazano</w:t>
+            </w:r>
+            <w:proofErr w:type="spellEnd"/>
+            <w:r>
+              <w:t xml:space="preserve"> </w:t>
+            </w:r>
+            <w:proofErr w:type="spellStart"/>
+            <w:r>
+              <w:t>kako</w:t>
+            </w:r>
+            <w:proofErr w:type="spellEnd"/>
+            <w:r>
+              <w:t xml:space="preserve"> je </w:t>
+            </w:r>
+            <w:proofErr w:type="spellStart"/>
+            <w:r>
+              <w:t>moguće</w:t>
+            </w:r>
+            <w:proofErr w:type="spellEnd"/>
+            <w:r>
+              <w:t xml:space="preserve"> </w:t>
+            </w:r>
+            <w:proofErr w:type="spellStart"/>
+            <w:r>
+              <w:t>obrisati</w:t>
+            </w:r>
+            <w:proofErr w:type="spellEnd"/>
+            <w:r>
+              <w:t xml:space="preserve"> </w:t>
+            </w:r>
+            <w:proofErr w:type="spellStart"/>
+            <w:r>
+              <w:t>salu</w:t>
+            </w:r>
+            <w:proofErr w:type="spellEnd"/>
+            <w:r>
+              <w:t>.</w:t>
             </w:r>
           </w:p>
         </w:tc>
@@ -6278,8 +10051,21 @@
               <w:spacing w:before="40" w:after="40"/>
             </w:pPr>
             <w:r>
-              <w:t>SSU Uredjivanje sala</w:t>
-            </w:r>
+              <w:t xml:space="preserve">SSU </w:t>
+            </w:r>
+            <w:proofErr w:type="spellStart"/>
+            <w:r>
+              <w:t>Uredjivanje</w:t>
+            </w:r>
+            <w:proofErr w:type="spellEnd"/>
+            <w:r>
+              <w:t xml:space="preserve"> </w:t>
+            </w:r>
+            <w:proofErr w:type="spellStart"/>
+            <w:r>
+              <w:t>sala</w:t>
+            </w:r>
+            <w:proofErr w:type="spellEnd"/>
           </w:p>
         </w:tc>
         <w:tc>
@@ -6296,7 +10082,63 @@
               <w:spacing w:before="40" w:after="40"/>
             </w:pPr>
             <w:r>
-              <w:t>U prototipu ne postoji data forma za dodavanje nove sale, kako je navedeno u stavci 2.2.1</w:t>
+              <w:t xml:space="preserve">U </w:t>
+            </w:r>
+            <w:proofErr w:type="spellStart"/>
+            <w:r>
+              <w:t>prototipu</w:t>
+            </w:r>
+            <w:proofErr w:type="spellEnd"/>
+            <w:r>
+              <w:t xml:space="preserve"> ne </w:t>
+            </w:r>
+            <w:proofErr w:type="spellStart"/>
+            <w:r>
+              <w:t>postoji</w:t>
+            </w:r>
+            <w:proofErr w:type="spellEnd"/>
+            <w:r>
+              <w:t xml:space="preserve"> data forma za </w:t>
+            </w:r>
+            <w:proofErr w:type="spellStart"/>
+            <w:r>
+              <w:t>dodavanje</w:t>
+            </w:r>
+            <w:proofErr w:type="spellEnd"/>
+            <w:r>
+              <w:t xml:space="preserve"> </w:t>
+            </w:r>
+            <w:proofErr w:type="spellStart"/>
+            <w:r>
+              <w:t>nove</w:t>
+            </w:r>
+            <w:proofErr w:type="spellEnd"/>
+            <w:r>
+              <w:t xml:space="preserve"> sale, </w:t>
+            </w:r>
+            <w:proofErr w:type="spellStart"/>
+            <w:r>
+              <w:t>kako</w:t>
+            </w:r>
+            <w:proofErr w:type="spellEnd"/>
+            <w:r>
+              <w:t xml:space="preserve"> je </w:t>
+            </w:r>
+            <w:proofErr w:type="spellStart"/>
+            <w:r>
+              <w:t>navedeno</w:t>
+            </w:r>
+            <w:proofErr w:type="spellEnd"/>
+            <w:r>
+              <w:t xml:space="preserve"> u </w:t>
+            </w:r>
+            <w:proofErr w:type="spellStart"/>
+            <w:r>
+              <w:t>stavci</w:t>
+            </w:r>
+            <w:proofErr w:type="spellEnd"/>
+            <w:r>
+              <w:t xml:space="preserve"> 2.2.1</w:t>
             </w:r>
           </w:p>
         </w:tc>
@@ -6443,8 +10285,21 @@
               <w:spacing w:before="40" w:after="40"/>
             </w:pPr>
             <w:r>
-              <w:t>SSU Uredjivanje sala</w:t>
-            </w:r>
+              <w:t xml:space="preserve">SSU </w:t>
+            </w:r>
+            <w:proofErr w:type="spellStart"/>
+            <w:r>
+              <w:t>Uredjivanje</w:t>
+            </w:r>
+            <w:proofErr w:type="spellEnd"/>
+            <w:r>
+              <w:t xml:space="preserve"> </w:t>
+            </w:r>
+            <w:proofErr w:type="spellStart"/>
+            <w:r>
+              <w:t>sala</w:t>
+            </w:r>
+            <w:proofErr w:type="spellEnd"/>
           </w:p>
         </w:tc>
         <w:tc>
@@ -6461,7 +10316,135 @@
               <w:spacing w:before="40" w:after="40"/>
             </w:pPr>
             <w:r>
-              <w:t>U stavci 2.2.5 koja opisuje modifikaciju već postojeće sale, medju obaveznim poljima ne navodi i polje za cenu karte koje postoji u prototipu.</w:t>
+              <w:t xml:space="preserve">U </w:t>
+            </w:r>
+            <w:proofErr w:type="spellStart"/>
+            <w:r>
+              <w:t>stavci</w:t>
+            </w:r>
+            <w:proofErr w:type="spellEnd"/>
+            <w:r>
+              <w:t xml:space="preserve"> 2.2.5 </w:t>
+            </w:r>
+            <w:proofErr w:type="spellStart"/>
+            <w:r>
+              <w:t>koja</w:t>
+            </w:r>
+            <w:proofErr w:type="spellEnd"/>
+            <w:r>
+              <w:t xml:space="preserve"> </w:t>
+            </w:r>
+            <w:proofErr w:type="spellStart"/>
+            <w:r>
+              <w:t>opisuje</w:t>
+            </w:r>
+            <w:proofErr w:type="spellEnd"/>
+            <w:r>
+              <w:t xml:space="preserve"> </w:t>
+            </w:r>
+            <w:proofErr w:type="spellStart"/>
+            <w:r>
+              <w:t>modifikaciju</w:t>
+            </w:r>
+            <w:proofErr w:type="spellEnd"/>
+            <w:r>
+              <w:t xml:space="preserve"> </w:t>
+            </w:r>
+            <w:proofErr w:type="spellStart"/>
+            <w:r>
+              <w:t>već</w:t>
+            </w:r>
+            <w:proofErr w:type="spellEnd"/>
+            <w:r>
+              <w:t xml:space="preserve"> </w:t>
+            </w:r>
+            <w:proofErr w:type="spellStart"/>
+            <w:r>
+              <w:t>postojeće</w:t>
+            </w:r>
+            <w:proofErr w:type="spellEnd"/>
+            <w:r>
+              <w:t xml:space="preserve"> sale, </w:t>
+            </w:r>
+            <w:proofErr w:type="spellStart"/>
+            <w:r>
+              <w:t>medju</w:t>
+            </w:r>
+            <w:proofErr w:type="spellEnd"/>
+            <w:r>
+              <w:t xml:space="preserve"> </w:t>
+            </w:r>
+            <w:proofErr w:type="spellStart"/>
+            <w:r>
+              <w:t>obaveznim</w:t>
+            </w:r>
+            <w:proofErr w:type="spellEnd"/>
+            <w:r>
+              <w:t xml:space="preserve"> </w:t>
+            </w:r>
+            <w:proofErr w:type="spellStart"/>
+            <w:r>
+              <w:t>poljima</w:t>
+            </w:r>
+            <w:proofErr w:type="spellEnd"/>
+            <w:r>
+              <w:t xml:space="preserve"> ne </w:t>
+            </w:r>
+            <w:proofErr w:type="spellStart"/>
+            <w:r>
+              <w:t>navodi</w:t>
+            </w:r>
+            <w:proofErr w:type="spellEnd"/>
+            <w:r>
+              <w:t xml:space="preserve"> </w:t>
+            </w:r>
+            <w:proofErr w:type="spellStart"/>
+            <w:r>
+              <w:t>i</w:t>
+            </w:r>
+            <w:proofErr w:type="spellEnd"/>
+            <w:r>
+              <w:t xml:space="preserve"> polje za </w:t>
+            </w:r>
+            <w:proofErr w:type="spellStart"/>
+            <w:r>
+              <w:t>cenu</w:t>
+            </w:r>
+            <w:proofErr w:type="spellEnd"/>
+            <w:r>
+              <w:t xml:space="preserve"> </w:t>
+            </w:r>
+            <w:proofErr w:type="spellStart"/>
+            <w:r>
+              <w:t>karte</w:t>
+            </w:r>
+            <w:proofErr w:type="spellEnd"/>
+            <w:r>
+              <w:t xml:space="preserve"> </w:t>
+            </w:r>
+            <w:proofErr w:type="spellStart"/>
+            <w:r>
+              <w:t>koje</w:t>
+            </w:r>
+            <w:proofErr w:type="spellEnd"/>
+            <w:r>
+              <w:t xml:space="preserve"> </w:t>
+            </w:r>
+            <w:proofErr w:type="spellStart"/>
+            <w:r>
+              <w:t>postoji</w:t>
+            </w:r>
+            <w:proofErr w:type="spellEnd"/>
+            <w:r>
+              <w:t xml:space="preserve"> u </w:t>
+            </w:r>
+            <w:proofErr w:type="spellStart"/>
+            <w:r>
+              <w:t>prototipu</w:t>
+            </w:r>
+            <w:proofErr w:type="spellEnd"/>
+            <w:r>
+              <w:t>.</w:t>
             </w:r>
           </w:p>
         </w:tc>
@@ -6558,7 +10541,7 @@
 </file>
 
 <file path=word/endnotes.xml><?xml version="1.0" encoding="utf-8"?>
-<w:endnotes xmlns:ve="http://schemas.openxmlformats.org/markup-compatibility/2006" xmlns:o="urn:schemas-microsoft-com:office:office" xmlns:r="http://schemas.openxmlformats.org/officeDocument/2006/relationships" xmlns:m="http://schemas.openxmlformats.org/officeDocument/2006/math" xmlns:v="urn:schemas-microsoft-com:vml" xmlns:wp="http://schemas.openxmlformats.org/drawingml/2006/wordprocessingDrawing" xmlns:w10="urn:schemas-microsoft-com:office:word" xmlns:w="http://schemas.openxmlformats.org/wordprocessingml/2006/main" xmlns:wne="http://schemas.microsoft.com/office/word/2006/wordml">
+<w:endnotes xmlns:wpc="http://schemas.microsoft.com/office/word/2010/wordprocessingCanvas" xmlns:cx="http://schemas.microsoft.com/office/drawing/2014/chartex" xmlns:cx1="http://schemas.microsoft.com/office/drawing/2015/9/8/chartex" xmlns:cx2="http://schemas.microsoft.com/office/drawing/2015/10/21/chartex" xmlns:cx3="http://schemas.microsoft.com/office/drawing/2016/5/9/chartex" xmlns:cx4="http://schemas.microsoft.com/office/drawing/2016/5/10/chartex" xmlns:cx5="http://schemas.microsoft.com/office/drawing/2016/5/11/chartex" xmlns:cx6="http://schemas.microsoft.com/office/drawing/2016/5/12/chartex" xmlns:cx7="http://schemas.microsoft.com/office/drawing/2016/5/13/chartex" xmlns:cx8="http://schemas.microsoft.com/office/drawing/2016/5/14/chartex" xmlns:mc="http://schemas.openxmlformats.org/markup-compatibility/2006" xmlns:aink="http://schemas.microsoft.com/office/drawing/2016/ink" xmlns:am3d="http://schemas.microsoft.com/office/drawing/2017/model3d" xmlns:o="urn:schemas-microsoft-com:office:office" xmlns:r="http://schemas.openxmlformats.org/officeDocument/2006/relationships" xmlns:m="http://schemas.openxmlformats.org/officeDocument/2006/math" xmlns:v="urn:schemas-microsoft-com:vml" xmlns:wp14="http://schemas.microsoft.com/office/word/2010/wordprocessingDrawing" xmlns:wp="http://schemas.openxmlformats.org/drawingml/2006/wordprocessingDrawing" xmlns:w10="urn:schemas-microsoft-com:office:word" xmlns:w="http://schemas.openxmlformats.org/wordprocessingml/2006/main" xmlns:w14="http://schemas.microsoft.com/office/word/2010/wordml" xmlns:w15="http://schemas.microsoft.com/office/word/2012/wordml" xmlns:w16cid="http://schemas.microsoft.com/office/word/2016/wordml/cid" xmlns:w16se="http://schemas.microsoft.com/office/word/2015/wordml/symex" xmlns:wpg="http://schemas.microsoft.com/office/word/2010/wordprocessingGroup" xmlns:wpi="http://schemas.microsoft.com/office/word/2010/wordprocessingInk" xmlns:wne="http://schemas.microsoft.com/office/word/2006/wordml" xmlns:wps="http://schemas.microsoft.com/office/word/2010/wordprocessingShape" mc:Ignorable="w14 w15 w16se w16cid wp14">
   <w:endnote w:type="separator" w:id="-1">
     <w:p>
       <w:r>
@@ -6577,7 +10560,7 @@
 </file>
 
 <file path=word/footer1.xml><?xml version="1.0" encoding="utf-8"?>
-<w:ftr xmlns:ve="http://schemas.openxmlformats.org/markup-compatibility/2006" xmlns:o="urn:schemas-microsoft-com:office:office" xmlns:r="http://schemas.openxmlformats.org/officeDocument/2006/relationships" xmlns:m="http://schemas.openxmlformats.org/officeDocument/2006/math" xmlns:v="urn:schemas-microsoft-com:vml" xmlns:wp="http://schemas.openxmlformats.org/drawingml/2006/wordprocessingDrawing" xmlns:w10="urn:schemas-microsoft-com:office:word" xmlns:w="http://schemas.openxmlformats.org/wordprocessingml/2006/main" xmlns:wne="http://schemas.microsoft.com/office/word/2006/wordml">
+<w:ftr xmlns:wpc="http://schemas.microsoft.com/office/word/2010/wordprocessingCanvas" xmlns:cx="http://schemas.microsoft.com/office/drawing/2014/chartex" xmlns:cx1="http://schemas.microsoft.com/office/drawing/2015/9/8/chartex" xmlns:cx2="http://schemas.microsoft.com/office/drawing/2015/10/21/chartex" xmlns:cx3="http://schemas.microsoft.com/office/drawing/2016/5/9/chartex" xmlns:cx4="http://schemas.microsoft.com/office/drawing/2016/5/10/chartex" xmlns:cx5="http://schemas.microsoft.com/office/drawing/2016/5/11/chartex" xmlns:cx6="http://schemas.microsoft.com/office/drawing/2016/5/12/chartex" xmlns:cx7="http://schemas.microsoft.com/office/drawing/2016/5/13/chartex" xmlns:cx8="http://schemas.microsoft.com/office/drawing/2016/5/14/chartex" xmlns:mc="http://schemas.openxmlformats.org/markup-compatibility/2006" xmlns:aink="http://schemas.microsoft.com/office/drawing/2016/ink" xmlns:am3d="http://schemas.microsoft.com/office/drawing/2017/model3d" xmlns:o="urn:schemas-microsoft-com:office:office" xmlns:r="http://schemas.openxmlformats.org/officeDocument/2006/relationships" xmlns:m="http://schemas.openxmlformats.org/officeDocument/2006/math" xmlns:v="urn:schemas-microsoft-com:vml" xmlns:wp14="http://schemas.microsoft.com/office/word/2010/wordprocessingDrawing" xmlns:wp="http://schemas.openxmlformats.org/drawingml/2006/wordprocessingDrawing" xmlns:w10="urn:schemas-microsoft-com:office:word" xmlns:w="http://schemas.openxmlformats.org/wordprocessingml/2006/main" xmlns:w14="http://schemas.microsoft.com/office/word/2010/wordml" xmlns:w15="http://schemas.microsoft.com/office/word/2012/wordml" xmlns:w16cid="http://schemas.microsoft.com/office/word/2016/wordml/cid" xmlns:w16se="http://schemas.microsoft.com/office/word/2015/wordml/symex" xmlns:wpg="http://schemas.microsoft.com/office/word/2010/wordprocessingGroup" xmlns:wpi="http://schemas.microsoft.com/office/word/2010/wordprocessingInk" xmlns:wne="http://schemas.microsoft.com/office/word/2006/wordml" xmlns:wps="http://schemas.microsoft.com/office/word/2010/wordprocessingShape" mc:Ignorable="w14 w15 w16se w16cid wp14">
   <w:p>
     <w:pPr>
       <w:pStyle w:val="Footer"/>
@@ -6587,7 +10570,7 @@
 </file>
 
 <file path=word/footer2.xml><?xml version="1.0" encoding="utf-8"?>
-<w:ftr xmlns:ve="http://schemas.openxmlformats.org/markup-compatibility/2006" xmlns:o="urn:schemas-microsoft-com:office:office" xmlns:r="http://schemas.openxmlformats.org/officeDocument/2006/relationships" xmlns:m="http://schemas.openxmlformats.org/officeDocument/2006/math" xmlns:v="urn:schemas-microsoft-com:vml" xmlns:wp="http://schemas.openxmlformats.org/drawingml/2006/wordprocessingDrawing" xmlns:w10="urn:schemas-microsoft-com:office:word" xmlns:w="http://schemas.openxmlformats.org/wordprocessingml/2006/main" xmlns:wne="http://schemas.microsoft.com/office/word/2006/wordml">
+<w:ftr xmlns:wpc="http://schemas.microsoft.com/office/word/2010/wordprocessingCanvas" xmlns:cx="http://schemas.microsoft.com/office/drawing/2014/chartex" xmlns:cx1="http://schemas.microsoft.com/office/drawing/2015/9/8/chartex" xmlns:cx2="http://schemas.microsoft.com/office/drawing/2015/10/21/chartex" xmlns:cx3="http://schemas.microsoft.com/office/drawing/2016/5/9/chartex" xmlns:cx4="http://schemas.microsoft.com/office/drawing/2016/5/10/chartex" xmlns:cx5="http://schemas.microsoft.com/office/drawing/2016/5/11/chartex" xmlns:cx6="http://schemas.microsoft.com/office/drawing/2016/5/12/chartex" xmlns:cx7="http://schemas.microsoft.com/office/drawing/2016/5/13/chartex" xmlns:cx8="http://schemas.microsoft.com/office/drawing/2016/5/14/chartex" xmlns:mc="http://schemas.openxmlformats.org/markup-compatibility/2006" xmlns:aink="http://schemas.microsoft.com/office/drawing/2016/ink" xmlns:am3d="http://schemas.microsoft.com/office/drawing/2017/model3d" xmlns:o="urn:schemas-microsoft-com:office:office" xmlns:r="http://schemas.openxmlformats.org/officeDocument/2006/relationships" xmlns:m="http://schemas.openxmlformats.org/officeDocument/2006/math" xmlns:v="urn:schemas-microsoft-com:vml" xmlns:wp14="http://schemas.microsoft.com/office/word/2010/wordprocessingDrawing" xmlns:wp="http://schemas.openxmlformats.org/drawingml/2006/wordprocessingDrawing" xmlns:w10="urn:schemas-microsoft-com:office:word" xmlns:w="http://schemas.openxmlformats.org/wordprocessingml/2006/main" xmlns:w14="http://schemas.microsoft.com/office/word/2010/wordml" xmlns:w15="http://schemas.microsoft.com/office/word/2012/wordml" xmlns:w16cid="http://schemas.microsoft.com/office/word/2016/wordml/cid" xmlns:w16se="http://schemas.microsoft.com/office/word/2015/wordml/symex" xmlns:wpg="http://schemas.microsoft.com/office/word/2010/wordprocessingGroup" xmlns:wpi="http://schemas.microsoft.com/office/word/2010/wordprocessingInk" xmlns:wne="http://schemas.microsoft.com/office/word/2006/wordml" xmlns:wps="http://schemas.microsoft.com/office/word/2010/wordprocessingShape" mc:Ignorable="w14 w15 w16se w16cid wp14">
   <w:p>
     <w:pPr>
       <w:pStyle w:val="Footer"/>
@@ -6677,7 +10660,7 @@
 </file>
 
 <file path=word/footer3.xml><?xml version="1.0" encoding="utf-8"?>
-<w:ftr xmlns:ve="http://schemas.openxmlformats.org/markup-compatibility/2006" xmlns:o="urn:schemas-microsoft-com:office:office" xmlns:r="http://schemas.openxmlformats.org/officeDocument/2006/relationships" xmlns:m="http://schemas.openxmlformats.org/officeDocument/2006/math" xmlns:v="urn:schemas-microsoft-com:vml" xmlns:wp="http://schemas.openxmlformats.org/drawingml/2006/wordprocessingDrawing" xmlns:w10="urn:schemas-microsoft-com:office:word" xmlns:w="http://schemas.openxmlformats.org/wordprocessingml/2006/main" xmlns:wne="http://schemas.microsoft.com/office/word/2006/wordml">
+<w:ftr xmlns:wpc="http://schemas.microsoft.com/office/word/2010/wordprocessingCanvas" xmlns:cx="http://schemas.microsoft.com/office/drawing/2014/chartex" xmlns:cx1="http://schemas.microsoft.com/office/drawing/2015/9/8/chartex" xmlns:cx2="http://schemas.microsoft.com/office/drawing/2015/10/21/chartex" xmlns:cx3="http://schemas.microsoft.com/office/drawing/2016/5/9/chartex" xmlns:cx4="http://schemas.microsoft.com/office/drawing/2016/5/10/chartex" xmlns:cx5="http://schemas.microsoft.com/office/drawing/2016/5/11/chartex" xmlns:cx6="http://schemas.microsoft.com/office/drawing/2016/5/12/chartex" xmlns:cx7="http://schemas.microsoft.com/office/drawing/2016/5/13/chartex" xmlns:cx8="http://schemas.microsoft.com/office/drawing/2016/5/14/chartex" xmlns:mc="http://schemas.openxmlformats.org/markup-compatibility/2006" xmlns:aink="http://schemas.microsoft.com/office/drawing/2016/ink" xmlns:am3d="http://schemas.microsoft.com/office/drawing/2017/model3d" xmlns:o="urn:schemas-microsoft-com:office:office" xmlns:r="http://schemas.openxmlformats.org/officeDocument/2006/relationships" xmlns:m="http://schemas.openxmlformats.org/officeDocument/2006/math" xmlns:v="urn:schemas-microsoft-com:vml" xmlns:wp14="http://schemas.microsoft.com/office/word/2010/wordprocessingDrawing" xmlns:wp="http://schemas.openxmlformats.org/drawingml/2006/wordprocessingDrawing" xmlns:w10="urn:schemas-microsoft-com:office:word" xmlns:w="http://schemas.openxmlformats.org/wordprocessingml/2006/main" xmlns:w14="http://schemas.microsoft.com/office/word/2010/wordml" xmlns:w15="http://schemas.microsoft.com/office/word/2012/wordml" xmlns:w16cid="http://schemas.microsoft.com/office/word/2016/wordml/cid" xmlns:w16se="http://schemas.microsoft.com/office/word/2015/wordml/symex" xmlns:wpg="http://schemas.microsoft.com/office/word/2010/wordprocessingGroup" xmlns:wpi="http://schemas.microsoft.com/office/word/2010/wordprocessingInk" xmlns:wne="http://schemas.microsoft.com/office/word/2006/wordml" xmlns:wps="http://schemas.microsoft.com/office/word/2010/wordprocessingShape" mc:Ignorable="w14 w15 w16se w16cid wp14">
   <w:p>
     <w:pPr>
       <w:pStyle w:val="Footer"/>
@@ -6729,7 +10712,7 @@
 </file>
 
 <file path=word/footnotes.xml><?xml version="1.0" encoding="utf-8"?>
-<w:footnotes xmlns:ve="http://schemas.openxmlformats.org/markup-compatibility/2006" xmlns:o="urn:schemas-microsoft-com:office:office" xmlns:r="http://schemas.openxmlformats.org/officeDocument/2006/relationships" xmlns:m="http://schemas.openxmlformats.org/officeDocument/2006/math" xmlns:v="urn:schemas-microsoft-com:vml" xmlns:wp="http://schemas.openxmlformats.org/drawingml/2006/wordprocessingDrawing" xmlns:w10="urn:schemas-microsoft-com:office:word" xmlns:w="http://schemas.openxmlformats.org/wordprocessingml/2006/main" xmlns:wne="http://schemas.microsoft.com/office/word/2006/wordml">
+<w:footnotes xmlns:wpc="http://schemas.microsoft.com/office/word/2010/wordprocessingCanvas" xmlns:cx="http://schemas.microsoft.com/office/drawing/2014/chartex" xmlns:cx1="http://schemas.microsoft.com/office/drawing/2015/9/8/chartex" xmlns:cx2="http://schemas.microsoft.com/office/drawing/2015/10/21/chartex" xmlns:cx3="http://schemas.microsoft.com/office/drawing/2016/5/9/chartex" xmlns:cx4="http://schemas.microsoft.com/office/drawing/2016/5/10/chartex" xmlns:cx5="http://schemas.microsoft.com/office/drawing/2016/5/11/chartex" xmlns:cx6="http://schemas.microsoft.com/office/drawing/2016/5/12/chartex" xmlns:cx7="http://schemas.microsoft.com/office/drawing/2016/5/13/chartex" xmlns:cx8="http://schemas.microsoft.com/office/drawing/2016/5/14/chartex" xmlns:mc="http://schemas.openxmlformats.org/markup-compatibility/2006" xmlns:aink="http://schemas.microsoft.com/office/drawing/2016/ink" xmlns:am3d="http://schemas.microsoft.com/office/drawing/2017/model3d" xmlns:o="urn:schemas-microsoft-com:office:office" xmlns:r="http://schemas.openxmlformats.org/officeDocument/2006/relationships" xmlns:m="http://schemas.openxmlformats.org/officeDocument/2006/math" xmlns:v="urn:schemas-microsoft-com:vml" xmlns:wp14="http://schemas.microsoft.com/office/word/2010/wordprocessingDrawing" xmlns:wp="http://schemas.openxmlformats.org/drawingml/2006/wordprocessingDrawing" xmlns:w10="urn:schemas-microsoft-com:office:word" xmlns:w="http://schemas.openxmlformats.org/wordprocessingml/2006/main" xmlns:w14="http://schemas.microsoft.com/office/word/2010/wordml" xmlns:w15="http://schemas.microsoft.com/office/word/2012/wordml" xmlns:w16cid="http://schemas.microsoft.com/office/word/2016/wordml/cid" xmlns:w16se="http://schemas.microsoft.com/office/word/2015/wordml/symex" xmlns:wpg="http://schemas.microsoft.com/office/word/2010/wordprocessingGroup" xmlns:wpi="http://schemas.microsoft.com/office/word/2010/wordprocessingInk" xmlns:wne="http://schemas.microsoft.com/office/word/2006/wordml" xmlns:wps="http://schemas.microsoft.com/office/word/2010/wordprocessingShape" mc:Ignorable="w14 w15 w16se w16cid wp14">
   <w:footnote w:type="separator" w:id="-1">
     <w:p>
       <w:r>
@@ -6748,7 +10731,7 @@
 </file>
 
 <file path=word/header1.xml><?xml version="1.0" encoding="utf-8"?>
-<w:hdr xmlns:ve="http://schemas.openxmlformats.org/markup-compatibility/2006" xmlns:o="urn:schemas-microsoft-com:office:office" xmlns:r="http://schemas.openxmlformats.org/officeDocument/2006/relationships" xmlns:m="http://schemas.openxmlformats.org/officeDocument/2006/math" xmlns:v="urn:schemas-microsoft-com:vml" xmlns:wp="http://schemas.openxmlformats.org/drawingml/2006/wordprocessingDrawing" xmlns:w10="urn:schemas-microsoft-com:office:word" xmlns:w="http://schemas.openxmlformats.org/wordprocessingml/2006/main" xmlns:wne="http://schemas.microsoft.com/office/word/2006/wordml">
+<w:hdr xmlns:wpc="http://schemas.microsoft.com/office/word/2010/wordprocessingCanvas" xmlns:cx="http://schemas.microsoft.com/office/drawing/2014/chartex" xmlns:cx1="http://schemas.microsoft.com/office/drawing/2015/9/8/chartex" xmlns:cx2="http://schemas.microsoft.com/office/drawing/2015/10/21/chartex" xmlns:cx3="http://schemas.microsoft.com/office/drawing/2016/5/9/chartex" xmlns:cx4="http://schemas.microsoft.com/office/drawing/2016/5/10/chartex" xmlns:cx5="http://schemas.microsoft.com/office/drawing/2016/5/11/chartex" xmlns:cx6="http://schemas.microsoft.com/office/drawing/2016/5/12/chartex" xmlns:cx7="http://schemas.microsoft.com/office/drawing/2016/5/13/chartex" xmlns:cx8="http://schemas.microsoft.com/office/drawing/2016/5/14/chartex" xmlns:mc="http://schemas.openxmlformats.org/markup-compatibility/2006" xmlns:aink="http://schemas.microsoft.com/office/drawing/2016/ink" xmlns:am3d="http://schemas.microsoft.com/office/drawing/2017/model3d" xmlns:o="urn:schemas-microsoft-com:office:office" xmlns:r="http://schemas.openxmlformats.org/officeDocument/2006/relationships" xmlns:m="http://schemas.openxmlformats.org/officeDocument/2006/math" xmlns:v="urn:schemas-microsoft-com:vml" xmlns:wp14="http://schemas.microsoft.com/office/word/2010/wordprocessingDrawing" xmlns:wp="http://schemas.openxmlformats.org/drawingml/2006/wordprocessingDrawing" xmlns:w10="urn:schemas-microsoft-com:office:word" xmlns:w="http://schemas.openxmlformats.org/wordprocessingml/2006/main" xmlns:w14="http://schemas.microsoft.com/office/word/2010/wordml" xmlns:w15="http://schemas.microsoft.com/office/word/2012/wordml" xmlns:w16cid="http://schemas.microsoft.com/office/word/2016/wordml/cid" xmlns:w16se="http://schemas.microsoft.com/office/word/2015/wordml/symex" xmlns:wpg="http://schemas.microsoft.com/office/word/2010/wordprocessingGroup" xmlns:wpi="http://schemas.microsoft.com/office/word/2010/wordprocessingInk" xmlns:wne="http://schemas.microsoft.com/office/word/2006/wordml" xmlns:wps="http://schemas.microsoft.com/office/word/2010/wordprocessingShape" mc:Ignorable="w14 w15 w16se w16cid wp14">
   <w:p>
     <w:pPr>
       <w:pStyle w:val="Header"/>
@@ -6758,7 +10741,7 @@
 </file>
 
 <file path=word/header2.xml><?xml version="1.0" encoding="utf-8"?>
-<w:hdr xmlns:ve="http://schemas.openxmlformats.org/markup-compatibility/2006" xmlns:o="urn:schemas-microsoft-com:office:office" xmlns:r="http://schemas.openxmlformats.org/officeDocument/2006/relationships" xmlns:m="http://schemas.openxmlformats.org/officeDocument/2006/math" xmlns:v="urn:schemas-microsoft-com:vml" xmlns:wp="http://schemas.openxmlformats.org/drawingml/2006/wordprocessingDrawing" xmlns:w10="urn:schemas-microsoft-com:office:word" xmlns:w="http://schemas.openxmlformats.org/wordprocessingml/2006/main" xmlns:wne="http://schemas.microsoft.com/office/word/2006/wordml">
+<w:hdr xmlns:wpc="http://schemas.microsoft.com/office/word/2010/wordprocessingCanvas" xmlns:cx="http://schemas.microsoft.com/office/drawing/2014/chartex" xmlns:cx1="http://schemas.microsoft.com/office/drawing/2015/9/8/chartex" xmlns:cx2="http://schemas.microsoft.com/office/drawing/2015/10/21/chartex" xmlns:cx3="http://schemas.microsoft.com/office/drawing/2016/5/9/chartex" xmlns:cx4="http://schemas.microsoft.com/office/drawing/2016/5/10/chartex" xmlns:cx5="http://schemas.microsoft.com/office/drawing/2016/5/11/chartex" xmlns:cx6="http://schemas.microsoft.com/office/drawing/2016/5/12/chartex" xmlns:cx7="http://schemas.microsoft.com/office/drawing/2016/5/13/chartex" xmlns:cx8="http://schemas.microsoft.com/office/drawing/2016/5/14/chartex" xmlns:mc="http://schemas.openxmlformats.org/markup-compatibility/2006" xmlns:aink="http://schemas.microsoft.com/office/drawing/2016/ink" xmlns:am3d="http://schemas.microsoft.com/office/drawing/2017/model3d" xmlns:o="urn:schemas-microsoft-com:office:office" xmlns:r="http://schemas.openxmlformats.org/officeDocument/2006/relationships" xmlns:m="http://schemas.openxmlformats.org/officeDocument/2006/math" xmlns:v="urn:schemas-microsoft-com:vml" xmlns:wp14="http://schemas.microsoft.com/office/word/2010/wordprocessingDrawing" xmlns:wp="http://schemas.openxmlformats.org/drawingml/2006/wordprocessingDrawing" xmlns:w10="urn:schemas-microsoft-com:office:word" xmlns:w="http://schemas.openxmlformats.org/wordprocessingml/2006/main" xmlns:w14="http://schemas.microsoft.com/office/word/2010/wordml" xmlns:w15="http://schemas.microsoft.com/office/word/2012/wordml" xmlns:w16cid="http://schemas.microsoft.com/office/word/2016/wordml/cid" xmlns:w16se="http://schemas.microsoft.com/office/word/2015/wordml/symex" xmlns:wpg="http://schemas.microsoft.com/office/word/2010/wordprocessingGroup" xmlns:wpi="http://schemas.microsoft.com/office/word/2010/wordprocessingInk" xmlns:wne="http://schemas.microsoft.com/office/word/2006/wordml" xmlns:wps="http://schemas.microsoft.com/office/word/2010/wordprocessingShape" mc:Ignorable="w14 w15 w16se w16cid wp14">
   <w:p>
     <w:pPr>
       <w:pStyle w:val="Header"/>
@@ -6852,7 +10835,7 @@
 </file>
 
 <file path=word/header3.xml><?xml version="1.0" encoding="utf-8"?>
-<w:hdr xmlns:ve="http://schemas.openxmlformats.org/markup-compatibility/2006" xmlns:o="urn:schemas-microsoft-com:office:office" xmlns:r="http://schemas.openxmlformats.org/officeDocument/2006/relationships" xmlns:m="http://schemas.openxmlformats.org/officeDocument/2006/math" xmlns:v="urn:schemas-microsoft-com:vml" xmlns:wp="http://schemas.openxmlformats.org/drawingml/2006/wordprocessingDrawing" xmlns:w10="urn:schemas-microsoft-com:office:word" xmlns:w="http://schemas.openxmlformats.org/wordprocessingml/2006/main" xmlns:wne="http://schemas.microsoft.com/office/word/2006/wordml">
+<w:hdr xmlns:wpc="http://schemas.microsoft.com/office/word/2010/wordprocessingCanvas" xmlns:cx="http://schemas.microsoft.com/office/drawing/2014/chartex" xmlns:cx1="http://schemas.microsoft.com/office/drawing/2015/9/8/chartex" xmlns:cx2="http://schemas.microsoft.com/office/drawing/2015/10/21/chartex" xmlns:cx3="http://schemas.microsoft.com/office/drawing/2016/5/9/chartex" xmlns:cx4="http://schemas.microsoft.com/office/drawing/2016/5/10/chartex" xmlns:cx5="http://schemas.microsoft.com/office/drawing/2016/5/11/chartex" xmlns:cx6="http://schemas.microsoft.com/office/drawing/2016/5/12/chartex" xmlns:cx7="http://schemas.microsoft.com/office/drawing/2016/5/13/chartex" xmlns:cx8="http://schemas.microsoft.com/office/drawing/2016/5/14/chartex" xmlns:mc="http://schemas.openxmlformats.org/markup-compatibility/2006" xmlns:aink="http://schemas.microsoft.com/office/drawing/2016/ink" xmlns:am3d="http://schemas.microsoft.com/office/drawing/2017/model3d" xmlns:o="urn:schemas-microsoft-com:office:office" xmlns:r="http://schemas.openxmlformats.org/officeDocument/2006/relationships" xmlns:m="http://schemas.openxmlformats.org/officeDocument/2006/math" xmlns:v="urn:schemas-microsoft-com:vml" xmlns:wp14="http://schemas.microsoft.com/office/word/2010/wordprocessingDrawing" xmlns:wp="http://schemas.openxmlformats.org/drawingml/2006/wordprocessingDrawing" xmlns:w10="urn:schemas-microsoft-com:office:word" xmlns:w="http://schemas.openxmlformats.org/wordprocessingml/2006/main" xmlns:w14="http://schemas.microsoft.com/office/word/2010/wordml" xmlns:w15="http://schemas.microsoft.com/office/word/2012/wordml" xmlns:w16cid="http://schemas.microsoft.com/office/word/2016/wordml/cid" xmlns:w16se="http://schemas.microsoft.com/office/word/2015/wordml/symex" xmlns:wpg="http://schemas.microsoft.com/office/word/2010/wordprocessingGroup" xmlns:wpi="http://schemas.microsoft.com/office/word/2010/wordprocessingInk" xmlns:wne="http://schemas.microsoft.com/office/word/2006/wordml" xmlns:wps="http://schemas.microsoft.com/office/word/2010/wordprocessingShape" mc:Ignorable="w14 w15 w16se w16cid wp14">
   <w:p>
     <w:pPr>
       <w:pStyle w:val="Header"/>
@@ -6862,7 +10845,7 @@
 </file>
 
 <file path=word/header4.xml><?xml version="1.0" encoding="utf-8"?>
-<w:hdr xmlns:ve="http://schemas.openxmlformats.org/markup-compatibility/2006" xmlns:o="urn:schemas-microsoft-com:office:office" xmlns:r="http://schemas.openxmlformats.org/officeDocument/2006/relationships" xmlns:m="http://schemas.openxmlformats.org/officeDocument/2006/math" xmlns:v="urn:schemas-microsoft-com:vml" xmlns:wp="http://schemas.openxmlformats.org/drawingml/2006/wordprocessingDrawing" xmlns:w10="urn:schemas-microsoft-com:office:word" xmlns:w="http://schemas.openxmlformats.org/wordprocessingml/2006/main" xmlns:wne="http://schemas.microsoft.com/office/word/2006/wordml">
+<w:hdr xmlns:wpc="http://schemas.microsoft.com/office/word/2010/wordprocessingCanvas" xmlns:cx="http://schemas.microsoft.com/office/drawing/2014/chartex" xmlns:cx1="http://schemas.microsoft.com/office/drawing/2015/9/8/chartex" xmlns:cx2="http://schemas.microsoft.com/office/drawing/2015/10/21/chartex" xmlns:cx3="http://schemas.microsoft.com/office/drawing/2016/5/9/chartex" xmlns:cx4="http://schemas.microsoft.com/office/drawing/2016/5/10/chartex" xmlns:cx5="http://schemas.microsoft.com/office/drawing/2016/5/11/chartex" xmlns:cx6="http://schemas.microsoft.com/office/drawing/2016/5/12/chartex" xmlns:cx7="http://schemas.microsoft.com/office/drawing/2016/5/13/chartex" xmlns:cx8="http://schemas.microsoft.com/office/drawing/2016/5/14/chartex" xmlns:mc="http://schemas.openxmlformats.org/markup-compatibility/2006" xmlns:aink="http://schemas.microsoft.com/office/drawing/2016/ink" xmlns:am3d="http://schemas.microsoft.com/office/drawing/2017/model3d" xmlns:o="urn:schemas-microsoft-com:office:office" xmlns:r="http://schemas.openxmlformats.org/officeDocument/2006/relationships" xmlns:m="http://schemas.openxmlformats.org/officeDocument/2006/math" xmlns:v="urn:schemas-microsoft-com:vml" xmlns:wp14="http://schemas.microsoft.com/office/word/2010/wordprocessingDrawing" xmlns:wp="http://schemas.openxmlformats.org/drawingml/2006/wordprocessingDrawing" xmlns:w10="urn:schemas-microsoft-com:office:word" xmlns:w="http://schemas.openxmlformats.org/wordprocessingml/2006/main" xmlns:w14="http://schemas.microsoft.com/office/word/2010/wordml" xmlns:w15="http://schemas.microsoft.com/office/word/2012/wordml" xmlns:w16cid="http://schemas.microsoft.com/office/word/2016/wordml/cid" xmlns:w16se="http://schemas.microsoft.com/office/word/2015/wordml/symex" xmlns:wpg="http://schemas.microsoft.com/office/word/2010/wordprocessingGroup" xmlns:wpi="http://schemas.microsoft.com/office/word/2010/wordprocessingInk" xmlns:wne="http://schemas.microsoft.com/office/word/2006/wordml" xmlns:wps="http://schemas.microsoft.com/office/word/2010/wordprocessingShape" mc:Ignorable="w14 w15 w16se w16cid wp14">
   <w:p>
     <w:pPr>
       <w:pStyle w:val="Header"/>
@@ -6949,8 +10932,8 @@
 </file>
 
 <file path=word/numbering.xml><?xml version="1.0" encoding="utf-8"?>
-<w:numbering xmlns:ve="http://schemas.openxmlformats.org/markup-compatibility/2006" xmlns:o="urn:schemas-microsoft-com:office:office" xmlns:r="http://schemas.openxmlformats.org/officeDocument/2006/relationships" xmlns:m="http://schemas.openxmlformats.org/officeDocument/2006/math" xmlns:v="urn:schemas-microsoft-com:vml" xmlns:wp="http://schemas.openxmlformats.org/drawingml/2006/wordprocessingDrawing" xmlns:w10="urn:schemas-microsoft-com:office:word" xmlns:w="http://schemas.openxmlformats.org/wordprocessingml/2006/main" xmlns:wne="http://schemas.microsoft.com/office/word/2006/wordml">
-  <w:abstractNum w:abstractNumId="0">
+<w:numbering xmlns:wpc="http://schemas.microsoft.com/office/word/2010/wordprocessingCanvas" xmlns:cx="http://schemas.microsoft.com/office/drawing/2014/chartex" xmlns:cx1="http://schemas.microsoft.com/office/drawing/2015/9/8/chartex" xmlns:cx2="http://schemas.microsoft.com/office/drawing/2015/10/21/chartex" xmlns:cx3="http://schemas.microsoft.com/office/drawing/2016/5/9/chartex" xmlns:cx4="http://schemas.microsoft.com/office/drawing/2016/5/10/chartex" xmlns:cx5="http://schemas.microsoft.com/office/drawing/2016/5/11/chartex" xmlns:cx6="http://schemas.microsoft.com/office/drawing/2016/5/12/chartex" xmlns:cx7="http://schemas.microsoft.com/office/drawing/2016/5/13/chartex" xmlns:cx8="http://schemas.microsoft.com/office/drawing/2016/5/14/chartex" xmlns:mc="http://schemas.openxmlformats.org/markup-compatibility/2006" xmlns:aink="http://schemas.microsoft.com/office/drawing/2016/ink" xmlns:am3d="http://schemas.microsoft.com/office/drawing/2017/model3d" xmlns:o="urn:schemas-microsoft-com:office:office" xmlns:r="http://schemas.openxmlformats.org/officeDocument/2006/relationships" xmlns:m="http://schemas.openxmlformats.org/officeDocument/2006/math" xmlns:v="urn:schemas-microsoft-com:vml" xmlns:wp14="http://schemas.microsoft.com/office/word/2010/wordprocessingDrawing" xmlns:wp="http://schemas.openxmlformats.org/drawingml/2006/wordprocessingDrawing" xmlns:w10="urn:schemas-microsoft-com:office:word" xmlns:w="http://schemas.openxmlformats.org/wordprocessingml/2006/main" xmlns:w14="http://schemas.microsoft.com/office/word/2010/wordml" xmlns:w15="http://schemas.microsoft.com/office/word/2012/wordml" xmlns:w16cid="http://schemas.microsoft.com/office/word/2016/wordml/cid" xmlns:w16se="http://schemas.microsoft.com/office/word/2015/wordml/symex" xmlns:wpg="http://schemas.microsoft.com/office/word/2010/wordprocessingGroup" xmlns:wpi="http://schemas.microsoft.com/office/word/2010/wordprocessingInk" xmlns:wne="http://schemas.microsoft.com/office/word/2006/wordml" xmlns:wps="http://schemas.microsoft.com/office/word/2010/wordprocessingShape" mc:Ignorable="w14 w15 w16se w16cid wp14">
+  <w:abstractNum w:abstractNumId="0" w15:restartNumberingAfterBreak="0">
     <w:nsid w:val="5BAC13FB"/>
     <w:multiLevelType w:val="multilevel"/>
     <w:tmpl w:val="EC7E55DA"/>
@@ -7080,7 +11063,7 @@
 </file>
 
 <file path=word/styles.xml><?xml version="1.0" encoding="utf-8"?>
-<w:styles xmlns:r="http://schemas.openxmlformats.org/officeDocument/2006/relationships" xmlns:w="http://schemas.openxmlformats.org/wordprocessingml/2006/main">
+<w:styles xmlns:mc="http://schemas.openxmlformats.org/markup-compatibility/2006" xmlns:r="http://schemas.openxmlformats.org/officeDocument/2006/relationships" xmlns:w="http://schemas.openxmlformats.org/wordprocessingml/2006/main" xmlns:w14="http://schemas.microsoft.com/office/word/2010/wordml" xmlns:w15="http://schemas.microsoft.com/office/word/2012/wordml" xmlns:w16cid="http://schemas.microsoft.com/office/word/2016/wordml/cid" xmlns:w16se="http://schemas.microsoft.com/office/word/2015/wordml/symex" mc:Ignorable="w14 w15 w16se w16cid">
   <w:docDefaults>
     <w:rPrDefault>
       <w:rPr>
@@ -7090,144 +11073,383 @@
     </w:rPrDefault>
     <w:pPrDefault/>
   </w:docDefaults>
-  <w:latentStyles w:defLockedState="0" w:defUIPriority="99" w:defSemiHidden="1" w:defUnhideWhenUsed="1" w:defQFormat="0" w:count="267">
-    <w:lsdException w:name="Normal" w:semiHidden="0" w:uiPriority="0" w:unhideWhenUsed="0" w:qFormat="1"/>
-    <w:lsdException w:name="heading 1" w:semiHidden="0" w:uiPriority="9" w:unhideWhenUsed="0" w:qFormat="1"/>
-    <w:lsdException w:name="heading 2" w:semiHidden="0" w:uiPriority="9" w:unhideWhenUsed="0" w:qFormat="1"/>
-    <w:lsdException w:name="heading 3" w:semiHidden="0" w:uiPriority="9" w:unhideWhenUsed="0" w:qFormat="1"/>
-    <w:lsdException w:name="heading 4" w:semiHidden="0" w:uiPriority="9" w:unhideWhenUsed="0" w:qFormat="1"/>
-    <w:lsdException w:name="heading 5" w:semiHidden="0" w:uiPriority="9" w:unhideWhenUsed="0" w:qFormat="1"/>
-    <w:lsdException w:name="heading 6" w:semiHidden="0" w:uiPriority="9" w:unhideWhenUsed="0" w:qFormat="1"/>
-    <w:lsdException w:name="heading 7" w:semiHidden="0" w:uiPriority="9" w:unhideWhenUsed="0" w:qFormat="1"/>
-    <w:lsdException w:name="heading 8" w:semiHidden="0" w:uiPriority="9" w:unhideWhenUsed="0" w:qFormat="1"/>
-    <w:lsdException w:name="heading 9" w:semiHidden="0" w:uiPriority="9" w:unhideWhenUsed="0" w:qFormat="1"/>
-    <w:lsdException w:name="toc 1" w:uiPriority="39"/>
-    <w:lsdException w:name="toc 2" w:uiPriority="39"/>
-    <w:lsdException w:name="toc 3" w:uiPriority="39"/>
-    <w:lsdException w:name="toc 4" w:uiPriority="39"/>
-    <w:lsdException w:name="toc 5" w:uiPriority="39"/>
-    <w:lsdException w:name="toc 6" w:uiPriority="39"/>
-    <w:lsdException w:name="toc 7" w:uiPriority="39"/>
-    <w:lsdException w:name="toc 8" w:uiPriority="39"/>
-    <w:lsdException w:name="toc 9" w:uiPriority="39"/>
-    <w:lsdException w:name="caption" w:uiPriority="35" w:qFormat="1"/>
-    <w:lsdException w:name="Title" w:semiHidden="0" w:uiPriority="10" w:unhideWhenUsed="0" w:qFormat="1"/>
-    <w:lsdException w:name="Default Paragraph Font" w:uiPriority="1"/>
-    <w:lsdException w:name="Subtitle" w:semiHidden="0" w:uiPriority="11" w:unhideWhenUsed="0" w:qFormat="1"/>
-    <w:lsdException w:name="Strong" w:semiHidden="0" w:uiPriority="22" w:unhideWhenUsed="0" w:qFormat="1"/>
-    <w:lsdException w:name="Emphasis" w:semiHidden="0" w:uiPriority="20" w:unhideWhenUsed="0" w:qFormat="1"/>
-    <w:lsdException w:name="Table Grid" w:semiHidden="0" w:uiPriority="39" w:unhideWhenUsed="0"/>
-    <w:lsdException w:name="Placeholder Text" w:unhideWhenUsed="0"/>
-    <w:lsdException w:name="No Spacing" w:semiHidden="0" w:uiPriority="1" w:unhideWhenUsed="0" w:qFormat="1"/>
-    <w:lsdException w:name="Light Shading" w:semiHidden="0" w:uiPriority="60" w:unhideWhenUsed="0"/>
-    <w:lsdException w:name="Light List" w:semiHidden="0" w:uiPriority="61" w:unhideWhenUsed="0"/>
-    <w:lsdException w:name="Light Grid" w:semiHidden="0" w:uiPriority="62" w:unhideWhenUsed="0"/>
-    <w:lsdException w:name="Medium Shading 1" w:semiHidden="0" w:uiPriority="63" w:unhideWhenUsed="0"/>
-    <w:lsdException w:name="Medium Shading 2" w:semiHidden="0" w:uiPriority="64" w:unhideWhenUsed="0"/>
-    <w:lsdException w:name="Medium List 1" w:semiHidden="0" w:uiPriority="65" w:unhideWhenUsed="0"/>
-    <w:lsdException w:name="Medium List 2" w:semiHidden="0" w:uiPriority="66" w:unhideWhenUsed="0"/>
-    <w:lsdException w:name="Medium Grid 1" w:semiHidden="0" w:uiPriority="67" w:unhideWhenUsed="0"/>
-    <w:lsdException w:name="Medium Grid 2" w:semiHidden="0" w:uiPriority="68" w:unhideWhenUsed="0"/>
-    <w:lsdException w:name="Medium Grid 3" w:semiHidden="0" w:uiPriority="69" w:unhideWhenUsed="0"/>
-    <w:lsdException w:name="Dark List" w:semiHidden="0" w:uiPriority="70" w:unhideWhenUsed="0"/>
-    <w:lsdException w:name="Colorful Shading" w:semiHidden="0" w:uiPriority="71" w:unhideWhenUsed="0"/>
-    <w:lsdException w:name="Colorful List" w:semiHidden="0" w:uiPriority="72" w:unhideWhenUsed="0"/>
-    <w:lsdException w:name="Colorful Grid" w:semiHidden="0" w:uiPriority="73" w:unhideWhenUsed="0"/>
-    <w:lsdException w:name="Light Shading Accent 1" w:semiHidden="0" w:uiPriority="60" w:unhideWhenUsed="0"/>
-    <w:lsdException w:name="Light List Accent 1" w:semiHidden="0" w:uiPriority="61" w:unhideWhenUsed="0"/>
-    <w:lsdException w:name="Light Grid Accent 1" w:semiHidden="0" w:uiPriority="62" w:unhideWhenUsed="0"/>
-    <w:lsdException w:name="Medium Shading 1 Accent 1" w:semiHidden="0" w:uiPriority="63" w:unhideWhenUsed="0"/>
-    <w:lsdException w:name="Medium Shading 2 Accent 1" w:semiHidden="0" w:uiPriority="64" w:unhideWhenUsed="0"/>
-    <w:lsdException w:name="Medium List 1 Accent 1" w:semiHidden="0" w:uiPriority="65" w:unhideWhenUsed="0"/>
-    <w:lsdException w:name="Revision" w:unhideWhenUsed="0"/>
-    <w:lsdException w:name="List Paragraph" w:semiHidden="0" w:uiPriority="34" w:unhideWhenUsed="0" w:qFormat="1"/>
-    <w:lsdException w:name="Quote" w:semiHidden="0" w:uiPriority="29" w:unhideWhenUsed="0" w:qFormat="1"/>
-    <w:lsdException w:name="Intense Quote" w:semiHidden="0" w:uiPriority="30" w:unhideWhenUsed="0" w:qFormat="1"/>
-    <w:lsdException w:name="Medium List 2 Accent 1" w:semiHidden="0" w:uiPriority="66" w:unhideWhenUsed="0"/>
-    <w:lsdException w:name="Medium Grid 1 Accent 1" w:semiHidden="0" w:uiPriority="67" w:unhideWhenUsed="0"/>
-    <w:lsdException w:name="Medium Grid 2 Accent 1" w:semiHidden="0" w:uiPriority="68" w:unhideWhenUsed="0"/>
-    <w:lsdException w:name="Medium Grid 3 Accent 1" w:semiHidden="0" w:uiPriority="69" w:unhideWhenUsed="0"/>
-    <w:lsdException w:name="Dark List Accent 1" w:semiHidden="0" w:uiPriority="70" w:unhideWhenUsed="0"/>
-    <w:lsdException w:name="Colorful Shading Accent 1" w:semiHidden="0" w:uiPriority="71" w:unhideWhenUsed="0"/>
-    <w:lsdException w:name="Colorful List Accent 1" w:semiHidden="0" w:uiPriority="72" w:unhideWhenUsed="0"/>
-    <w:lsdException w:name="Colorful Grid Accent 1" w:semiHidden="0" w:uiPriority="73" w:unhideWhenUsed="0"/>
-    <w:lsdException w:name="Light Shading Accent 2" w:semiHidden="0" w:uiPriority="60" w:unhideWhenUsed="0"/>
-    <w:lsdException w:name="Light List Accent 2" w:semiHidden="0" w:uiPriority="61" w:unhideWhenUsed="0"/>
-    <w:lsdException w:name="Light Grid Accent 2" w:semiHidden="0" w:uiPriority="62" w:unhideWhenUsed="0"/>
-    <w:lsdException w:name="Medium Shading 1 Accent 2" w:semiHidden="0" w:uiPriority="63" w:unhideWhenUsed="0"/>
-    <w:lsdException w:name="Medium Shading 2 Accent 2" w:semiHidden="0" w:uiPriority="64" w:unhideWhenUsed="0"/>
-    <w:lsdException w:name="Medium List 1 Accent 2" w:semiHidden="0" w:uiPriority="65" w:unhideWhenUsed="0"/>
-    <w:lsdException w:name="Medium List 2 Accent 2" w:semiHidden="0" w:uiPriority="66" w:unhideWhenUsed="0"/>
-    <w:lsdException w:name="Medium Grid 1 Accent 2" w:semiHidden="0" w:uiPriority="67" w:unhideWhenUsed="0"/>
-    <w:lsdException w:name="Medium Grid 2 Accent 2" w:semiHidden="0" w:uiPriority="68" w:unhideWhenUsed="0"/>
-    <w:lsdException w:name="Medium Grid 3 Accent 2" w:semiHidden="0" w:uiPriority="69" w:unhideWhenUsed="0"/>
-    <w:lsdException w:name="Dark List Accent 2" w:semiHidden="0" w:uiPriority="70" w:unhideWhenUsed="0"/>
-    <w:lsdException w:name="Colorful Shading Accent 2" w:semiHidden="0" w:uiPriority="71" w:unhideWhenUsed="0"/>
-    <w:lsdException w:name="Colorful List Accent 2" w:semiHidden="0" w:uiPriority="72" w:unhideWhenUsed="0"/>
-    <w:lsdException w:name="Colorful Grid Accent 2" w:semiHidden="0" w:uiPriority="73" w:unhideWhenUsed="0"/>
-    <w:lsdException w:name="Light Shading Accent 3" w:semiHidden="0" w:uiPriority="60" w:unhideWhenUsed="0"/>
-    <w:lsdException w:name="Light List Accent 3" w:semiHidden="0" w:uiPriority="61" w:unhideWhenUsed="0"/>
-    <w:lsdException w:name="Light Grid Accent 3" w:semiHidden="0" w:uiPriority="62" w:unhideWhenUsed="0"/>
-    <w:lsdException w:name="Medium Shading 1 Accent 3" w:semiHidden="0" w:uiPriority="63" w:unhideWhenUsed="0"/>
-    <w:lsdException w:name="Medium Shading 2 Accent 3" w:semiHidden="0" w:uiPriority="64" w:unhideWhenUsed="0"/>
-    <w:lsdException w:name="Medium List 1 Accent 3" w:semiHidden="0" w:uiPriority="65" w:unhideWhenUsed="0"/>
-    <w:lsdException w:name="Medium List 2 Accent 3" w:semiHidden="0" w:uiPriority="66" w:unhideWhenUsed="0"/>
-    <w:lsdException w:name="Medium Grid 1 Accent 3" w:semiHidden="0" w:uiPriority="67" w:unhideWhenUsed="0"/>
-    <w:lsdException w:name="Medium Grid 2 Accent 3" w:semiHidden="0" w:uiPriority="68" w:unhideWhenUsed="0"/>
-    <w:lsdException w:name="Medium Grid 3 Accent 3" w:semiHidden="0" w:uiPriority="69" w:unhideWhenUsed="0"/>
-    <w:lsdException w:name="Dark List Accent 3" w:semiHidden="0" w:uiPriority="70" w:unhideWhenUsed="0"/>
-    <w:lsdException w:name="Colorful Shading Accent 3" w:semiHidden="0" w:uiPriority="71" w:unhideWhenUsed="0"/>
-    <w:lsdException w:name="Colorful List Accent 3" w:semiHidden="0" w:uiPriority="72" w:unhideWhenUsed="0"/>
-    <w:lsdException w:name="Colorful Grid Accent 3" w:semiHidden="0" w:uiPriority="73" w:unhideWhenUsed="0"/>
-    <w:lsdException w:name="Light Shading Accent 4" w:semiHidden="0" w:uiPriority="60" w:unhideWhenUsed="0"/>
-    <w:lsdException w:name="Light List Accent 4" w:semiHidden="0" w:uiPriority="61" w:unhideWhenUsed="0"/>
-    <w:lsdException w:name="Light Grid Accent 4" w:semiHidden="0" w:uiPriority="62" w:unhideWhenUsed="0"/>
-    <w:lsdException w:name="Medium Shading 1 Accent 4" w:semiHidden="0" w:uiPriority="63" w:unhideWhenUsed="0"/>
-    <w:lsdException w:name="Medium Shading 2 Accent 4" w:semiHidden="0" w:uiPriority="64" w:unhideWhenUsed="0"/>
-    <w:lsdException w:name="Medium List 1 Accent 4" w:semiHidden="0" w:uiPriority="65" w:unhideWhenUsed="0"/>
-    <w:lsdException w:name="Medium List 2 Accent 4" w:semiHidden="0" w:uiPriority="66" w:unhideWhenUsed="0"/>
-    <w:lsdException w:name="Medium Grid 1 Accent 4" w:semiHidden="0" w:uiPriority="67" w:unhideWhenUsed="0"/>
-    <w:lsdException w:name="Medium Grid 2 Accent 4" w:semiHidden="0" w:uiPriority="68" w:unhideWhenUsed="0"/>
-    <w:lsdException w:name="Medium Grid 3 Accent 4" w:semiHidden="0" w:uiPriority="69" w:unhideWhenUsed="0"/>
-    <w:lsdException w:name="Dark List Accent 4" w:semiHidden="0" w:uiPriority="70" w:unhideWhenUsed="0"/>
-    <w:lsdException w:name="Colorful Shading Accent 4" w:semiHidden="0" w:uiPriority="71" w:unhideWhenUsed="0"/>
-    <w:lsdException w:name="Colorful List Accent 4" w:semiHidden="0" w:uiPriority="72" w:unhideWhenUsed="0"/>
-    <w:lsdException w:name="Colorful Grid Accent 4" w:semiHidden="0" w:uiPriority="73" w:unhideWhenUsed="0"/>
-    <w:lsdException w:name="Light Shading Accent 5" w:semiHidden="0" w:uiPriority="60" w:unhideWhenUsed="0"/>
-    <w:lsdException w:name="Light List Accent 5" w:semiHidden="0" w:uiPriority="61" w:unhideWhenUsed="0"/>
-    <w:lsdException w:name="Light Grid Accent 5" w:semiHidden="0" w:uiPriority="62" w:unhideWhenUsed="0"/>
-    <w:lsdException w:name="Medium Shading 1 Accent 5" w:semiHidden="0" w:uiPriority="63" w:unhideWhenUsed="0"/>
-    <w:lsdException w:name="Medium Shading 2 Accent 5" w:semiHidden="0" w:uiPriority="64" w:unhideWhenUsed="0"/>
-    <w:lsdException w:name="Medium List 1 Accent 5" w:semiHidden="0" w:uiPriority="65" w:unhideWhenUsed="0"/>
-    <w:lsdException w:name="Medium List 2 Accent 5" w:semiHidden="0" w:uiPriority="66" w:unhideWhenUsed="0"/>
-    <w:lsdException w:name="Medium Grid 1 Accent 5" w:semiHidden="0" w:uiPriority="67" w:unhideWhenUsed="0"/>
-    <w:lsdException w:name="Medium Grid 2 Accent 5" w:semiHidden="0" w:uiPriority="68" w:unhideWhenUsed="0"/>
-    <w:lsdException w:name="Medium Grid 3 Accent 5" w:semiHidden="0" w:uiPriority="69" w:unhideWhenUsed="0"/>
-    <w:lsdException w:name="Dark List Accent 5" w:semiHidden="0" w:uiPriority="70" w:unhideWhenUsed="0"/>
-    <w:lsdException w:name="Colorful Shading Accent 5" w:semiHidden="0" w:uiPriority="71" w:unhideWhenUsed="0"/>
-    <w:lsdException w:name="Colorful List Accent 5" w:semiHidden="0" w:uiPriority="72" w:unhideWhenUsed="0"/>
-    <w:lsdException w:name="Colorful Grid Accent 5" w:semiHidden="0" w:uiPriority="73" w:unhideWhenUsed="0"/>
-    <w:lsdException w:name="Light Shading Accent 6" w:semiHidden="0" w:uiPriority="60" w:unhideWhenUsed="0"/>
-    <w:lsdException w:name="Light List Accent 6" w:semiHidden="0" w:uiPriority="61" w:unhideWhenUsed="0"/>
-    <w:lsdException w:name="Light Grid Accent 6" w:semiHidden="0" w:uiPriority="62" w:unhideWhenUsed="0"/>
-    <w:lsdException w:name="Medium Shading 1 Accent 6" w:semiHidden="0" w:uiPriority="63" w:unhideWhenUsed="0"/>
-    <w:lsdException w:name="Medium Shading 2 Accent 6" w:semiHidden="0" w:uiPriority="64" w:unhideWhenUsed="0"/>
-    <w:lsdException w:name="Medium List 1 Accent 6" w:semiHidden="0" w:uiPriority="65" w:unhideWhenUsed="0"/>
-    <w:lsdException w:name="Medium List 2 Accent 6" w:semiHidden="0" w:uiPriority="66" w:unhideWhenUsed="0"/>
-    <w:lsdException w:name="Medium Grid 1 Accent 6" w:semiHidden="0" w:uiPriority="67" w:unhideWhenUsed="0"/>
-    <w:lsdException w:name="Medium Grid 2 Accent 6" w:semiHidden="0" w:uiPriority="68" w:unhideWhenUsed="0"/>
-    <w:lsdException w:name="Medium Grid 3 Accent 6" w:semiHidden="0" w:uiPriority="69" w:unhideWhenUsed="0"/>
-    <w:lsdException w:name="Dark List Accent 6" w:semiHidden="0" w:uiPriority="70" w:unhideWhenUsed="0"/>
-    <w:lsdException w:name="Colorful Shading Accent 6" w:semiHidden="0" w:uiPriority="71" w:unhideWhenUsed="0"/>
-    <w:lsdException w:name="Colorful List Accent 6" w:semiHidden="0" w:uiPriority="72" w:unhideWhenUsed="0"/>
-    <w:lsdException w:name="Colorful Grid Accent 6" w:semiHidden="0" w:uiPriority="73" w:unhideWhenUsed="0"/>
-    <w:lsdException w:name="Subtle Emphasis" w:semiHidden="0" w:uiPriority="19" w:unhideWhenUsed="0" w:qFormat="1"/>
-    <w:lsdException w:name="Intense Emphasis" w:semiHidden="0" w:uiPriority="21" w:unhideWhenUsed="0" w:qFormat="1"/>
-    <w:lsdException w:name="Subtle Reference" w:semiHidden="0" w:uiPriority="31" w:unhideWhenUsed="0" w:qFormat="1"/>
-    <w:lsdException w:name="Intense Reference" w:semiHidden="0" w:uiPriority="32" w:unhideWhenUsed="0" w:qFormat="1"/>
-    <w:lsdException w:name="Book Title" w:semiHidden="0" w:uiPriority="33" w:unhideWhenUsed="0" w:qFormat="1"/>
-    <w:lsdException w:name="Bibliography" w:uiPriority="37"/>
-    <w:lsdException w:name="TOC Heading" w:uiPriority="39" w:qFormat="1"/>
+  <w:latentStyles w:defLockedState="0" w:defUIPriority="99" w:defSemiHidden="0" w:defUnhideWhenUsed="0" w:defQFormat="0" w:count="376">
+    <w:lsdException w:name="Normal" w:uiPriority="0" w:qFormat="1"/>
+    <w:lsdException w:name="heading 1" w:uiPriority="9" w:qFormat="1"/>
+    <w:lsdException w:name="heading 2" w:uiPriority="9" w:qFormat="1"/>
+    <w:lsdException w:name="heading 3" w:uiPriority="9" w:qFormat="1"/>
+    <w:lsdException w:name="heading 4" w:uiPriority="9" w:qFormat="1"/>
+    <w:lsdException w:name="heading 5" w:uiPriority="9" w:qFormat="1"/>
+    <w:lsdException w:name="heading 6" w:uiPriority="9" w:qFormat="1"/>
+    <w:lsdException w:name="heading 7" w:uiPriority="9" w:qFormat="1"/>
+    <w:lsdException w:name="heading 8" w:uiPriority="9" w:qFormat="1"/>
+    <w:lsdException w:name="heading 9" w:uiPriority="9" w:qFormat="1"/>
+    <w:lsdException w:name="index 1" w:semiHidden="1" w:unhideWhenUsed="1"/>
+    <w:lsdException w:name="index 2" w:semiHidden="1" w:unhideWhenUsed="1"/>
+    <w:lsdException w:name="index 3" w:semiHidden="1" w:unhideWhenUsed="1"/>
+    <w:lsdException w:name="index 4" w:semiHidden="1" w:unhideWhenUsed="1"/>
+    <w:lsdException w:name="index 5" w:semiHidden="1" w:unhideWhenUsed="1"/>
+    <w:lsdException w:name="index 6" w:semiHidden="1" w:unhideWhenUsed="1"/>
+    <w:lsdException w:name="index 7" w:semiHidden="1" w:unhideWhenUsed="1"/>
+    <w:lsdException w:name="index 8" w:semiHidden="1" w:unhideWhenUsed="1"/>
+    <w:lsdException w:name="index 9" w:semiHidden="1" w:unhideWhenUsed="1"/>
+    <w:lsdException w:name="toc 1" w:semiHidden="1" w:uiPriority="39" w:unhideWhenUsed="1"/>
+    <w:lsdException w:name="toc 2" w:semiHidden="1" w:uiPriority="39" w:unhideWhenUsed="1"/>
+    <w:lsdException w:name="toc 3" w:semiHidden="1" w:uiPriority="39" w:unhideWhenUsed="1"/>
+    <w:lsdException w:name="toc 4" w:semiHidden="1" w:uiPriority="39" w:unhideWhenUsed="1"/>
+    <w:lsdException w:name="toc 5" w:semiHidden="1" w:uiPriority="39" w:unhideWhenUsed="1"/>
+    <w:lsdException w:name="toc 6" w:semiHidden="1" w:uiPriority="39" w:unhideWhenUsed="1"/>
+    <w:lsdException w:name="toc 7" w:semiHidden="1" w:uiPriority="39" w:unhideWhenUsed="1"/>
+    <w:lsdException w:name="toc 8" w:semiHidden="1" w:uiPriority="39" w:unhideWhenUsed="1"/>
+    <w:lsdException w:name="toc 9" w:semiHidden="1" w:uiPriority="39" w:unhideWhenUsed="1"/>
+    <w:lsdException w:name="Normal Indent" w:semiHidden="1" w:unhideWhenUsed="1"/>
+    <w:lsdException w:name="footnote text" w:semiHidden="1" w:unhideWhenUsed="1"/>
+    <w:lsdException w:name="annotation text" w:semiHidden="1" w:unhideWhenUsed="1"/>
+    <w:lsdException w:name="header" w:semiHidden="1" w:unhideWhenUsed="1"/>
+    <w:lsdException w:name="footer" w:semiHidden="1" w:unhideWhenUsed="1"/>
+    <w:lsdException w:name="index heading" w:semiHidden="1" w:unhideWhenUsed="1"/>
+    <w:lsdException w:name="caption" w:semiHidden="1" w:uiPriority="35" w:unhideWhenUsed="1" w:qFormat="1"/>
+    <w:lsdException w:name="table of figures" w:semiHidden="1" w:unhideWhenUsed="1"/>
+    <w:lsdException w:name="envelope address" w:semiHidden="1" w:unhideWhenUsed="1"/>
+    <w:lsdException w:name="envelope return" w:semiHidden="1" w:unhideWhenUsed="1"/>
+    <w:lsdException w:name="footnote reference" w:semiHidden="1" w:unhideWhenUsed="1"/>
+    <w:lsdException w:name="annotation reference" w:semiHidden="1" w:unhideWhenUsed="1"/>
+    <w:lsdException w:name="line number" w:semiHidden="1" w:unhideWhenUsed="1"/>
+    <w:lsdException w:name="page number" w:semiHidden="1" w:unhideWhenUsed="1"/>
+    <w:lsdException w:name="endnote reference" w:semiHidden="1" w:unhideWhenUsed="1"/>
+    <w:lsdException w:name="endnote text" w:semiHidden="1" w:unhideWhenUsed="1"/>
+    <w:lsdException w:name="table of authorities" w:semiHidden="1" w:unhideWhenUsed="1"/>
+    <w:lsdException w:name="macro" w:semiHidden="1" w:unhideWhenUsed="1"/>
+    <w:lsdException w:name="toa heading" w:semiHidden="1" w:unhideWhenUsed="1"/>
+    <w:lsdException w:name="List" w:semiHidden="1" w:unhideWhenUsed="1"/>
+    <w:lsdException w:name="List Bullet" w:semiHidden="1" w:unhideWhenUsed="1"/>
+    <w:lsdException w:name="List Number" w:semiHidden="1" w:unhideWhenUsed="1"/>
+    <w:lsdException w:name="List 2" w:semiHidden="1" w:unhideWhenUsed="1"/>
+    <w:lsdException w:name="List 3" w:semiHidden="1" w:unhideWhenUsed="1"/>
+    <w:lsdException w:name="List 4" w:semiHidden="1" w:unhideWhenUsed="1"/>
+    <w:lsdException w:name="List 5" w:semiHidden="1" w:unhideWhenUsed="1"/>
+    <w:lsdException w:name="List Bullet 2" w:semiHidden="1" w:unhideWhenUsed="1"/>
+    <w:lsdException w:name="List Bullet 3" w:semiHidden="1" w:unhideWhenUsed="1"/>
+    <w:lsdException w:name="List Bullet 4" w:semiHidden="1" w:unhideWhenUsed="1"/>
+    <w:lsdException w:name="List Bullet 5" w:semiHidden="1" w:unhideWhenUsed="1"/>
+    <w:lsdException w:name="List Number 2" w:semiHidden="1" w:unhideWhenUsed="1"/>
+    <w:lsdException w:name="List Number 3" w:semiHidden="1" w:unhideWhenUsed="1"/>
+    <w:lsdException w:name="List Number 4" w:semiHidden="1" w:unhideWhenUsed="1"/>
+    <w:lsdException w:name="List Number 5" w:semiHidden="1" w:unhideWhenUsed="1"/>
+    <w:lsdException w:name="Title" w:uiPriority="10" w:qFormat="1"/>
+    <w:lsdException w:name="Closing" w:semiHidden="1" w:unhideWhenUsed="1"/>
+    <w:lsdException w:name="Signature" w:semiHidden="1" w:unhideWhenUsed="1"/>
+    <w:lsdException w:name="Default Paragraph Font" w:semiHidden="1" w:uiPriority="1" w:unhideWhenUsed="1"/>
+    <w:lsdException w:name="Body Text" w:semiHidden="1" w:unhideWhenUsed="1"/>
+    <w:lsdException w:name="Body Text Indent" w:semiHidden="1" w:unhideWhenUsed="1"/>
+    <w:lsdException w:name="List Continue" w:semiHidden="1" w:unhideWhenUsed="1"/>
+    <w:lsdException w:name="List Continue 2" w:semiHidden="1" w:unhideWhenUsed="1"/>
+    <w:lsdException w:name="List Continue 3" w:semiHidden="1" w:unhideWhenUsed="1"/>
+    <w:lsdException w:name="List Continue 4" w:semiHidden="1" w:unhideWhenUsed="1"/>
+    <w:lsdException w:name="List Continue 5" w:semiHidden="1" w:unhideWhenUsed="1"/>
+    <w:lsdException w:name="Message Header" w:semiHidden="1" w:unhideWhenUsed="1"/>
+    <w:lsdException w:name="Subtitle" w:uiPriority="11" w:qFormat="1"/>
+    <w:lsdException w:name="Salutation" w:semiHidden="1" w:unhideWhenUsed="1"/>
+    <w:lsdException w:name="Date" w:semiHidden="1" w:unhideWhenUsed="1"/>
+    <w:lsdException w:name="Body Text First Indent" w:semiHidden="1" w:unhideWhenUsed="1"/>
+    <w:lsdException w:name="Body Text First Indent 2" w:semiHidden="1" w:unhideWhenUsed="1"/>
+    <w:lsdException w:name="Note Heading" w:semiHidden="1" w:unhideWhenUsed="1"/>
+    <w:lsdException w:name="Body Text 2" w:semiHidden="1" w:unhideWhenUsed="1"/>
+    <w:lsdException w:name="Body Text 3" w:semiHidden="1" w:unhideWhenUsed="1"/>
+    <w:lsdException w:name="Body Text Indent 2" w:semiHidden="1" w:unhideWhenUsed="1"/>
+    <w:lsdException w:name="Body Text Indent 3" w:semiHidden="1" w:unhideWhenUsed="1"/>
+    <w:lsdException w:name="Block Text" w:semiHidden="1" w:unhideWhenUsed="1"/>
+    <w:lsdException w:name="Hyperlink" w:semiHidden="1" w:unhideWhenUsed="1"/>
+    <w:lsdException w:name="FollowedHyperlink" w:semiHidden="1" w:unhideWhenUsed="1"/>
+    <w:lsdException w:name="Strong" w:uiPriority="22" w:qFormat="1"/>
+    <w:lsdException w:name="Emphasis" w:uiPriority="20" w:qFormat="1"/>
+    <w:lsdException w:name="Document Map" w:semiHidden="1" w:unhideWhenUsed="1"/>
+    <w:lsdException w:name="Plain Text" w:semiHidden="1" w:unhideWhenUsed="1"/>
+    <w:lsdException w:name="E-mail Signature" w:semiHidden="1" w:unhideWhenUsed="1"/>
+    <w:lsdException w:name="HTML Top of Form" w:semiHidden="1" w:unhideWhenUsed="1"/>
+    <w:lsdException w:name="HTML Bottom of Form" w:semiHidden="1" w:unhideWhenUsed="1"/>
+    <w:lsdException w:name="Normal (Web)" w:semiHidden="1" w:unhideWhenUsed="1"/>
+    <w:lsdException w:name="HTML Acronym" w:semiHidden="1" w:unhideWhenUsed="1"/>
+    <w:lsdException w:name="HTML Address" w:semiHidden="1" w:unhideWhenUsed="1"/>
+    <w:lsdException w:name="HTML Cite" w:semiHidden="1" w:unhideWhenUsed="1"/>
+    <w:lsdException w:name="HTML Code" w:semiHidden="1" w:unhideWhenUsed="1"/>
+    <w:lsdException w:name="HTML Definition" w:semiHidden="1" w:unhideWhenUsed="1"/>
+    <w:lsdException w:name="HTML Keyboard" w:semiHidden="1" w:unhideWhenUsed="1"/>
+    <w:lsdException w:name="HTML Preformatted" w:semiHidden="1" w:unhideWhenUsed="1"/>
+    <w:lsdException w:name="HTML Sample" w:semiHidden="1" w:unhideWhenUsed="1"/>
+    <w:lsdException w:name="HTML Typewriter" w:semiHidden="1" w:unhideWhenUsed="1"/>
+    <w:lsdException w:name="HTML Variable" w:semiHidden="1" w:unhideWhenUsed="1"/>
+    <w:lsdException w:name="Normal Table" w:semiHidden="1" w:unhideWhenUsed="1"/>
+    <w:lsdException w:name="annotation subject" w:semiHidden="1" w:unhideWhenUsed="1"/>
+    <w:lsdException w:name="No List" w:semiHidden="1" w:unhideWhenUsed="1"/>
+    <w:lsdException w:name="Outline List 1" w:semiHidden="1" w:unhideWhenUsed="1"/>
+    <w:lsdException w:name="Outline List 2" w:semiHidden="1" w:unhideWhenUsed="1"/>
+    <w:lsdException w:name="Outline List 3" w:semiHidden="1" w:unhideWhenUsed="1"/>
+    <w:lsdException w:name="Table Simple 1" w:semiHidden="1" w:unhideWhenUsed="1"/>
+    <w:lsdException w:name="Table Simple 2" w:semiHidden="1" w:unhideWhenUsed="1"/>
+    <w:lsdException w:name="Table Simple 3" w:semiHidden="1" w:unhideWhenUsed="1"/>
+    <w:lsdException w:name="Table Classic 1" w:semiHidden="1" w:unhideWhenUsed="1"/>
+    <w:lsdException w:name="Table Classic 2" w:semiHidden="1" w:unhideWhenUsed="1"/>
+    <w:lsdException w:name="Table Classic 3" w:semiHidden="1" w:unhideWhenUsed="1"/>
+    <w:lsdException w:name="Table Classic 4" w:semiHidden="1" w:unhideWhenUsed="1"/>
+    <w:lsdException w:name="Table Colorful 1" w:semiHidden="1" w:unhideWhenUsed="1"/>
+    <w:lsdException w:name="Table Colorful 2" w:semiHidden="1" w:unhideWhenUsed="1"/>
+    <w:lsdException w:name="Table Colorful 3" w:semiHidden="1" w:unhideWhenUsed="1"/>
+    <w:lsdException w:name="Table Columns 1" w:semiHidden="1" w:unhideWhenUsed="1"/>
+    <w:lsdException w:name="Table Columns 2" w:semiHidden="1" w:unhideWhenUsed="1"/>
+    <w:lsdException w:name="Table Columns 3" w:semiHidden="1" w:unhideWhenUsed="1"/>
+    <w:lsdException w:name="Table Columns 4" w:semiHidden="1" w:unhideWhenUsed="1"/>
+    <w:lsdException w:name="Table Columns 5" w:semiHidden="1" w:unhideWhenUsed="1"/>
+    <w:lsdException w:name="Table Grid 1" w:semiHidden="1" w:unhideWhenUsed="1"/>
+    <w:lsdException w:name="Table Grid 2" w:semiHidden="1" w:unhideWhenUsed="1"/>
+    <w:lsdException w:name="Table Grid 3" w:semiHidden="1" w:unhideWhenUsed="1"/>
+    <w:lsdException w:name="Table Grid 4" w:semiHidden="1" w:unhideWhenUsed="1"/>
+    <w:lsdException w:name="Table Grid 5" w:semiHidden="1" w:unhideWhenUsed="1"/>
+    <w:lsdException w:name="Table Grid 6" w:semiHidden="1" w:unhideWhenUsed="1"/>
+    <w:lsdException w:name="Table Grid 7" w:semiHidden="1" w:unhideWhenUsed="1"/>
+    <w:lsdException w:name="Table Grid 8" w:semiHidden="1" w:unhideWhenUsed="1"/>
+    <w:lsdException w:name="Table List 1" w:semiHidden="1" w:unhideWhenUsed="1"/>
+    <w:lsdException w:name="Table List 2" w:semiHidden="1" w:unhideWhenUsed="1"/>
+    <w:lsdException w:name="Table List 3" w:semiHidden="1" w:unhideWhenUsed="1"/>
+    <w:lsdException w:name="Table List 4" w:semiHidden="1" w:unhideWhenUsed="1"/>
+    <w:lsdException w:name="Table List 5" w:semiHidden="1" w:unhideWhenUsed="1"/>
+    <w:lsdException w:name="Table List 6" w:semiHidden="1" w:unhideWhenUsed="1"/>
+    <w:lsdException w:name="Table List 7" w:semiHidden="1" w:unhideWhenUsed="1"/>
+    <w:lsdException w:name="Table List 8" w:semiHidden="1" w:unhideWhenUsed="1"/>
+    <w:lsdException w:name="Table 3D effects 1" w:semiHidden="1" w:unhideWhenUsed="1"/>
+    <w:lsdException w:name="Table 3D effects 2" w:semiHidden="1" w:unhideWhenUsed="1"/>
+    <w:lsdException w:name="Table 3D effects 3" w:semiHidden="1" w:unhideWhenUsed="1"/>
+    <w:lsdException w:name="Table Contemporary" w:semiHidden="1" w:unhideWhenUsed="1"/>
+    <w:lsdException w:name="Table Elegant" w:semiHidden="1" w:unhideWhenUsed="1"/>
+    <w:lsdException w:name="Table Professional" w:semiHidden="1" w:unhideWhenUsed="1"/>
+    <w:lsdException w:name="Table Subtle 1" w:semiHidden="1" w:unhideWhenUsed="1"/>
+    <w:lsdException w:name="Table Subtle 2" w:semiHidden="1" w:unhideWhenUsed="1"/>
+    <w:lsdException w:name="Table Web 1" w:semiHidden="1" w:unhideWhenUsed="1"/>
+    <w:lsdException w:name="Table Web 2" w:semiHidden="1" w:unhideWhenUsed="1"/>
+    <w:lsdException w:name="Table Web 3" w:semiHidden="1" w:unhideWhenUsed="1"/>
+    <w:lsdException w:name="Balloon Text" w:semiHidden="1" w:unhideWhenUsed="1"/>
+    <w:lsdException w:name="Table Grid" w:semiHidden="1" w:uiPriority="39" w:unhideWhenUsed="1"/>
+    <w:lsdException w:name="Table Theme" w:semiHidden="1" w:unhideWhenUsed="1"/>
+    <w:lsdException w:name="Placeholder Text" w:semiHidden="1"/>
+    <w:lsdException w:name="No Spacing" w:uiPriority="1" w:qFormat="1"/>
+    <w:lsdException w:name="Light Shading" w:uiPriority="60"/>
+    <w:lsdException w:name="Light List" w:uiPriority="61"/>
+    <w:lsdException w:name="Light Grid" w:uiPriority="62"/>
+    <w:lsdException w:name="Medium Shading 1" w:uiPriority="63"/>
+    <w:lsdException w:name="Medium Shading 2" w:uiPriority="64"/>
+    <w:lsdException w:name="Medium List 1" w:uiPriority="65"/>
+    <w:lsdException w:name="Medium List 2" w:uiPriority="66"/>
+    <w:lsdException w:name="Medium Grid 1" w:uiPriority="67"/>
+    <w:lsdException w:name="Medium Grid 2" w:uiPriority="68"/>
+    <w:lsdException w:name="Medium Grid 3" w:uiPriority="69"/>
+    <w:lsdException w:name="Dark List" w:uiPriority="70"/>
+    <w:lsdException w:name="Colorful Shading" w:uiPriority="71"/>
+    <w:lsdException w:name="Colorful List" w:uiPriority="72"/>
+    <w:lsdException w:name="Colorful Grid" w:uiPriority="73"/>
+    <w:lsdException w:name="Light Shading Accent 1" w:uiPriority="60"/>
+    <w:lsdException w:name="Light List Accent 1" w:uiPriority="61"/>
+    <w:lsdException w:name="Light Grid Accent 1" w:uiPriority="62"/>
+    <w:lsdException w:name="Medium Shading 1 Accent 1" w:uiPriority="63"/>
+    <w:lsdException w:name="Medium Shading 2 Accent 1" w:uiPriority="64"/>
+    <w:lsdException w:name="Medium List 1 Accent 1" w:uiPriority="65"/>
+    <w:lsdException w:name="Revision" w:semiHidden="1"/>
+    <w:lsdException w:name="List Paragraph" w:uiPriority="34" w:qFormat="1"/>
+    <w:lsdException w:name="Quote" w:uiPriority="29" w:qFormat="1"/>
+    <w:lsdException w:name="Intense Quote" w:uiPriority="30" w:qFormat="1"/>
+    <w:lsdException w:name="Medium List 2 Accent 1" w:uiPriority="66"/>
+    <w:lsdException w:name="Medium Grid 1 Accent 1" w:uiPriority="67"/>
+    <w:lsdException w:name="Medium Grid 2 Accent 1" w:uiPriority="68"/>
+    <w:lsdException w:name="Medium Grid 3 Accent 1" w:uiPriority="69"/>
+    <w:lsdException w:name="Dark List Accent 1" w:uiPriority="70"/>
+    <w:lsdException w:name="Colorful Shading Accent 1" w:uiPriority="71"/>
+    <w:lsdException w:name="Colorful List Accent 1" w:uiPriority="72"/>
+    <w:lsdException w:name="Colorful Grid Accent 1" w:uiPriority="73"/>
+    <w:lsdException w:name="Light Shading Accent 2" w:uiPriority="60"/>
+    <w:lsdException w:name="Light List Accent 2" w:uiPriority="61"/>
+    <w:lsdException w:name="Light Grid Accent 2" w:uiPriority="62"/>
+    <w:lsdException w:name="Medium Shading 1 Accent 2" w:uiPriority="63"/>
+    <w:lsdException w:name="Medium Shading 2 Accent 2" w:uiPriority="64"/>
+    <w:lsdException w:name="Medium List 1 Accent 2" w:uiPriority="65"/>
+    <w:lsdException w:name="Medium List 2 Accent 2" w:uiPriority="66"/>
+    <w:lsdException w:name="Medium Grid 1 Accent 2" w:uiPriority="67"/>
+    <w:lsdException w:name="Medium Grid 2 Accent 2" w:uiPriority="68"/>
+    <w:lsdException w:name="Medium Grid 3 Accent 2" w:uiPriority="69"/>
+    <w:lsdException w:name="Dark List Accent 2" w:uiPriority="70"/>
+    <w:lsdException w:name="Colorful Shading Accent 2" w:uiPriority="71"/>
+    <w:lsdException w:name="Colorful List Accent 2" w:uiPriority="72"/>
+    <w:lsdException w:name="Colorful Grid Accent 2" w:uiPriority="73"/>
+    <w:lsdException w:name="Light Shading Accent 3" w:uiPriority="60"/>
+    <w:lsdException w:name="Light List Accent 3" w:uiPriority="61"/>
+    <w:lsdException w:name="Light Grid Accent 3" w:uiPriority="62"/>
+    <w:lsdException w:name="Medium Shading 1 Accent 3" w:uiPriority="63"/>
+    <w:lsdException w:name="Medium Shading 2 Accent 3" w:uiPriority="64"/>
+    <w:lsdException w:name="Medium List 1 Accent 3" w:uiPriority="65"/>
+    <w:lsdException w:name="Medium List 2 Accent 3" w:uiPriority="66"/>
+    <w:lsdException w:name="Medium Grid 1 Accent 3" w:uiPriority="67"/>
+    <w:lsdException w:name="Medium Grid 2 Accent 3" w:uiPriority="68"/>
+    <w:lsdException w:name="Medium Grid 3 Accent 3" w:uiPriority="69"/>
+    <w:lsdException w:name="Dark List Accent 3" w:uiPriority="70"/>
+    <w:lsdException w:name="Colorful Shading Accent 3" w:uiPriority="71"/>
+    <w:lsdException w:name="Colorful List Accent 3" w:uiPriority="72"/>
+    <w:lsdException w:name="Colorful Grid Accent 3" w:uiPriority="73"/>
+    <w:lsdException w:name="Light Shading Accent 4" w:uiPriority="60"/>
+    <w:lsdException w:name="Light List Accent 4" w:uiPriority="61"/>
+    <w:lsdException w:name="Light Grid Accent 4" w:uiPriority="62"/>
+    <w:lsdException w:name="Medium Shading 1 Accent 4" w:uiPriority="63"/>
+    <w:lsdException w:name="Medium Shading 2 Accent 4" w:uiPriority="64"/>
+    <w:lsdException w:name="Medium List 1 Accent 4" w:uiPriority="65"/>
+    <w:lsdException w:name="Medium List 2 Accent 4" w:uiPriority="66"/>
+    <w:lsdException w:name="Medium Grid 1 Accent 4" w:uiPriority="67"/>
+    <w:lsdException w:name="Medium Grid 2 Accent 4" w:uiPriority="68"/>
+    <w:lsdException w:name="Medium Grid 3 Accent 4" w:uiPriority="69"/>
+    <w:lsdException w:name="Dark List Accent 4" w:uiPriority="70"/>
+    <w:lsdException w:name="Colorful Shading Accent 4" w:uiPriority="71"/>
+    <w:lsdException w:name="Colorful List Accent 4" w:uiPriority="72"/>
+    <w:lsdException w:name="Colorful Grid Accent 4" w:uiPriority="73"/>
+    <w:lsdException w:name="Light Shading Accent 5" w:uiPriority="60"/>
+    <w:lsdException w:name="Light List Accent 5" w:uiPriority="61"/>
+    <w:lsdException w:name="Light Grid Accent 5" w:uiPriority="62"/>
+    <w:lsdException w:name="Medium Shading 1 Accent 5" w:uiPriority="63"/>
+    <w:lsdException w:name="Medium Shading 2 Accent 5" w:uiPriority="64"/>
+    <w:lsdException w:name="Medium List 1 Accent 5" w:uiPriority="65"/>
+    <w:lsdException w:name="Medium List 2 Accent 5" w:uiPriority="66"/>
+    <w:lsdException w:name="Medium Grid 1 Accent 5" w:uiPriority="67"/>
+    <w:lsdException w:name="Medium Grid 2 Accent 5" w:uiPriority="68"/>
+    <w:lsdException w:name="Medium Grid 3 Accent 5" w:uiPriority="69"/>
+    <w:lsdException w:name="Dark List Accent 5" w:uiPriority="70"/>
+    <w:lsdException w:name="Colorful Shading Accent 5" w:uiPriority="71"/>
+    <w:lsdException w:name="Colorful List Accent 5" w:uiPriority="72"/>
+    <w:lsdException w:name="Colorful Grid Accent 5" w:uiPriority="73"/>
+    <w:lsdException w:name="Light Shading Accent 6" w:uiPriority="60"/>
+    <w:lsdException w:name="Light List Accent 6" w:uiPriority="61"/>
+    <w:lsdException w:name="Light Grid Accent 6" w:uiPriority="62"/>
+    <w:lsdException w:name="Medium Shading 1 Accent 6" w:uiPriority="63"/>
+    <w:lsdException w:name="Medium Shading 2 Accent 6" w:uiPriority="64"/>
+    <w:lsdException w:name="Medium List 1 Accent 6" w:uiPriority="65"/>
+    <w:lsdException w:name="Medium List 2 Accent 6" w:uiPriority="66"/>
+    <w:lsdException w:name="Medium Grid 1 Accent 6" w:uiPriority="67"/>
+    <w:lsdException w:name="Medium Grid 2 Accent 6" w:uiPriority="68"/>
+    <w:lsdException w:name="Medium Grid 3 Accent 6" w:uiPriority="69"/>
+    <w:lsdException w:name="Dark List Accent 6" w:uiPriority="70"/>
+    <w:lsdException w:name="Colorful Shading Accent 6" w:uiPriority="71"/>
+    <w:lsdException w:name="Colorful List Accent 6" w:uiPriority="72"/>
+    <w:lsdException w:name="Colorful Grid Accent 6" w:uiPriority="73"/>
+    <w:lsdException w:name="Subtle Emphasis" w:uiPriority="19" w:qFormat="1"/>
+    <w:lsdException w:name="Intense Emphasis" w:uiPriority="21" w:qFormat="1"/>
+    <w:lsdException w:name="Subtle Reference" w:uiPriority="31" w:qFormat="1"/>
+    <w:lsdException w:name="Intense Reference" w:uiPriority="32" w:qFormat="1"/>
+    <w:lsdException w:name="Book Title" w:uiPriority="33" w:qFormat="1"/>
+    <w:lsdException w:name="Bibliography" w:semiHidden="1" w:uiPriority="37" w:unhideWhenUsed="1"/>
+    <w:lsdException w:name="TOC Heading" w:semiHidden="1" w:uiPriority="39" w:unhideWhenUsed="1" w:qFormat="1"/>
+    <w:lsdException w:name="Plain Table 1" w:uiPriority="41"/>
+    <w:lsdException w:name="Plain Table 2" w:uiPriority="42"/>
+    <w:lsdException w:name="Plain Table 3" w:uiPriority="43"/>
+    <w:lsdException w:name="Plain Table 4" w:uiPriority="44"/>
+    <w:lsdException w:name="Plain Table 5" w:uiPriority="45"/>
+    <w:lsdException w:name="Grid Table Light" w:uiPriority="40"/>
+    <w:lsdException w:name="Grid Table 1 Light" w:uiPriority="46"/>
+    <w:lsdException w:name="Grid Table 2" w:uiPriority="47"/>
+    <w:lsdException w:name="Grid Table 3" w:uiPriority="48"/>
+    <w:lsdException w:name="Grid Table 4" w:uiPriority="49"/>
+    <w:lsdException w:name="Grid Table 5 Dark" w:uiPriority="50"/>
+    <w:lsdException w:name="Grid Table 6 Colorful" w:uiPriority="51"/>
+    <w:lsdException w:name="Grid Table 7 Colorful" w:uiPriority="52"/>
+    <w:lsdException w:name="Grid Table 1 Light Accent 1" w:uiPriority="46"/>
+    <w:lsdException w:name="Grid Table 2 Accent 1" w:uiPriority="47"/>
+    <w:lsdException w:name="Grid Table 3 Accent 1" w:uiPriority="48"/>
+    <w:lsdException w:name="Grid Table 4 Accent 1" w:uiPriority="49"/>
+    <w:lsdException w:name="Grid Table 5 Dark Accent 1" w:uiPriority="50"/>
+    <w:lsdException w:name="Grid Table 6 Colorful Accent 1" w:uiPriority="51"/>
+    <w:lsdException w:name="Grid Table 7 Colorful Accent 1" w:uiPriority="52"/>
+    <w:lsdException w:name="Grid Table 1 Light Accent 2" w:uiPriority="46"/>
+    <w:lsdException w:name="Grid Table 2 Accent 2" w:uiPriority="47"/>
+    <w:lsdException w:name="Grid Table 3 Accent 2" w:uiPriority="48"/>
+    <w:lsdException w:name="Grid Table 4 Accent 2" w:uiPriority="49"/>
+    <w:lsdException w:name="Grid Table 5 Dark Accent 2" w:uiPriority="50"/>
+    <w:lsdException w:name="Grid Table 6 Colorful Accent 2" w:uiPriority="51"/>
+    <w:lsdException w:name="Grid Table 7 Colorful Accent 2" w:uiPriority="52"/>
+    <w:lsdException w:name="Grid Table 1 Light Accent 3" w:uiPriority="46"/>
+    <w:lsdException w:name="Grid Table 2 Accent 3" w:uiPriority="47"/>
+    <w:lsdException w:name="Grid Table 3 Accent 3" w:uiPriority="48"/>
+    <w:lsdException w:name="Grid Table 4 Accent 3" w:uiPriority="49"/>
+    <w:lsdException w:name="Grid Table 5 Dark Accent 3" w:uiPriority="50"/>
+    <w:lsdException w:name="Grid Table 6 Colorful Accent 3" w:uiPriority="51"/>
+    <w:lsdException w:name="Grid Table 7 Colorful Accent 3" w:uiPriority="52"/>
+    <w:lsdException w:name="Grid Table 1 Light Accent 4" w:uiPriority="46"/>
+    <w:lsdException w:name="Grid Table 2 Accent 4" w:uiPriority="47"/>
+    <w:lsdException w:name="Grid Table 3 Accent 4" w:uiPriority="48"/>
+    <w:lsdException w:name="Grid Table 4 Accent 4" w:uiPriority="49"/>
+    <w:lsdException w:name="Grid Table 5 Dark Accent 4" w:uiPriority="50"/>
+    <w:lsdException w:name="Grid Table 6 Colorful Accent 4" w:uiPriority="51"/>
+    <w:lsdException w:name="Grid Table 7 Colorful Accent 4" w:uiPriority="52"/>
+    <w:lsdException w:name="Grid Table 1 Light Accent 5" w:uiPriority="46"/>
+    <w:lsdException w:name="Grid Table 2 Accent 5" w:uiPriority="47"/>
+    <w:lsdException w:name="Grid Table 3 Accent 5" w:uiPriority="48"/>
+    <w:lsdException w:name="Grid Table 4 Accent 5" w:uiPriority="49"/>
+    <w:lsdException w:name="Grid Table 5 Dark Accent 5" w:uiPriority="50"/>
+    <w:lsdException w:name="Grid Table 6 Colorful Accent 5" w:uiPriority="51"/>
+    <w:lsdException w:name="Grid Table 7 Colorful Accent 5" w:uiPriority="52"/>
+    <w:lsdException w:name="Grid Table 1 Light Accent 6" w:uiPriority="46"/>
+    <w:lsdException w:name="Grid Table 2 Accent 6" w:uiPriority="47"/>
+    <w:lsdException w:name="Grid Table 3 Accent 6" w:uiPriority="48"/>
+    <w:lsdException w:name="Grid Table 4 Accent 6" w:uiPriority="49"/>
+    <w:lsdException w:name="Grid Table 5 Dark Accent 6" w:uiPriority="50"/>
+    <w:lsdException w:name="Grid Table 6 Colorful Accent 6" w:uiPriority="51"/>
+    <w:lsdException w:name="Grid Table 7 Colorful Accent 6" w:uiPriority="52"/>
+    <w:lsdException w:name="List Table 1 Light" w:uiPriority="46"/>
+    <w:lsdException w:name="List Table 2" w:uiPriority="47"/>
+    <w:lsdException w:name="List Table 3" w:uiPriority="48"/>
+    <w:lsdException w:name="List Table 4" w:uiPriority="49"/>
+    <w:lsdException w:name="List Table 5 Dark" w:uiPriority="50"/>
+    <w:lsdException w:name="List Table 6 Colorful" w:uiPriority="51"/>
+    <w:lsdException w:name="List Table 7 Colorful" w:uiPriority="52"/>
+    <w:lsdException w:name="List Table 1 Light Accent 1" w:uiPriority="46"/>
+    <w:lsdException w:name="List Table 2 Accent 1" w:uiPriority="47"/>
+    <w:lsdException w:name="List Table 3 Accent 1" w:uiPriority="48"/>
+    <w:lsdException w:name="List Table 4 Accent 1" w:uiPriority="49"/>
+    <w:lsdException w:name="List Table 5 Dark Accent 1" w:uiPriority="50"/>
+    <w:lsdException w:name="List Table 6 Colorful Accent 1" w:uiPriority="51"/>
+    <w:lsdException w:name="List Table 7 Colorful Accent 1" w:uiPriority="52"/>
+    <w:lsdException w:name="List Table 1 Light Accent 2" w:uiPriority="46"/>
+    <w:lsdException w:name="List Table 2 Accent 2" w:uiPriority="47"/>
+    <w:lsdException w:name="List Table 3 Accent 2" w:uiPriority="48"/>
+    <w:lsdException w:name="List Table 4 Accent 2" w:uiPriority="49"/>
+    <w:lsdException w:name="List Table 5 Dark Accent 2" w:uiPriority="50"/>
+    <w:lsdException w:name="List Table 6 Colorful Accent 2" w:uiPriority="51"/>
+    <w:lsdException w:name="List Table 7 Colorful Accent 2" w:uiPriority="52"/>
+    <w:lsdException w:name="List Table 1 Light Accent 3" w:uiPriority="46"/>
+    <w:lsdException w:name="List Table 2 Accent 3" w:uiPriority="47"/>
+    <w:lsdException w:name="List Table 3 Accent 3" w:uiPriority="48"/>
+    <w:lsdException w:name="List Table 4 Accent 3" w:uiPriority="49"/>
+    <w:lsdException w:name="List Table 5 Dark Accent 3" w:uiPriority="50"/>
+    <w:lsdException w:name="List Table 6 Colorful Accent 3" w:uiPriority="51"/>
+    <w:lsdException w:name="List Table 7 Colorful Accent 3" w:uiPriority="52"/>
+    <w:lsdException w:name="List Table 1 Light Accent 4" w:uiPriority="46"/>
+    <w:lsdException w:name="List Table 2 Accent 4" w:uiPriority="47"/>
+    <w:lsdException w:name="List Table 3 Accent 4" w:uiPriority="48"/>
+    <w:lsdException w:name="List Table 4 Accent 4" w:uiPriority="49"/>
+    <w:lsdException w:name="List Table 5 Dark Accent 4" w:uiPriority="50"/>
+    <w:lsdException w:name="List Table 6 Colorful Accent 4" w:uiPriority="51"/>
+    <w:lsdException w:name="List Table 7 Colorful Accent 4" w:uiPriority="52"/>
+    <w:lsdException w:name="List Table 1 Light Accent 5" w:uiPriority="46"/>
+    <w:lsdException w:name="List Table 2 Accent 5" w:uiPriority="47"/>
+    <w:lsdException w:name="List Table 3 Accent 5" w:uiPriority="48"/>
+    <w:lsdException w:name="List Table 4 Accent 5" w:uiPriority="49"/>
+    <w:lsdException w:name="List Table 5 Dark Accent 5" w:uiPriority="50"/>
+    <w:lsdException w:name="List Table 6 Colorful Accent 5" w:uiPriority="51"/>
+    <w:lsdException w:name="List Table 7 Colorful Accent 5" w:uiPriority="52"/>
+    <w:lsdException w:name="List Table 1 Light Accent 6" w:uiPriority="46"/>
+    <w:lsdException w:name="List Table 2 Accent 6" w:uiPriority="47"/>
+    <w:lsdException w:name="List Table 3 Accent 6" w:uiPriority="48"/>
+    <w:lsdException w:name="List Table 4 Accent 6" w:uiPriority="49"/>
+    <w:lsdException w:name="List Table 5 Dark Accent 6" w:uiPriority="50"/>
+    <w:lsdException w:name="List Table 6 Colorful Accent 6" w:uiPriority="51"/>
+    <w:lsdException w:name="List Table 7 Colorful Accent 6" w:uiPriority="52"/>
+    <w:lsdException w:name="Mention" w:semiHidden="1" w:unhideWhenUsed="1"/>
+    <w:lsdException w:name="Smart Hyperlink" w:semiHidden="1" w:unhideWhenUsed="1"/>
+    <w:lsdException w:name="Hashtag" w:semiHidden="1" w:unhideWhenUsed="1"/>
+    <w:lsdException w:name="Unresolved Mention" w:semiHidden="1" w:unhideWhenUsed="1"/>
+    <w:lsdException w:name="Smart Link" w:semiHidden="1" w:unhideWhenUsed="1"/>
   </w:latentStyles>
   <w:style w:type="paragraph" w:default="1" w:styleId="Normal">
     <w:name w:val="Normal"/>
@@ -7434,7 +11656,6 @@
     <w:uiPriority w:val="99"/>
     <w:semiHidden/>
     <w:unhideWhenUsed/>
-    <w:qFormat/>
     <w:tblPr>
       <w:tblInd w:w="0" w:type="dxa"/>
       <w:tblCellMar>
@@ -7868,7 +12089,7 @@
   <a:extraClrSchemeLst/>
   <a:extLst>
     <a:ext uri="{05A4C25C-085E-4340-85A3-A5531E510DB2}">
-      <thm15:themeFamily xmlns:thm15="http://schemas.microsoft.com/office/thememl/2012/main" xmlns="" name="Office Theme" id="{62F939B6-93AF-4DB8-9C6B-D6C7DFDC589F}" vid="{4A3C46E8-61CC-4603-A589-7422A47A8E4A}"/>
+      <thm15:themeFamily xmlns:thm15="http://schemas.microsoft.com/office/thememl/2012/main" name="Office Theme" id="{62F939B6-93AF-4DB8-9C6B-D6C7DFDC589F}" vid="{4A3C46E8-61CC-4603-A589-7422A47A8E4A}"/>
     </a:ext>
   </a:extLst>
 </a:theme>
